--- a/Conception JCSP.net .docx
+++ b/Conception JCSP.net .docx
@@ -13,18 +13,23 @@
         <w:spacing w:before="0" w:beforeAutospacing="0" w:after="0" w:afterAutospacing="0"/>
         <w:ind w:left="0" w:right="0" w:firstLine="0"/>
         <w:rPr>
-          <w:rFonts w:hint="default" w:ascii="Aileron" w:hAnsi="Aileron" w:eastAsia="Aileron" w:cs="Aileron"/>
-          <w:i w:val="0"/>
-          <w:spacing w:val="0"/>
-          <w:shd w:val="clear" w:fill="FFFFFF"/>
-          <w:lang w:val="fr-FR"/>
-        </w:rPr>
-      </w:pPr>
-      <w:r>
-        <w:rPr>
-          <w:rFonts w:hint="default" w:ascii="Aileron" w:hAnsi="Aileron" w:eastAsia="Aileron" w:cs="Aileron"/>
-          <w:i w:val="0"/>
-          <w:spacing w:val="0"/>
+          <w:rFonts w:hint="default" w:ascii="Times New Roman" w:hAnsi="Times New Roman" w:eastAsia="Aileron" w:cs="Times New Roman"/>
+          <w:i w:val="0"/>
+          <w:spacing w:val="0"/>
+          <w:sz w:val="24"/>
+          <w:szCs w:val="24"/>
+          <w:shd w:val="clear" w:fill="FFFFFF"/>
+          <w:lang w:val="fr-FR"/>
+        </w:rPr>
+      </w:pPr>
+      <w:bookmarkStart w:id="0" w:name="_GoBack"/>
+      <w:r>
+        <w:rPr>
+          <w:rFonts w:hint="default" w:ascii="Times New Roman" w:hAnsi="Times New Roman" w:eastAsia="Aileron" w:cs="Times New Roman"/>
+          <w:i w:val="0"/>
+          <w:spacing w:val="0"/>
+          <w:sz w:val="24"/>
+          <w:szCs w:val="24"/>
           <w:shd w:val="clear" w:fill="FFFFFF"/>
           <w:lang w:val="fr-FR"/>
         </w:rPr>
@@ -42,18 +47,22 @@
         <w:spacing w:before="0" w:beforeAutospacing="0" w:after="0" w:afterAutospacing="0"/>
         <w:ind w:left="0" w:right="0" w:firstLine="0"/>
         <w:rPr>
-          <w:rFonts w:hint="default" w:ascii="Aileron" w:hAnsi="Aileron" w:eastAsia="Aileron" w:cs="Aileron"/>
-          <w:i w:val="0"/>
-          <w:spacing w:val="0"/>
-          <w:shd w:val="clear" w:fill="FFFFFF"/>
-          <w:lang w:val="fr-FR"/>
-        </w:rPr>
-      </w:pPr>
-      <w:r>
-        <w:rPr>
-          <w:rFonts w:hint="default" w:ascii="Aileron" w:hAnsi="Aileron" w:eastAsia="Aileron" w:cs="Aileron"/>
-          <w:i w:val="0"/>
-          <w:spacing w:val="0"/>
+          <w:rFonts w:hint="default" w:ascii="Times New Roman" w:hAnsi="Times New Roman" w:eastAsia="Aileron" w:cs="Times New Roman"/>
+          <w:i w:val="0"/>
+          <w:spacing w:val="0"/>
+          <w:sz w:val="24"/>
+          <w:szCs w:val="24"/>
+          <w:shd w:val="clear" w:fill="FFFFFF"/>
+          <w:lang w:val="fr-FR"/>
+        </w:rPr>
+      </w:pPr>
+      <w:r>
+        <w:rPr>
+          <w:rFonts w:hint="default" w:ascii="Times New Roman" w:hAnsi="Times New Roman" w:eastAsia="Aileron" w:cs="Times New Roman"/>
+          <w:i w:val="0"/>
+          <w:spacing w:val="0"/>
+          <w:sz w:val="24"/>
+          <w:szCs w:val="24"/>
           <w:shd w:val="clear" w:fill="FFFFFF"/>
           <w:lang w:val="fr-FR"/>
         </w:rPr>
@@ -71,39 +80,43 @@
         <w:spacing w:before="0" w:beforeAutospacing="0" w:after="0" w:afterAutospacing="0"/>
         <w:ind w:left="0" w:right="0" w:firstLine="0"/>
         <w:rPr>
-          <w:rFonts w:hint="default" w:ascii="Aileron" w:hAnsi="Aileron" w:eastAsia="Aileron" w:cs="Aileron"/>
-          <w:i w:val="0"/>
-          <w:spacing w:val="0"/>
-          <w:shd w:val="clear" w:fill="FFFFFF"/>
-          <w:lang w:val="fr-FR"/>
-        </w:rPr>
-      </w:pPr>
-      <w:bookmarkStart w:id="0" w:name="_GoBack"/>
-      <w:bookmarkEnd w:id="0"/>
-    </w:p>
-    <w:p>
-      <w:pPr>
-        <w:pStyle w:val="3"/>
-        <w:keepNext w:val="0"/>
-        <w:keepLines w:val="0"/>
-        <w:widowControl/>
-        <w:suppressLineNumbers w:val="0"/>
-        <w:shd w:val="clear" w:fill="FFFFFF"/>
-        <w:spacing w:before="0" w:beforeAutospacing="0" w:after="0" w:afterAutospacing="0"/>
-        <w:ind w:left="0" w:right="0" w:firstLine="0"/>
-        <w:rPr>
-          <w:rFonts w:hint="default" w:ascii="Aileron" w:hAnsi="Aileron" w:eastAsia="Aileron" w:cs="Aileron"/>
-          <w:i w:val="0"/>
-          <w:spacing w:val="0"/>
-          <w:shd w:val="clear" w:fill="FFFFFF"/>
-          <w:lang w:val="fr-FR"/>
-        </w:rPr>
-      </w:pPr>
-      <w:r>
-        <w:rPr>
-          <w:rFonts w:hint="default" w:ascii="Aileron" w:hAnsi="Aileron" w:eastAsia="Aileron" w:cs="Aileron"/>
-          <w:i w:val="0"/>
-          <w:spacing w:val="0"/>
+          <w:rFonts w:hint="default" w:ascii="Times New Roman" w:hAnsi="Times New Roman" w:eastAsia="Aileron" w:cs="Times New Roman"/>
+          <w:i w:val="0"/>
+          <w:spacing w:val="0"/>
+          <w:sz w:val="24"/>
+          <w:szCs w:val="24"/>
+          <w:shd w:val="clear" w:fill="FFFFFF"/>
+          <w:lang w:val="fr-FR"/>
+        </w:rPr>
+      </w:pPr>
+    </w:p>
+    <w:p>
+      <w:pPr>
+        <w:pStyle w:val="3"/>
+        <w:keepNext w:val="0"/>
+        <w:keepLines w:val="0"/>
+        <w:widowControl/>
+        <w:suppressLineNumbers w:val="0"/>
+        <w:shd w:val="clear" w:fill="FFFFFF"/>
+        <w:spacing w:before="0" w:beforeAutospacing="0" w:after="0" w:afterAutospacing="0"/>
+        <w:ind w:left="0" w:right="0" w:firstLine="0"/>
+        <w:rPr>
+          <w:rFonts w:hint="default" w:ascii="Times New Roman" w:hAnsi="Times New Roman" w:eastAsia="Aileron" w:cs="Times New Roman"/>
+          <w:i w:val="0"/>
+          <w:spacing w:val="0"/>
+          <w:sz w:val="24"/>
+          <w:szCs w:val="24"/>
+          <w:shd w:val="clear" w:fill="FFFFFF"/>
+          <w:lang w:val="fr-FR"/>
+        </w:rPr>
+      </w:pPr>
+      <w:r>
+        <w:rPr>
+          <w:rFonts w:hint="default" w:ascii="Times New Roman" w:hAnsi="Times New Roman" w:eastAsia="Aileron" w:cs="Times New Roman"/>
+          <w:i w:val="0"/>
+          <w:spacing w:val="0"/>
+          <w:sz w:val="24"/>
+          <w:szCs w:val="24"/>
           <w:shd w:val="clear" w:fill="FFFFFF"/>
           <w:lang w:val="fr-FR"/>
         </w:rPr>
@@ -111,7 +124,7 @@
           <wp:inline distT="0" distB="0" distL="114300" distR="114300">
             <wp:extent cx="5262245" cy="4288155"/>
             <wp:effectExtent l="0" t="0" r="14605" b="17145"/>
-            <wp:docPr id="16" name="Picture 16" descr="UseCase"/>
+            <wp:docPr id="3" name="Picture 3" descr="UseCase"/>
             <wp:cNvGraphicFramePr>
               <a:graphicFrameLocks xmlns:a="http://schemas.openxmlformats.org/drawingml/2006/main" noChangeAspect="1"/>
             </wp:cNvGraphicFramePr>
@@ -119,7 +132,7 @@
               <a:graphicData uri="http://schemas.openxmlformats.org/drawingml/2006/picture">
                 <pic:pic xmlns:pic="http://schemas.openxmlformats.org/drawingml/2006/picture">
                   <pic:nvPicPr>
-                    <pic:cNvPr id="16" name="Picture 16" descr="UseCase"/>
+                    <pic:cNvPr id="3" name="Picture 3" descr="UseCase"/>
                     <pic:cNvPicPr>
                       <a:picLocks noChangeAspect="1"/>
                     </pic:cNvPicPr>
@@ -157,18 +170,22 @@
         <w:spacing w:before="0" w:beforeAutospacing="0" w:after="0" w:afterAutospacing="0"/>
         <w:ind w:left="0" w:right="0" w:firstLine="0"/>
         <w:rPr>
-          <w:rFonts w:hint="default" w:ascii="Aileron" w:hAnsi="Aileron" w:eastAsia="Aileron" w:cs="Aileron"/>
-          <w:i w:val="0"/>
-          <w:spacing w:val="0"/>
-          <w:shd w:val="clear" w:fill="FFFFFF"/>
-          <w:lang w:val="fr-FR"/>
-        </w:rPr>
-      </w:pPr>
-      <w:r>
-        <w:rPr>
-          <w:rFonts w:hint="default" w:ascii="Aileron" w:hAnsi="Aileron" w:eastAsia="Aileron" w:cs="Aileron"/>
-          <w:i w:val="0"/>
-          <w:spacing w:val="0"/>
+          <w:rFonts w:hint="default" w:ascii="Times New Roman" w:hAnsi="Times New Roman" w:eastAsia="Aileron" w:cs="Times New Roman"/>
+          <w:i w:val="0"/>
+          <w:spacing w:val="0"/>
+          <w:sz w:val="24"/>
+          <w:szCs w:val="24"/>
+          <w:shd w:val="clear" w:fill="FFFFFF"/>
+          <w:lang w:val="fr-FR"/>
+        </w:rPr>
+      </w:pPr>
+      <w:r>
+        <w:rPr>
+          <w:rFonts w:hint="default" w:ascii="Times New Roman" w:hAnsi="Times New Roman" w:eastAsia="Aileron" w:cs="Times New Roman"/>
+          <w:i w:val="0"/>
+          <w:spacing w:val="0"/>
+          <w:sz w:val="24"/>
+          <w:szCs w:val="24"/>
           <w:shd w:val="clear" w:fill="FFFFFF"/>
           <w:lang w:val="fr-FR"/>
         </w:rPr>
@@ -186,18 +203,22 @@
         <w:spacing w:before="0" w:beforeAutospacing="0" w:after="0" w:afterAutospacing="0"/>
         <w:ind w:left="0" w:right="0" w:firstLine="0"/>
         <w:rPr>
-          <w:rFonts w:hint="default" w:ascii="Aileron" w:hAnsi="Aileron" w:eastAsia="Aileron" w:cs="Aileron"/>
-          <w:i w:val="0"/>
-          <w:spacing w:val="0"/>
-          <w:shd w:val="clear" w:fill="FFFFFF"/>
-          <w:lang w:val="fr-FR"/>
-        </w:rPr>
-      </w:pPr>
-      <w:r>
-        <w:rPr>
-          <w:rFonts w:hint="default" w:ascii="Aileron" w:hAnsi="Aileron" w:eastAsia="Aileron" w:cs="Aileron"/>
-          <w:i w:val="0"/>
-          <w:spacing w:val="0"/>
+          <w:rFonts w:hint="default" w:ascii="Times New Roman" w:hAnsi="Times New Roman" w:eastAsia="Aileron" w:cs="Times New Roman"/>
+          <w:i w:val="0"/>
+          <w:spacing w:val="0"/>
+          <w:sz w:val="24"/>
+          <w:szCs w:val="24"/>
+          <w:shd w:val="clear" w:fill="FFFFFF"/>
+          <w:lang w:val="fr-FR"/>
+        </w:rPr>
+      </w:pPr>
+      <w:r>
+        <w:rPr>
+          <w:rFonts w:hint="default" w:ascii="Times New Roman" w:hAnsi="Times New Roman" w:eastAsia="Aileron" w:cs="Times New Roman"/>
+          <w:i w:val="0"/>
+          <w:spacing w:val="0"/>
+          <w:sz w:val="24"/>
+          <w:szCs w:val="24"/>
           <w:shd w:val="clear" w:fill="FFFFFF"/>
           <w:lang w:val="fr-FR"/>
         </w:rPr>
@@ -215,18 +236,22 @@
         <w:spacing w:before="0" w:beforeAutospacing="0" w:after="0" w:afterAutospacing="0"/>
         <w:ind w:left="0" w:right="0" w:firstLine="0"/>
         <w:rPr>
-          <w:rFonts w:hint="default" w:ascii="Aileron" w:hAnsi="Aileron" w:eastAsia="Aileron" w:cs="Aileron"/>
-          <w:i w:val="0"/>
-          <w:spacing w:val="0"/>
+          <w:rFonts w:hint="default" w:ascii="Times New Roman" w:hAnsi="Times New Roman" w:eastAsia="Aileron" w:cs="Times New Roman"/>
+          <w:i w:val="0"/>
+          <w:spacing w:val="0"/>
+          <w:sz w:val="24"/>
+          <w:szCs w:val="24"/>
           <w:shd w:val="clear" w:fill="FFFFFF"/>
           <w:lang w:val="en-US"/>
         </w:rPr>
       </w:pPr>
       <w:r>
         <w:rPr>
-          <w:rFonts w:hint="default" w:ascii="Aileron" w:hAnsi="Aileron" w:eastAsia="Aileron" w:cs="Aileron"/>
-          <w:i w:val="0"/>
-          <w:spacing w:val="0"/>
+          <w:rFonts w:hint="default" w:ascii="Times New Roman" w:hAnsi="Times New Roman" w:eastAsia="Aileron" w:cs="Times New Roman"/>
+          <w:i w:val="0"/>
+          <w:spacing w:val="0"/>
+          <w:sz w:val="24"/>
+          <w:szCs w:val="24"/>
           <w:shd w:val="clear" w:fill="FFFFFF"/>
           <w:lang w:val="fr-FR"/>
         </w:rPr>
@@ -244,18 +269,22 @@
         <w:spacing w:before="0" w:beforeAutospacing="0" w:after="0" w:afterAutospacing="0"/>
         <w:ind w:left="0" w:right="0" w:firstLine="0"/>
         <w:rPr>
-          <w:rFonts w:hint="default" w:ascii="Aileron" w:hAnsi="Aileron" w:eastAsia="Aileron" w:cs="Aileron"/>
-          <w:i w:val="0"/>
-          <w:spacing w:val="0"/>
-          <w:shd w:val="clear" w:fill="FFFFFF"/>
-          <w:lang w:val="fr-FR"/>
-        </w:rPr>
-      </w:pPr>
-      <w:r>
-        <w:rPr>
-          <w:rFonts w:hint="default" w:ascii="Aileron" w:hAnsi="Aileron" w:eastAsia="Aileron" w:cs="Aileron"/>
-          <w:i w:val="0"/>
-          <w:spacing w:val="0"/>
+          <w:rFonts w:hint="default" w:ascii="Times New Roman" w:hAnsi="Times New Roman" w:eastAsia="Aileron" w:cs="Times New Roman"/>
+          <w:i w:val="0"/>
+          <w:spacing w:val="0"/>
+          <w:sz w:val="24"/>
+          <w:szCs w:val="24"/>
+          <w:shd w:val="clear" w:fill="FFFFFF"/>
+          <w:lang w:val="fr-FR"/>
+        </w:rPr>
+      </w:pPr>
+      <w:r>
+        <w:rPr>
+          <w:rFonts w:hint="default" w:ascii="Times New Roman" w:hAnsi="Times New Roman" w:eastAsia="Aileron" w:cs="Times New Roman"/>
+          <w:i w:val="0"/>
+          <w:spacing w:val="0"/>
+          <w:sz w:val="24"/>
+          <w:szCs w:val="24"/>
           <w:shd w:val="clear" w:fill="FFFFFF"/>
           <w:lang w:val="en-US"/>
         </w:rPr>
@@ -263,9 +292,11 @@
       </w:r>
       <w:r>
         <w:rPr>
-          <w:rFonts w:hint="default" w:ascii="Aileron" w:hAnsi="Aileron" w:eastAsia="Aileron" w:cs="Aileron"/>
-          <w:i w:val="0"/>
-          <w:spacing w:val="0"/>
+          <w:rFonts w:hint="default" w:ascii="Times New Roman" w:hAnsi="Times New Roman" w:eastAsia="Aileron" w:cs="Times New Roman"/>
+          <w:i w:val="0"/>
+          <w:spacing w:val="0"/>
+          <w:sz w:val="24"/>
+          <w:szCs w:val="24"/>
           <w:shd w:val="clear" w:fill="FFFFFF"/>
           <w:lang w:val="fr-FR"/>
         </w:rPr>
@@ -283,18 +314,22 @@
         <w:spacing w:before="0" w:beforeAutospacing="0" w:after="0" w:afterAutospacing="0"/>
         <w:ind w:left="0" w:right="0" w:firstLine="0"/>
         <w:rPr>
-          <w:rFonts w:hint="default" w:ascii="Aileron" w:hAnsi="Aileron" w:eastAsia="Aileron" w:cs="Aileron"/>
-          <w:i w:val="0"/>
-          <w:spacing w:val="0"/>
-          <w:shd w:val="clear" w:fill="FFFFFF"/>
-          <w:lang w:val="fr-FR"/>
-        </w:rPr>
-      </w:pPr>
-      <w:r>
-        <w:rPr>
-          <w:rFonts w:hint="default" w:ascii="Aileron" w:hAnsi="Aileron" w:eastAsia="Aileron" w:cs="Aileron"/>
-          <w:i w:val="0"/>
-          <w:spacing w:val="0"/>
+          <w:rFonts w:hint="default" w:ascii="Times New Roman" w:hAnsi="Times New Roman" w:eastAsia="Aileron" w:cs="Times New Roman"/>
+          <w:i w:val="0"/>
+          <w:spacing w:val="0"/>
+          <w:sz w:val="24"/>
+          <w:szCs w:val="24"/>
+          <w:shd w:val="clear" w:fill="FFFFFF"/>
+          <w:lang w:val="fr-FR"/>
+        </w:rPr>
+      </w:pPr>
+      <w:r>
+        <w:rPr>
+          <w:rFonts w:hint="default" w:ascii="Times New Roman" w:hAnsi="Times New Roman" w:eastAsia="Aileron" w:cs="Times New Roman"/>
+          <w:i w:val="0"/>
+          <w:spacing w:val="0"/>
+          <w:sz w:val="24"/>
+          <w:szCs w:val="24"/>
           <w:shd w:val="clear" w:fill="FFFFFF"/>
           <w:lang w:val="fr-FR"/>
         </w:rPr>
@@ -312,47 +347,55 @@
         <w:spacing w:before="0" w:beforeAutospacing="0" w:after="0" w:afterAutospacing="0"/>
         <w:ind w:left="0" w:right="0" w:firstLine="0"/>
         <w:rPr>
-          <w:rFonts w:hint="default" w:ascii="Aileron" w:hAnsi="Aileron" w:eastAsia="Aileron" w:cs="Aileron"/>
-          <w:i w:val="0"/>
-          <w:spacing w:val="0"/>
+          <w:rFonts w:hint="default" w:ascii="Times New Roman" w:hAnsi="Times New Roman" w:eastAsia="Aileron" w:cs="Times New Roman"/>
+          <w:i w:val="0"/>
+          <w:spacing w:val="0"/>
+          <w:sz w:val="24"/>
+          <w:szCs w:val="24"/>
           <w:shd w:val="clear" w:fill="FFFFFF"/>
           <w:lang w:val="en-US"/>
         </w:rPr>
       </w:pPr>
       <w:r>
         <w:rPr>
-          <w:rFonts w:hint="default" w:ascii="Aileron" w:hAnsi="Aileron" w:eastAsia="Aileron" w:cs="Aileron"/>
-          <w:i w:val="0"/>
-          <w:spacing w:val="0"/>
+          <w:rFonts w:hint="default" w:ascii="Times New Roman" w:hAnsi="Times New Roman" w:eastAsia="Aileron" w:cs="Times New Roman"/>
+          <w:i w:val="0"/>
+          <w:spacing w:val="0"/>
+          <w:sz w:val="24"/>
+          <w:szCs w:val="24"/>
           <w:shd w:val="clear" w:fill="FFFFFF"/>
           <w:lang w:val="en-US"/>
         </w:rPr>
-        <w:t>Nom : Activer la réception (package « NetworkingJCSP »)</w:t>
-      </w:r>
-    </w:p>
-    <w:p>
-      <w:pPr>
-        <w:pStyle w:val="3"/>
-        <w:keepNext w:val="0"/>
-        <w:keepLines w:val="0"/>
-        <w:widowControl/>
-        <w:suppressLineNumbers w:val="0"/>
-        <w:shd w:val="clear" w:fill="FFFFFF"/>
-        <w:spacing w:before="0" w:beforeAutospacing="0" w:after="0" w:afterAutospacing="0"/>
-        <w:ind w:left="0" w:right="0" w:firstLine="0"/>
-        <w:rPr>
-          <w:rFonts w:hint="default" w:ascii="Aileron" w:hAnsi="Aileron" w:eastAsia="Aileron" w:cs="Aileron"/>
-          <w:i w:val="0"/>
-          <w:spacing w:val="0"/>
+        <w:t xml:space="preserve">Nom : Activer la réception </w:t>
+      </w:r>
+    </w:p>
+    <w:p>
+      <w:pPr>
+        <w:pStyle w:val="3"/>
+        <w:keepNext w:val="0"/>
+        <w:keepLines w:val="0"/>
+        <w:widowControl/>
+        <w:suppressLineNumbers w:val="0"/>
+        <w:shd w:val="clear" w:fill="FFFFFF"/>
+        <w:spacing w:before="0" w:beforeAutospacing="0" w:after="0" w:afterAutospacing="0"/>
+        <w:ind w:left="0" w:right="0" w:firstLine="0"/>
+        <w:rPr>
+          <w:rFonts w:hint="default" w:ascii="Times New Roman" w:hAnsi="Times New Roman" w:eastAsia="Aileron" w:cs="Times New Roman"/>
+          <w:i w:val="0"/>
+          <w:spacing w:val="0"/>
+          <w:sz w:val="24"/>
+          <w:szCs w:val="24"/>
           <w:shd w:val="clear" w:fill="FFFFFF"/>
           <w:lang w:val="en-US"/>
         </w:rPr>
       </w:pPr>
       <w:r>
         <w:rPr>
-          <w:rFonts w:hint="default" w:ascii="Aileron" w:hAnsi="Aileron" w:eastAsia="Aileron" w:cs="Aileron"/>
-          <w:i w:val="0"/>
-          <w:spacing w:val="0"/>
+          <w:rFonts w:hint="default" w:ascii="Times New Roman" w:hAnsi="Times New Roman" w:eastAsia="Aileron" w:cs="Times New Roman"/>
+          <w:i w:val="0"/>
+          <w:spacing w:val="0"/>
+          <w:sz w:val="24"/>
+          <w:szCs w:val="24"/>
           <w:shd w:val="clear" w:fill="FFFFFF"/>
           <w:lang w:val="en-US"/>
         </w:rPr>
@@ -370,18 +413,22 @@
         <w:spacing w:before="0" w:beforeAutospacing="0" w:after="0" w:afterAutospacing="0"/>
         <w:ind w:left="0" w:right="0" w:firstLine="0"/>
         <w:rPr>
-          <w:rFonts w:hint="default" w:ascii="Aileron" w:hAnsi="Aileron" w:eastAsia="Aileron" w:cs="Aileron"/>
-          <w:i w:val="0"/>
-          <w:spacing w:val="0"/>
+          <w:rFonts w:hint="default" w:ascii="Times New Roman" w:hAnsi="Times New Roman" w:eastAsia="Aileron" w:cs="Times New Roman"/>
+          <w:i w:val="0"/>
+          <w:spacing w:val="0"/>
+          <w:sz w:val="24"/>
+          <w:szCs w:val="24"/>
           <w:shd w:val="clear" w:fill="FFFFFF"/>
           <w:lang w:val="en-US"/>
         </w:rPr>
       </w:pPr>
       <w:r>
         <w:rPr>
-          <w:rFonts w:hint="default" w:ascii="Aileron" w:hAnsi="Aileron" w:eastAsia="Aileron" w:cs="Aileron"/>
-          <w:i w:val="0"/>
-          <w:spacing w:val="0"/>
+          <w:rFonts w:hint="default" w:ascii="Times New Roman" w:hAnsi="Times New Roman" w:eastAsia="Aileron" w:cs="Times New Roman"/>
+          <w:i w:val="0"/>
+          <w:spacing w:val="0"/>
+          <w:sz w:val="24"/>
+          <w:szCs w:val="24"/>
           <w:shd w:val="clear" w:fill="FFFFFF"/>
           <w:lang w:val="en-US"/>
         </w:rPr>
@@ -399,79 +446,127 @@
         <w:spacing w:before="0" w:beforeAutospacing="0" w:after="0" w:afterAutospacing="0"/>
         <w:ind w:left="0" w:right="0" w:firstLine="0"/>
         <w:rPr>
-          <w:rFonts w:hint="default" w:ascii="Aileron" w:hAnsi="Aileron" w:eastAsia="Aileron" w:cs="Aileron"/>
-          <w:i w:val="0"/>
-          <w:spacing w:val="0"/>
+          <w:rFonts w:hint="default" w:ascii="Times New Roman" w:hAnsi="Times New Roman" w:eastAsia="Aileron" w:cs="Times New Roman"/>
+          <w:i w:val="0"/>
+          <w:spacing w:val="0"/>
+          <w:sz w:val="24"/>
+          <w:szCs w:val="24"/>
           <w:shd w:val="clear" w:fill="FFFFFF"/>
           <w:lang w:val="en-US"/>
         </w:rPr>
       </w:pPr>
       <w:r>
         <w:rPr>
-          <w:rFonts w:hint="default" w:ascii="Aileron" w:hAnsi="Aileron" w:eastAsia="Aileron" w:cs="Aileron"/>
-          <w:i w:val="0"/>
-          <w:spacing w:val="0"/>
+          <w:rFonts w:hint="default" w:ascii="Times New Roman" w:hAnsi="Times New Roman" w:eastAsia="Aileron" w:cs="Times New Roman"/>
+          <w:i w:val="0"/>
+          <w:spacing w:val="0"/>
+          <w:sz w:val="24"/>
+          <w:szCs w:val="24"/>
           <w:shd w:val="clear" w:fill="FFFFFF"/>
           <w:lang w:val="en-US"/>
         </w:rPr>
-        <w:t>Auteur : Rahim soufiane</w:t>
-      </w:r>
-    </w:p>
-    <w:p>
-      <w:pPr>
-        <w:pStyle w:val="3"/>
-        <w:keepNext w:val="0"/>
-        <w:keepLines w:val="0"/>
-        <w:widowControl/>
-        <w:suppressLineNumbers w:val="0"/>
-        <w:shd w:val="clear" w:fill="FFFFFF"/>
-        <w:spacing w:before="0" w:beforeAutospacing="0" w:after="0" w:afterAutospacing="0"/>
-        <w:ind w:left="0" w:right="0" w:firstLine="0"/>
-        <w:rPr>
-          <w:rFonts w:hint="default" w:ascii="Aileron" w:hAnsi="Aileron" w:eastAsia="Aileron" w:cs="Aileron"/>
-          <w:i w:val="0"/>
-          <w:spacing w:val="0"/>
+        <w:t xml:space="preserve">Auteur : </w:t>
+      </w:r>
+      <w:r>
+        <w:rPr>
+          <w:rFonts w:hint="default" w:ascii="Times New Roman" w:hAnsi="Times New Roman" w:eastAsia="Aileron" w:cs="Times New Roman"/>
+          <w:i w:val="0"/>
+          <w:spacing w:val="0"/>
+          <w:sz w:val="24"/>
+          <w:szCs w:val="24"/>
+          <w:shd w:val="clear" w:fill="FFFFFF"/>
+          <w:lang w:val="fr-FR"/>
+        </w:rPr>
+        <w:t>----------</w:t>
+      </w:r>
+    </w:p>
+    <w:p>
+      <w:pPr>
+        <w:pStyle w:val="3"/>
+        <w:keepNext w:val="0"/>
+        <w:keepLines w:val="0"/>
+        <w:widowControl/>
+        <w:suppressLineNumbers w:val="0"/>
+        <w:shd w:val="clear" w:fill="FFFFFF"/>
+        <w:spacing w:before="0" w:beforeAutospacing="0" w:after="0" w:afterAutospacing="0"/>
+        <w:ind w:left="0" w:right="0" w:firstLine="0"/>
+        <w:rPr>
+          <w:rFonts w:hint="default" w:ascii="Times New Roman" w:hAnsi="Times New Roman" w:eastAsia="Aileron" w:cs="Times New Roman"/>
+          <w:i w:val="0"/>
+          <w:spacing w:val="0"/>
+          <w:sz w:val="24"/>
+          <w:szCs w:val="24"/>
           <w:shd w:val="clear" w:fill="FFFFFF"/>
           <w:lang w:val="en-US"/>
         </w:rPr>
       </w:pPr>
       <w:r>
         <w:rPr>
-          <w:rFonts w:hint="default" w:ascii="Aileron" w:hAnsi="Aileron" w:eastAsia="Aileron" w:cs="Aileron"/>
-          <w:i w:val="0"/>
-          <w:spacing w:val="0"/>
+          <w:rFonts w:hint="default" w:ascii="Times New Roman" w:hAnsi="Times New Roman" w:eastAsia="Aileron" w:cs="Times New Roman"/>
+          <w:i w:val="0"/>
+          <w:spacing w:val="0"/>
+          <w:sz w:val="24"/>
+          <w:szCs w:val="24"/>
           <w:shd w:val="clear" w:fill="FFFFFF"/>
           <w:lang w:val="en-US"/>
         </w:rPr>
-        <w:t>Date(s) : 01/06/2018 (première rédaction)</w:t>
-      </w:r>
-    </w:p>
-    <w:p>
-      <w:pPr>
-        <w:pStyle w:val="3"/>
-        <w:keepNext w:val="0"/>
-        <w:keepLines w:val="0"/>
-        <w:widowControl/>
-        <w:suppressLineNumbers w:val="0"/>
-        <w:shd w:val="clear" w:fill="FFFFFF"/>
-        <w:spacing w:before="0" w:beforeAutospacing="0" w:after="0" w:afterAutospacing="0"/>
-        <w:ind w:left="0" w:right="0" w:firstLine="0"/>
-        <w:rPr>
-          <w:rFonts w:hint="default" w:ascii="Aileron" w:hAnsi="Aileron" w:eastAsia="Aileron" w:cs="Aileron"/>
-          <w:i w:val="0"/>
-          <w:spacing w:val="0"/>
+        <w:t xml:space="preserve">Date(s) : </w:t>
+      </w:r>
+      <w:r>
+        <w:rPr>
+          <w:rFonts w:hint="default" w:ascii="Times New Roman" w:hAnsi="Times New Roman" w:eastAsia="Aileron" w:cs="Times New Roman"/>
+          <w:i w:val="0"/>
+          <w:spacing w:val="0"/>
+          <w:sz w:val="24"/>
+          <w:szCs w:val="24"/>
+          <w:shd w:val="clear" w:fill="FFFFFF"/>
+          <w:lang w:val="fr-FR"/>
+        </w:rPr>
+        <w:t>---------</w:t>
+      </w:r>
+      <w:r>
+        <w:rPr>
+          <w:rFonts w:hint="default" w:ascii="Times New Roman" w:hAnsi="Times New Roman" w:eastAsia="Aileron" w:cs="Times New Roman"/>
+          <w:i w:val="0"/>
+          <w:spacing w:val="0"/>
+          <w:sz w:val="24"/>
+          <w:szCs w:val="24"/>
           <w:shd w:val="clear" w:fill="FFFFFF"/>
           <w:lang w:val="en-US"/>
         </w:rPr>
-      </w:pPr>
-      <w:r>
-        <w:rPr>
-          <w:rFonts w:hint="default" w:ascii="Aileron" w:hAnsi="Aileron" w:eastAsia="Aileron" w:cs="Aileron"/>
-          <w:i w:val="0"/>
-          <w:spacing w:val="0"/>
+        <w:t xml:space="preserve"> (première rédaction)</w:t>
+      </w:r>
+    </w:p>
+    <w:p>
+      <w:pPr>
+        <w:pStyle w:val="3"/>
+        <w:keepNext w:val="0"/>
+        <w:keepLines w:val="0"/>
+        <w:widowControl/>
+        <w:suppressLineNumbers w:val="0"/>
+        <w:shd w:val="clear" w:fill="FFFFFF"/>
+        <w:spacing w:before="0" w:beforeAutospacing="0" w:after="0" w:afterAutospacing="0"/>
+        <w:ind w:left="0" w:right="0" w:firstLine="0"/>
+        <w:rPr>
+          <w:rFonts w:hint="default" w:ascii="Times New Roman" w:hAnsi="Times New Roman" w:eastAsia="Aileron" w:cs="Times New Roman"/>
+          <w:i w:val="0"/>
+          <w:spacing w:val="0"/>
+          <w:sz w:val="24"/>
+          <w:szCs w:val="24"/>
           <w:shd w:val="clear" w:fill="FFFFFF"/>
           <w:lang w:val="en-US"/>
         </w:rPr>
+      </w:pPr>
+      <w:r>
+        <w:rPr>
+          <w:rFonts w:hint="default" w:ascii="Times New Roman" w:hAnsi="Times New Roman" w:eastAsia="Aileron" w:cs="Times New Roman"/>
+          <w:i w:val="0"/>
+          <w:spacing w:val="0"/>
+          <w:sz w:val="24"/>
+          <w:szCs w:val="24"/>
+          <w:shd w:val="clear" w:fill="FFFFFF"/>
+          <w:lang w:val="en-US"/>
+        </w:rPr>
         <w:t>Pré-conditions : /</w:t>
       </w:r>
     </w:p>
@@ -486,182 +581,137 @@
         <w:spacing w:before="0" w:beforeAutospacing="0" w:after="0" w:afterAutospacing="0"/>
         <w:ind w:left="0" w:right="0" w:firstLine="0"/>
         <w:rPr>
-          <w:rFonts w:hint="default" w:ascii="Aileron" w:hAnsi="Aileron" w:eastAsia="Aileron" w:cs="Aileron"/>
-          <w:i w:val="0"/>
-          <w:spacing w:val="0"/>
+          <w:rFonts w:hint="default" w:ascii="Times New Roman" w:hAnsi="Times New Roman" w:eastAsia="Aileron" w:cs="Times New Roman"/>
+          <w:i w:val="0"/>
+          <w:spacing w:val="0"/>
+          <w:sz w:val="24"/>
+          <w:szCs w:val="24"/>
           <w:shd w:val="clear" w:fill="FFFFFF"/>
           <w:lang w:val="en-US"/>
         </w:rPr>
       </w:pPr>
       <w:r>
         <w:rPr>
-          <w:rFonts w:hint="default" w:ascii="Aileron" w:hAnsi="Aileron" w:eastAsia="Aileron" w:cs="Aileron"/>
-          <w:i w:val="0"/>
-          <w:spacing w:val="0"/>
+          <w:rFonts w:hint="default" w:ascii="Times New Roman" w:hAnsi="Times New Roman" w:eastAsia="Aileron" w:cs="Times New Roman"/>
+          <w:i w:val="0"/>
+          <w:spacing w:val="0"/>
+          <w:sz w:val="24"/>
+          <w:szCs w:val="24"/>
           <w:shd w:val="clear" w:fill="FFFFFF"/>
           <w:lang w:val="en-US"/>
         </w:rPr>
-        <w:t>Démarrage : L’utilisateur demander l’ activation par le bouton activer la réception</w:t>
-      </w:r>
-    </w:p>
-    <w:p>
-      <w:pPr>
-        <w:pStyle w:val="3"/>
-        <w:keepNext w:val="0"/>
-        <w:keepLines w:val="0"/>
-        <w:widowControl/>
-        <w:suppressLineNumbers w:val="0"/>
-        <w:shd w:val="clear" w:fill="FFFFFF"/>
-        <w:spacing w:before="0" w:beforeAutospacing="0" w:after="0" w:afterAutospacing="0"/>
-        <w:ind w:left="0" w:right="0" w:firstLine="0"/>
-        <w:rPr>
-          <w:rFonts w:hint="default" w:ascii="Aileron" w:hAnsi="Aileron" w:eastAsia="Aileron" w:cs="Aileron"/>
-          <w:i w:val="0"/>
-          <w:spacing w:val="0"/>
+        <w:t xml:space="preserve">Démarrage : L’utilisateur demander l’ activation </w:t>
+      </w:r>
+    </w:p>
+    <w:p>
+      <w:pPr>
+        <w:pStyle w:val="3"/>
+        <w:keepNext w:val="0"/>
+        <w:keepLines w:val="0"/>
+        <w:widowControl/>
+        <w:suppressLineNumbers w:val="0"/>
+        <w:shd w:val="clear" w:fill="FFFFFF"/>
+        <w:spacing w:before="0" w:beforeAutospacing="0" w:after="0" w:afterAutospacing="0"/>
+        <w:ind w:left="0" w:right="0" w:firstLine="0"/>
+        <w:rPr>
+          <w:rFonts w:hint="default" w:ascii="Times New Roman" w:hAnsi="Times New Roman" w:eastAsia="Aileron" w:cs="Times New Roman"/>
+          <w:i w:val="0"/>
+          <w:spacing w:val="0"/>
+          <w:sz w:val="24"/>
+          <w:szCs w:val="24"/>
           <w:shd w:val="clear" w:fill="FFFFFF"/>
           <w:lang w:val="en-US"/>
         </w:rPr>
       </w:pPr>
-    </w:p>
-    <w:p>
-      <w:pPr>
-        <w:pStyle w:val="3"/>
-        <w:keepNext w:val="0"/>
-        <w:keepLines w:val="0"/>
-        <w:widowControl/>
-        <w:suppressLineNumbers w:val="0"/>
-        <w:shd w:val="clear" w:fill="FFFFFF"/>
-        <w:spacing w:before="0" w:beforeAutospacing="0" w:after="0" w:afterAutospacing="0"/>
-        <w:ind w:left="0" w:right="0" w:firstLine="0"/>
-        <w:rPr>
-          <w:rFonts w:hint="default" w:ascii="Aileron" w:hAnsi="Aileron" w:eastAsia="Aileron" w:cs="Aileron"/>
-          <w:i w:val="0"/>
-          <w:spacing w:val="0"/>
+      <w:r>
+        <w:rPr>
+          <w:rFonts w:hint="default" w:ascii="Times New Roman" w:hAnsi="Times New Roman" w:eastAsia="Aileron" w:cs="Times New Roman"/>
+          <w:i w:val="0"/>
+          <w:spacing w:val="0"/>
+          <w:sz w:val="24"/>
+          <w:szCs w:val="24"/>
           <w:shd w:val="clear" w:fill="FFFFFF"/>
           <w:lang w:val="en-US"/>
         </w:rPr>
-      </w:pPr>
-      <w:r>
-        <w:rPr>
-          <w:rFonts w:hint="default" w:ascii="Aileron" w:hAnsi="Aileron" w:eastAsia="Aileron" w:cs="Aileron"/>
-          <w:i w:val="0"/>
-          <w:spacing w:val="0"/>
+        <w:t xml:space="preserve">Le scénario nominal </w:t>
+      </w:r>
+    </w:p>
+    <w:p>
+      <w:pPr>
+        <w:pStyle w:val="3"/>
+        <w:keepNext w:val="0"/>
+        <w:keepLines w:val="0"/>
+        <w:widowControl/>
+        <w:numPr>
+          <w:ilvl w:val="0"/>
+          <w:numId w:val="1"/>
+        </w:numPr>
+        <w:suppressLineNumbers w:val="0"/>
+        <w:shd w:val="clear" w:fill="FFFFFF"/>
+        <w:spacing w:before="0" w:beforeAutospacing="0" w:after="0" w:afterAutospacing="0"/>
+        <w:ind w:leftChars="0" w:right="0" w:rightChars="0"/>
+        <w:rPr>
+          <w:rFonts w:hint="default" w:ascii="Times New Roman" w:hAnsi="Times New Roman" w:eastAsia="Aileron" w:cs="Times New Roman"/>
+          <w:i w:val="0"/>
+          <w:spacing w:val="0"/>
+          <w:sz w:val="24"/>
+          <w:szCs w:val="24"/>
           <w:shd w:val="clear" w:fill="FFFFFF"/>
           <w:lang w:val="en-US"/>
         </w:rPr>
-        <w:t xml:space="preserve">Le scénario nominal </w:t>
-      </w:r>
-    </w:p>
-    <w:p>
-      <w:pPr>
-        <w:pStyle w:val="3"/>
-        <w:keepNext w:val="0"/>
-        <w:keepLines w:val="0"/>
-        <w:widowControl/>
-        <w:suppressLineNumbers w:val="0"/>
-        <w:shd w:val="clear" w:fill="FFFFFF"/>
-        <w:spacing w:before="0" w:beforeAutospacing="0" w:after="0" w:afterAutospacing="0"/>
-        <w:ind w:left="0" w:right="0" w:firstLine="0"/>
-        <w:rPr>
-          <w:rFonts w:hint="default" w:ascii="Aileron" w:hAnsi="Aileron" w:eastAsia="Aileron" w:cs="Aileron"/>
-          <w:i w:val="0"/>
-          <w:spacing w:val="0"/>
+      </w:pPr>
+      <w:r>
+        <w:rPr>
+          <w:rFonts w:hint="default" w:ascii="Times New Roman" w:hAnsi="Times New Roman" w:eastAsia="Aileron" w:cs="Times New Roman"/>
+          <w:i w:val="0"/>
+          <w:spacing w:val="0"/>
+          <w:sz w:val="24"/>
+          <w:szCs w:val="24"/>
+          <w:shd w:val="clear" w:fill="FFFFFF"/>
+          <w:lang w:val="fr-FR"/>
+        </w:rPr>
+        <w:t xml:space="preserve">le Système </w:t>
+      </w:r>
+      <w:r>
+        <w:rPr>
+          <w:rFonts w:hint="default" w:ascii="Times New Roman" w:hAnsi="Times New Roman" w:eastAsia="Aileron" w:cs="Times New Roman"/>
+          <w:i w:val="0"/>
+          <w:spacing w:val="0"/>
+          <w:sz w:val="24"/>
+          <w:szCs w:val="24"/>
           <w:shd w:val="clear" w:fill="FFFFFF"/>
           <w:lang w:val="en-US"/>
         </w:rPr>
-      </w:pPr>
-      <w:r>
-        <w:rPr>
-          <w:rFonts w:hint="default" w:ascii="Aileron" w:hAnsi="Aileron" w:eastAsia="Aileron" w:cs="Aileron"/>
-          <w:i w:val="0"/>
-          <w:spacing w:val="0"/>
-          <w:shd w:val="clear" w:fill="FFFFFF"/>
-          <w:lang w:val="en-US"/>
-        </w:rPr>
-        <w:t>2. L'utilisateur appuie sur le bouton Activer le récepteur</w:t>
-      </w:r>
-    </w:p>
-    <w:p>
-      <w:pPr>
-        <w:pStyle w:val="3"/>
-        <w:keepNext w:val="0"/>
-        <w:keepLines w:val="0"/>
-        <w:widowControl/>
-        <w:suppressLineNumbers w:val="0"/>
-        <w:shd w:val="clear" w:fill="FFFFFF"/>
-        <w:spacing w:before="0" w:beforeAutospacing="0" w:after="0" w:afterAutospacing="0"/>
-        <w:ind w:left="0" w:right="0" w:firstLine="0"/>
-        <w:rPr>
-          <w:rFonts w:hint="default" w:ascii="Aileron" w:hAnsi="Aileron" w:eastAsia="Aileron" w:cs="Aileron"/>
-          <w:i w:val="0"/>
-          <w:spacing w:val="0"/>
-          <w:shd w:val="clear" w:fill="FFFFFF"/>
-          <w:lang w:val="en-US"/>
-        </w:rPr>
-      </w:pPr>
-      <w:r>
-        <w:rPr>
-          <w:rFonts w:hint="default" w:ascii="Aileron" w:hAnsi="Aileron" w:eastAsia="Aileron" w:cs="Aileron"/>
-          <w:i w:val="0"/>
-          <w:spacing w:val="0"/>
-          <w:shd w:val="clear" w:fill="FFFFFF"/>
-          <w:lang w:val="en-US"/>
-        </w:rPr>
-        <w:t>3. le système active la réception.</w:t>
-      </w:r>
-    </w:p>
-    <w:p>
-      <w:pPr>
-        <w:pStyle w:val="3"/>
-        <w:keepNext w:val="0"/>
-        <w:keepLines w:val="0"/>
-        <w:widowControl/>
-        <w:suppressLineNumbers w:val="0"/>
-        <w:shd w:val="clear" w:fill="FFFFFF"/>
-        <w:spacing w:before="0" w:beforeAutospacing="0" w:after="0" w:afterAutospacing="0"/>
-        <w:ind w:left="0" w:right="0" w:firstLine="0"/>
-        <w:rPr>
-          <w:rFonts w:hint="default" w:ascii="Aileron" w:hAnsi="Aileron" w:eastAsia="Aileron" w:cs="Aileron"/>
-          <w:i w:val="0"/>
-          <w:spacing w:val="0"/>
-          <w:shd w:val="clear" w:fill="FFFFFF"/>
-          <w:lang w:val="en-US"/>
-        </w:rPr>
-      </w:pPr>
-      <w:r>
-        <w:rPr>
-          <w:rFonts w:hint="default" w:ascii="Aileron" w:hAnsi="Aileron" w:eastAsia="Aileron" w:cs="Aileron"/>
-          <w:i w:val="0"/>
-          <w:spacing w:val="0"/>
-          <w:shd w:val="clear" w:fill="FFFFFF"/>
-          <w:lang w:val="en-US"/>
-        </w:rPr>
-        <w:t>4. Le bouton d'activation du récepteur devient inactif et le bouton de désactivation du récepteur est activé</w:t>
-      </w:r>
-    </w:p>
-    <w:p>
-      <w:pPr>
-        <w:pStyle w:val="3"/>
-        <w:keepNext w:val="0"/>
-        <w:keepLines w:val="0"/>
-        <w:widowControl/>
-        <w:suppressLineNumbers w:val="0"/>
-        <w:shd w:val="clear" w:fill="FFFFFF"/>
-        <w:spacing w:before="0" w:beforeAutospacing="0" w:after="0" w:afterAutospacing="0"/>
-        <w:ind w:left="0" w:right="0" w:firstLine="0"/>
-        <w:rPr>
-          <w:rFonts w:hint="default" w:ascii="Aileron" w:hAnsi="Aileron" w:eastAsia="Aileron" w:cs="Aileron"/>
-          <w:i w:val="0"/>
-          <w:spacing w:val="0"/>
-          <w:shd w:val="clear" w:fill="FFFFFF"/>
-          <w:lang w:val="fr-FR"/>
-        </w:rPr>
-      </w:pPr>
-      <w:r>
-        <w:rPr>
-          <w:rFonts w:hint="default" w:ascii="Aileron" w:hAnsi="Aileron" w:eastAsia="Aileron" w:cs="Aileron"/>
-          <w:i w:val="0"/>
-          <w:spacing w:val="0"/>
+        <w:t>active la réception.</w:t>
+      </w:r>
+    </w:p>
+    <w:p>
+      <w:pPr>
+        <w:pStyle w:val="3"/>
+        <w:keepNext w:val="0"/>
+        <w:keepLines w:val="0"/>
+        <w:widowControl/>
+        <w:suppressLineNumbers w:val="0"/>
+        <w:shd w:val="clear" w:fill="FFFFFF"/>
+        <w:spacing w:before="0" w:beforeAutospacing="0" w:after="0" w:afterAutospacing="0"/>
+        <w:ind w:left="0" w:right="0" w:firstLine="0"/>
+        <w:rPr>
+          <w:rFonts w:hint="default" w:ascii="Times New Roman" w:hAnsi="Times New Roman" w:eastAsia="Aileron" w:cs="Times New Roman"/>
+          <w:i w:val="0"/>
+          <w:spacing w:val="0"/>
+          <w:sz w:val="24"/>
+          <w:szCs w:val="24"/>
+          <w:shd w:val="clear" w:fill="FFFFFF"/>
+          <w:lang w:val="fr-FR"/>
+        </w:rPr>
+      </w:pPr>
+      <w:r>
+        <w:rPr>
+          <w:rFonts w:hint="default" w:ascii="Times New Roman" w:hAnsi="Times New Roman" w:eastAsia="Aileron" w:cs="Times New Roman"/>
+          <w:i w:val="0"/>
+          <w:spacing w:val="0"/>
+          <w:sz w:val="24"/>
+          <w:szCs w:val="24"/>
           <w:shd w:val="clear" w:fill="FFFFFF"/>
           <w:lang w:val="fr-FR"/>
         </w:rPr>
@@ -679,18 +729,22 @@
         <w:spacing w:before="0" w:beforeAutospacing="0" w:after="0" w:afterAutospacing="0"/>
         <w:ind w:left="0" w:right="0" w:firstLine="0"/>
         <w:rPr>
-          <w:rFonts w:hint="default" w:ascii="Aileron" w:hAnsi="Aileron" w:eastAsia="Aileron" w:cs="Aileron"/>
-          <w:i w:val="0"/>
-          <w:spacing w:val="0"/>
-          <w:shd w:val="clear" w:fill="FFFFFF"/>
-          <w:lang w:val="fr-FR"/>
-        </w:rPr>
-      </w:pPr>
-      <w:r>
-        <w:rPr>
-          <w:rFonts w:hint="default" w:ascii="Aileron" w:hAnsi="Aileron" w:eastAsia="Aileron" w:cs="Aileron"/>
-          <w:i w:val="0"/>
-          <w:spacing w:val="0"/>
+          <w:rFonts w:hint="default" w:ascii="Times New Roman" w:hAnsi="Times New Roman" w:eastAsia="Aileron" w:cs="Times New Roman"/>
+          <w:i w:val="0"/>
+          <w:spacing w:val="0"/>
+          <w:sz w:val="24"/>
+          <w:szCs w:val="24"/>
+          <w:shd w:val="clear" w:fill="FFFFFF"/>
+          <w:lang w:val="fr-FR"/>
+        </w:rPr>
+      </w:pPr>
+      <w:r>
+        <w:rPr>
+          <w:rFonts w:hint="default" w:ascii="Times New Roman" w:hAnsi="Times New Roman" w:eastAsia="Aileron" w:cs="Times New Roman"/>
+          <w:i w:val="0"/>
+          <w:spacing w:val="0"/>
+          <w:sz w:val="24"/>
+          <w:szCs w:val="24"/>
           <w:shd w:val="clear" w:fill="FFFFFF"/>
           <w:lang w:val="fr-FR"/>
         </w:rPr>
@@ -698,7 +752,7 @@
           <wp:inline distT="0" distB="0" distL="114300" distR="114300">
             <wp:extent cx="5265420" cy="4106545"/>
             <wp:effectExtent l="0" t="0" r="11430" b="8255"/>
-            <wp:docPr id="17" name="Picture 17" descr="Sequence Diagram Activer la reception"/>
+            <wp:docPr id="4" name="Picture 4" descr="Sequence Diagram Activer la reception"/>
             <wp:cNvGraphicFramePr>
               <a:graphicFrameLocks xmlns:a="http://schemas.openxmlformats.org/drawingml/2006/main" noChangeAspect="1"/>
             </wp:cNvGraphicFramePr>
@@ -706,7 +760,7 @@
               <a:graphicData uri="http://schemas.openxmlformats.org/drawingml/2006/picture">
                 <pic:pic xmlns:pic="http://schemas.openxmlformats.org/drawingml/2006/picture">
                   <pic:nvPicPr>
-                    <pic:cNvPr id="17" name="Picture 17" descr="Sequence Diagram Activer la reception"/>
+                    <pic:cNvPr id="4" name="Picture 4" descr="Sequence Diagram Activer la reception"/>
                     <pic:cNvPicPr>
                       <a:picLocks noChangeAspect="1"/>
                     </pic:cNvPicPr>
@@ -744,18 +798,22 @@
         <w:spacing w:before="0" w:beforeAutospacing="0" w:after="0" w:afterAutospacing="0"/>
         <w:ind w:left="0" w:right="0" w:firstLine="0"/>
         <w:rPr>
-          <w:rFonts w:hint="default" w:ascii="Aileron" w:hAnsi="Aileron" w:eastAsia="Aileron" w:cs="Aileron"/>
-          <w:i w:val="0"/>
-          <w:spacing w:val="0"/>
-          <w:shd w:val="clear" w:fill="FFFFFF"/>
-          <w:lang w:val="fr-FR"/>
-        </w:rPr>
-      </w:pPr>
-      <w:r>
-        <w:rPr>
-          <w:rFonts w:hint="default" w:ascii="Aileron" w:hAnsi="Aileron" w:eastAsia="Aileron" w:cs="Aileron"/>
-          <w:i w:val="0"/>
-          <w:spacing w:val="0"/>
+          <w:rFonts w:hint="default" w:ascii="Times New Roman" w:hAnsi="Times New Roman" w:eastAsia="Aileron" w:cs="Times New Roman"/>
+          <w:i w:val="0"/>
+          <w:spacing w:val="0"/>
+          <w:sz w:val="24"/>
+          <w:szCs w:val="24"/>
+          <w:shd w:val="clear" w:fill="FFFFFF"/>
+          <w:lang w:val="fr-FR"/>
+        </w:rPr>
+      </w:pPr>
+      <w:r>
+        <w:rPr>
+          <w:rFonts w:hint="default" w:ascii="Times New Roman" w:hAnsi="Times New Roman" w:eastAsia="Aileron" w:cs="Times New Roman"/>
+          <w:i w:val="0"/>
+          <w:spacing w:val="0"/>
+          <w:sz w:val="24"/>
+          <w:szCs w:val="24"/>
           <w:shd w:val="clear" w:fill="FFFFFF"/>
           <w:lang w:val="fr-FR"/>
         </w:rPr>
@@ -763,9 +821,11 @@
       </w:r>
       <w:r>
         <w:rPr>
-          <w:rFonts w:hint="default" w:ascii="Aileron" w:hAnsi="Aileron" w:eastAsia="Aileron" w:cs="Aileron"/>
-          <w:i w:val="0"/>
-          <w:spacing w:val="0"/>
+          <w:rFonts w:hint="default" w:ascii="Times New Roman" w:hAnsi="Times New Roman" w:eastAsia="Aileron" w:cs="Times New Roman"/>
+          <w:i w:val="0"/>
+          <w:spacing w:val="0"/>
+          <w:sz w:val="24"/>
+          <w:szCs w:val="24"/>
           <w:shd w:val="clear" w:fill="FFFFFF"/>
           <w:lang w:val="en-US"/>
         </w:rPr>
@@ -773,9 +833,11 @@
       </w:r>
       <w:r>
         <w:rPr>
-          <w:rFonts w:hint="default" w:ascii="Aileron" w:hAnsi="Aileron" w:eastAsia="Aileron" w:cs="Aileron"/>
-          <w:i w:val="0"/>
-          <w:spacing w:val="0"/>
+          <w:rFonts w:hint="default" w:ascii="Times New Roman" w:hAnsi="Times New Roman" w:eastAsia="Aileron" w:cs="Times New Roman"/>
+          <w:i w:val="0"/>
+          <w:spacing w:val="0"/>
+          <w:sz w:val="24"/>
+          <w:szCs w:val="24"/>
           <w:shd w:val="clear" w:fill="FFFFFF"/>
           <w:lang w:val="fr-FR"/>
         </w:rPr>
@@ -793,18 +855,22 @@
         <w:spacing w:before="0" w:beforeAutospacing="0" w:after="0" w:afterAutospacing="0"/>
         <w:ind w:left="0" w:right="0" w:firstLine="0"/>
         <w:rPr>
-          <w:rFonts w:hint="default" w:ascii="Aileron" w:hAnsi="Aileron" w:eastAsia="Aileron" w:cs="Aileron"/>
-          <w:i w:val="0"/>
-          <w:spacing w:val="0"/>
-          <w:shd w:val="clear" w:fill="FFFFFF"/>
-          <w:lang w:val="fr-FR"/>
-        </w:rPr>
-      </w:pPr>
-      <w:r>
-        <w:rPr>
-          <w:rFonts w:hint="default" w:ascii="Aileron" w:hAnsi="Aileron" w:eastAsia="Aileron" w:cs="Aileron"/>
-          <w:i w:val="0"/>
-          <w:spacing w:val="0"/>
+          <w:rFonts w:hint="default" w:ascii="Times New Roman" w:hAnsi="Times New Roman" w:eastAsia="Aileron" w:cs="Times New Roman"/>
+          <w:i w:val="0"/>
+          <w:spacing w:val="0"/>
+          <w:sz w:val="24"/>
+          <w:szCs w:val="24"/>
+          <w:shd w:val="clear" w:fill="FFFFFF"/>
+          <w:lang w:val="fr-FR"/>
+        </w:rPr>
+      </w:pPr>
+      <w:r>
+        <w:rPr>
+          <w:rFonts w:hint="default" w:ascii="Times New Roman" w:hAnsi="Times New Roman" w:eastAsia="Aileron" w:cs="Times New Roman"/>
+          <w:i w:val="0"/>
+          <w:spacing w:val="0"/>
+          <w:sz w:val="24"/>
+          <w:szCs w:val="24"/>
           <w:shd w:val="clear" w:fill="FFFFFF"/>
           <w:lang w:val="fr-FR"/>
         </w:rPr>
@@ -822,18 +888,22 @@
         <w:spacing w:before="0" w:beforeAutospacing="0" w:after="0" w:afterAutospacing="0"/>
         <w:ind w:left="0" w:right="0" w:firstLine="0"/>
         <w:rPr>
-          <w:rFonts w:hint="default" w:ascii="Aileron" w:hAnsi="Aileron" w:eastAsia="Aileron" w:cs="Aileron"/>
-          <w:i w:val="0"/>
-          <w:spacing w:val="0"/>
+          <w:rFonts w:hint="default" w:ascii="Times New Roman" w:hAnsi="Times New Roman" w:eastAsia="Aileron" w:cs="Times New Roman"/>
+          <w:i w:val="0"/>
+          <w:spacing w:val="0"/>
+          <w:sz w:val="24"/>
+          <w:szCs w:val="24"/>
           <w:shd w:val="clear" w:fill="FFFFFF"/>
           <w:lang w:val="en-US"/>
         </w:rPr>
       </w:pPr>
       <w:r>
         <w:rPr>
-          <w:rFonts w:hint="default" w:ascii="Aileron" w:hAnsi="Aileron" w:eastAsia="Aileron" w:cs="Aileron"/>
-          <w:i w:val="0"/>
-          <w:spacing w:val="0"/>
+          <w:rFonts w:hint="default" w:ascii="Times New Roman" w:hAnsi="Times New Roman" w:eastAsia="Aileron" w:cs="Times New Roman"/>
+          <w:i w:val="0"/>
+          <w:spacing w:val="0"/>
+          <w:sz w:val="24"/>
+          <w:szCs w:val="24"/>
           <w:shd w:val="clear" w:fill="FFFFFF"/>
           <w:lang w:val="en-US"/>
         </w:rPr>
@@ -841,9 +911,11 @@
       </w:r>
       <w:r>
         <w:rPr>
-          <w:rFonts w:hint="default" w:ascii="Aileron" w:hAnsi="Aileron" w:eastAsia="Aileron" w:cs="Aileron"/>
-          <w:i w:val="0"/>
-          <w:spacing w:val="0"/>
+          <w:rFonts w:hint="default" w:ascii="Times New Roman" w:hAnsi="Times New Roman" w:eastAsia="Aileron" w:cs="Times New Roman"/>
+          <w:i w:val="0"/>
+          <w:spacing w:val="0"/>
+          <w:sz w:val="24"/>
+          <w:szCs w:val="24"/>
           <w:shd w:val="clear" w:fill="FFFFFF"/>
           <w:lang w:val="fr-FR"/>
         </w:rPr>
@@ -851,38 +923,44 @@
       </w:r>
       <w:r>
         <w:rPr>
-          <w:rFonts w:hint="default" w:ascii="Aileron" w:hAnsi="Aileron" w:eastAsia="Aileron" w:cs="Aileron"/>
-          <w:i w:val="0"/>
-          <w:spacing w:val="0"/>
+          <w:rFonts w:hint="default" w:ascii="Times New Roman" w:hAnsi="Times New Roman" w:eastAsia="Aileron" w:cs="Times New Roman"/>
+          <w:i w:val="0"/>
+          <w:spacing w:val="0"/>
+          <w:sz w:val="24"/>
+          <w:szCs w:val="24"/>
           <w:shd w:val="clear" w:fill="FFFFFF"/>
           <w:lang w:val="en-US"/>
         </w:rPr>
-        <w:t>la réception (package « NetworkingJCSP »)</w:t>
-      </w:r>
-    </w:p>
-    <w:p>
-      <w:pPr>
-        <w:pStyle w:val="3"/>
-        <w:keepNext w:val="0"/>
-        <w:keepLines w:val="0"/>
-        <w:widowControl/>
-        <w:suppressLineNumbers w:val="0"/>
-        <w:shd w:val="clear" w:fill="FFFFFF"/>
-        <w:spacing w:before="0" w:beforeAutospacing="0" w:after="0" w:afterAutospacing="0"/>
-        <w:ind w:left="0" w:right="0" w:firstLine="0"/>
-        <w:rPr>
-          <w:rFonts w:hint="default" w:ascii="Aileron" w:hAnsi="Aileron" w:eastAsia="Aileron" w:cs="Aileron"/>
-          <w:i w:val="0"/>
-          <w:spacing w:val="0"/>
+        <w:t>la réception</w:t>
+      </w:r>
+    </w:p>
+    <w:p>
+      <w:pPr>
+        <w:pStyle w:val="3"/>
+        <w:keepNext w:val="0"/>
+        <w:keepLines w:val="0"/>
+        <w:widowControl/>
+        <w:suppressLineNumbers w:val="0"/>
+        <w:shd w:val="clear" w:fill="FFFFFF"/>
+        <w:spacing w:before="0" w:beforeAutospacing="0" w:after="0" w:afterAutospacing="0"/>
+        <w:ind w:left="0" w:right="0" w:firstLine="0"/>
+        <w:rPr>
+          <w:rFonts w:hint="default" w:ascii="Times New Roman" w:hAnsi="Times New Roman" w:eastAsia="Aileron" w:cs="Times New Roman"/>
+          <w:i w:val="0"/>
+          <w:spacing w:val="0"/>
+          <w:sz w:val="24"/>
+          <w:szCs w:val="24"/>
           <w:shd w:val="clear" w:fill="FFFFFF"/>
           <w:lang w:val="en-US"/>
         </w:rPr>
       </w:pPr>
       <w:r>
         <w:rPr>
-          <w:rFonts w:hint="default" w:ascii="Aileron" w:hAnsi="Aileron" w:eastAsia="Aileron" w:cs="Aileron"/>
-          <w:i w:val="0"/>
-          <w:spacing w:val="0"/>
+          <w:rFonts w:hint="default" w:ascii="Times New Roman" w:hAnsi="Times New Roman" w:eastAsia="Aileron" w:cs="Times New Roman"/>
+          <w:i w:val="0"/>
+          <w:spacing w:val="0"/>
+          <w:sz w:val="24"/>
+          <w:szCs w:val="24"/>
           <w:shd w:val="clear" w:fill="FFFFFF"/>
           <w:lang w:val="en-US"/>
         </w:rPr>
@@ -890,9 +968,11 @@
       </w:r>
       <w:r>
         <w:rPr>
-          <w:rFonts w:hint="default" w:ascii="Aileron" w:hAnsi="Aileron" w:eastAsia="Aileron" w:cs="Aileron"/>
-          <w:i w:val="0"/>
-          <w:spacing w:val="0"/>
+          <w:rFonts w:hint="default" w:ascii="Times New Roman" w:hAnsi="Times New Roman" w:eastAsia="Aileron" w:cs="Times New Roman"/>
+          <w:i w:val="0"/>
+          <w:spacing w:val="0"/>
+          <w:sz w:val="24"/>
+          <w:szCs w:val="24"/>
           <w:shd w:val="clear" w:fill="FFFFFF"/>
           <w:lang w:val="fr-FR"/>
         </w:rPr>
@@ -910,18 +990,22 @@
         <w:spacing w:before="0" w:beforeAutospacing="0" w:after="0" w:afterAutospacing="0"/>
         <w:ind w:left="0" w:right="0" w:firstLine="0"/>
         <w:rPr>
-          <w:rFonts w:hint="default" w:ascii="Aileron" w:hAnsi="Aileron" w:eastAsia="Aileron" w:cs="Aileron"/>
-          <w:i w:val="0"/>
-          <w:spacing w:val="0"/>
+          <w:rFonts w:hint="default" w:ascii="Times New Roman" w:hAnsi="Times New Roman" w:eastAsia="Aileron" w:cs="Times New Roman"/>
+          <w:i w:val="0"/>
+          <w:spacing w:val="0"/>
+          <w:sz w:val="24"/>
+          <w:szCs w:val="24"/>
           <w:shd w:val="clear" w:fill="FFFFFF"/>
           <w:lang w:val="en-US"/>
         </w:rPr>
       </w:pPr>
       <w:r>
         <w:rPr>
-          <w:rFonts w:hint="default" w:ascii="Aileron" w:hAnsi="Aileron" w:eastAsia="Aileron" w:cs="Aileron"/>
-          <w:i w:val="0"/>
-          <w:spacing w:val="0"/>
+          <w:rFonts w:hint="default" w:ascii="Times New Roman" w:hAnsi="Times New Roman" w:eastAsia="Aileron" w:cs="Times New Roman"/>
+          <w:i w:val="0"/>
+          <w:spacing w:val="0"/>
+          <w:sz w:val="24"/>
+          <w:szCs w:val="24"/>
           <w:shd w:val="clear" w:fill="FFFFFF"/>
           <w:lang w:val="en-US"/>
         </w:rPr>
@@ -929,9 +1013,11 @@
       </w:r>
       <w:r>
         <w:rPr>
-          <w:rFonts w:hint="default" w:ascii="Aileron" w:hAnsi="Aileron" w:eastAsia="Aileron" w:cs="Aileron"/>
-          <w:i w:val="0"/>
-          <w:spacing w:val="0"/>
+          <w:rFonts w:hint="default" w:ascii="Times New Roman" w:hAnsi="Times New Roman" w:eastAsia="Aileron" w:cs="Times New Roman"/>
+          <w:i w:val="0"/>
+          <w:spacing w:val="0"/>
+          <w:sz w:val="24"/>
+          <w:szCs w:val="24"/>
           <w:shd w:val="clear" w:fill="FFFFFF"/>
           <w:lang w:val="fr-FR"/>
         </w:rPr>
@@ -939,9 +1025,11 @@
       </w:r>
       <w:r>
         <w:rPr>
-          <w:rFonts w:hint="default" w:ascii="Aileron" w:hAnsi="Aileron" w:eastAsia="Aileron" w:cs="Aileron"/>
-          <w:i w:val="0"/>
-          <w:spacing w:val="0"/>
+          <w:rFonts w:hint="default" w:ascii="Times New Roman" w:hAnsi="Times New Roman" w:eastAsia="Aileron" w:cs="Times New Roman"/>
+          <w:i w:val="0"/>
+          <w:spacing w:val="0"/>
+          <w:sz w:val="24"/>
+          <w:szCs w:val="24"/>
           <w:shd w:val="clear" w:fill="FFFFFF"/>
           <w:lang w:val="en-US"/>
         </w:rPr>
@@ -949,9 +1037,11 @@
       </w:r>
       <w:r>
         <w:rPr>
-          <w:rFonts w:hint="default" w:ascii="Aileron" w:hAnsi="Aileron" w:eastAsia="Aileron" w:cs="Aileron"/>
-          <w:i w:val="0"/>
-          <w:spacing w:val="0"/>
+          <w:rFonts w:hint="default" w:ascii="Times New Roman" w:hAnsi="Times New Roman" w:eastAsia="Aileron" w:cs="Times New Roman"/>
+          <w:i w:val="0"/>
+          <w:spacing w:val="0"/>
+          <w:sz w:val="24"/>
+          <w:szCs w:val="24"/>
           <w:shd w:val="clear" w:fill="FFFFFF"/>
           <w:lang w:val="fr-FR"/>
         </w:rPr>
@@ -959,9 +1049,11 @@
       </w:r>
       <w:r>
         <w:rPr>
-          <w:rFonts w:hint="default" w:ascii="Aileron" w:hAnsi="Aileron" w:eastAsia="Aileron" w:cs="Aileron"/>
-          <w:i w:val="0"/>
-          <w:spacing w:val="0"/>
+          <w:rFonts w:hint="default" w:ascii="Times New Roman" w:hAnsi="Times New Roman" w:eastAsia="Aileron" w:cs="Times New Roman"/>
+          <w:i w:val="0"/>
+          <w:spacing w:val="0"/>
+          <w:sz w:val="24"/>
+          <w:szCs w:val="24"/>
           <w:shd w:val="clear" w:fill="FFFFFF"/>
           <w:lang w:val="en-US"/>
         </w:rPr>
@@ -969,9 +1061,11 @@
       </w:r>
       <w:r>
         <w:rPr>
-          <w:rFonts w:hint="default" w:ascii="Aileron" w:hAnsi="Aileron" w:eastAsia="Aileron" w:cs="Aileron"/>
-          <w:i w:val="0"/>
-          <w:spacing w:val="0"/>
+          <w:rFonts w:hint="default" w:ascii="Times New Roman" w:hAnsi="Times New Roman" w:eastAsia="Aileron" w:cs="Times New Roman"/>
+          <w:i w:val="0"/>
+          <w:spacing w:val="0"/>
+          <w:sz w:val="24"/>
+          <w:szCs w:val="24"/>
           <w:shd w:val="clear" w:fill="FFFFFF"/>
           <w:lang w:val="fr-FR"/>
         </w:rPr>
@@ -979,9 +1073,11 @@
       </w:r>
       <w:r>
         <w:rPr>
-          <w:rFonts w:hint="default" w:ascii="Aileron" w:hAnsi="Aileron" w:eastAsia="Aileron" w:cs="Aileron"/>
-          <w:i w:val="0"/>
-          <w:spacing w:val="0"/>
+          <w:rFonts w:hint="default" w:ascii="Times New Roman" w:hAnsi="Times New Roman" w:eastAsia="Aileron" w:cs="Times New Roman"/>
+          <w:i w:val="0"/>
+          <w:spacing w:val="0"/>
+          <w:sz w:val="24"/>
+          <w:szCs w:val="24"/>
           <w:shd w:val="clear" w:fill="FFFFFF"/>
           <w:lang w:val="en-US"/>
         </w:rPr>
@@ -999,79 +1095,127 @@
         <w:spacing w:before="0" w:beforeAutospacing="0" w:after="0" w:afterAutospacing="0"/>
         <w:ind w:left="0" w:right="0" w:firstLine="0"/>
         <w:rPr>
-          <w:rFonts w:hint="default" w:ascii="Aileron" w:hAnsi="Aileron" w:eastAsia="Aileron" w:cs="Aileron"/>
-          <w:i w:val="0"/>
-          <w:spacing w:val="0"/>
+          <w:rFonts w:hint="default" w:ascii="Times New Roman" w:hAnsi="Times New Roman" w:eastAsia="Aileron" w:cs="Times New Roman"/>
+          <w:i w:val="0"/>
+          <w:spacing w:val="0"/>
+          <w:sz w:val="24"/>
+          <w:szCs w:val="24"/>
           <w:shd w:val="clear" w:fill="FFFFFF"/>
           <w:lang w:val="en-US"/>
         </w:rPr>
       </w:pPr>
       <w:r>
         <w:rPr>
-          <w:rFonts w:hint="default" w:ascii="Aileron" w:hAnsi="Aileron" w:eastAsia="Aileron" w:cs="Aileron"/>
-          <w:i w:val="0"/>
-          <w:spacing w:val="0"/>
+          <w:rFonts w:hint="default" w:ascii="Times New Roman" w:hAnsi="Times New Roman" w:eastAsia="Aileron" w:cs="Times New Roman"/>
+          <w:i w:val="0"/>
+          <w:spacing w:val="0"/>
+          <w:sz w:val="24"/>
+          <w:szCs w:val="24"/>
           <w:shd w:val="clear" w:fill="FFFFFF"/>
           <w:lang w:val="en-US"/>
         </w:rPr>
-        <w:t>Auteur : Rahim soufiane</w:t>
-      </w:r>
-    </w:p>
-    <w:p>
-      <w:pPr>
-        <w:pStyle w:val="3"/>
-        <w:keepNext w:val="0"/>
-        <w:keepLines w:val="0"/>
-        <w:widowControl/>
-        <w:suppressLineNumbers w:val="0"/>
-        <w:shd w:val="clear" w:fill="FFFFFF"/>
-        <w:spacing w:before="0" w:beforeAutospacing="0" w:after="0" w:afterAutospacing="0"/>
-        <w:ind w:left="0" w:right="0" w:firstLine="0"/>
-        <w:rPr>
-          <w:rFonts w:hint="default" w:ascii="Aileron" w:hAnsi="Aileron" w:eastAsia="Aileron" w:cs="Aileron"/>
-          <w:i w:val="0"/>
-          <w:spacing w:val="0"/>
+        <w:t xml:space="preserve">Auteur : </w:t>
+      </w:r>
+      <w:r>
+        <w:rPr>
+          <w:rFonts w:hint="default" w:ascii="Times New Roman" w:hAnsi="Times New Roman" w:eastAsia="Aileron" w:cs="Times New Roman"/>
+          <w:i w:val="0"/>
+          <w:spacing w:val="0"/>
+          <w:sz w:val="24"/>
+          <w:szCs w:val="24"/>
+          <w:shd w:val="clear" w:fill="FFFFFF"/>
+          <w:lang w:val="fr-FR"/>
+        </w:rPr>
+        <w:t>--------</w:t>
+      </w:r>
+    </w:p>
+    <w:p>
+      <w:pPr>
+        <w:pStyle w:val="3"/>
+        <w:keepNext w:val="0"/>
+        <w:keepLines w:val="0"/>
+        <w:widowControl/>
+        <w:suppressLineNumbers w:val="0"/>
+        <w:shd w:val="clear" w:fill="FFFFFF"/>
+        <w:spacing w:before="0" w:beforeAutospacing="0" w:after="0" w:afterAutospacing="0"/>
+        <w:ind w:left="0" w:right="0" w:firstLine="0"/>
+        <w:rPr>
+          <w:rFonts w:hint="default" w:ascii="Times New Roman" w:hAnsi="Times New Roman" w:eastAsia="Aileron" w:cs="Times New Roman"/>
+          <w:i w:val="0"/>
+          <w:spacing w:val="0"/>
+          <w:sz w:val="24"/>
+          <w:szCs w:val="24"/>
           <w:shd w:val="clear" w:fill="FFFFFF"/>
           <w:lang w:val="en-US"/>
         </w:rPr>
       </w:pPr>
       <w:r>
         <w:rPr>
-          <w:rFonts w:hint="default" w:ascii="Aileron" w:hAnsi="Aileron" w:eastAsia="Aileron" w:cs="Aileron"/>
-          <w:i w:val="0"/>
-          <w:spacing w:val="0"/>
+          <w:rFonts w:hint="default" w:ascii="Times New Roman" w:hAnsi="Times New Roman" w:eastAsia="Aileron" w:cs="Times New Roman"/>
+          <w:i w:val="0"/>
+          <w:spacing w:val="0"/>
+          <w:sz w:val="24"/>
+          <w:szCs w:val="24"/>
           <w:shd w:val="clear" w:fill="FFFFFF"/>
           <w:lang w:val="en-US"/>
         </w:rPr>
-        <w:t>Date(s) : 01/06/2018 (première rédaction)</w:t>
-      </w:r>
-    </w:p>
-    <w:p>
-      <w:pPr>
-        <w:pStyle w:val="3"/>
-        <w:keepNext w:val="0"/>
-        <w:keepLines w:val="0"/>
-        <w:widowControl/>
-        <w:suppressLineNumbers w:val="0"/>
-        <w:shd w:val="clear" w:fill="FFFFFF"/>
-        <w:spacing w:before="0" w:beforeAutospacing="0" w:after="0" w:afterAutospacing="0"/>
-        <w:ind w:left="0" w:right="0" w:firstLine="0"/>
-        <w:rPr>
-          <w:rFonts w:hint="default" w:ascii="Aileron" w:hAnsi="Aileron" w:eastAsia="Aileron" w:cs="Aileron"/>
-          <w:i w:val="0"/>
-          <w:spacing w:val="0"/>
+        <w:t xml:space="preserve">Date(s) : </w:t>
+      </w:r>
+      <w:r>
+        <w:rPr>
+          <w:rFonts w:hint="default" w:ascii="Times New Roman" w:hAnsi="Times New Roman" w:eastAsia="Aileron" w:cs="Times New Roman"/>
+          <w:i w:val="0"/>
+          <w:spacing w:val="0"/>
+          <w:sz w:val="24"/>
+          <w:szCs w:val="24"/>
+          <w:shd w:val="clear" w:fill="FFFFFF"/>
+          <w:lang w:val="fr-FR"/>
+        </w:rPr>
+        <w:t>---------</w:t>
+      </w:r>
+      <w:r>
+        <w:rPr>
+          <w:rFonts w:hint="default" w:ascii="Times New Roman" w:hAnsi="Times New Roman" w:eastAsia="Aileron" w:cs="Times New Roman"/>
+          <w:i w:val="0"/>
+          <w:spacing w:val="0"/>
+          <w:sz w:val="24"/>
+          <w:szCs w:val="24"/>
           <w:shd w:val="clear" w:fill="FFFFFF"/>
           <w:lang w:val="en-US"/>
         </w:rPr>
-      </w:pPr>
-      <w:r>
-        <w:rPr>
-          <w:rFonts w:hint="default" w:ascii="Aileron" w:hAnsi="Aileron" w:eastAsia="Aileron" w:cs="Aileron"/>
-          <w:i w:val="0"/>
-          <w:spacing w:val="0"/>
+        <w:t xml:space="preserve"> (première rédaction)</w:t>
+      </w:r>
+    </w:p>
+    <w:p>
+      <w:pPr>
+        <w:pStyle w:val="3"/>
+        <w:keepNext w:val="0"/>
+        <w:keepLines w:val="0"/>
+        <w:widowControl/>
+        <w:suppressLineNumbers w:val="0"/>
+        <w:shd w:val="clear" w:fill="FFFFFF"/>
+        <w:spacing w:before="0" w:beforeAutospacing="0" w:after="0" w:afterAutospacing="0"/>
+        <w:ind w:left="0" w:right="0" w:firstLine="0"/>
+        <w:rPr>
+          <w:rFonts w:hint="default" w:ascii="Times New Roman" w:hAnsi="Times New Roman" w:eastAsia="Aileron" w:cs="Times New Roman"/>
+          <w:i w:val="0"/>
+          <w:spacing w:val="0"/>
+          <w:sz w:val="24"/>
+          <w:szCs w:val="24"/>
           <w:shd w:val="clear" w:fill="FFFFFF"/>
           <w:lang w:val="en-US"/>
         </w:rPr>
+      </w:pPr>
+      <w:r>
+        <w:rPr>
+          <w:rFonts w:hint="default" w:ascii="Times New Roman" w:hAnsi="Times New Roman" w:eastAsia="Aileron" w:cs="Times New Roman"/>
+          <w:i w:val="0"/>
+          <w:spacing w:val="0"/>
+          <w:sz w:val="24"/>
+          <w:szCs w:val="24"/>
+          <w:shd w:val="clear" w:fill="FFFFFF"/>
+          <w:lang w:val="en-US"/>
+        </w:rPr>
         <w:t>Pré-conditions : /</w:t>
       </w:r>
     </w:p>
@@ -1086,18 +1230,22 @@
         <w:spacing w:before="0" w:beforeAutospacing="0" w:after="0" w:afterAutospacing="0"/>
         <w:ind w:left="0" w:right="0" w:firstLine="0"/>
         <w:rPr>
-          <w:rFonts w:hint="default" w:ascii="Aileron" w:hAnsi="Aileron" w:eastAsia="Aileron" w:cs="Aileron"/>
-          <w:i w:val="0"/>
-          <w:spacing w:val="0"/>
+          <w:rFonts w:hint="default" w:ascii="Times New Roman" w:hAnsi="Times New Roman" w:eastAsia="Aileron" w:cs="Times New Roman"/>
+          <w:i w:val="0"/>
+          <w:spacing w:val="0"/>
+          <w:sz w:val="24"/>
+          <w:szCs w:val="24"/>
           <w:shd w:val="clear" w:fill="FFFFFF"/>
           <w:lang w:val="en-US"/>
         </w:rPr>
       </w:pPr>
       <w:r>
         <w:rPr>
-          <w:rFonts w:hint="default" w:ascii="Aileron" w:hAnsi="Aileron" w:eastAsia="Aileron" w:cs="Aileron"/>
-          <w:i w:val="0"/>
-          <w:spacing w:val="0"/>
+          <w:rFonts w:hint="default" w:ascii="Times New Roman" w:hAnsi="Times New Roman" w:eastAsia="Aileron" w:cs="Times New Roman"/>
+          <w:i w:val="0"/>
+          <w:spacing w:val="0"/>
+          <w:sz w:val="24"/>
+          <w:szCs w:val="24"/>
           <w:shd w:val="clear" w:fill="FFFFFF"/>
           <w:lang w:val="en-US"/>
         </w:rPr>
@@ -1105,9 +1253,11 @@
       </w:r>
       <w:r>
         <w:rPr>
-          <w:rFonts w:hint="default" w:ascii="Aileron" w:hAnsi="Aileron" w:eastAsia="Aileron" w:cs="Aileron"/>
-          <w:i w:val="0"/>
-          <w:spacing w:val="0"/>
+          <w:rFonts w:hint="default" w:ascii="Times New Roman" w:hAnsi="Times New Roman" w:eastAsia="Aileron" w:cs="Times New Roman"/>
+          <w:i w:val="0"/>
+          <w:spacing w:val="0"/>
+          <w:sz w:val="24"/>
+          <w:szCs w:val="24"/>
           <w:shd w:val="clear" w:fill="FFFFFF"/>
           <w:lang w:val="fr-FR"/>
         </w:rPr>
@@ -1115,9 +1265,11 @@
       </w:r>
       <w:r>
         <w:rPr>
-          <w:rFonts w:hint="default" w:ascii="Aileron" w:hAnsi="Aileron" w:eastAsia="Aileron" w:cs="Aileron"/>
-          <w:i w:val="0"/>
-          <w:spacing w:val="0"/>
+          <w:rFonts w:hint="default" w:ascii="Times New Roman" w:hAnsi="Times New Roman" w:eastAsia="Aileron" w:cs="Times New Roman"/>
+          <w:i w:val="0"/>
+          <w:spacing w:val="0"/>
+          <w:sz w:val="24"/>
+          <w:szCs w:val="24"/>
           <w:shd w:val="clear" w:fill="FFFFFF"/>
           <w:lang w:val="en-US"/>
         </w:rPr>
@@ -1125,9 +1277,11 @@
       </w:r>
       <w:r>
         <w:rPr>
-          <w:rFonts w:hint="default" w:ascii="Aileron" w:hAnsi="Aileron" w:eastAsia="Aileron" w:cs="Aileron"/>
-          <w:i w:val="0"/>
-          <w:spacing w:val="0"/>
+          <w:rFonts w:hint="default" w:ascii="Times New Roman" w:hAnsi="Times New Roman" w:eastAsia="Aileron" w:cs="Times New Roman"/>
+          <w:i w:val="0"/>
+          <w:spacing w:val="0"/>
+          <w:sz w:val="24"/>
+          <w:szCs w:val="24"/>
           <w:shd w:val="clear" w:fill="FFFFFF"/>
           <w:lang w:val="fr-FR"/>
         </w:rPr>
@@ -1135,9 +1289,11 @@
       </w:r>
       <w:r>
         <w:rPr>
-          <w:rFonts w:hint="default" w:ascii="Aileron" w:hAnsi="Aileron" w:eastAsia="Aileron" w:cs="Aileron"/>
-          <w:i w:val="0"/>
-          <w:spacing w:val="0"/>
+          <w:rFonts w:hint="default" w:ascii="Times New Roman" w:hAnsi="Times New Roman" w:eastAsia="Aileron" w:cs="Times New Roman"/>
+          <w:i w:val="0"/>
+          <w:spacing w:val="0"/>
+          <w:sz w:val="24"/>
+          <w:szCs w:val="24"/>
           <w:shd w:val="clear" w:fill="FFFFFF"/>
           <w:lang w:val="en-US"/>
         </w:rPr>
@@ -1145,9 +1301,11 @@
       </w:r>
       <w:r>
         <w:rPr>
-          <w:rFonts w:hint="default" w:ascii="Aileron" w:hAnsi="Aileron" w:eastAsia="Aileron" w:cs="Aileron"/>
-          <w:i w:val="0"/>
-          <w:spacing w:val="0"/>
+          <w:rFonts w:hint="default" w:ascii="Times New Roman" w:hAnsi="Times New Roman" w:eastAsia="Aileron" w:cs="Times New Roman"/>
+          <w:i w:val="0"/>
+          <w:spacing w:val="0"/>
+          <w:sz w:val="24"/>
+          <w:szCs w:val="24"/>
           <w:shd w:val="clear" w:fill="FFFFFF"/>
           <w:lang w:val="fr-FR"/>
         </w:rPr>
@@ -1155,9 +1313,11 @@
       </w:r>
       <w:r>
         <w:rPr>
-          <w:rFonts w:hint="default" w:ascii="Aileron" w:hAnsi="Aileron" w:eastAsia="Aileron" w:cs="Aileron"/>
-          <w:i w:val="0"/>
-          <w:spacing w:val="0"/>
+          <w:rFonts w:hint="default" w:ascii="Times New Roman" w:hAnsi="Times New Roman" w:eastAsia="Aileron" w:cs="Times New Roman"/>
+          <w:i w:val="0"/>
+          <w:spacing w:val="0"/>
+          <w:sz w:val="24"/>
+          <w:szCs w:val="24"/>
           <w:shd w:val="clear" w:fill="FFFFFF"/>
           <w:lang w:val="en-US"/>
         </w:rPr>
@@ -1175,9 +1335,11 @@
         <w:spacing w:before="0" w:beforeAutospacing="0" w:after="0" w:afterAutospacing="0"/>
         <w:ind w:left="0" w:right="0" w:firstLine="0"/>
         <w:rPr>
-          <w:rFonts w:hint="default" w:ascii="Aileron" w:hAnsi="Aileron" w:eastAsia="Aileron" w:cs="Aileron"/>
-          <w:i w:val="0"/>
-          <w:spacing w:val="0"/>
+          <w:rFonts w:hint="default" w:ascii="Times New Roman" w:hAnsi="Times New Roman" w:eastAsia="Aileron" w:cs="Times New Roman"/>
+          <w:i w:val="0"/>
+          <w:spacing w:val="0"/>
+          <w:sz w:val="24"/>
+          <w:szCs w:val="24"/>
           <w:shd w:val="clear" w:fill="FFFFFF"/>
           <w:lang w:val="en-US"/>
         </w:rPr>
@@ -1194,18 +1356,22 @@
         <w:spacing w:before="0" w:beforeAutospacing="0" w:after="0" w:afterAutospacing="0"/>
         <w:ind w:left="0" w:right="0" w:firstLine="0"/>
         <w:rPr>
-          <w:rFonts w:hint="default" w:ascii="Aileron" w:hAnsi="Aileron" w:eastAsia="Aileron" w:cs="Aileron"/>
-          <w:i w:val="0"/>
-          <w:spacing w:val="0"/>
+          <w:rFonts w:hint="default" w:ascii="Times New Roman" w:hAnsi="Times New Roman" w:eastAsia="Aileron" w:cs="Times New Roman"/>
+          <w:i w:val="0"/>
+          <w:spacing w:val="0"/>
+          <w:sz w:val="24"/>
+          <w:szCs w:val="24"/>
           <w:shd w:val="clear" w:fill="FFFFFF"/>
           <w:lang w:val="en-US"/>
         </w:rPr>
       </w:pPr>
       <w:r>
         <w:rPr>
-          <w:rFonts w:hint="default" w:ascii="Aileron" w:hAnsi="Aileron" w:eastAsia="Aileron" w:cs="Aileron"/>
-          <w:i w:val="0"/>
-          <w:spacing w:val="0"/>
+          <w:rFonts w:hint="default" w:ascii="Times New Roman" w:hAnsi="Times New Roman" w:eastAsia="Aileron" w:cs="Times New Roman"/>
+          <w:i w:val="0"/>
+          <w:spacing w:val="0"/>
+          <w:sz w:val="24"/>
+          <w:szCs w:val="24"/>
           <w:shd w:val="clear" w:fill="FFFFFF"/>
           <w:lang w:val="en-US"/>
         </w:rPr>
@@ -1218,23 +1384,64 @@
         <w:keepNext w:val="0"/>
         <w:keepLines w:val="0"/>
         <w:widowControl/>
-        <w:suppressLineNumbers w:val="0"/>
-        <w:shd w:val="clear" w:fill="FFFFFF"/>
-        <w:spacing w:before="0" w:beforeAutospacing="0" w:after="0" w:afterAutospacing="0"/>
-        <w:ind w:left="0" w:right="0" w:firstLine="0"/>
-        <w:rPr>
-          <w:rFonts w:hint="default" w:ascii="Aileron" w:hAnsi="Aileron" w:eastAsia="Aileron" w:cs="Aileron"/>
-          <w:i w:val="0"/>
-          <w:spacing w:val="0"/>
+        <w:numPr>
+          <w:ilvl w:val="0"/>
+          <w:numId w:val="2"/>
+        </w:numPr>
+        <w:suppressLineNumbers w:val="0"/>
+        <w:shd w:val="clear" w:fill="FFFFFF"/>
+        <w:spacing w:before="0" w:beforeAutospacing="0" w:after="0" w:afterAutospacing="0"/>
+        <w:ind w:left="0" w:right="0" w:firstLine="0"/>
+        <w:rPr>
+          <w:rFonts w:hint="default" w:ascii="Times New Roman" w:hAnsi="Times New Roman" w:eastAsia="Aileron" w:cs="Times New Roman"/>
+          <w:i w:val="0"/>
+          <w:spacing w:val="0"/>
+          <w:sz w:val="24"/>
+          <w:szCs w:val="24"/>
+          <w:shd w:val="clear" w:fill="FFFFFF"/>
+          <w:lang w:val="fr-FR"/>
+        </w:rPr>
+      </w:pPr>
+      <w:r>
+        <w:rPr>
+          <w:rFonts w:hint="default" w:ascii="Times New Roman" w:hAnsi="Times New Roman" w:eastAsia="Aileron" w:cs="Times New Roman"/>
+          <w:i w:val="0"/>
+          <w:spacing w:val="0"/>
+          <w:sz w:val="24"/>
+          <w:szCs w:val="24"/>
+          <w:shd w:val="clear" w:fill="FFFFFF"/>
+          <w:lang w:val="fr-FR"/>
+        </w:rPr>
+        <w:t>L’</w:t>
+      </w:r>
+    </w:p>
+    <w:p>
+      <w:pPr>
+        <w:pStyle w:val="3"/>
+        <w:keepNext w:val="0"/>
+        <w:keepLines w:val="0"/>
+        <w:widowControl/>
+        <w:suppressLineNumbers w:val="0"/>
+        <w:shd w:val="clear" w:fill="FFFFFF"/>
+        <w:spacing w:before="0" w:beforeAutospacing="0" w:after="0" w:afterAutospacing="0"/>
+        <w:ind w:left="0" w:right="0" w:firstLine="0"/>
+        <w:rPr>
+          <w:rFonts w:hint="default" w:ascii="Times New Roman" w:hAnsi="Times New Roman" w:eastAsia="Aileron" w:cs="Times New Roman"/>
+          <w:i w:val="0"/>
+          <w:spacing w:val="0"/>
+          <w:sz w:val="24"/>
+          <w:szCs w:val="24"/>
           <w:shd w:val="clear" w:fill="FFFFFF"/>
           <w:lang w:val="en-US"/>
         </w:rPr>
       </w:pPr>
       <w:r>
         <w:rPr>
-          <w:rFonts w:hint="default" w:ascii="Aileron" w:hAnsi="Aileron" w:eastAsia="Aileron" w:cs="Aileron"/>
-          <w:i w:val="0"/>
-          <w:spacing w:val="0"/>
+          <w:rFonts w:hint="default" w:ascii="Times New Roman" w:hAnsi="Times New Roman" w:eastAsia="Aileron" w:cs="Times New Roman"/>
+          <w:i w:val="0"/>
+          <w:spacing w:val="0"/>
+          <w:sz w:val="24"/>
+          <w:szCs w:val="24"/>
           <w:shd w:val="clear" w:fill="FFFFFF"/>
           <w:lang w:val="fr-FR"/>
         </w:rPr>
@@ -1242,9 +1449,11 @@
       </w:r>
       <w:r>
         <w:rPr>
-          <w:rFonts w:hint="default" w:ascii="Aileron" w:hAnsi="Aileron" w:eastAsia="Aileron" w:cs="Aileron"/>
-          <w:i w:val="0"/>
-          <w:spacing w:val="0"/>
+          <w:rFonts w:hint="default" w:ascii="Times New Roman" w:hAnsi="Times New Roman" w:eastAsia="Aileron" w:cs="Times New Roman"/>
+          <w:i w:val="0"/>
+          <w:spacing w:val="0"/>
+          <w:sz w:val="24"/>
+          <w:szCs w:val="24"/>
           <w:shd w:val="clear" w:fill="FFFFFF"/>
           <w:lang w:val="en-US"/>
         </w:rPr>
@@ -1252,9 +1461,11 @@
       </w:r>
       <w:r>
         <w:rPr>
-          <w:rFonts w:hint="default" w:ascii="Aileron" w:hAnsi="Aileron" w:eastAsia="Aileron" w:cs="Aileron"/>
-          <w:i w:val="0"/>
-          <w:spacing w:val="0"/>
+          <w:rFonts w:hint="default" w:ascii="Times New Roman" w:hAnsi="Times New Roman" w:eastAsia="Aileron" w:cs="Times New Roman"/>
+          <w:i w:val="0"/>
+          <w:spacing w:val="0"/>
+          <w:sz w:val="24"/>
+          <w:szCs w:val="24"/>
           <w:shd w:val="clear" w:fill="FFFFFF"/>
           <w:lang w:val="fr-FR"/>
         </w:rPr>
@@ -1262,9 +1473,11 @@
       </w:r>
       <w:r>
         <w:rPr>
-          <w:rFonts w:hint="default" w:ascii="Aileron" w:hAnsi="Aileron" w:eastAsia="Aileron" w:cs="Aileron"/>
-          <w:i w:val="0"/>
-          <w:spacing w:val="0"/>
+          <w:rFonts w:hint="default" w:ascii="Times New Roman" w:hAnsi="Times New Roman" w:eastAsia="Aileron" w:cs="Times New Roman"/>
+          <w:i w:val="0"/>
+          <w:spacing w:val="0"/>
+          <w:sz w:val="24"/>
+          <w:szCs w:val="24"/>
           <w:shd w:val="clear" w:fill="FFFFFF"/>
           <w:lang w:val="en-US"/>
         </w:rPr>
@@ -1282,18 +1495,22 @@
         <w:spacing w:before="0" w:beforeAutospacing="0" w:after="0" w:afterAutospacing="0"/>
         <w:ind w:left="0" w:right="0" w:firstLine="0"/>
         <w:rPr>
-          <w:rFonts w:hint="default" w:ascii="Aileron" w:hAnsi="Aileron" w:eastAsia="Aileron" w:cs="Aileron"/>
-          <w:i w:val="0"/>
-          <w:spacing w:val="0"/>
+          <w:rFonts w:hint="default" w:ascii="Times New Roman" w:hAnsi="Times New Roman" w:eastAsia="Aileron" w:cs="Times New Roman"/>
+          <w:i w:val="0"/>
+          <w:spacing w:val="0"/>
+          <w:sz w:val="24"/>
+          <w:szCs w:val="24"/>
           <w:shd w:val="clear" w:fill="FFFFFF"/>
           <w:lang w:val="en-US"/>
         </w:rPr>
       </w:pPr>
       <w:r>
         <w:rPr>
-          <w:rFonts w:hint="default" w:ascii="Aileron" w:hAnsi="Aileron" w:eastAsia="Aileron" w:cs="Aileron"/>
-          <w:i w:val="0"/>
-          <w:spacing w:val="0"/>
+          <w:rFonts w:hint="default" w:ascii="Times New Roman" w:hAnsi="Times New Roman" w:eastAsia="Aileron" w:cs="Times New Roman"/>
+          <w:i w:val="0"/>
+          <w:spacing w:val="0"/>
+          <w:sz w:val="24"/>
+          <w:szCs w:val="24"/>
           <w:shd w:val="clear" w:fill="FFFFFF"/>
           <w:lang w:val="en-US"/>
         </w:rPr>
@@ -1301,9 +1518,11 @@
       </w:r>
       <w:r>
         <w:rPr>
-          <w:rFonts w:hint="default" w:ascii="Aileron" w:hAnsi="Aileron" w:eastAsia="Aileron" w:cs="Aileron"/>
-          <w:i w:val="0"/>
-          <w:spacing w:val="0"/>
+          <w:rFonts w:hint="default" w:ascii="Times New Roman" w:hAnsi="Times New Roman" w:eastAsia="Aileron" w:cs="Times New Roman"/>
+          <w:i w:val="0"/>
+          <w:spacing w:val="0"/>
+          <w:sz w:val="24"/>
+          <w:szCs w:val="24"/>
           <w:shd w:val="clear" w:fill="FFFFFF"/>
           <w:lang w:val="fr-FR"/>
         </w:rPr>
@@ -1311,9 +1530,11 @@
       </w:r>
       <w:r>
         <w:rPr>
-          <w:rFonts w:hint="default" w:ascii="Aileron" w:hAnsi="Aileron" w:eastAsia="Aileron" w:cs="Aileron"/>
-          <w:i w:val="0"/>
-          <w:spacing w:val="0"/>
+          <w:rFonts w:hint="default" w:ascii="Times New Roman" w:hAnsi="Times New Roman" w:eastAsia="Aileron" w:cs="Times New Roman"/>
+          <w:i w:val="0"/>
+          <w:spacing w:val="0"/>
+          <w:sz w:val="24"/>
+          <w:szCs w:val="24"/>
           <w:shd w:val="clear" w:fill="FFFFFF"/>
           <w:lang w:val="en-US"/>
         </w:rPr>
@@ -1321,9 +1542,11 @@
       </w:r>
       <w:r>
         <w:rPr>
-          <w:rFonts w:hint="default" w:ascii="Aileron" w:hAnsi="Aileron" w:eastAsia="Aileron" w:cs="Aileron"/>
-          <w:i w:val="0"/>
-          <w:spacing w:val="0"/>
+          <w:rFonts w:hint="default" w:ascii="Times New Roman" w:hAnsi="Times New Roman" w:eastAsia="Aileron" w:cs="Times New Roman"/>
+          <w:i w:val="0"/>
+          <w:spacing w:val="0"/>
+          <w:sz w:val="24"/>
+          <w:szCs w:val="24"/>
           <w:shd w:val="clear" w:fill="FFFFFF"/>
           <w:lang w:val="fr-FR"/>
         </w:rPr>
@@ -1331,9 +1554,11 @@
       </w:r>
       <w:r>
         <w:rPr>
-          <w:rFonts w:hint="default" w:ascii="Aileron" w:hAnsi="Aileron" w:eastAsia="Aileron" w:cs="Aileron"/>
-          <w:i w:val="0"/>
-          <w:spacing w:val="0"/>
+          <w:rFonts w:hint="default" w:ascii="Times New Roman" w:hAnsi="Times New Roman" w:eastAsia="Aileron" w:cs="Times New Roman"/>
+          <w:i w:val="0"/>
+          <w:spacing w:val="0"/>
+          <w:sz w:val="24"/>
+          <w:szCs w:val="24"/>
           <w:shd w:val="clear" w:fill="FFFFFF"/>
           <w:lang w:val="en-US"/>
         </w:rPr>
@@ -1351,18 +1576,22 @@
         <w:spacing w:before="0" w:beforeAutospacing="0" w:after="0" w:afterAutospacing="0"/>
         <w:ind w:left="0" w:right="0" w:firstLine="0"/>
         <w:rPr>
-          <w:rFonts w:hint="default" w:ascii="Aileron" w:hAnsi="Aileron" w:eastAsia="Aileron" w:cs="Aileron"/>
-          <w:i w:val="0"/>
-          <w:spacing w:val="0"/>
-          <w:shd w:val="clear" w:fill="FFFFFF"/>
-          <w:lang w:val="fr-FR"/>
-        </w:rPr>
-      </w:pPr>
-      <w:r>
-        <w:rPr>
-          <w:rFonts w:hint="default" w:ascii="Aileron" w:hAnsi="Aileron" w:eastAsia="Aileron" w:cs="Aileron"/>
-          <w:i w:val="0"/>
-          <w:spacing w:val="0"/>
+          <w:rFonts w:hint="default" w:ascii="Times New Roman" w:hAnsi="Times New Roman" w:eastAsia="Aileron" w:cs="Times New Roman"/>
+          <w:i w:val="0"/>
+          <w:spacing w:val="0"/>
+          <w:sz w:val="24"/>
+          <w:szCs w:val="24"/>
+          <w:shd w:val="clear" w:fill="FFFFFF"/>
+          <w:lang w:val="fr-FR"/>
+        </w:rPr>
+      </w:pPr>
+      <w:r>
+        <w:rPr>
+          <w:rFonts w:hint="default" w:ascii="Times New Roman" w:hAnsi="Times New Roman" w:eastAsia="Aileron" w:cs="Times New Roman"/>
+          <w:i w:val="0"/>
+          <w:spacing w:val="0"/>
+          <w:sz w:val="24"/>
+          <w:szCs w:val="24"/>
           <w:shd w:val="clear" w:fill="FFFFFF"/>
           <w:lang w:val="fr-FR"/>
         </w:rPr>
@@ -1380,18 +1609,22 @@
         <w:spacing w:before="0" w:beforeAutospacing="0" w:after="0" w:afterAutospacing="0"/>
         <w:ind w:left="0" w:right="0" w:firstLine="0"/>
         <w:rPr>
-          <w:rFonts w:hint="default" w:ascii="Aileron" w:hAnsi="Aileron" w:eastAsia="Aileron" w:cs="Aileron"/>
-          <w:i w:val="0"/>
-          <w:spacing w:val="0"/>
-          <w:shd w:val="clear" w:fill="FFFFFF"/>
-          <w:lang w:val="fr-FR"/>
-        </w:rPr>
-      </w:pPr>
-      <w:r>
-        <w:rPr>
-          <w:rFonts w:hint="default" w:ascii="Aileron" w:hAnsi="Aileron" w:eastAsia="Aileron" w:cs="Aileron"/>
-          <w:i w:val="0"/>
-          <w:spacing w:val="0"/>
+          <w:rFonts w:hint="default" w:ascii="Times New Roman" w:hAnsi="Times New Roman" w:eastAsia="Aileron" w:cs="Times New Roman"/>
+          <w:i w:val="0"/>
+          <w:spacing w:val="0"/>
+          <w:sz w:val="24"/>
+          <w:szCs w:val="24"/>
+          <w:shd w:val="clear" w:fill="FFFFFF"/>
+          <w:lang w:val="fr-FR"/>
+        </w:rPr>
+      </w:pPr>
+      <w:r>
+        <w:rPr>
+          <w:rFonts w:hint="default" w:ascii="Times New Roman" w:hAnsi="Times New Roman" w:eastAsia="Aileron" w:cs="Times New Roman"/>
+          <w:i w:val="0"/>
+          <w:spacing w:val="0"/>
+          <w:sz w:val="24"/>
+          <w:szCs w:val="24"/>
           <w:shd w:val="clear" w:fill="FFFFFF"/>
           <w:lang w:val="fr-FR"/>
         </w:rPr>
@@ -1445,18 +1678,22 @@
         <w:spacing w:before="0" w:beforeAutospacing="0" w:after="0" w:afterAutospacing="0"/>
         <w:ind w:left="0" w:right="0" w:firstLine="0"/>
         <w:rPr>
-          <w:rFonts w:hint="default" w:ascii="Aileron" w:hAnsi="Aileron" w:eastAsia="Aileron" w:cs="Aileron"/>
-          <w:i w:val="0"/>
-          <w:spacing w:val="0"/>
-          <w:shd w:val="clear" w:fill="FFFFFF"/>
-          <w:lang w:val="fr-FR"/>
-        </w:rPr>
-      </w:pPr>
-      <w:r>
-        <w:rPr>
-          <w:rFonts w:hint="default" w:ascii="Aileron" w:hAnsi="Aileron" w:eastAsia="Aileron" w:cs="Aileron"/>
-          <w:i w:val="0"/>
-          <w:spacing w:val="0"/>
+          <w:rFonts w:hint="default" w:ascii="Times New Roman" w:hAnsi="Times New Roman" w:eastAsia="Aileron" w:cs="Times New Roman"/>
+          <w:i w:val="0"/>
+          <w:spacing w:val="0"/>
+          <w:sz w:val="24"/>
+          <w:szCs w:val="24"/>
+          <w:shd w:val="clear" w:fill="FFFFFF"/>
+          <w:lang w:val="fr-FR"/>
+        </w:rPr>
+      </w:pPr>
+      <w:r>
+        <w:rPr>
+          <w:rFonts w:hint="default" w:ascii="Times New Roman" w:hAnsi="Times New Roman" w:eastAsia="Aileron" w:cs="Times New Roman"/>
+          <w:i w:val="0"/>
+          <w:spacing w:val="0"/>
+          <w:sz w:val="24"/>
+          <w:szCs w:val="24"/>
           <w:shd w:val="clear" w:fill="FFFFFF"/>
           <w:lang w:val="fr-FR"/>
         </w:rPr>
@@ -1474,40 +1711,48 @@
         <w:spacing w:before="0" w:beforeAutospacing="0" w:after="225" w:afterAutospacing="0"/>
         <w:ind w:left="0" w:right="0" w:firstLine="0"/>
         <w:rPr>
-          <w:rFonts w:ascii="Aileron" w:hAnsi="Aileron" w:eastAsia="Aileron" w:cs="Aileron"/>
-          <w:i w:val="0"/>
-          <w:caps w:val="0"/>
-          <w:spacing w:val="0"/>
+          <w:rFonts w:hint="default" w:ascii="Times New Roman" w:hAnsi="Times New Roman" w:eastAsia="Aileron" w:cs="Times New Roman"/>
+          <w:i w:val="0"/>
+          <w:caps w:val="0"/>
+          <w:spacing w:val="0"/>
+          <w:sz w:val="24"/>
+          <w:szCs w:val="24"/>
         </w:rPr>
       </w:pPr>
       <w:r>
         <w:rPr>
           <w:rStyle w:val="7"/>
-          <w:rFonts w:hint="default" w:ascii="Aileron" w:hAnsi="Aileron" w:eastAsia="Aileron" w:cs="Aileron"/>
+          <w:rFonts w:hint="default" w:ascii="Times New Roman" w:hAnsi="Times New Roman" w:eastAsia="Aileron" w:cs="Times New Roman"/>
           <w:b/>
           <w:i w:val="0"/>
           <w:caps w:val="0"/>
           <w:spacing w:val="0"/>
+          <w:sz w:val="24"/>
+          <w:szCs w:val="24"/>
           <w:shd w:val="clear" w:fill="FFFFFF"/>
         </w:rPr>
         <w:t>Nom</w:t>
       </w:r>
       <w:r>
         <w:rPr>
-          <w:rFonts w:hint="default" w:ascii="Aileron" w:hAnsi="Aileron" w:eastAsia="Aileron" w:cs="Aileron"/>
-          <w:i w:val="0"/>
-          <w:caps w:val="0"/>
-          <w:spacing w:val="0"/>
+          <w:rFonts w:hint="default" w:ascii="Times New Roman" w:hAnsi="Times New Roman" w:eastAsia="Aileron" w:cs="Times New Roman"/>
+          <w:i w:val="0"/>
+          <w:caps w:val="0"/>
+          <w:spacing w:val="0"/>
+          <w:sz w:val="24"/>
+          <w:szCs w:val="24"/>
           <w:shd w:val="clear" w:fill="FFFFFF"/>
         </w:rPr>
         <w:t xml:space="preserve"> : </w:t>
       </w:r>
       <w:r>
         <w:rPr>
-          <w:rFonts w:hint="default" w:ascii="Aileron" w:hAnsi="Aileron" w:eastAsia="Aileron" w:cs="Aileron"/>
-          <w:i w:val="0"/>
-          <w:caps w:val="0"/>
-          <w:spacing w:val="0"/>
+          <w:rFonts w:hint="default" w:ascii="Times New Roman" w:hAnsi="Times New Roman" w:eastAsia="Aileron" w:cs="Times New Roman"/>
+          <w:i w:val="0"/>
+          <w:caps w:val="0"/>
+          <w:spacing w:val="0"/>
+          <w:sz w:val="24"/>
+          <w:szCs w:val="24"/>
           <w:shd w:val="clear" w:fill="FFFFFF"/>
           <w:lang w:val="fr-FR"/>
         </w:rPr>
@@ -1515,20 +1760,24 @@
       </w:r>
       <w:r>
         <w:rPr>
-          <w:rFonts w:hint="default" w:ascii="Aileron" w:hAnsi="Aileron" w:eastAsia="Aileron" w:cs="Aileron"/>
-          <w:i w:val="0"/>
-          <w:caps w:val="0"/>
-          <w:spacing w:val="0"/>
+          <w:rFonts w:hint="default" w:ascii="Times New Roman" w:hAnsi="Times New Roman" w:eastAsia="Aileron" w:cs="Times New Roman"/>
+          <w:i w:val="0"/>
+          <w:caps w:val="0"/>
+          <w:spacing w:val="0"/>
+          <w:sz w:val="24"/>
+          <w:szCs w:val="24"/>
           <w:shd w:val="clear" w:fill="FFFFFF"/>
         </w:rPr>
         <w:t xml:space="preserve"> (package « </w:t>
       </w:r>
       <w:r>
         <w:rPr>
-          <w:rFonts w:hint="default" w:ascii="Aileron" w:hAnsi="Aileron" w:eastAsia="Aileron" w:cs="Aileron"/>
-          <w:i w:val="0"/>
-          <w:caps w:val="0"/>
-          <w:spacing w:val="0"/>
+          <w:rFonts w:hint="default" w:ascii="Times New Roman" w:hAnsi="Times New Roman" w:eastAsia="Aileron" w:cs="Times New Roman"/>
+          <w:i w:val="0"/>
+          <w:caps w:val="0"/>
+          <w:spacing w:val="0"/>
+          <w:sz w:val="24"/>
+          <w:szCs w:val="24"/>
           <w:shd w:val="clear" w:fill="FFFFFF"/>
           <w:lang w:val="fr-FR"/>
         </w:rPr>
@@ -1536,20 +1785,24 @@
       </w:r>
       <w:r>
         <w:rPr>
-          <w:rFonts w:hint="default" w:ascii="Aileron" w:hAnsi="Aileron" w:eastAsia="Aileron" w:cs="Aileron"/>
-          <w:i w:val="0"/>
-          <w:caps w:val="0"/>
-          <w:spacing w:val="0"/>
+          <w:rFonts w:hint="default" w:ascii="Times New Roman" w:hAnsi="Times New Roman" w:eastAsia="Aileron" w:cs="Times New Roman"/>
+          <w:i w:val="0"/>
+          <w:caps w:val="0"/>
+          <w:spacing w:val="0"/>
+          <w:sz w:val="24"/>
+          <w:szCs w:val="24"/>
           <w:shd w:val="clear" w:fill="FFFFFF"/>
         </w:rPr>
         <w:t xml:space="preserve"> »)</w:t>
       </w:r>
       <w:r>
         <w:rPr>
-          <w:rFonts w:hint="default" w:ascii="Aileron" w:hAnsi="Aileron" w:eastAsia="Aileron" w:cs="Aileron"/>
-          <w:i w:val="0"/>
-          <w:caps w:val="0"/>
-          <w:spacing w:val="0"/>
+          <w:rFonts w:hint="default" w:ascii="Times New Roman" w:hAnsi="Times New Roman" w:eastAsia="Aileron" w:cs="Times New Roman"/>
+          <w:i w:val="0"/>
+          <w:caps w:val="0"/>
+          <w:spacing w:val="0"/>
+          <w:sz w:val="24"/>
+          <w:szCs w:val="24"/>
           <w:shd w:val="clear" w:fill="FFFFFF"/>
         </w:rPr>
         <w:br w:type="textWrapping"/>
@@ -1557,31 +1810,37 @@
       <w:r>
         <w:rPr>
           <w:rStyle w:val="7"/>
-          <w:rFonts w:hint="default" w:ascii="Aileron" w:hAnsi="Aileron" w:eastAsia="Aileron" w:cs="Aileron"/>
+          <w:rFonts w:hint="default" w:ascii="Times New Roman" w:hAnsi="Times New Roman" w:eastAsia="Aileron" w:cs="Times New Roman"/>
           <w:b/>
           <w:i w:val="0"/>
           <w:caps w:val="0"/>
           <w:spacing w:val="0"/>
+          <w:sz w:val="24"/>
+          <w:szCs w:val="24"/>
           <w:shd w:val="clear" w:fill="FFFFFF"/>
         </w:rPr>
         <w:t>Acteur(s)</w:t>
       </w:r>
       <w:r>
         <w:rPr>
-          <w:rFonts w:hint="default" w:ascii="Aileron" w:hAnsi="Aileron" w:eastAsia="Aileron" w:cs="Aileron"/>
-          <w:i w:val="0"/>
-          <w:caps w:val="0"/>
-          <w:spacing w:val="0"/>
+          <w:rFonts w:hint="default" w:ascii="Times New Roman" w:hAnsi="Times New Roman" w:eastAsia="Aileron" w:cs="Times New Roman"/>
+          <w:i w:val="0"/>
+          <w:caps w:val="0"/>
+          <w:spacing w:val="0"/>
+          <w:sz w:val="24"/>
+          <w:szCs w:val="24"/>
           <w:shd w:val="clear" w:fill="FFFFFF"/>
         </w:rPr>
         <w:t xml:space="preserve"> : </w:t>
       </w:r>
       <w:r>
         <w:rPr>
-          <w:rFonts w:hint="default" w:ascii="Aileron" w:hAnsi="Aileron" w:eastAsia="Aileron" w:cs="Aileron"/>
-          <w:i w:val="0"/>
-          <w:caps w:val="0"/>
-          <w:spacing w:val="0"/>
+          <w:rFonts w:hint="default" w:ascii="Times New Roman" w:hAnsi="Times New Roman" w:eastAsia="Aileron" w:cs="Times New Roman"/>
+          <w:i w:val="0"/>
+          <w:caps w:val="0"/>
+          <w:spacing w:val="0"/>
+          <w:sz w:val="24"/>
+          <w:szCs w:val="24"/>
           <w:shd w:val="clear" w:fill="FFFFFF"/>
           <w:lang w:val="fr-FR"/>
         </w:rPr>
@@ -1589,9 +1848,11 @@
       </w:r>
       <w:r>
         <w:rPr>
-          <w:rFonts w:hint="default" w:ascii="Aileron" w:hAnsi="Aileron" w:eastAsia="Aileron" w:cs="Aileron"/>
-          <w:i w:val="0"/>
-          <w:spacing w:val="0"/>
+          <w:rFonts w:hint="default" w:ascii="Times New Roman" w:hAnsi="Times New Roman" w:eastAsia="Aileron" w:cs="Times New Roman"/>
+          <w:i w:val="0"/>
+          <w:spacing w:val="0"/>
+          <w:sz w:val="24"/>
+          <w:szCs w:val="24"/>
           <w:shd w:val="clear" w:fill="FFFFFF"/>
           <w:lang w:val="fr-FR"/>
         </w:rPr>
@@ -1599,10 +1860,12 @@
       </w:r>
       <w:r>
         <w:rPr>
-          <w:rFonts w:hint="default" w:ascii="Aileron" w:hAnsi="Aileron" w:eastAsia="Aileron" w:cs="Aileron"/>
-          <w:i w:val="0"/>
-          <w:caps w:val="0"/>
-          <w:spacing w:val="0"/>
+          <w:rFonts w:hint="default" w:ascii="Times New Roman" w:hAnsi="Times New Roman" w:eastAsia="Aileron" w:cs="Times New Roman"/>
+          <w:i w:val="0"/>
+          <w:caps w:val="0"/>
+          <w:spacing w:val="0"/>
+          <w:sz w:val="24"/>
+          <w:szCs w:val="24"/>
           <w:shd w:val="clear" w:fill="FFFFFF"/>
           <w:lang w:val="fr-FR"/>
         </w:rPr>
@@ -1610,10 +1873,12 @@
       </w:r>
       <w:r>
         <w:rPr>
-          <w:rFonts w:hint="default" w:ascii="Aileron" w:hAnsi="Aileron" w:eastAsia="Aileron" w:cs="Aileron"/>
-          <w:i w:val="0"/>
-          <w:caps w:val="0"/>
-          <w:spacing w:val="0"/>
+          <w:rFonts w:hint="default" w:ascii="Times New Roman" w:hAnsi="Times New Roman" w:eastAsia="Aileron" w:cs="Times New Roman"/>
+          <w:i w:val="0"/>
+          <w:caps w:val="0"/>
+          <w:spacing w:val="0"/>
+          <w:sz w:val="24"/>
+          <w:szCs w:val="24"/>
           <w:shd w:val="clear" w:fill="FFFFFF"/>
         </w:rPr>
         <w:br w:type="textWrapping"/>
@@ -1621,31 +1886,37 @@
       <w:r>
         <w:rPr>
           <w:rStyle w:val="7"/>
-          <w:rFonts w:hint="default" w:ascii="Aileron" w:hAnsi="Aileron" w:eastAsia="Aileron" w:cs="Aileron"/>
+          <w:rFonts w:hint="default" w:ascii="Times New Roman" w:hAnsi="Times New Roman" w:eastAsia="Aileron" w:cs="Times New Roman"/>
           <w:b/>
           <w:i w:val="0"/>
           <w:caps w:val="0"/>
           <w:spacing w:val="0"/>
+          <w:sz w:val="24"/>
+          <w:szCs w:val="24"/>
           <w:shd w:val="clear" w:fill="FFFFFF"/>
         </w:rPr>
         <w:t>Description</w:t>
       </w:r>
       <w:r>
         <w:rPr>
-          <w:rFonts w:hint="default" w:ascii="Aileron" w:hAnsi="Aileron" w:eastAsia="Aileron" w:cs="Aileron"/>
-          <w:i w:val="0"/>
-          <w:caps w:val="0"/>
-          <w:spacing w:val="0"/>
+          <w:rFonts w:hint="default" w:ascii="Times New Roman" w:hAnsi="Times New Roman" w:eastAsia="Aileron" w:cs="Times New Roman"/>
+          <w:i w:val="0"/>
+          <w:caps w:val="0"/>
+          <w:spacing w:val="0"/>
+          <w:sz w:val="24"/>
+          <w:szCs w:val="24"/>
           <w:shd w:val="clear" w:fill="FFFFFF"/>
         </w:rPr>
         <w:t> : </w:t>
       </w:r>
       <w:r>
         <w:rPr>
-          <w:rFonts w:hint="default" w:ascii="Aileron" w:hAnsi="Aileron" w:eastAsia="Aileron" w:cs="Aileron"/>
-          <w:i w:val="0"/>
-          <w:caps w:val="0"/>
-          <w:spacing w:val="0"/>
+          <w:rFonts w:hint="default" w:ascii="Times New Roman" w:hAnsi="Times New Roman" w:eastAsia="Aileron" w:cs="Times New Roman"/>
+          <w:i w:val="0"/>
+          <w:caps w:val="0"/>
+          <w:spacing w:val="0"/>
+          <w:sz w:val="24"/>
+          <w:szCs w:val="24"/>
           <w:shd w:val="clear" w:fill="FFFFFF"/>
           <w:lang w:val="fr-FR"/>
         </w:rPr>
@@ -1653,9 +1924,11 @@
       </w:r>
       <w:r>
         <w:rPr>
-          <w:rFonts w:hint="default" w:ascii="Aileron" w:hAnsi="Aileron" w:eastAsia="Aileron" w:cs="Aileron"/>
-          <w:i w:val="0"/>
-          <w:spacing w:val="0"/>
+          <w:rFonts w:hint="default" w:ascii="Times New Roman" w:hAnsi="Times New Roman" w:eastAsia="Aileron" w:cs="Times New Roman"/>
+          <w:i w:val="0"/>
+          <w:spacing w:val="0"/>
+          <w:sz w:val="24"/>
+          <w:szCs w:val="24"/>
           <w:shd w:val="clear" w:fill="FFFFFF"/>
           <w:lang w:val="fr-FR"/>
         </w:rPr>
@@ -1663,10 +1936,12 @@
       </w:r>
       <w:r>
         <w:rPr>
-          <w:rFonts w:hint="default" w:ascii="Aileron" w:hAnsi="Aileron" w:eastAsia="Aileron" w:cs="Aileron"/>
-          <w:i w:val="0"/>
-          <w:caps w:val="0"/>
-          <w:spacing w:val="0"/>
+          <w:rFonts w:hint="default" w:ascii="Times New Roman" w:hAnsi="Times New Roman" w:eastAsia="Aileron" w:cs="Times New Roman"/>
+          <w:i w:val="0"/>
+          <w:caps w:val="0"/>
+          <w:spacing w:val="0"/>
+          <w:sz w:val="24"/>
+          <w:szCs w:val="24"/>
           <w:shd w:val="clear" w:fill="FFFFFF"/>
           <w:lang w:val="fr-FR"/>
         </w:rPr>
@@ -1674,20 +1949,24 @@
       </w:r>
       <w:r>
         <w:rPr>
-          <w:rFonts w:hint="default" w:ascii="Aileron" w:hAnsi="Aileron" w:eastAsia="Aileron" w:cs="Aileron"/>
-          <w:i w:val="0"/>
-          <w:caps w:val="0"/>
-          <w:spacing w:val="0"/>
+          <w:rFonts w:hint="default" w:ascii="Times New Roman" w:hAnsi="Times New Roman" w:eastAsia="Aileron" w:cs="Times New Roman"/>
+          <w:i w:val="0"/>
+          <w:caps w:val="0"/>
+          <w:spacing w:val="0"/>
+          <w:sz w:val="24"/>
+          <w:szCs w:val="24"/>
           <w:shd w:val="clear" w:fill="FFFFFF"/>
         </w:rPr>
         <w:t>.</w:t>
       </w:r>
       <w:r>
         <w:rPr>
-          <w:rFonts w:hint="default" w:ascii="Aileron" w:hAnsi="Aileron" w:eastAsia="Aileron" w:cs="Aileron"/>
-          <w:i w:val="0"/>
-          <w:caps w:val="0"/>
-          <w:spacing w:val="0"/>
+          <w:rFonts w:hint="default" w:ascii="Times New Roman" w:hAnsi="Times New Roman" w:eastAsia="Aileron" w:cs="Times New Roman"/>
+          <w:i w:val="0"/>
+          <w:caps w:val="0"/>
+          <w:spacing w:val="0"/>
+          <w:sz w:val="24"/>
+          <w:szCs w:val="24"/>
           <w:shd w:val="clear" w:fill="FFFFFF"/>
         </w:rPr>
         <w:br w:type="textWrapping"/>
@@ -1695,31 +1974,37 @@
       <w:r>
         <w:rPr>
           <w:rStyle w:val="7"/>
-          <w:rFonts w:hint="default" w:ascii="Aileron" w:hAnsi="Aileron" w:eastAsia="Aileron" w:cs="Aileron"/>
+          <w:rFonts w:hint="default" w:ascii="Times New Roman" w:hAnsi="Times New Roman" w:eastAsia="Aileron" w:cs="Times New Roman"/>
           <w:b/>
           <w:i w:val="0"/>
           <w:caps w:val="0"/>
           <w:spacing w:val="0"/>
+          <w:sz w:val="24"/>
+          <w:szCs w:val="24"/>
           <w:shd w:val="clear" w:fill="FFFFFF"/>
         </w:rPr>
         <w:t>Auteur</w:t>
       </w:r>
       <w:r>
         <w:rPr>
-          <w:rFonts w:hint="default" w:ascii="Aileron" w:hAnsi="Aileron" w:eastAsia="Aileron" w:cs="Aileron"/>
-          <w:i w:val="0"/>
-          <w:caps w:val="0"/>
-          <w:spacing w:val="0"/>
+          <w:rFonts w:hint="default" w:ascii="Times New Roman" w:hAnsi="Times New Roman" w:eastAsia="Aileron" w:cs="Times New Roman"/>
+          <w:i w:val="0"/>
+          <w:caps w:val="0"/>
+          <w:spacing w:val="0"/>
+          <w:sz w:val="24"/>
+          <w:szCs w:val="24"/>
           <w:shd w:val="clear" w:fill="FFFFFF"/>
         </w:rPr>
         <w:t xml:space="preserve"> : </w:t>
       </w:r>
       <w:r>
         <w:rPr>
-          <w:rFonts w:hint="default" w:ascii="Aileron" w:hAnsi="Aileron" w:eastAsia="Aileron" w:cs="Aileron"/>
-          <w:i w:val="0"/>
-          <w:caps w:val="0"/>
-          <w:spacing w:val="0"/>
+          <w:rFonts w:hint="default" w:ascii="Times New Roman" w:hAnsi="Times New Roman" w:eastAsia="Aileron" w:cs="Times New Roman"/>
+          <w:i w:val="0"/>
+          <w:caps w:val="0"/>
+          <w:spacing w:val="0"/>
+          <w:sz w:val="24"/>
+          <w:szCs w:val="24"/>
           <w:shd w:val="clear" w:fill="FFFFFF"/>
           <w:lang w:val="fr-FR"/>
         </w:rPr>
@@ -1727,10 +2012,12 @@
       </w:r>
       <w:r>
         <w:rPr>
-          <w:rFonts w:hint="default" w:ascii="Aileron" w:hAnsi="Aileron" w:eastAsia="Aileron" w:cs="Aileron"/>
-          <w:i w:val="0"/>
-          <w:caps w:val="0"/>
-          <w:spacing w:val="0"/>
+          <w:rFonts w:hint="default" w:ascii="Times New Roman" w:hAnsi="Times New Roman" w:eastAsia="Aileron" w:cs="Times New Roman"/>
+          <w:i w:val="0"/>
+          <w:caps w:val="0"/>
+          <w:spacing w:val="0"/>
+          <w:sz w:val="24"/>
+          <w:szCs w:val="24"/>
           <w:shd w:val="clear" w:fill="FFFFFF"/>
         </w:rPr>
         <w:br w:type="textWrapping"/>
@@ -1738,31 +2025,37 @@
       <w:r>
         <w:rPr>
           <w:rStyle w:val="7"/>
-          <w:rFonts w:hint="default" w:ascii="Aileron" w:hAnsi="Aileron" w:eastAsia="Aileron" w:cs="Aileron"/>
+          <w:rFonts w:hint="default" w:ascii="Times New Roman" w:hAnsi="Times New Roman" w:eastAsia="Aileron" w:cs="Times New Roman"/>
           <w:b/>
           <w:i w:val="0"/>
           <w:caps w:val="0"/>
           <w:spacing w:val="0"/>
+          <w:sz w:val="24"/>
+          <w:szCs w:val="24"/>
           <w:shd w:val="clear" w:fill="FFFFFF"/>
         </w:rPr>
         <w:t>Date(s)</w:t>
       </w:r>
       <w:r>
         <w:rPr>
-          <w:rFonts w:hint="default" w:ascii="Aileron" w:hAnsi="Aileron" w:eastAsia="Aileron" w:cs="Aileron"/>
-          <w:i w:val="0"/>
-          <w:caps w:val="0"/>
-          <w:spacing w:val="0"/>
+          <w:rFonts w:hint="default" w:ascii="Times New Roman" w:hAnsi="Times New Roman" w:eastAsia="Aileron" w:cs="Times New Roman"/>
+          <w:i w:val="0"/>
+          <w:caps w:val="0"/>
+          <w:spacing w:val="0"/>
+          <w:sz w:val="24"/>
+          <w:szCs w:val="24"/>
           <w:shd w:val="clear" w:fill="FFFFFF"/>
         </w:rPr>
         <w:t xml:space="preserve"> : </w:t>
       </w:r>
       <w:r>
         <w:rPr>
-          <w:rFonts w:hint="default" w:ascii="Aileron" w:hAnsi="Aileron" w:eastAsia="Aileron" w:cs="Aileron"/>
-          <w:i w:val="0"/>
-          <w:caps w:val="0"/>
-          <w:spacing w:val="0"/>
+          <w:rFonts w:hint="default" w:ascii="Times New Roman" w:hAnsi="Times New Roman" w:eastAsia="Aileron" w:cs="Times New Roman"/>
+          <w:i w:val="0"/>
+          <w:caps w:val="0"/>
+          <w:spacing w:val="0"/>
+          <w:sz w:val="24"/>
+          <w:szCs w:val="24"/>
           <w:shd w:val="clear" w:fill="FFFFFF"/>
           <w:lang w:val="fr-FR"/>
         </w:rPr>
@@ -1770,20 +2063,24 @@
       </w:r>
       <w:r>
         <w:rPr>
-          <w:rFonts w:hint="default" w:ascii="Aileron" w:hAnsi="Aileron" w:eastAsia="Aileron" w:cs="Aileron"/>
-          <w:i w:val="0"/>
-          <w:caps w:val="0"/>
-          <w:spacing w:val="0"/>
+          <w:rFonts w:hint="default" w:ascii="Times New Roman" w:hAnsi="Times New Roman" w:eastAsia="Aileron" w:cs="Times New Roman"/>
+          <w:i w:val="0"/>
+          <w:caps w:val="0"/>
+          <w:spacing w:val="0"/>
+          <w:sz w:val="24"/>
+          <w:szCs w:val="24"/>
           <w:shd w:val="clear" w:fill="FFFFFF"/>
         </w:rPr>
         <w:t>/</w:t>
       </w:r>
       <w:r>
         <w:rPr>
-          <w:rFonts w:hint="default" w:ascii="Aileron" w:hAnsi="Aileron" w:eastAsia="Aileron" w:cs="Aileron"/>
-          <w:i w:val="0"/>
-          <w:caps w:val="0"/>
-          <w:spacing w:val="0"/>
+          <w:rFonts w:hint="default" w:ascii="Times New Roman" w:hAnsi="Times New Roman" w:eastAsia="Aileron" w:cs="Times New Roman"/>
+          <w:i w:val="0"/>
+          <w:caps w:val="0"/>
+          <w:spacing w:val="0"/>
+          <w:sz w:val="24"/>
+          <w:szCs w:val="24"/>
           <w:shd w:val="clear" w:fill="FFFFFF"/>
           <w:lang w:val="fr-FR"/>
         </w:rPr>
@@ -1791,20 +2088,24 @@
       </w:r>
       <w:r>
         <w:rPr>
-          <w:rFonts w:hint="default" w:ascii="Aileron" w:hAnsi="Aileron" w:eastAsia="Aileron" w:cs="Aileron"/>
-          <w:i w:val="0"/>
-          <w:caps w:val="0"/>
-          <w:spacing w:val="0"/>
+          <w:rFonts w:hint="default" w:ascii="Times New Roman" w:hAnsi="Times New Roman" w:eastAsia="Aileron" w:cs="Times New Roman"/>
+          <w:i w:val="0"/>
+          <w:caps w:val="0"/>
+          <w:spacing w:val="0"/>
+          <w:sz w:val="24"/>
+          <w:szCs w:val="24"/>
           <w:shd w:val="clear" w:fill="FFFFFF"/>
         </w:rPr>
         <w:t>/</w:t>
       </w:r>
       <w:r>
         <w:rPr>
-          <w:rFonts w:hint="default" w:ascii="Aileron" w:hAnsi="Aileron" w:eastAsia="Aileron" w:cs="Aileron"/>
-          <w:i w:val="0"/>
-          <w:caps w:val="0"/>
-          <w:spacing w:val="0"/>
+          <w:rFonts w:hint="default" w:ascii="Times New Roman" w:hAnsi="Times New Roman" w:eastAsia="Aileron" w:cs="Times New Roman"/>
+          <w:i w:val="0"/>
+          <w:caps w:val="0"/>
+          <w:spacing w:val="0"/>
+          <w:sz w:val="24"/>
+          <w:szCs w:val="24"/>
           <w:shd w:val="clear" w:fill="FFFFFF"/>
           <w:lang w:val="fr-FR"/>
         </w:rPr>
@@ -1812,10 +2113,12 @@
       </w:r>
       <w:r>
         <w:rPr>
-          <w:rFonts w:hint="default" w:ascii="Aileron" w:hAnsi="Aileron" w:eastAsia="Aileron" w:cs="Aileron"/>
-          <w:i w:val="0"/>
-          <w:caps w:val="0"/>
-          <w:spacing w:val="0"/>
+          <w:rFonts w:hint="default" w:ascii="Times New Roman" w:hAnsi="Times New Roman" w:eastAsia="Aileron" w:cs="Times New Roman"/>
+          <w:i w:val="0"/>
+          <w:caps w:val="0"/>
+          <w:spacing w:val="0"/>
+          <w:sz w:val="24"/>
+          <w:szCs w:val="24"/>
           <w:shd w:val="clear" w:fill="FFFFFF"/>
         </w:rPr>
         <w:t>(première rédaction)</w:t>
@@ -1832,9 +2135,11 @@
         <w:spacing w:before="0" w:beforeAutospacing="0" w:after="0" w:afterAutospacing="0"/>
         <w:ind w:left="0" w:right="0" w:firstLine="0"/>
         <w:rPr>
-          <w:rFonts w:hint="default" w:ascii="Aileron" w:hAnsi="Aileron" w:eastAsia="Aileron" w:cs="Aileron"/>
-          <w:i w:val="0"/>
-          <w:spacing w:val="0"/>
+          <w:rFonts w:hint="default" w:ascii="Times New Roman" w:hAnsi="Times New Roman" w:eastAsia="Aileron" w:cs="Times New Roman"/>
+          <w:i w:val="0"/>
+          <w:spacing w:val="0"/>
+          <w:sz w:val="24"/>
+          <w:szCs w:val="24"/>
           <w:shd w:val="clear" w:fill="FFFFFF"/>
           <w:lang w:val="fr-FR"/>
         </w:rPr>
@@ -1842,31 +2147,37 @@
       <w:r>
         <w:rPr>
           <w:rStyle w:val="7"/>
-          <w:rFonts w:hint="default" w:ascii="Aileron" w:hAnsi="Aileron" w:eastAsia="Aileron" w:cs="Aileron"/>
+          <w:rFonts w:hint="default" w:ascii="Times New Roman" w:hAnsi="Times New Roman" w:eastAsia="Aileron" w:cs="Times New Roman"/>
           <w:b/>
           <w:i w:val="0"/>
           <w:caps w:val="0"/>
           <w:spacing w:val="0"/>
+          <w:sz w:val="24"/>
+          <w:szCs w:val="24"/>
           <w:shd w:val="clear" w:fill="FFFFFF"/>
         </w:rPr>
         <w:t>Pré-conditions</w:t>
       </w:r>
       <w:r>
         <w:rPr>
-          <w:rFonts w:hint="default" w:ascii="Aileron" w:hAnsi="Aileron" w:eastAsia="Aileron" w:cs="Aileron"/>
-          <w:i w:val="0"/>
-          <w:caps w:val="0"/>
-          <w:spacing w:val="0"/>
+          <w:rFonts w:hint="default" w:ascii="Times New Roman" w:hAnsi="Times New Roman" w:eastAsia="Aileron" w:cs="Times New Roman"/>
+          <w:i w:val="0"/>
+          <w:caps w:val="0"/>
+          <w:spacing w:val="0"/>
+          <w:sz w:val="24"/>
+          <w:szCs w:val="24"/>
           <w:shd w:val="clear" w:fill="FFFFFF"/>
         </w:rPr>
         <w:t xml:space="preserve"> : </w:t>
       </w:r>
       <w:r>
         <w:rPr>
-          <w:rFonts w:hint="default" w:ascii="Aileron" w:hAnsi="Aileron" w:eastAsia="Aileron" w:cs="Aileron"/>
-          <w:i w:val="0"/>
-          <w:caps w:val="0"/>
-          <w:spacing w:val="0"/>
+          <w:rFonts w:hint="default" w:ascii="Times New Roman" w:hAnsi="Times New Roman" w:eastAsia="Aileron" w:cs="Times New Roman"/>
+          <w:i w:val="0"/>
+          <w:caps w:val="0"/>
+          <w:spacing w:val="0"/>
+          <w:sz w:val="24"/>
+          <w:szCs w:val="24"/>
           <w:shd w:val="clear" w:fill="FFFFFF"/>
           <w:lang w:val="fr-FR"/>
         </w:rPr>
@@ -1874,10 +2185,12 @@
       </w:r>
       <w:r>
         <w:rPr>
-          <w:rFonts w:hint="default" w:ascii="Aileron" w:hAnsi="Aileron" w:eastAsia="Aileron" w:cs="Aileron"/>
-          <w:i w:val="0"/>
-          <w:caps w:val="0"/>
-          <w:spacing w:val="0"/>
+          <w:rFonts w:hint="default" w:ascii="Times New Roman" w:hAnsi="Times New Roman" w:eastAsia="Aileron" w:cs="Times New Roman"/>
+          <w:i w:val="0"/>
+          <w:caps w:val="0"/>
+          <w:spacing w:val="0"/>
+          <w:sz w:val="24"/>
+          <w:szCs w:val="24"/>
           <w:shd w:val="clear" w:fill="FFFFFF"/>
         </w:rPr>
         <w:br w:type="textWrapping"/>
@@ -1885,30 +2198,36 @@
       <w:r>
         <w:rPr>
           <w:rStyle w:val="7"/>
-          <w:rFonts w:hint="default" w:ascii="Aileron" w:hAnsi="Aileron" w:eastAsia="Aileron" w:cs="Aileron"/>
+          <w:rFonts w:hint="default" w:ascii="Times New Roman" w:hAnsi="Times New Roman" w:eastAsia="Aileron" w:cs="Times New Roman"/>
           <w:b/>
           <w:i w:val="0"/>
           <w:caps w:val="0"/>
           <w:spacing w:val="0"/>
+          <w:sz w:val="24"/>
+          <w:szCs w:val="24"/>
           <w:shd w:val="clear" w:fill="FFFFFF"/>
         </w:rPr>
         <w:t>Démarrage</w:t>
       </w:r>
       <w:r>
         <w:rPr>
-          <w:rFonts w:hint="default" w:ascii="Aileron" w:hAnsi="Aileron" w:eastAsia="Aileron" w:cs="Aileron"/>
-          <w:i w:val="0"/>
-          <w:caps w:val="0"/>
-          <w:spacing w:val="0"/>
+          <w:rFonts w:hint="default" w:ascii="Times New Roman" w:hAnsi="Times New Roman" w:eastAsia="Aileron" w:cs="Times New Roman"/>
+          <w:i w:val="0"/>
+          <w:caps w:val="0"/>
+          <w:spacing w:val="0"/>
+          <w:sz w:val="24"/>
+          <w:szCs w:val="24"/>
           <w:shd w:val="clear" w:fill="FFFFFF"/>
         </w:rPr>
         <w:t xml:space="preserve"> : L’utilisateur </w:t>
       </w:r>
       <w:r>
         <w:rPr>
-          <w:rFonts w:hint="default" w:ascii="Aileron" w:hAnsi="Aileron" w:eastAsia="Aileron" w:cs="Aileron"/>
-          <w:i w:val="0"/>
-          <w:spacing w:val="0"/>
+          <w:rFonts w:hint="default" w:ascii="Times New Roman" w:hAnsi="Times New Roman" w:eastAsia="Aileron" w:cs="Times New Roman"/>
+          <w:i w:val="0"/>
+          <w:spacing w:val="0"/>
+          <w:sz w:val="24"/>
+          <w:szCs w:val="24"/>
           <w:shd w:val="clear" w:fill="FFFFFF"/>
           <w:lang w:val="fr-FR"/>
         </w:rPr>
@@ -1916,10 +2235,12 @@
       </w:r>
       <w:r>
         <w:rPr>
-          <w:rFonts w:hint="default" w:ascii="Aileron" w:hAnsi="Aileron" w:eastAsia="Aileron" w:cs="Aileron"/>
-          <w:i w:val="0"/>
-          <w:caps w:val="0"/>
-          <w:spacing w:val="0"/>
+          <w:rFonts w:hint="default" w:ascii="Times New Roman" w:hAnsi="Times New Roman" w:eastAsia="Aileron" w:cs="Times New Roman"/>
+          <w:i w:val="0"/>
+          <w:caps w:val="0"/>
+          <w:spacing w:val="0"/>
+          <w:sz w:val="24"/>
+          <w:szCs w:val="24"/>
           <w:shd w:val="clear" w:fill="FFFFFF"/>
           <w:lang w:val="fr-FR"/>
         </w:rPr>
@@ -1927,9 +2248,11 @@
       </w:r>
       <w:r>
         <w:rPr>
-          <w:rFonts w:hint="default" w:ascii="Aileron" w:hAnsi="Aileron" w:eastAsia="Aileron" w:cs="Aileron"/>
-          <w:i w:val="0"/>
-          <w:spacing w:val="0"/>
+          <w:rFonts w:hint="default" w:ascii="Times New Roman" w:hAnsi="Times New Roman" w:eastAsia="Aileron" w:cs="Times New Roman"/>
+          <w:i w:val="0"/>
+          <w:spacing w:val="0"/>
+          <w:sz w:val="24"/>
+          <w:szCs w:val="24"/>
           <w:shd w:val="clear" w:fill="FFFFFF"/>
           <w:lang w:val="fr-FR"/>
         </w:rPr>
@@ -1937,10 +2260,12 @@
       </w:r>
       <w:r>
         <w:rPr>
-          <w:rFonts w:hint="default" w:ascii="Aileron" w:hAnsi="Aileron" w:eastAsia="Aileron" w:cs="Aileron"/>
-          <w:i w:val="0"/>
-          <w:caps w:val="0"/>
-          <w:spacing w:val="0"/>
+          <w:rFonts w:hint="default" w:ascii="Times New Roman" w:hAnsi="Times New Roman" w:eastAsia="Aileron" w:cs="Times New Roman"/>
+          <w:i w:val="0"/>
+          <w:caps w:val="0"/>
+          <w:spacing w:val="0"/>
+          <w:sz w:val="24"/>
+          <w:szCs w:val="24"/>
           <w:shd w:val="clear" w:fill="FFFFFF"/>
           <w:lang w:val="fr-FR"/>
         </w:rPr>
@@ -1958,30 +2283,34 @@
         <w:spacing w:before="0" w:beforeAutospacing="0" w:after="0" w:afterAutospacing="0"/>
         <w:ind w:left="0" w:right="0" w:firstLine="0"/>
         <w:rPr>
-          <w:rFonts w:hint="default" w:ascii="Aileron" w:hAnsi="Aileron" w:eastAsia="Aileron" w:cs="Aileron"/>
-          <w:i w:val="0"/>
-          <w:spacing w:val="0"/>
-          <w:shd w:val="clear" w:fill="FFFFFF"/>
-          <w:lang w:val="fr-FR"/>
-        </w:rPr>
-      </w:pPr>
-    </w:p>
-    <w:p>
-      <w:pPr>
-        <w:pStyle w:val="3"/>
-        <w:keepNext w:val="0"/>
-        <w:keepLines w:val="0"/>
-        <w:widowControl/>
-        <w:suppressLineNumbers w:val="0"/>
-        <w:shd w:val="clear" w:fill="FFFFFF"/>
-        <w:spacing w:before="0" w:beforeAutospacing="0" w:after="0" w:afterAutospacing="0"/>
-        <w:ind w:left="0" w:right="0" w:firstLine="0"/>
-        <w:rPr>
-          <w:rFonts w:hint="default" w:ascii="Aileron" w:hAnsi="Aileron" w:eastAsia="Aileron" w:cs="Aileron"/>
+          <w:rFonts w:hint="default" w:ascii="Times New Roman" w:hAnsi="Times New Roman" w:eastAsia="Aileron" w:cs="Times New Roman"/>
+          <w:i w:val="0"/>
+          <w:spacing w:val="0"/>
+          <w:sz w:val="24"/>
+          <w:szCs w:val="24"/>
+          <w:shd w:val="clear" w:fill="FFFFFF"/>
+          <w:lang w:val="fr-FR"/>
+        </w:rPr>
+      </w:pPr>
+    </w:p>
+    <w:p>
+      <w:pPr>
+        <w:pStyle w:val="3"/>
+        <w:keepNext w:val="0"/>
+        <w:keepLines w:val="0"/>
+        <w:widowControl/>
+        <w:suppressLineNumbers w:val="0"/>
+        <w:shd w:val="clear" w:fill="FFFFFF"/>
+        <w:spacing w:before="0" w:beforeAutospacing="0" w:after="0" w:afterAutospacing="0"/>
+        <w:ind w:left="0" w:right="0" w:firstLine="0"/>
+        <w:rPr>
+          <w:rFonts w:hint="default" w:ascii="Times New Roman" w:hAnsi="Times New Roman" w:eastAsia="Aileron" w:cs="Times New Roman"/>
           <w:b/>
           <w:bCs/>
           <w:i w:val="0"/>
           <w:spacing w:val="0"/>
+          <w:sz w:val="24"/>
+          <w:szCs w:val="24"/>
           <w:u w:val="single"/>
           <w:shd w:val="clear" w:fill="FFFFFF"/>
           <w:lang w:val="en-US"/>
@@ -1989,11 +2318,13 @@
       </w:pPr>
       <w:r>
         <w:rPr>
-          <w:rFonts w:hint="default" w:ascii="Aileron" w:hAnsi="Aileron" w:eastAsia="Aileron" w:cs="Aileron"/>
+          <w:rFonts w:hint="default" w:ascii="Times New Roman" w:hAnsi="Times New Roman" w:eastAsia="Aileron" w:cs="Times New Roman"/>
           <w:b/>
           <w:bCs/>
           <w:i w:val="0"/>
           <w:spacing w:val="0"/>
+          <w:sz w:val="24"/>
+          <w:szCs w:val="24"/>
           <w:u w:val="single"/>
           <w:shd w:val="clear" w:fill="FFFFFF"/>
           <w:lang w:val="en-US"/>
@@ -2012,18 +2343,22 @@
         <w:spacing w:before="0" w:beforeAutospacing="0" w:after="0" w:afterAutospacing="0"/>
         <w:ind w:left="0" w:right="0" w:firstLine="0"/>
         <w:rPr>
-          <w:rFonts w:hint="default" w:ascii="Aileron" w:hAnsi="Aileron" w:eastAsia="Aileron" w:cs="Aileron"/>
-          <w:i w:val="0"/>
-          <w:spacing w:val="0"/>
+          <w:rFonts w:hint="default" w:ascii="Times New Roman" w:hAnsi="Times New Roman" w:eastAsia="Aileron" w:cs="Times New Roman"/>
+          <w:i w:val="0"/>
+          <w:spacing w:val="0"/>
+          <w:sz w:val="24"/>
+          <w:szCs w:val="24"/>
           <w:shd w:val="clear" w:fill="FFFFFF"/>
           <w:lang w:val="en-US"/>
         </w:rPr>
       </w:pPr>
       <w:r>
         <w:rPr>
-          <w:rFonts w:hint="default" w:ascii="Aileron" w:hAnsi="Aileron" w:eastAsia="Aileron" w:cs="Aileron"/>
-          <w:i w:val="0"/>
-          <w:spacing w:val="0"/>
+          <w:rFonts w:hint="default" w:ascii="Times New Roman" w:hAnsi="Times New Roman" w:eastAsia="Aileron" w:cs="Times New Roman"/>
+          <w:i w:val="0"/>
+          <w:spacing w:val="0"/>
+          <w:sz w:val="24"/>
+          <w:szCs w:val="24"/>
           <w:shd w:val="clear" w:fill="FFFFFF"/>
           <w:lang w:val="en-US"/>
         </w:rPr>
@@ -2031,9 +2366,11 @@
       </w:r>
       <w:r>
         <w:rPr>
-          <w:rFonts w:hint="default" w:ascii="Aileron" w:hAnsi="Aileron" w:eastAsia="Aileron" w:cs="Aileron"/>
-          <w:i w:val="0"/>
-          <w:spacing w:val="0"/>
+          <w:rFonts w:hint="default" w:ascii="Times New Roman" w:hAnsi="Times New Roman" w:eastAsia="Aileron" w:cs="Times New Roman"/>
+          <w:i w:val="0"/>
+          <w:spacing w:val="0"/>
+          <w:sz w:val="24"/>
+          <w:szCs w:val="24"/>
           <w:shd w:val="clear" w:fill="FFFFFF"/>
           <w:lang w:val="fr-FR"/>
         </w:rPr>
@@ -2051,18 +2388,22 @@
         <w:spacing w:before="0" w:beforeAutospacing="0" w:after="0" w:afterAutospacing="0"/>
         <w:ind w:left="0" w:right="0" w:firstLine="0"/>
         <w:rPr>
-          <w:rFonts w:hint="default" w:ascii="Aileron" w:hAnsi="Aileron" w:eastAsia="Aileron" w:cs="Aileron"/>
-          <w:i w:val="0"/>
-          <w:spacing w:val="0"/>
+          <w:rFonts w:hint="default" w:ascii="Times New Roman" w:hAnsi="Times New Roman" w:eastAsia="Aileron" w:cs="Times New Roman"/>
+          <w:i w:val="0"/>
+          <w:spacing w:val="0"/>
+          <w:sz w:val="24"/>
+          <w:szCs w:val="24"/>
           <w:shd w:val="clear" w:fill="FFFFFF"/>
           <w:lang w:val="en-US"/>
         </w:rPr>
       </w:pPr>
       <w:r>
         <w:rPr>
-          <w:rFonts w:hint="default" w:ascii="Aileron" w:hAnsi="Aileron" w:eastAsia="Aileron" w:cs="Aileron"/>
-          <w:i w:val="0"/>
-          <w:spacing w:val="0"/>
+          <w:rFonts w:hint="default" w:ascii="Times New Roman" w:hAnsi="Times New Roman" w:eastAsia="Aileron" w:cs="Times New Roman"/>
+          <w:i w:val="0"/>
+          <w:spacing w:val="0"/>
+          <w:sz w:val="24"/>
+          <w:szCs w:val="24"/>
           <w:shd w:val="clear" w:fill="FFFFFF"/>
           <w:lang w:val="en-US"/>
         </w:rPr>
@@ -2070,9 +2411,11 @@
       </w:r>
       <w:r>
         <w:rPr>
-          <w:rFonts w:hint="default" w:ascii="Aileron" w:hAnsi="Aileron" w:eastAsia="Aileron" w:cs="Aileron"/>
-          <w:i w:val="0"/>
-          <w:spacing w:val="0"/>
+          <w:rFonts w:hint="default" w:ascii="Times New Roman" w:hAnsi="Times New Roman" w:eastAsia="Aileron" w:cs="Times New Roman"/>
+          <w:i w:val="0"/>
+          <w:spacing w:val="0"/>
+          <w:sz w:val="24"/>
+          <w:szCs w:val="24"/>
           <w:shd w:val="clear" w:fill="FFFFFF"/>
           <w:lang w:val="fr-FR"/>
         </w:rPr>
@@ -2080,9 +2423,11 @@
       </w:r>
       <w:r>
         <w:rPr>
-          <w:rFonts w:hint="default" w:ascii="Aileron" w:hAnsi="Aileron" w:eastAsia="Aileron" w:cs="Aileron"/>
-          <w:i w:val="0"/>
-          <w:spacing w:val="0"/>
+          <w:rFonts w:hint="default" w:ascii="Times New Roman" w:hAnsi="Times New Roman" w:eastAsia="Aileron" w:cs="Times New Roman"/>
+          <w:i w:val="0"/>
+          <w:spacing w:val="0"/>
+          <w:sz w:val="24"/>
+          <w:szCs w:val="24"/>
           <w:shd w:val="clear" w:fill="FFFFFF"/>
           <w:lang w:val="en-US"/>
         </w:rPr>
@@ -2100,18 +2445,22 @@
         <w:spacing w:before="0" w:beforeAutospacing="0" w:after="0" w:afterAutospacing="0"/>
         <w:ind w:left="0" w:right="0" w:firstLine="0"/>
         <w:rPr>
-          <w:rFonts w:hint="default" w:ascii="Aileron" w:hAnsi="Aileron" w:eastAsia="Aileron" w:cs="Aileron"/>
-          <w:i w:val="0"/>
-          <w:spacing w:val="0"/>
-          <w:shd w:val="clear" w:fill="FFFFFF"/>
-          <w:lang w:val="fr-FR"/>
-        </w:rPr>
-      </w:pPr>
-      <w:r>
-        <w:rPr>
-          <w:rFonts w:hint="default" w:ascii="Aileron" w:hAnsi="Aileron" w:eastAsia="Aileron" w:cs="Aileron"/>
-          <w:i w:val="0"/>
-          <w:spacing w:val="0"/>
+          <w:rFonts w:hint="default" w:ascii="Times New Roman" w:hAnsi="Times New Roman" w:eastAsia="Aileron" w:cs="Times New Roman"/>
+          <w:i w:val="0"/>
+          <w:spacing w:val="0"/>
+          <w:sz w:val="24"/>
+          <w:szCs w:val="24"/>
+          <w:shd w:val="clear" w:fill="FFFFFF"/>
+          <w:lang w:val="fr-FR"/>
+        </w:rPr>
+      </w:pPr>
+      <w:r>
+        <w:rPr>
+          <w:rFonts w:hint="default" w:ascii="Times New Roman" w:hAnsi="Times New Roman" w:eastAsia="Aileron" w:cs="Times New Roman"/>
+          <w:i w:val="0"/>
+          <w:spacing w:val="0"/>
+          <w:sz w:val="24"/>
+          <w:szCs w:val="24"/>
           <w:shd w:val="clear" w:fill="FFFFFF"/>
           <w:lang w:val="en-US"/>
         </w:rPr>
@@ -2119,9 +2468,11 @@
       </w:r>
       <w:r>
         <w:rPr>
-          <w:rFonts w:hint="default" w:ascii="Aileron" w:hAnsi="Aileron" w:eastAsia="Aileron" w:cs="Aileron"/>
-          <w:i w:val="0"/>
-          <w:spacing w:val="0"/>
+          <w:rFonts w:hint="default" w:ascii="Times New Roman" w:hAnsi="Times New Roman" w:eastAsia="Aileron" w:cs="Times New Roman"/>
+          <w:i w:val="0"/>
+          <w:spacing w:val="0"/>
+          <w:sz w:val="24"/>
+          <w:szCs w:val="24"/>
           <w:shd w:val="clear" w:fill="FFFFFF"/>
           <w:lang w:val="fr-FR"/>
         </w:rPr>
@@ -2139,18 +2490,22 @@
         <w:spacing w:before="0" w:beforeAutospacing="0" w:after="0" w:afterAutospacing="0"/>
         <w:ind w:left="0" w:right="0" w:firstLine="0"/>
         <w:rPr>
-          <w:rFonts w:hint="default" w:ascii="Aileron" w:hAnsi="Aileron" w:eastAsia="Aileron" w:cs="Aileron"/>
-          <w:i w:val="0"/>
-          <w:spacing w:val="0"/>
-          <w:shd w:val="clear" w:fill="FFFFFF"/>
-          <w:lang w:val="fr-FR"/>
-        </w:rPr>
-      </w:pPr>
-      <w:r>
-        <w:rPr>
-          <w:rFonts w:hint="default" w:ascii="Aileron" w:hAnsi="Aileron" w:eastAsia="Aileron" w:cs="Aileron"/>
-          <w:i w:val="0"/>
-          <w:spacing w:val="0"/>
+          <w:rFonts w:hint="default" w:ascii="Times New Roman" w:hAnsi="Times New Roman" w:eastAsia="Aileron" w:cs="Times New Roman"/>
+          <w:i w:val="0"/>
+          <w:spacing w:val="0"/>
+          <w:sz w:val="24"/>
+          <w:szCs w:val="24"/>
+          <w:shd w:val="clear" w:fill="FFFFFF"/>
+          <w:lang w:val="fr-FR"/>
+        </w:rPr>
+      </w:pPr>
+      <w:r>
+        <w:rPr>
+          <w:rFonts w:hint="default" w:ascii="Times New Roman" w:hAnsi="Times New Roman" w:eastAsia="Aileron" w:cs="Times New Roman"/>
+          <w:i w:val="0"/>
+          <w:spacing w:val="0"/>
+          <w:sz w:val="24"/>
+          <w:szCs w:val="24"/>
           <w:shd w:val="clear" w:fill="FFFFFF"/>
           <w:lang w:val="fr-FR"/>
         </w:rPr>
@@ -2168,18 +2523,22 @@
         <w:spacing w:before="0" w:beforeAutospacing="0" w:after="0" w:afterAutospacing="0"/>
         <w:ind w:left="0" w:right="0" w:firstLine="0"/>
         <w:rPr>
-          <w:rFonts w:hint="default" w:ascii="Aileron" w:hAnsi="Aileron" w:eastAsia="Aileron" w:cs="Aileron"/>
-          <w:i w:val="0"/>
-          <w:spacing w:val="0"/>
-          <w:shd w:val="clear" w:fill="FFFFFF"/>
-          <w:lang w:val="fr-FR"/>
-        </w:rPr>
-      </w:pPr>
-      <w:r>
-        <w:rPr>
-          <w:rFonts w:hint="default" w:ascii="Aileron" w:hAnsi="Aileron" w:eastAsia="Aileron" w:cs="Aileron"/>
-          <w:i w:val="0"/>
-          <w:spacing w:val="0"/>
+          <w:rFonts w:hint="default" w:ascii="Times New Roman" w:hAnsi="Times New Roman" w:eastAsia="Aileron" w:cs="Times New Roman"/>
+          <w:i w:val="0"/>
+          <w:spacing w:val="0"/>
+          <w:sz w:val="24"/>
+          <w:szCs w:val="24"/>
+          <w:shd w:val="clear" w:fill="FFFFFF"/>
+          <w:lang w:val="fr-FR"/>
+        </w:rPr>
+      </w:pPr>
+      <w:r>
+        <w:rPr>
+          <w:rFonts w:hint="default" w:ascii="Times New Roman" w:hAnsi="Times New Roman" w:eastAsia="Aileron" w:cs="Times New Roman"/>
+          <w:i w:val="0"/>
+          <w:spacing w:val="0"/>
+          <w:sz w:val="24"/>
+          <w:szCs w:val="24"/>
           <w:shd w:val="clear" w:fill="FFFFFF"/>
           <w:lang w:val="fr-FR"/>
         </w:rPr>
@@ -2197,18 +2556,22 @@
         <w:spacing w:before="0" w:beforeAutospacing="0" w:after="0" w:afterAutospacing="0"/>
         <w:ind w:left="0" w:right="0" w:firstLine="0"/>
         <w:rPr>
-          <w:rFonts w:hint="default" w:ascii="Aileron" w:hAnsi="Aileron" w:eastAsia="Aileron" w:cs="Aileron"/>
-          <w:i w:val="0"/>
-          <w:spacing w:val="0"/>
-          <w:shd w:val="clear" w:fill="FFFFFF"/>
-          <w:lang w:val="fr-FR"/>
-        </w:rPr>
-      </w:pPr>
-      <w:r>
-        <w:rPr>
-          <w:rFonts w:hint="default" w:ascii="Aileron" w:hAnsi="Aileron" w:eastAsia="Aileron" w:cs="Aileron"/>
-          <w:i w:val="0"/>
-          <w:spacing w:val="0"/>
+          <w:rFonts w:hint="default" w:ascii="Times New Roman" w:hAnsi="Times New Roman" w:eastAsia="Aileron" w:cs="Times New Roman"/>
+          <w:i w:val="0"/>
+          <w:spacing w:val="0"/>
+          <w:sz w:val="24"/>
+          <w:szCs w:val="24"/>
+          <w:shd w:val="clear" w:fill="FFFFFF"/>
+          <w:lang w:val="fr-FR"/>
+        </w:rPr>
+      </w:pPr>
+      <w:r>
+        <w:rPr>
+          <w:rFonts w:hint="default" w:ascii="Times New Roman" w:hAnsi="Times New Roman" w:eastAsia="Aileron" w:cs="Times New Roman"/>
+          <w:i w:val="0"/>
+          <w:spacing w:val="0"/>
+          <w:sz w:val="24"/>
+          <w:szCs w:val="24"/>
           <w:shd w:val="clear" w:fill="FFFFFF"/>
           <w:lang w:val="fr-FR"/>
         </w:rPr>
@@ -2226,18 +2589,22 @@
         <w:spacing w:before="0" w:beforeAutospacing="0" w:after="0" w:afterAutospacing="0"/>
         <w:ind w:left="0" w:right="0" w:firstLine="0"/>
         <w:rPr>
-          <w:rFonts w:hint="default" w:ascii="Aileron" w:hAnsi="Aileron" w:eastAsia="Aileron" w:cs="Aileron"/>
-          <w:i w:val="0"/>
-          <w:spacing w:val="0"/>
-          <w:shd w:val="clear" w:fill="FFFFFF"/>
-          <w:lang w:val="fr-FR"/>
-        </w:rPr>
-      </w:pPr>
-      <w:r>
-        <w:rPr>
-          <w:rFonts w:hint="default" w:ascii="Aileron" w:hAnsi="Aileron" w:eastAsia="Aileron" w:cs="Aileron"/>
-          <w:i w:val="0"/>
-          <w:spacing w:val="0"/>
+          <w:rFonts w:hint="default" w:ascii="Times New Roman" w:hAnsi="Times New Roman" w:eastAsia="Aileron" w:cs="Times New Roman"/>
+          <w:i w:val="0"/>
+          <w:spacing w:val="0"/>
+          <w:sz w:val="24"/>
+          <w:szCs w:val="24"/>
+          <w:shd w:val="clear" w:fill="FFFFFF"/>
+          <w:lang w:val="fr-FR"/>
+        </w:rPr>
+      </w:pPr>
+      <w:r>
+        <w:rPr>
+          <w:rFonts w:hint="default" w:ascii="Times New Roman" w:hAnsi="Times New Roman" w:eastAsia="Aileron" w:cs="Times New Roman"/>
+          <w:i w:val="0"/>
+          <w:spacing w:val="0"/>
+          <w:sz w:val="24"/>
+          <w:szCs w:val="24"/>
           <w:shd w:val="clear" w:fill="FFFFFF"/>
           <w:lang w:val="fr-FR"/>
         </w:rPr>
@@ -2255,18 +2622,22 @@
         <w:spacing w:before="0" w:beforeAutospacing="0" w:after="0" w:afterAutospacing="0"/>
         <w:ind w:left="0" w:right="0" w:firstLine="0"/>
         <w:rPr>
-          <w:rFonts w:hint="default" w:ascii="Aileron" w:hAnsi="Aileron" w:eastAsia="Aileron" w:cs="Aileron"/>
-          <w:i w:val="0"/>
-          <w:spacing w:val="0"/>
-          <w:shd w:val="clear" w:fill="FFFFFF"/>
-          <w:lang w:val="fr-FR"/>
-        </w:rPr>
-      </w:pPr>
-      <w:r>
-        <w:rPr>
-          <w:rFonts w:hint="default" w:ascii="Aileron" w:hAnsi="Aileron" w:eastAsia="Aileron" w:cs="Aileron"/>
-          <w:i w:val="0"/>
-          <w:spacing w:val="0"/>
+          <w:rFonts w:hint="default" w:ascii="Times New Roman" w:hAnsi="Times New Roman" w:eastAsia="Aileron" w:cs="Times New Roman"/>
+          <w:i w:val="0"/>
+          <w:spacing w:val="0"/>
+          <w:sz w:val="24"/>
+          <w:szCs w:val="24"/>
+          <w:shd w:val="clear" w:fill="FFFFFF"/>
+          <w:lang w:val="fr-FR"/>
+        </w:rPr>
+      </w:pPr>
+      <w:r>
+        <w:rPr>
+          <w:rFonts w:hint="default" w:ascii="Times New Roman" w:hAnsi="Times New Roman" w:eastAsia="Aileron" w:cs="Times New Roman"/>
+          <w:i w:val="0"/>
+          <w:spacing w:val="0"/>
+          <w:sz w:val="24"/>
+          <w:szCs w:val="24"/>
           <w:shd w:val="clear" w:fill="FFFFFF"/>
           <w:lang w:val="fr-FR"/>
         </w:rPr>
@@ -2281,25 +2652,29 @@
         <w:widowControl/>
         <w:numPr>
           <w:ilvl w:val="0"/>
-          <w:numId w:val="1"/>
+          <w:numId w:val="3"/>
         </w:numPr>
         <w:suppressLineNumbers w:val="0"/>
         <w:shd w:val="clear" w:fill="FFFFFF"/>
         <w:spacing w:before="0" w:beforeAutospacing="0" w:after="0" w:afterAutospacing="0"/>
         <w:ind w:left="0" w:right="0" w:firstLine="0"/>
         <w:rPr>
-          <w:rFonts w:hint="default" w:ascii="Aileron" w:hAnsi="Aileron" w:eastAsia="Aileron" w:cs="Aileron"/>
-          <w:i w:val="0"/>
-          <w:spacing w:val="0"/>
-          <w:shd w:val="clear" w:fill="FFFFFF"/>
-          <w:lang w:val="fr-FR"/>
-        </w:rPr>
-      </w:pPr>
-      <w:r>
-        <w:rPr>
-          <w:rFonts w:hint="default" w:ascii="Aileron" w:hAnsi="Aileron" w:eastAsia="Aileron" w:cs="Aileron"/>
-          <w:i w:val="0"/>
-          <w:spacing w:val="0"/>
+          <w:rFonts w:hint="default" w:ascii="Times New Roman" w:hAnsi="Times New Roman" w:eastAsia="Aileron" w:cs="Times New Roman"/>
+          <w:i w:val="0"/>
+          <w:spacing w:val="0"/>
+          <w:sz w:val="24"/>
+          <w:szCs w:val="24"/>
+          <w:shd w:val="clear" w:fill="FFFFFF"/>
+          <w:lang w:val="fr-FR"/>
+        </w:rPr>
+      </w:pPr>
+      <w:r>
+        <w:rPr>
+          <w:rFonts w:hint="default" w:ascii="Times New Roman" w:hAnsi="Times New Roman" w:eastAsia="Aileron" w:cs="Times New Roman"/>
+          <w:i w:val="0"/>
+          <w:spacing w:val="0"/>
+          <w:sz w:val="24"/>
+          <w:szCs w:val="24"/>
           <w:shd w:val="clear" w:fill="FFFFFF"/>
           <w:lang w:val="fr-FR"/>
         </w:rPr>
@@ -2314,25 +2689,29 @@
         <w:widowControl/>
         <w:numPr>
           <w:ilvl w:val="0"/>
-          <w:numId w:val="1"/>
+          <w:numId w:val="3"/>
         </w:numPr>
         <w:suppressLineNumbers w:val="0"/>
         <w:shd w:val="clear" w:fill="FFFFFF"/>
         <w:spacing w:before="0" w:beforeAutospacing="0" w:after="0" w:afterAutospacing="0"/>
         <w:ind w:left="0" w:right="0" w:firstLine="0"/>
         <w:rPr>
-          <w:rFonts w:hint="default" w:ascii="Aileron" w:hAnsi="Aileron" w:eastAsia="Aileron" w:cs="Aileron"/>
-          <w:i w:val="0"/>
-          <w:spacing w:val="0"/>
-          <w:shd w:val="clear" w:fill="FFFFFF"/>
-          <w:lang w:val="fr-FR"/>
-        </w:rPr>
-      </w:pPr>
-      <w:r>
-        <w:rPr>
-          <w:rFonts w:hint="default" w:ascii="Aileron" w:hAnsi="Aileron" w:eastAsia="Aileron" w:cs="Aileron"/>
-          <w:i w:val="0"/>
-          <w:spacing w:val="0"/>
+          <w:rFonts w:hint="default" w:ascii="Times New Roman" w:hAnsi="Times New Roman" w:eastAsia="Aileron" w:cs="Times New Roman"/>
+          <w:i w:val="0"/>
+          <w:spacing w:val="0"/>
+          <w:sz w:val="24"/>
+          <w:szCs w:val="24"/>
+          <w:shd w:val="clear" w:fill="FFFFFF"/>
+          <w:lang w:val="fr-FR"/>
+        </w:rPr>
+      </w:pPr>
+      <w:r>
+        <w:rPr>
+          <w:rFonts w:hint="default" w:ascii="Times New Roman" w:hAnsi="Times New Roman" w:eastAsia="Aileron" w:cs="Times New Roman"/>
+          <w:i w:val="0"/>
+          <w:spacing w:val="0"/>
+          <w:sz w:val="24"/>
+          <w:szCs w:val="24"/>
           <w:shd w:val="clear" w:fill="FFFFFF"/>
           <w:lang w:val="fr-FR"/>
         </w:rPr>
@@ -2347,25 +2726,29 @@
         <w:widowControl/>
         <w:numPr>
           <w:ilvl w:val="0"/>
-          <w:numId w:val="1"/>
+          <w:numId w:val="3"/>
         </w:numPr>
         <w:suppressLineNumbers w:val="0"/>
         <w:shd w:val="clear" w:fill="FFFFFF"/>
         <w:spacing w:before="0" w:beforeAutospacing="0" w:after="0" w:afterAutospacing="0"/>
         <w:ind w:left="0" w:right="0" w:firstLine="0"/>
         <w:rPr>
-          <w:rFonts w:hint="default" w:ascii="Aileron" w:hAnsi="Aileron" w:eastAsia="Aileron" w:cs="Aileron"/>
-          <w:i w:val="0"/>
-          <w:spacing w:val="0"/>
-          <w:shd w:val="clear" w:fill="FFFFFF"/>
-          <w:lang w:val="fr-FR"/>
-        </w:rPr>
-      </w:pPr>
-      <w:r>
-        <w:rPr>
-          <w:rFonts w:hint="default" w:ascii="Aileron" w:hAnsi="Aileron" w:eastAsia="Aileron" w:cs="Aileron"/>
-          <w:i w:val="0"/>
-          <w:spacing w:val="0"/>
+          <w:rFonts w:hint="default" w:ascii="Times New Roman" w:hAnsi="Times New Roman" w:eastAsia="Aileron" w:cs="Times New Roman"/>
+          <w:i w:val="0"/>
+          <w:spacing w:val="0"/>
+          <w:sz w:val="24"/>
+          <w:szCs w:val="24"/>
+          <w:shd w:val="clear" w:fill="FFFFFF"/>
+          <w:lang w:val="fr-FR"/>
+        </w:rPr>
+      </w:pPr>
+      <w:r>
+        <w:rPr>
+          <w:rFonts w:hint="default" w:ascii="Times New Roman" w:hAnsi="Times New Roman" w:eastAsia="Aileron" w:cs="Times New Roman"/>
+          <w:i w:val="0"/>
+          <w:spacing w:val="0"/>
+          <w:sz w:val="24"/>
+          <w:szCs w:val="24"/>
           <w:shd w:val="clear" w:fill="FFFFFF"/>
           <w:lang w:val="fr-FR"/>
         </w:rPr>
@@ -2383,18 +2766,22 @@
         <w:spacing w:before="0" w:beforeAutospacing="0" w:after="0" w:afterAutospacing="0"/>
         <w:ind w:left="0" w:right="0" w:firstLine="0"/>
         <w:rPr>
-          <w:rFonts w:hint="default" w:ascii="Aileron" w:hAnsi="Aileron" w:eastAsia="Aileron" w:cs="Aileron"/>
-          <w:i w:val="0"/>
-          <w:spacing w:val="0"/>
-          <w:shd w:val="clear" w:fill="FFFFFF"/>
-          <w:lang w:val="fr-FR"/>
-        </w:rPr>
-      </w:pPr>
-      <w:r>
-        <w:rPr>
-          <w:rFonts w:hint="default" w:ascii="Aileron" w:hAnsi="Aileron" w:eastAsia="Aileron" w:cs="Aileron"/>
-          <w:i w:val="0"/>
-          <w:spacing w:val="0"/>
+          <w:rFonts w:hint="default" w:ascii="Times New Roman" w:hAnsi="Times New Roman" w:eastAsia="Aileron" w:cs="Times New Roman"/>
+          <w:i w:val="0"/>
+          <w:spacing w:val="0"/>
+          <w:sz w:val="24"/>
+          <w:szCs w:val="24"/>
+          <w:shd w:val="clear" w:fill="FFFFFF"/>
+          <w:lang w:val="fr-FR"/>
+        </w:rPr>
+      </w:pPr>
+      <w:r>
+        <w:rPr>
+          <w:rFonts w:hint="default" w:ascii="Times New Roman" w:hAnsi="Times New Roman" w:eastAsia="Aileron" w:cs="Times New Roman"/>
+          <w:i w:val="0"/>
+          <w:spacing w:val="0"/>
+          <w:sz w:val="24"/>
+          <w:szCs w:val="24"/>
           <w:shd w:val="clear" w:fill="FFFFFF"/>
           <w:lang w:val="fr-FR"/>
         </w:rPr>
@@ -2412,18 +2799,22 @@
         <w:spacing w:before="0" w:beforeAutospacing="0" w:after="0" w:afterAutospacing="0"/>
         <w:ind w:left="0" w:right="0" w:firstLine="0"/>
         <w:rPr>
-          <w:rFonts w:hint="default" w:ascii="Aileron" w:hAnsi="Aileron" w:eastAsia="Aileron" w:cs="Aileron"/>
-          <w:i w:val="0"/>
-          <w:spacing w:val="0"/>
-          <w:shd w:val="clear" w:fill="FFFFFF"/>
-          <w:lang w:val="fr-FR"/>
-        </w:rPr>
-      </w:pPr>
-      <w:r>
-        <w:rPr>
-          <w:rFonts w:hint="default" w:ascii="Aileron" w:hAnsi="Aileron" w:eastAsia="Aileron" w:cs="Aileron"/>
-          <w:i w:val="0"/>
-          <w:spacing w:val="0"/>
+          <w:rFonts w:hint="default" w:ascii="Times New Roman" w:hAnsi="Times New Roman" w:eastAsia="Aileron" w:cs="Times New Roman"/>
+          <w:i w:val="0"/>
+          <w:spacing w:val="0"/>
+          <w:sz w:val="24"/>
+          <w:szCs w:val="24"/>
+          <w:shd w:val="clear" w:fill="FFFFFF"/>
+          <w:lang w:val="fr-FR"/>
+        </w:rPr>
+      </w:pPr>
+      <w:r>
+        <w:rPr>
+          <w:rFonts w:hint="default" w:ascii="Times New Roman" w:hAnsi="Times New Roman" w:eastAsia="Aileron" w:cs="Times New Roman"/>
+          <w:i w:val="0"/>
+          <w:spacing w:val="0"/>
+          <w:sz w:val="24"/>
+          <w:szCs w:val="24"/>
           <w:shd w:val="clear" w:fill="FFFFFF"/>
           <w:lang w:val="fr-FR"/>
         </w:rPr>
@@ -2477,18 +2868,22 @@
         <w:spacing w:before="0" w:beforeAutospacing="0" w:after="0" w:afterAutospacing="0"/>
         <w:ind w:left="0" w:right="0" w:firstLine="0"/>
         <w:rPr>
-          <w:rFonts w:hint="default" w:ascii="Aileron" w:hAnsi="Aileron" w:eastAsia="Aileron" w:cs="Aileron"/>
-          <w:i w:val="0"/>
-          <w:spacing w:val="0"/>
-          <w:shd w:val="clear" w:fill="FFFFFF"/>
-          <w:lang w:val="fr-FR"/>
-        </w:rPr>
-      </w:pPr>
-      <w:r>
-        <w:rPr>
-          <w:rFonts w:hint="default" w:ascii="Aileron" w:hAnsi="Aileron" w:eastAsia="Aileron" w:cs="Aileron"/>
-          <w:i w:val="0"/>
-          <w:spacing w:val="0"/>
+          <w:rFonts w:hint="default" w:ascii="Times New Roman" w:hAnsi="Times New Roman" w:eastAsia="Aileron" w:cs="Times New Roman"/>
+          <w:i w:val="0"/>
+          <w:spacing w:val="0"/>
+          <w:sz w:val="24"/>
+          <w:szCs w:val="24"/>
+          <w:shd w:val="clear" w:fill="FFFFFF"/>
+          <w:lang w:val="fr-FR"/>
+        </w:rPr>
+      </w:pPr>
+      <w:r>
+        <w:rPr>
+          <w:rFonts w:hint="default" w:ascii="Times New Roman" w:hAnsi="Times New Roman" w:eastAsia="Aileron" w:cs="Times New Roman"/>
+          <w:i w:val="0"/>
+          <w:spacing w:val="0"/>
+          <w:sz w:val="24"/>
+          <w:szCs w:val="24"/>
           <w:shd w:val="clear" w:fill="FFFFFF"/>
           <w:lang w:val="fr-FR"/>
         </w:rPr>
@@ -2506,40 +2901,48 @@
         <w:spacing w:before="0" w:beforeAutospacing="0" w:after="225" w:afterAutospacing="0"/>
         <w:ind w:left="0" w:right="0" w:firstLine="0"/>
         <w:rPr>
-          <w:rFonts w:ascii="Aileron" w:hAnsi="Aileron" w:eastAsia="Aileron" w:cs="Aileron"/>
-          <w:i w:val="0"/>
-          <w:caps w:val="0"/>
-          <w:spacing w:val="0"/>
+          <w:rFonts w:hint="default" w:ascii="Times New Roman" w:hAnsi="Times New Roman" w:eastAsia="Aileron" w:cs="Times New Roman"/>
+          <w:i w:val="0"/>
+          <w:caps w:val="0"/>
+          <w:spacing w:val="0"/>
+          <w:sz w:val="24"/>
+          <w:szCs w:val="24"/>
         </w:rPr>
       </w:pPr>
       <w:r>
         <w:rPr>
           <w:rStyle w:val="7"/>
-          <w:rFonts w:hint="default" w:ascii="Aileron" w:hAnsi="Aileron" w:eastAsia="Aileron" w:cs="Aileron"/>
+          <w:rFonts w:hint="default" w:ascii="Times New Roman" w:hAnsi="Times New Roman" w:eastAsia="Aileron" w:cs="Times New Roman"/>
           <w:b/>
           <w:i w:val="0"/>
           <w:caps w:val="0"/>
           <w:spacing w:val="0"/>
+          <w:sz w:val="24"/>
+          <w:szCs w:val="24"/>
           <w:shd w:val="clear" w:fill="FFFFFF"/>
         </w:rPr>
         <w:t>Nom</w:t>
       </w:r>
       <w:r>
         <w:rPr>
-          <w:rFonts w:hint="default" w:ascii="Aileron" w:hAnsi="Aileron" w:eastAsia="Aileron" w:cs="Aileron"/>
-          <w:i w:val="0"/>
-          <w:caps w:val="0"/>
-          <w:spacing w:val="0"/>
+          <w:rFonts w:hint="default" w:ascii="Times New Roman" w:hAnsi="Times New Roman" w:eastAsia="Aileron" w:cs="Times New Roman"/>
+          <w:i w:val="0"/>
+          <w:caps w:val="0"/>
+          <w:spacing w:val="0"/>
+          <w:sz w:val="24"/>
+          <w:szCs w:val="24"/>
           <w:shd w:val="clear" w:fill="FFFFFF"/>
         </w:rPr>
         <w:t> :</w:t>
       </w:r>
       <w:r>
         <w:rPr>
-          <w:rFonts w:hint="default" w:ascii="Aileron" w:hAnsi="Aileron" w:eastAsia="Aileron" w:cs="Aileron"/>
-          <w:i w:val="0"/>
-          <w:caps w:val="0"/>
-          <w:spacing w:val="0"/>
+          <w:rFonts w:hint="default" w:ascii="Times New Roman" w:hAnsi="Times New Roman" w:eastAsia="Aileron" w:cs="Times New Roman"/>
+          <w:i w:val="0"/>
+          <w:caps w:val="0"/>
+          <w:spacing w:val="0"/>
+          <w:sz w:val="24"/>
+          <w:szCs w:val="24"/>
           <w:shd w:val="clear" w:fill="FFFFFF"/>
           <w:lang w:val="fr-FR"/>
         </w:rPr>
@@ -2547,9 +2950,11 @@
       </w:r>
       <w:r>
         <w:rPr>
-          <w:rFonts w:hint="default" w:ascii="Aileron" w:hAnsi="Aileron" w:eastAsia="Aileron" w:cs="Aileron"/>
-          <w:i w:val="0"/>
-          <w:spacing w:val="0"/>
+          <w:rFonts w:hint="default" w:ascii="Times New Roman" w:hAnsi="Times New Roman" w:eastAsia="Aileron" w:cs="Times New Roman"/>
+          <w:i w:val="0"/>
+          <w:spacing w:val="0"/>
+          <w:sz w:val="24"/>
+          <w:szCs w:val="24"/>
           <w:shd w:val="clear" w:fill="FFFFFF"/>
           <w:lang w:val="fr-FR"/>
         </w:rPr>
@@ -2557,20 +2962,24 @@
       </w:r>
       <w:r>
         <w:rPr>
-          <w:rFonts w:hint="default" w:ascii="Aileron" w:hAnsi="Aileron" w:eastAsia="Aileron" w:cs="Aileron"/>
-          <w:i w:val="0"/>
-          <w:caps w:val="0"/>
-          <w:spacing w:val="0"/>
+          <w:rFonts w:hint="default" w:ascii="Times New Roman" w:hAnsi="Times New Roman" w:eastAsia="Aileron" w:cs="Times New Roman"/>
+          <w:i w:val="0"/>
+          <w:caps w:val="0"/>
+          <w:spacing w:val="0"/>
+          <w:sz w:val="24"/>
+          <w:szCs w:val="24"/>
           <w:shd w:val="clear" w:fill="FFFFFF"/>
         </w:rPr>
         <w:t xml:space="preserve"> (package « </w:t>
       </w:r>
       <w:r>
         <w:rPr>
-          <w:rFonts w:hint="default" w:ascii="Aileron" w:hAnsi="Aileron" w:eastAsia="Aileron" w:cs="Aileron"/>
-          <w:i w:val="0"/>
-          <w:caps w:val="0"/>
-          <w:spacing w:val="0"/>
+          <w:rFonts w:hint="default" w:ascii="Times New Roman" w:hAnsi="Times New Roman" w:eastAsia="Aileron" w:cs="Times New Roman"/>
+          <w:i w:val="0"/>
+          <w:caps w:val="0"/>
+          <w:spacing w:val="0"/>
+          <w:sz w:val="24"/>
+          <w:szCs w:val="24"/>
           <w:shd w:val="clear" w:fill="FFFFFF"/>
           <w:lang w:val="fr-FR"/>
         </w:rPr>
@@ -2578,20 +2987,24 @@
       </w:r>
       <w:r>
         <w:rPr>
-          <w:rFonts w:hint="default" w:ascii="Aileron" w:hAnsi="Aileron" w:eastAsia="Aileron" w:cs="Aileron"/>
-          <w:i w:val="0"/>
-          <w:caps w:val="0"/>
-          <w:spacing w:val="0"/>
+          <w:rFonts w:hint="default" w:ascii="Times New Roman" w:hAnsi="Times New Roman" w:eastAsia="Aileron" w:cs="Times New Roman"/>
+          <w:i w:val="0"/>
+          <w:caps w:val="0"/>
+          <w:spacing w:val="0"/>
+          <w:sz w:val="24"/>
+          <w:szCs w:val="24"/>
           <w:shd w:val="clear" w:fill="FFFFFF"/>
         </w:rPr>
         <w:t xml:space="preserve"> »)</w:t>
       </w:r>
       <w:r>
         <w:rPr>
-          <w:rFonts w:hint="default" w:ascii="Aileron" w:hAnsi="Aileron" w:eastAsia="Aileron" w:cs="Aileron"/>
-          <w:i w:val="0"/>
-          <w:caps w:val="0"/>
-          <w:spacing w:val="0"/>
+          <w:rFonts w:hint="default" w:ascii="Times New Roman" w:hAnsi="Times New Roman" w:eastAsia="Aileron" w:cs="Times New Roman"/>
+          <w:i w:val="0"/>
+          <w:caps w:val="0"/>
+          <w:spacing w:val="0"/>
+          <w:sz w:val="24"/>
+          <w:szCs w:val="24"/>
           <w:shd w:val="clear" w:fill="FFFFFF"/>
         </w:rPr>
         <w:br w:type="textWrapping"/>
@@ -2599,31 +3012,37 @@
       <w:r>
         <w:rPr>
           <w:rStyle w:val="7"/>
-          <w:rFonts w:hint="default" w:ascii="Aileron" w:hAnsi="Aileron" w:eastAsia="Aileron" w:cs="Aileron"/>
+          <w:rFonts w:hint="default" w:ascii="Times New Roman" w:hAnsi="Times New Roman" w:eastAsia="Aileron" w:cs="Times New Roman"/>
           <w:b/>
           <w:i w:val="0"/>
           <w:caps w:val="0"/>
           <w:spacing w:val="0"/>
+          <w:sz w:val="24"/>
+          <w:szCs w:val="24"/>
           <w:shd w:val="clear" w:fill="FFFFFF"/>
         </w:rPr>
         <w:t>Acteur(s)</w:t>
       </w:r>
       <w:r>
         <w:rPr>
-          <w:rFonts w:hint="default" w:ascii="Aileron" w:hAnsi="Aileron" w:eastAsia="Aileron" w:cs="Aileron"/>
-          <w:i w:val="0"/>
-          <w:caps w:val="0"/>
-          <w:spacing w:val="0"/>
+          <w:rFonts w:hint="default" w:ascii="Times New Roman" w:hAnsi="Times New Roman" w:eastAsia="Aileron" w:cs="Times New Roman"/>
+          <w:i w:val="0"/>
+          <w:caps w:val="0"/>
+          <w:spacing w:val="0"/>
+          <w:sz w:val="24"/>
+          <w:szCs w:val="24"/>
           <w:shd w:val="clear" w:fill="FFFFFF"/>
         </w:rPr>
         <w:t xml:space="preserve"> : </w:t>
       </w:r>
       <w:r>
         <w:rPr>
-          <w:rFonts w:hint="default" w:ascii="Aileron" w:hAnsi="Aileron" w:eastAsia="Aileron" w:cs="Aileron"/>
-          <w:i w:val="0"/>
-          <w:caps w:val="0"/>
-          <w:spacing w:val="0"/>
+          <w:rFonts w:hint="default" w:ascii="Times New Roman" w:hAnsi="Times New Roman" w:eastAsia="Aileron" w:cs="Times New Roman"/>
+          <w:i w:val="0"/>
+          <w:caps w:val="0"/>
+          <w:spacing w:val="0"/>
+          <w:sz w:val="24"/>
+          <w:szCs w:val="24"/>
           <w:shd w:val="clear" w:fill="FFFFFF"/>
           <w:lang w:val="fr-FR"/>
         </w:rPr>
@@ -2631,9 +3050,11 @@
       </w:r>
       <w:r>
         <w:rPr>
-          <w:rFonts w:hint="default" w:ascii="Aileron" w:hAnsi="Aileron" w:eastAsia="Aileron" w:cs="Aileron"/>
-          <w:i w:val="0"/>
-          <w:spacing w:val="0"/>
+          <w:rFonts w:hint="default" w:ascii="Times New Roman" w:hAnsi="Times New Roman" w:eastAsia="Aileron" w:cs="Times New Roman"/>
+          <w:i w:val="0"/>
+          <w:spacing w:val="0"/>
+          <w:sz w:val="24"/>
+          <w:szCs w:val="24"/>
           <w:shd w:val="clear" w:fill="FFFFFF"/>
           <w:lang w:val="fr-FR"/>
         </w:rPr>
@@ -2641,10 +3062,12 @@
       </w:r>
       <w:r>
         <w:rPr>
-          <w:rFonts w:hint="default" w:ascii="Aileron" w:hAnsi="Aileron" w:eastAsia="Aileron" w:cs="Aileron"/>
-          <w:i w:val="0"/>
-          <w:caps w:val="0"/>
-          <w:spacing w:val="0"/>
+          <w:rFonts w:hint="default" w:ascii="Times New Roman" w:hAnsi="Times New Roman" w:eastAsia="Aileron" w:cs="Times New Roman"/>
+          <w:i w:val="0"/>
+          <w:caps w:val="0"/>
+          <w:spacing w:val="0"/>
+          <w:sz w:val="24"/>
+          <w:szCs w:val="24"/>
           <w:shd w:val="clear" w:fill="FFFFFF"/>
           <w:lang w:val="fr-FR"/>
         </w:rPr>
@@ -2652,10 +3075,12 @@
       </w:r>
       <w:r>
         <w:rPr>
-          <w:rFonts w:hint="default" w:ascii="Aileron" w:hAnsi="Aileron" w:eastAsia="Aileron" w:cs="Aileron"/>
-          <w:i w:val="0"/>
-          <w:caps w:val="0"/>
-          <w:spacing w:val="0"/>
+          <w:rFonts w:hint="default" w:ascii="Times New Roman" w:hAnsi="Times New Roman" w:eastAsia="Aileron" w:cs="Times New Roman"/>
+          <w:i w:val="0"/>
+          <w:caps w:val="0"/>
+          <w:spacing w:val="0"/>
+          <w:sz w:val="24"/>
+          <w:szCs w:val="24"/>
           <w:shd w:val="clear" w:fill="FFFFFF"/>
         </w:rPr>
         <w:br w:type="textWrapping"/>
@@ -2663,31 +3088,37 @@
       <w:r>
         <w:rPr>
           <w:rStyle w:val="7"/>
-          <w:rFonts w:hint="default" w:ascii="Aileron" w:hAnsi="Aileron" w:eastAsia="Aileron" w:cs="Aileron"/>
+          <w:rFonts w:hint="default" w:ascii="Times New Roman" w:hAnsi="Times New Roman" w:eastAsia="Aileron" w:cs="Times New Roman"/>
           <w:b/>
           <w:i w:val="0"/>
           <w:caps w:val="0"/>
           <w:spacing w:val="0"/>
+          <w:sz w:val="24"/>
+          <w:szCs w:val="24"/>
           <w:shd w:val="clear" w:fill="FFFFFF"/>
         </w:rPr>
         <w:t>Description</w:t>
       </w:r>
       <w:r>
         <w:rPr>
-          <w:rFonts w:hint="default" w:ascii="Aileron" w:hAnsi="Aileron" w:eastAsia="Aileron" w:cs="Aileron"/>
-          <w:i w:val="0"/>
-          <w:caps w:val="0"/>
-          <w:spacing w:val="0"/>
+          <w:rFonts w:hint="default" w:ascii="Times New Roman" w:hAnsi="Times New Roman" w:eastAsia="Aileron" w:cs="Times New Roman"/>
+          <w:i w:val="0"/>
+          <w:caps w:val="0"/>
+          <w:spacing w:val="0"/>
+          <w:sz w:val="24"/>
+          <w:szCs w:val="24"/>
           <w:shd w:val="clear" w:fill="FFFFFF"/>
         </w:rPr>
         <w:t> : </w:t>
       </w:r>
       <w:r>
         <w:rPr>
-          <w:rFonts w:hint="default" w:ascii="Aileron" w:hAnsi="Aileron" w:eastAsia="Aileron" w:cs="Aileron"/>
-          <w:i w:val="0"/>
-          <w:caps w:val="0"/>
-          <w:spacing w:val="0"/>
+          <w:rFonts w:hint="default" w:ascii="Times New Roman" w:hAnsi="Times New Roman" w:eastAsia="Aileron" w:cs="Times New Roman"/>
+          <w:i w:val="0"/>
+          <w:caps w:val="0"/>
+          <w:spacing w:val="0"/>
+          <w:sz w:val="24"/>
+          <w:szCs w:val="24"/>
           <w:shd w:val="clear" w:fill="FFFFFF"/>
           <w:lang w:val="fr-FR"/>
         </w:rPr>
@@ -2695,9 +3126,11 @@
       </w:r>
       <w:r>
         <w:rPr>
-          <w:rFonts w:hint="default" w:ascii="Aileron" w:hAnsi="Aileron" w:eastAsia="Aileron" w:cs="Aileron"/>
-          <w:i w:val="0"/>
-          <w:spacing w:val="0"/>
+          <w:rFonts w:hint="default" w:ascii="Times New Roman" w:hAnsi="Times New Roman" w:eastAsia="Aileron" w:cs="Times New Roman"/>
+          <w:i w:val="0"/>
+          <w:spacing w:val="0"/>
+          <w:sz w:val="24"/>
+          <w:szCs w:val="24"/>
           <w:shd w:val="clear" w:fill="FFFFFF"/>
           <w:lang w:val="fr-FR"/>
         </w:rPr>
@@ -2705,10 +3138,12 @@
       </w:r>
       <w:r>
         <w:rPr>
-          <w:rFonts w:hint="default" w:ascii="Aileron" w:hAnsi="Aileron" w:eastAsia="Aileron" w:cs="Aileron"/>
-          <w:i w:val="0"/>
-          <w:caps w:val="0"/>
-          <w:spacing w:val="0"/>
+          <w:rFonts w:hint="default" w:ascii="Times New Roman" w:hAnsi="Times New Roman" w:eastAsia="Aileron" w:cs="Times New Roman"/>
+          <w:i w:val="0"/>
+          <w:caps w:val="0"/>
+          <w:spacing w:val="0"/>
+          <w:sz w:val="24"/>
+          <w:szCs w:val="24"/>
           <w:shd w:val="clear" w:fill="FFFFFF"/>
           <w:lang w:val="fr-FR"/>
         </w:rPr>
@@ -2716,20 +3151,24 @@
       </w:r>
       <w:r>
         <w:rPr>
-          <w:rFonts w:hint="default" w:ascii="Aileron" w:hAnsi="Aileron" w:eastAsia="Aileron" w:cs="Aileron"/>
-          <w:i w:val="0"/>
-          <w:caps w:val="0"/>
-          <w:spacing w:val="0"/>
+          <w:rFonts w:hint="default" w:ascii="Times New Roman" w:hAnsi="Times New Roman" w:eastAsia="Aileron" w:cs="Times New Roman"/>
+          <w:i w:val="0"/>
+          <w:caps w:val="0"/>
+          <w:spacing w:val="0"/>
+          <w:sz w:val="24"/>
+          <w:szCs w:val="24"/>
           <w:shd w:val="clear" w:fill="FFFFFF"/>
         </w:rPr>
         <w:t>.</w:t>
       </w:r>
       <w:r>
         <w:rPr>
-          <w:rFonts w:hint="default" w:ascii="Aileron" w:hAnsi="Aileron" w:eastAsia="Aileron" w:cs="Aileron"/>
-          <w:i w:val="0"/>
-          <w:caps w:val="0"/>
-          <w:spacing w:val="0"/>
+          <w:rFonts w:hint="default" w:ascii="Times New Roman" w:hAnsi="Times New Roman" w:eastAsia="Aileron" w:cs="Times New Roman"/>
+          <w:i w:val="0"/>
+          <w:caps w:val="0"/>
+          <w:spacing w:val="0"/>
+          <w:sz w:val="24"/>
+          <w:szCs w:val="24"/>
           <w:shd w:val="clear" w:fill="FFFFFF"/>
         </w:rPr>
         <w:br w:type="textWrapping"/>
@@ -2737,31 +3176,37 @@
       <w:r>
         <w:rPr>
           <w:rStyle w:val="7"/>
-          <w:rFonts w:hint="default" w:ascii="Aileron" w:hAnsi="Aileron" w:eastAsia="Aileron" w:cs="Aileron"/>
+          <w:rFonts w:hint="default" w:ascii="Times New Roman" w:hAnsi="Times New Roman" w:eastAsia="Aileron" w:cs="Times New Roman"/>
           <w:b/>
           <w:i w:val="0"/>
           <w:caps w:val="0"/>
           <w:spacing w:val="0"/>
+          <w:sz w:val="24"/>
+          <w:szCs w:val="24"/>
           <w:shd w:val="clear" w:fill="FFFFFF"/>
         </w:rPr>
         <w:t>Auteur</w:t>
       </w:r>
       <w:r>
         <w:rPr>
-          <w:rFonts w:hint="default" w:ascii="Aileron" w:hAnsi="Aileron" w:eastAsia="Aileron" w:cs="Aileron"/>
-          <w:i w:val="0"/>
-          <w:caps w:val="0"/>
-          <w:spacing w:val="0"/>
+          <w:rFonts w:hint="default" w:ascii="Times New Roman" w:hAnsi="Times New Roman" w:eastAsia="Aileron" w:cs="Times New Roman"/>
+          <w:i w:val="0"/>
+          <w:caps w:val="0"/>
+          <w:spacing w:val="0"/>
+          <w:sz w:val="24"/>
+          <w:szCs w:val="24"/>
           <w:shd w:val="clear" w:fill="FFFFFF"/>
         </w:rPr>
         <w:t xml:space="preserve"> : </w:t>
       </w:r>
       <w:r>
         <w:rPr>
-          <w:rFonts w:hint="default" w:ascii="Aileron" w:hAnsi="Aileron" w:eastAsia="Aileron" w:cs="Aileron"/>
-          <w:i w:val="0"/>
-          <w:caps w:val="0"/>
-          <w:spacing w:val="0"/>
+          <w:rFonts w:hint="default" w:ascii="Times New Roman" w:hAnsi="Times New Roman" w:eastAsia="Aileron" w:cs="Times New Roman"/>
+          <w:i w:val="0"/>
+          <w:caps w:val="0"/>
+          <w:spacing w:val="0"/>
+          <w:sz w:val="24"/>
+          <w:szCs w:val="24"/>
           <w:shd w:val="clear" w:fill="FFFFFF"/>
           <w:lang w:val="fr-FR"/>
         </w:rPr>
@@ -2769,10 +3214,12 @@
       </w:r>
       <w:r>
         <w:rPr>
-          <w:rFonts w:hint="default" w:ascii="Aileron" w:hAnsi="Aileron" w:eastAsia="Aileron" w:cs="Aileron"/>
-          <w:i w:val="0"/>
-          <w:caps w:val="0"/>
-          <w:spacing w:val="0"/>
+          <w:rFonts w:hint="default" w:ascii="Times New Roman" w:hAnsi="Times New Roman" w:eastAsia="Aileron" w:cs="Times New Roman"/>
+          <w:i w:val="0"/>
+          <w:caps w:val="0"/>
+          <w:spacing w:val="0"/>
+          <w:sz w:val="24"/>
+          <w:szCs w:val="24"/>
           <w:shd w:val="clear" w:fill="FFFFFF"/>
         </w:rPr>
         <w:br w:type="textWrapping"/>
@@ -2780,31 +3227,37 @@
       <w:r>
         <w:rPr>
           <w:rStyle w:val="7"/>
-          <w:rFonts w:hint="default" w:ascii="Aileron" w:hAnsi="Aileron" w:eastAsia="Aileron" w:cs="Aileron"/>
+          <w:rFonts w:hint="default" w:ascii="Times New Roman" w:hAnsi="Times New Roman" w:eastAsia="Aileron" w:cs="Times New Roman"/>
           <w:b/>
           <w:i w:val="0"/>
           <w:caps w:val="0"/>
           <w:spacing w:val="0"/>
+          <w:sz w:val="24"/>
+          <w:szCs w:val="24"/>
           <w:shd w:val="clear" w:fill="FFFFFF"/>
         </w:rPr>
         <w:t>Date(s)</w:t>
       </w:r>
       <w:r>
         <w:rPr>
-          <w:rFonts w:hint="default" w:ascii="Aileron" w:hAnsi="Aileron" w:eastAsia="Aileron" w:cs="Aileron"/>
-          <w:i w:val="0"/>
-          <w:caps w:val="0"/>
-          <w:spacing w:val="0"/>
+          <w:rFonts w:hint="default" w:ascii="Times New Roman" w:hAnsi="Times New Roman" w:eastAsia="Aileron" w:cs="Times New Roman"/>
+          <w:i w:val="0"/>
+          <w:caps w:val="0"/>
+          <w:spacing w:val="0"/>
+          <w:sz w:val="24"/>
+          <w:szCs w:val="24"/>
           <w:shd w:val="clear" w:fill="FFFFFF"/>
         </w:rPr>
         <w:t xml:space="preserve"> : </w:t>
       </w:r>
       <w:r>
         <w:rPr>
-          <w:rFonts w:hint="default" w:ascii="Aileron" w:hAnsi="Aileron" w:eastAsia="Aileron" w:cs="Aileron"/>
-          <w:i w:val="0"/>
-          <w:caps w:val="0"/>
-          <w:spacing w:val="0"/>
+          <w:rFonts w:hint="default" w:ascii="Times New Roman" w:hAnsi="Times New Roman" w:eastAsia="Aileron" w:cs="Times New Roman"/>
+          <w:i w:val="0"/>
+          <w:caps w:val="0"/>
+          <w:spacing w:val="0"/>
+          <w:sz w:val="24"/>
+          <w:szCs w:val="24"/>
           <w:shd w:val="clear" w:fill="FFFFFF"/>
           <w:lang w:val="fr-FR"/>
         </w:rPr>
@@ -2812,20 +3265,24 @@
       </w:r>
       <w:r>
         <w:rPr>
-          <w:rFonts w:hint="default" w:ascii="Aileron" w:hAnsi="Aileron" w:eastAsia="Aileron" w:cs="Aileron"/>
-          <w:i w:val="0"/>
-          <w:caps w:val="0"/>
-          <w:spacing w:val="0"/>
+          <w:rFonts w:hint="default" w:ascii="Times New Roman" w:hAnsi="Times New Roman" w:eastAsia="Aileron" w:cs="Times New Roman"/>
+          <w:i w:val="0"/>
+          <w:caps w:val="0"/>
+          <w:spacing w:val="0"/>
+          <w:sz w:val="24"/>
+          <w:szCs w:val="24"/>
           <w:shd w:val="clear" w:fill="FFFFFF"/>
         </w:rPr>
         <w:t>/</w:t>
       </w:r>
       <w:r>
         <w:rPr>
-          <w:rFonts w:hint="default" w:ascii="Aileron" w:hAnsi="Aileron" w:eastAsia="Aileron" w:cs="Aileron"/>
-          <w:i w:val="0"/>
-          <w:caps w:val="0"/>
-          <w:spacing w:val="0"/>
+          <w:rFonts w:hint="default" w:ascii="Times New Roman" w:hAnsi="Times New Roman" w:eastAsia="Aileron" w:cs="Times New Roman"/>
+          <w:i w:val="0"/>
+          <w:caps w:val="0"/>
+          <w:spacing w:val="0"/>
+          <w:sz w:val="24"/>
+          <w:szCs w:val="24"/>
           <w:shd w:val="clear" w:fill="FFFFFF"/>
           <w:lang w:val="fr-FR"/>
         </w:rPr>
@@ -2833,20 +3290,24 @@
       </w:r>
       <w:r>
         <w:rPr>
-          <w:rFonts w:hint="default" w:ascii="Aileron" w:hAnsi="Aileron" w:eastAsia="Aileron" w:cs="Aileron"/>
-          <w:i w:val="0"/>
-          <w:caps w:val="0"/>
-          <w:spacing w:val="0"/>
+          <w:rFonts w:hint="default" w:ascii="Times New Roman" w:hAnsi="Times New Roman" w:eastAsia="Aileron" w:cs="Times New Roman"/>
+          <w:i w:val="0"/>
+          <w:caps w:val="0"/>
+          <w:spacing w:val="0"/>
+          <w:sz w:val="24"/>
+          <w:szCs w:val="24"/>
           <w:shd w:val="clear" w:fill="FFFFFF"/>
         </w:rPr>
         <w:t>/</w:t>
       </w:r>
       <w:r>
         <w:rPr>
-          <w:rFonts w:hint="default" w:ascii="Aileron" w:hAnsi="Aileron" w:eastAsia="Aileron" w:cs="Aileron"/>
-          <w:i w:val="0"/>
-          <w:caps w:val="0"/>
-          <w:spacing w:val="0"/>
+          <w:rFonts w:hint="default" w:ascii="Times New Roman" w:hAnsi="Times New Roman" w:eastAsia="Aileron" w:cs="Times New Roman"/>
+          <w:i w:val="0"/>
+          <w:caps w:val="0"/>
+          <w:spacing w:val="0"/>
+          <w:sz w:val="24"/>
+          <w:szCs w:val="24"/>
           <w:shd w:val="clear" w:fill="FFFFFF"/>
           <w:lang w:val="fr-FR"/>
         </w:rPr>
@@ -2854,10 +3315,12 @@
       </w:r>
       <w:r>
         <w:rPr>
-          <w:rFonts w:hint="default" w:ascii="Aileron" w:hAnsi="Aileron" w:eastAsia="Aileron" w:cs="Aileron"/>
-          <w:i w:val="0"/>
-          <w:caps w:val="0"/>
-          <w:spacing w:val="0"/>
+          <w:rFonts w:hint="default" w:ascii="Times New Roman" w:hAnsi="Times New Roman" w:eastAsia="Aileron" w:cs="Times New Roman"/>
+          <w:i w:val="0"/>
+          <w:caps w:val="0"/>
+          <w:spacing w:val="0"/>
+          <w:sz w:val="24"/>
+          <w:szCs w:val="24"/>
           <w:shd w:val="clear" w:fill="FFFFFF"/>
         </w:rPr>
         <w:t>(première rédaction)</w:t>
@@ -2874,9 +3337,11 @@
         <w:spacing w:before="0" w:beforeAutospacing="0" w:after="0" w:afterAutospacing="0"/>
         <w:ind w:left="0" w:right="0" w:firstLine="0"/>
         <w:rPr>
-          <w:rFonts w:hint="default" w:ascii="Aileron" w:hAnsi="Aileron" w:eastAsia="Aileron" w:cs="Aileron"/>
-          <w:i w:val="0"/>
-          <w:spacing w:val="0"/>
+          <w:rFonts w:hint="default" w:ascii="Times New Roman" w:hAnsi="Times New Roman" w:eastAsia="Aileron" w:cs="Times New Roman"/>
+          <w:i w:val="0"/>
+          <w:spacing w:val="0"/>
+          <w:sz w:val="24"/>
+          <w:szCs w:val="24"/>
           <w:shd w:val="clear" w:fill="FFFFFF"/>
           <w:lang w:val="fr-FR"/>
         </w:rPr>
@@ -2884,31 +3349,37 @@
       <w:r>
         <w:rPr>
           <w:rStyle w:val="7"/>
-          <w:rFonts w:hint="default" w:ascii="Aileron" w:hAnsi="Aileron" w:eastAsia="Aileron" w:cs="Aileron"/>
+          <w:rFonts w:hint="default" w:ascii="Times New Roman" w:hAnsi="Times New Roman" w:eastAsia="Aileron" w:cs="Times New Roman"/>
           <w:b/>
           <w:i w:val="0"/>
           <w:caps w:val="0"/>
           <w:spacing w:val="0"/>
+          <w:sz w:val="24"/>
+          <w:szCs w:val="24"/>
           <w:shd w:val="clear" w:fill="FFFFFF"/>
         </w:rPr>
         <w:t>Pré-conditions</w:t>
       </w:r>
       <w:r>
         <w:rPr>
-          <w:rFonts w:hint="default" w:ascii="Aileron" w:hAnsi="Aileron" w:eastAsia="Aileron" w:cs="Aileron"/>
-          <w:i w:val="0"/>
-          <w:caps w:val="0"/>
-          <w:spacing w:val="0"/>
+          <w:rFonts w:hint="default" w:ascii="Times New Roman" w:hAnsi="Times New Roman" w:eastAsia="Aileron" w:cs="Times New Roman"/>
+          <w:i w:val="0"/>
+          <w:caps w:val="0"/>
+          <w:spacing w:val="0"/>
+          <w:sz w:val="24"/>
+          <w:szCs w:val="24"/>
           <w:shd w:val="clear" w:fill="FFFFFF"/>
         </w:rPr>
         <w:t xml:space="preserve"> : </w:t>
       </w:r>
       <w:r>
         <w:rPr>
-          <w:rFonts w:hint="default" w:ascii="Aileron" w:hAnsi="Aileron" w:eastAsia="Aileron" w:cs="Aileron"/>
-          <w:i w:val="0"/>
-          <w:caps w:val="0"/>
-          <w:spacing w:val="0"/>
+          <w:rFonts w:hint="default" w:ascii="Times New Roman" w:hAnsi="Times New Roman" w:eastAsia="Aileron" w:cs="Times New Roman"/>
+          <w:i w:val="0"/>
+          <w:caps w:val="0"/>
+          <w:spacing w:val="0"/>
+          <w:sz w:val="24"/>
+          <w:szCs w:val="24"/>
           <w:shd w:val="clear" w:fill="FFFFFF"/>
           <w:lang w:val="fr-FR"/>
         </w:rPr>
@@ -2916,10 +3387,12 @@
       </w:r>
       <w:r>
         <w:rPr>
-          <w:rFonts w:hint="default" w:ascii="Aileron" w:hAnsi="Aileron" w:eastAsia="Aileron" w:cs="Aileron"/>
-          <w:i w:val="0"/>
-          <w:caps w:val="0"/>
-          <w:spacing w:val="0"/>
+          <w:rFonts w:hint="default" w:ascii="Times New Roman" w:hAnsi="Times New Roman" w:eastAsia="Aileron" w:cs="Times New Roman"/>
+          <w:i w:val="0"/>
+          <w:caps w:val="0"/>
+          <w:spacing w:val="0"/>
+          <w:sz w:val="24"/>
+          <w:szCs w:val="24"/>
           <w:shd w:val="clear" w:fill="FFFFFF"/>
         </w:rPr>
         <w:br w:type="textWrapping"/>
@@ -2927,30 +3400,36 @@
       <w:r>
         <w:rPr>
           <w:rStyle w:val="7"/>
-          <w:rFonts w:hint="default" w:ascii="Aileron" w:hAnsi="Aileron" w:eastAsia="Aileron" w:cs="Aileron"/>
+          <w:rFonts w:hint="default" w:ascii="Times New Roman" w:hAnsi="Times New Roman" w:eastAsia="Aileron" w:cs="Times New Roman"/>
           <w:b/>
           <w:i w:val="0"/>
           <w:caps w:val="0"/>
           <w:spacing w:val="0"/>
+          <w:sz w:val="24"/>
+          <w:szCs w:val="24"/>
           <w:shd w:val="clear" w:fill="FFFFFF"/>
         </w:rPr>
         <w:t>Démarrage</w:t>
       </w:r>
       <w:r>
         <w:rPr>
-          <w:rFonts w:hint="default" w:ascii="Aileron" w:hAnsi="Aileron" w:eastAsia="Aileron" w:cs="Aileron"/>
-          <w:i w:val="0"/>
-          <w:caps w:val="0"/>
-          <w:spacing w:val="0"/>
+          <w:rFonts w:hint="default" w:ascii="Times New Roman" w:hAnsi="Times New Roman" w:eastAsia="Aileron" w:cs="Times New Roman"/>
+          <w:i w:val="0"/>
+          <w:caps w:val="0"/>
+          <w:spacing w:val="0"/>
+          <w:sz w:val="24"/>
+          <w:szCs w:val="24"/>
           <w:shd w:val="clear" w:fill="FFFFFF"/>
         </w:rPr>
         <w:t xml:space="preserve"> : L’utilisateur </w:t>
       </w:r>
       <w:r>
         <w:rPr>
-          <w:rFonts w:hint="default" w:ascii="Aileron" w:hAnsi="Aileron" w:eastAsia="Aileron" w:cs="Aileron"/>
-          <w:i w:val="0"/>
-          <w:spacing w:val="0"/>
+          <w:rFonts w:hint="default" w:ascii="Times New Roman" w:hAnsi="Times New Roman" w:eastAsia="Aileron" w:cs="Times New Roman"/>
+          <w:i w:val="0"/>
+          <w:spacing w:val="0"/>
+          <w:sz w:val="24"/>
+          <w:szCs w:val="24"/>
           <w:shd w:val="clear" w:fill="FFFFFF"/>
           <w:lang w:val="fr-FR"/>
         </w:rPr>
@@ -2958,10 +3437,12 @@
       </w:r>
       <w:r>
         <w:rPr>
-          <w:rFonts w:hint="default" w:ascii="Aileron" w:hAnsi="Aileron" w:eastAsia="Aileron" w:cs="Aileron"/>
-          <w:i w:val="0"/>
-          <w:caps w:val="0"/>
-          <w:spacing w:val="0"/>
+          <w:rFonts w:hint="default" w:ascii="Times New Roman" w:hAnsi="Times New Roman" w:eastAsia="Aileron" w:cs="Times New Roman"/>
+          <w:i w:val="0"/>
+          <w:caps w:val="0"/>
+          <w:spacing w:val="0"/>
+          <w:sz w:val="24"/>
+          <w:szCs w:val="24"/>
           <w:shd w:val="clear" w:fill="FFFFFF"/>
           <w:lang w:val="fr-FR"/>
         </w:rPr>
@@ -2969,9 +3450,11 @@
       </w:r>
       <w:r>
         <w:rPr>
-          <w:rFonts w:hint="default" w:ascii="Aileron" w:hAnsi="Aileron" w:eastAsia="Aileron" w:cs="Aileron"/>
-          <w:i w:val="0"/>
-          <w:spacing w:val="0"/>
+          <w:rFonts w:hint="default" w:ascii="Times New Roman" w:hAnsi="Times New Roman" w:eastAsia="Aileron" w:cs="Times New Roman"/>
+          <w:i w:val="0"/>
+          <w:spacing w:val="0"/>
+          <w:sz w:val="24"/>
+          <w:szCs w:val="24"/>
           <w:shd w:val="clear" w:fill="FFFFFF"/>
           <w:lang w:val="fr-FR"/>
         </w:rPr>
@@ -2979,10 +3462,12 @@
       </w:r>
       <w:r>
         <w:rPr>
-          <w:rFonts w:hint="default" w:ascii="Aileron" w:hAnsi="Aileron" w:eastAsia="Aileron" w:cs="Aileron"/>
-          <w:i w:val="0"/>
-          <w:caps w:val="0"/>
-          <w:spacing w:val="0"/>
+          <w:rFonts w:hint="default" w:ascii="Times New Roman" w:hAnsi="Times New Roman" w:eastAsia="Aileron" w:cs="Times New Roman"/>
+          <w:i w:val="0"/>
+          <w:caps w:val="0"/>
+          <w:spacing w:val="0"/>
+          <w:sz w:val="24"/>
+          <w:szCs w:val="24"/>
           <w:shd w:val="clear" w:fill="FFFFFF"/>
           <w:lang w:val="fr-FR"/>
         </w:rPr>
@@ -2990,9 +3475,11 @@
       </w:r>
       <w:r>
         <w:rPr>
-          <w:rFonts w:hint="default" w:ascii="Aileron" w:hAnsi="Aileron" w:eastAsia="Aileron" w:cs="Aileron"/>
-          <w:i w:val="0"/>
-          <w:spacing w:val="0"/>
+          <w:rFonts w:hint="default" w:ascii="Times New Roman" w:hAnsi="Times New Roman" w:eastAsia="Aileron" w:cs="Times New Roman"/>
+          <w:i w:val="0"/>
+          <w:spacing w:val="0"/>
+          <w:sz w:val="24"/>
+          <w:szCs w:val="24"/>
           <w:shd w:val="clear" w:fill="FFFFFF"/>
           <w:lang w:val="fr-FR"/>
         </w:rPr>
@@ -3000,10 +3487,12 @@
       </w:r>
       <w:r>
         <w:rPr>
-          <w:rFonts w:hint="default" w:ascii="Aileron" w:hAnsi="Aileron" w:eastAsia="Aileron" w:cs="Aileron"/>
-          <w:i w:val="0"/>
-          <w:caps w:val="0"/>
-          <w:spacing w:val="0"/>
+          <w:rFonts w:hint="default" w:ascii="Times New Roman" w:hAnsi="Times New Roman" w:eastAsia="Aileron" w:cs="Times New Roman"/>
+          <w:i w:val="0"/>
+          <w:caps w:val="0"/>
+          <w:spacing w:val="0"/>
+          <w:sz w:val="24"/>
+          <w:szCs w:val="24"/>
           <w:shd w:val="clear" w:fill="FFFFFF"/>
           <w:lang w:val="fr-FR"/>
         </w:rPr>
@@ -3021,30 +3510,34 @@
         <w:spacing w:before="0" w:beforeAutospacing="0" w:after="0" w:afterAutospacing="0"/>
         <w:ind w:left="0" w:right="0" w:firstLine="0"/>
         <w:rPr>
-          <w:rFonts w:hint="default" w:ascii="Aileron" w:hAnsi="Aileron" w:eastAsia="Aileron" w:cs="Aileron"/>
-          <w:i w:val="0"/>
-          <w:spacing w:val="0"/>
-          <w:shd w:val="clear" w:fill="FFFFFF"/>
-          <w:lang w:val="fr-FR"/>
-        </w:rPr>
-      </w:pPr>
-    </w:p>
-    <w:p>
-      <w:pPr>
-        <w:pStyle w:val="3"/>
-        <w:keepNext w:val="0"/>
-        <w:keepLines w:val="0"/>
-        <w:widowControl/>
-        <w:suppressLineNumbers w:val="0"/>
-        <w:shd w:val="clear" w:fill="FFFFFF"/>
-        <w:spacing w:before="0" w:beforeAutospacing="0" w:after="0" w:afterAutospacing="0"/>
-        <w:ind w:left="0" w:right="0" w:firstLine="0"/>
-        <w:rPr>
-          <w:rFonts w:hint="default" w:ascii="Aileron" w:hAnsi="Aileron" w:eastAsia="Aileron" w:cs="Aileron"/>
+          <w:rFonts w:hint="default" w:ascii="Times New Roman" w:hAnsi="Times New Roman" w:eastAsia="Aileron" w:cs="Times New Roman"/>
+          <w:i w:val="0"/>
+          <w:spacing w:val="0"/>
+          <w:sz w:val="24"/>
+          <w:szCs w:val="24"/>
+          <w:shd w:val="clear" w:fill="FFFFFF"/>
+          <w:lang w:val="fr-FR"/>
+        </w:rPr>
+      </w:pPr>
+    </w:p>
+    <w:p>
+      <w:pPr>
+        <w:pStyle w:val="3"/>
+        <w:keepNext w:val="0"/>
+        <w:keepLines w:val="0"/>
+        <w:widowControl/>
+        <w:suppressLineNumbers w:val="0"/>
+        <w:shd w:val="clear" w:fill="FFFFFF"/>
+        <w:spacing w:before="0" w:beforeAutospacing="0" w:after="0" w:afterAutospacing="0"/>
+        <w:ind w:left="0" w:right="0" w:firstLine="0"/>
+        <w:rPr>
+          <w:rFonts w:hint="default" w:ascii="Times New Roman" w:hAnsi="Times New Roman" w:eastAsia="Aileron" w:cs="Times New Roman"/>
           <w:b/>
           <w:bCs/>
           <w:i w:val="0"/>
           <w:spacing w:val="0"/>
+          <w:sz w:val="24"/>
+          <w:szCs w:val="24"/>
           <w:u w:val="single"/>
           <w:shd w:val="clear" w:fill="FFFFFF"/>
           <w:lang w:val="en-US"/>
@@ -3052,11 +3545,13 @@
       </w:pPr>
       <w:r>
         <w:rPr>
-          <w:rFonts w:hint="default" w:ascii="Aileron" w:hAnsi="Aileron" w:eastAsia="Aileron" w:cs="Aileron"/>
+          <w:rFonts w:hint="default" w:ascii="Times New Roman" w:hAnsi="Times New Roman" w:eastAsia="Aileron" w:cs="Times New Roman"/>
           <w:b/>
           <w:bCs/>
           <w:i w:val="0"/>
           <w:spacing w:val="0"/>
+          <w:sz w:val="24"/>
+          <w:szCs w:val="24"/>
           <w:u w:val="single"/>
           <w:shd w:val="clear" w:fill="FFFFFF"/>
           <w:lang w:val="en-US"/>
@@ -3075,18 +3570,22 @@
         <w:spacing w:before="0" w:beforeAutospacing="0" w:after="0" w:afterAutospacing="0"/>
         <w:ind w:left="0" w:right="0" w:firstLine="0"/>
         <w:rPr>
-          <w:rFonts w:hint="default" w:ascii="Aileron" w:hAnsi="Aileron" w:eastAsia="Aileron" w:cs="Aileron"/>
-          <w:i w:val="0"/>
-          <w:spacing w:val="0"/>
+          <w:rFonts w:hint="default" w:ascii="Times New Roman" w:hAnsi="Times New Roman" w:eastAsia="Aileron" w:cs="Times New Roman"/>
+          <w:i w:val="0"/>
+          <w:spacing w:val="0"/>
+          <w:sz w:val="24"/>
+          <w:szCs w:val="24"/>
           <w:shd w:val="clear" w:fill="FFFFFF"/>
           <w:lang w:val="en-US"/>
         </w:rPr>
       </w:pPr>
       <w:r>
         <w:rPr>
-          <w:rFonts w:hint="default" w:ascii="Aileron" w:hAnsi="Aileron" w:eastAsia="Aileron" w:cs="Aileron"/>
-          <w:i w:val="0"/>
-          <w:spacing w:val="0"/>
+          <w:rFonts w:hint="default" w:ascii="Times New Roman" w:hAnsi="Times New Roman" w:eastAsia="Aileron" w:cs="Times New Roman"/>
+          <w:i w:val="0"/>
+          <w:spacing w:val="0"/>
+          <w:sz w:val="24"/>
+          <w:szCs w:val="24"/>
           <w:shd w:val="clear" w:fill="FFFFFF"/>
           <w:lang w:val="en-US"/>
         </w:rPr>
@@ -3094,10 +3593,12 @@
       </w:r>
       <w:r>
         <w:rPr>
-          <w:rFonts w:hint="default" w:ascii="Aileron" w:hAnsi="Aileron" w:eastAsia="Aileron" w:cs="Aileron"/>
-          <w:i w:val="0"/>
-          <w:caps w:val="0"/>
-          <w:spacing w:val="0"/>
+          <w:rFonts w:hint="default" w:ascii="Times New Roman" w:hAnsi="Times New Roman" w:eastAsia="Aileron" w:cs="Times New Roman"/>
+          <w:i w:val="0"/>
+          <w:caps w:val="0"/>
+          <w:spacing w:val="0"/>
+          <w:sz w:val="24"/>
+          <w:szCs w:val="24"/>
           <w:shd w:val="clear" w:fill="FFFFFF"/>
           <w:lang w:val="fr-FR"/>
         </w:rPr>
@@ -3105,9 +3606,11 @@
       </w:r>
       <w:r>
         <w:rPr>
-          <w:rFonts w:hint="default" w:ascii="Aileron" w:hAnsi="Aileron" w:eastAsia="Aileron" w:cs="Aileron"/>
-          <w:i w:val="0"/>
-          <w:spacing w:val="0"/>
+          <w:rFonts w:hint="default" w:ascii="Times New Roman" w:hAnsi="Times New Roman" w:eastAsia="Aileron" w:cs="Times New Roman"/>
+          <w:i w:val="0"/>
+          <w:spacing w:val="0"/>
+          <w:sz w:val="24"/>
+          <w:szCs w:val="24"/>
           <w:shd w:val="clear" w:fill="FFFFFF"/>
           <w:lang w:val="fr-FR"/>
         </w:rPr>
@@ -3115,10 +3618,12 @@
       </w:r>
       <w:r>
         <w:rPr>
-          <w:rFonts w:hint="default" w:ascii="Aileron" w:hAnsi="Aileron" w:eastAsia="Aileron" w:cs="Aileron"/>
-          <w:i w:val="0"/>
-          <w:caps w:val="0"/>
-          <w:spacing w:val="0"/>
+          <w:rFonts w:hint="default" w:ascii="Times New Roman" w:hAnsi="Times New Roman" w:eastAsia="Aileron" w:cs="Times New Roman"/>
+          <w:i w:val="0"/>
+          <w:caps w:val="0"/>
+          <w:spacing w:val="0"/>
+          <w:sz w:val="24"/>
+          <w:szCs w:val="24"/>
           <w:shd w:val="clear" w:fill="FFFFFF"/>
           <w:lang w:val="fr-FR"/>
         </w:rPr>
@@ -3136,18 +3641,22 @@
         <w:spacing w:before="0" w:beforeAutospacing="0" w:after="0" w:afterAutospacing="0"/>
         <w:ind w:left="0" w:right="0" w:firstLine="0"/>
         <w:rPr>
-          <w:rFonts w:hint="default" w:ascii="Aileron" w:hAnsi="Aileron" w:eastAsia="Aileron" w:cs="Aileron"/>
-          <w:i w:val="0"/>
-          <w:spacing w:val="0"/>
+          <w:rFonts w:hint="default" w:ascii="Times New Roman" w:hAnsi="Times New Roman" w:eastAsia="Aileron" w:cs="Times New Roman"/>
+          <w:i w:val="0"/>
+          <w:spacing w:val="0"/>
+          <w:sz w:val="24"/>
+          <w:szCs w:val="24"/>
           <w:shd w:val="clear" w:fill="FFFFFF"/>
           <w:lang w:val="en-US"/>
         </w:rPr>
       </w:pPr>
       <w:r>
         <w:rPr>
-          <w:rFonts w:hint="default" w:ascii="Aileron" w:hAnsi="Aileron" w:eastAsia="Aileron" w:cs="Aileron"/>
-          <w:i w:val="0"/>
-          <w:spacing w:val="0"/>
+          <w:rFonts w:hint="default" w:ascii="Times New Roman" w:hAnsi="Times New Roman" w:eastAsia="Aileron" w:cs="Times New Roman"/>
+          <w:i w:val="0"/>
+          <w:spacing w:val="0"/>
+          <w:sz w:val="24"/>
+          <w:szCs w:val="24"/>
           <w:shd w:val="clear" w:fill="FFFFFF"/>
           <w:lang w:val="en-US"/>
         </w:rPr>
@@ -3155,9 +3664,11 @@
       </w:r>
       <w:r>
         <w:rPr>
-          <w:rFonts w:hint="default" w:ascii="Aileron" w:hAnsi="Aileron" w:eastAsia="Aileron" w:cs="Aileron"/>
-          <w:i w:val="0"/>
-          <w:spacing w:val="0"/>
+          <w:rFonts w:hint="default" w:ascii="Times New Roman" w:hAnsi="Times New Roman" w:eastAsia="Aileron" w:cs="Times New Roman"/>
+          <w:i w:val="0"/>
+          <w:spacing w:val="0"/>
+          <w:sz w:val="24"/>
+          <w:szCs w:val="24"/>
           <w:shd w:val="clear" w:fill="FFFFFF"/>
           <w:lang w:val="fr-FR"/>
         </w:rPr>
@@ -3165,9 +3676,11 @@
       </w:r>
       <w:r>
         <w:rPr>
-          <w:rFonts w:hint="default" w:ascii="Aileron" w:hAnsi="Aileron" w:eastAsia="Aileron" w:cs="Aileron"/>
-          <w:i w:val="0"/>
-          <w:spacing w:val="0"/>
+          <w:rFonts w:hint="default" w:ascii="Times New Roman" w:hAnsi="Times New Roman" w:eastAsia="Aileron" w:cs="Times New Roman"/>
+          <w:i w:val="0"/>
+          <w:spacing w:val="0"/>
+          <w:sz w:val="24"/>
+          <w:szCs w:val="24"/>
           <w:shd w:val="clear" w:fill="FFFFFF"/>
           <w:lang w:val="en-US"/>
         </w:rPr>
@@ -3185,18 +3698,22 @@
         <w:spacing w:before="0" w:beforeAutospacing="0" w:after="0" w:afterAutospacing="0"/>
         <w:ind w:left="0" w:right="0" w:firstLine="0"/>
         <w:rPr>
-          <w:rFonts w:hint="default" w:ascii="Aileron" w:hAnsi="Aileron" w:eastAsia="Aileron" w:cs="Aileron"/>
-          <w:i w:val="0"/>
-          <w:spacing w:val="0"/>
-          <w:shd w:val="clear" w:fill="FFFFFF"/>
-          <w:lang w:val="fr-FR"/>
-        </w:rPr>
-      </w:pPr>
-      <w:r>
-        <w:rPr>
-          <w:rFonts w:hint="default" w:ascii="Aileron" w:hAnsi="Aileron" w:eastAsia="Aileron" w:cs="Aileron"/>
-          <w:i w:val="0"/>
-          <w:spacing w:val="0"/>
+          <w:rFonts w:hint="default" w:ascii="Times New Roman" w:hAnsi="Times New Roman" w:eastAsia="Aileron" w:cs="Times New Roman"/>
+          <w:i w:val="0"/>
+          <w:spacing w:val="0"/>
+          <w:sz w:val="24"/>
+          <w:szCs w:val="24"/>
+          <w:shd w:val="clear" w:fill="FFFFFF"/>
+          <w:lang w:val="fr-FR"/>
+        </w:rPr>
+      </w:pPr>
+      <w:r>
+        <w:rPr>
+          <w:rFonts w:hint="default" w:ascii="Times New Roman" w:hAnsi="Times New Roman" w:eastAsia="Aileron" w:cs="Times New Roman"/>
+          <w:i w:val="0"/>
+          <w:spacing w:val="0"/>
+          <w:sz w:val="24"/>
+          <w:szCs w:val="24"/>
           <w:shd w:val="clear" w:fill="FFFFFF"/>
           <w:lang w:val="en-US"/>
         </w:rPr>
@@ -3204,9 +3721,11 @@
       </w:r>
       <w:r>
         <w:rPr>
-          <w:rFonts w:hint="default" w:ascii="Aileron" w:hAnsi="Aileron" w:eastAsia="Aileron" w:cs="Aileron"/>
-          <w:i w:val="0"/>
-          <w:spacing w:val="0"/>
+          <w:rFonts w:hint="default" w:ascii="Times New Roman" w:hAnsi="Times New Roman" w:eastAsia="Aileron" w:cs="Times New Roman"/>
+          <w:i w:val="0"/>
+          <w:spacing w:val="0"/>
+          <w:sz w:val="24"/>
+          <w:szCs w:val="24"/>
           <w:shd w:val="clear" w:fill="FFFFFF"/>
           <w:lang w:val="fr-FR"/>
         </w:rPr>
@@ -3224,18 +3743,22 @@
         <w:spacing w:before="0" w:beforeAutospacing="0" w:after="0" w:afterAutospacing="0"/>
         <w:ind w:left="0" w:right="0" w:firstLine="0"/>
         <w:rPr>
-          <w:rFonts w:hint="default" w:ascii="Aileron" w:hAnsi="Aileron" w:eastAsia="Aileron" w:cs="Aileron"/>
-          <w:i w:val="0"/>
-          <w:spacing w:val="0"/>
-          <w:shd w:val="clear" w:fill="FFFFFF"/>
-          <w:lang w:val="fr-FR"/>
-        </w:rPr>
-      </w:pPr>
-      <w:r>
-        <w:rPr>
-          <w:rFonts w:hint="default" w:ascii="Aileron" w:hAnsi="Aileron" w:eastAsia="Aileron" w:cs="Aileron"/>
-          <w:i w:val="0"/>
-          <w:spacing w:val="0"/>
+          <w:rFonts w:hint="default" w:ascii="Times New Roman" w:hAnsi="Times New Roman" w:eastAsia="Aileron" w:cs="Times New Roman"/>
+          <w:i w:val="0"/>
+          <w:spacing w:val="0"/>
+          <w:sz w:val="24"/>
+          <w:szCs w:val="24"/>
+          <w:shd w:val="clear" w:fill="FFFFFF"/>
+          <w:lang w:val="fr-FR"/>
+        </w:rPr>
+      </w:pPr>
+      <w:r>
+        <w:rPr>
+          <w:rFonts w:hint="default" w:ascii="Times New Roman" w:hAnsi="Times New Roman" w:eastAsia="Aileron" w:cs="Times New Roman"/>
+          <w:i w:val="0"/>
+          <w:spacing w:val="0"/>
+          <w:sz w:val="24"/>
+          <w:szCs w:val="24"/>
           <w:shd w:val="clear" w:fill="FFFFFF"/>
           <w:lang w:val="fr-FR"/>
         </w:rPr>
@@ -3253,18 +3776,22 @@
         <w:spacing w:before="0" w:beforeAutospacing="0" w:after="0" w:afterAutospacing="0"/>
         <w:ind w:left="0" w:right="0" w:firstLine="0"/>
         <w:rPr>
-          <w:rFonts w:hint="default" w:ascii="Aileron" w:hAnsi="Aileron" w:eastAsia="Aileron" w:cs="Aileron"/>
-          <w:i w:val="0"/>
-          <w:spacing w:val="0"/>
-          <w:shd w:val="clear" w:fill="FFFFFF"/>
-          <w:lang w:val="fr-FR"/>
-        </w:rPr>
-      </w:pPr>
-      <w:r>
-        <w:rPr>
-          <w:rFonts w:hint="default" w:ascii="Aileron" w:hAnsi="Aileron" w:eastAsia="Aileron" w:cs="Aileron"/>
-          <w:i w:val="0"/>
-          <w:spacing w:val="0"/>
+          <w:rFonts w:hint="default" w:ascii="Times New Roman" w:hAnsi="Times New Roman" w:eastAsia="Aileron" w:cs="Times New Roman"/>
+          <w:i w:val="0"/>
+          <w:spacing w:val="0"/>
+          <w:sz w:val="24"/>
+          <w:szCs w:val="24"/>
+          <w:shd w:val="clear" w:fill="FFFFFF"/>
+          <w:lang w:val="fr-FR"/>
+        </w:rPr>
+      </w:pPr>
+      <w:r>
+        <w:rPr>
+          <w:rFonts w:hint="default" w:ascii="Times New Roman" w:hAnsi="Times New Roman" w:eastAsia="Aileron" w:cs="Times New Roman"/>
+          <w:i w:val="0"/>
+          <w:spacing w:val="0"/>
+          <w:sz w:val="24"/>
+          <w:szCs w:val="24"/>
           <w:shd w:val="clear" w:fill="FFFFFF"/>
           <w:lang w:val="fr-FR"/>
         </w:rPr>
@@ -3282,18 +3809,22 @@
         <w:spacing w:before="0" w:beforeAutospacing="0" w:after="0" w:afterAutospacing="0"/>
         <w:ind w:left="0" w:right="0" w:firstLine="0"/>
         <w:rPr>
-          <w:rFonts w:hint="default" w:ascii="Aileron" w:hAnsi="Aileron" w:eastAsia="Aileron" w:cs="Aileron"/>
-          <w:i w:val="0"/>
-          <w:spacing w:val="0"/>
-          <w:shd w:val="clear" w:fill="FFFFFF"/>
-          <w:lang w:val="fr-FR"/>
-        </w:rPr>
-      </w:pPr>
-      <w:r>
-        <w:rPr>
-          <w:rFonts w:hint="default" w:ascii="Aileron" w:hAnsi="Aileron" w:eastAsia="Aileron" w:cs="Aileron"/>
-          <w:i w:val="0"/>
-          <w:spacing w:val="0"/>
+          <w:rFonts w:hint="default" w:ascii="Times New Roman" w:hAnsi="Times New Roman" w:eastAsia="Aileron" w:cs="Times New Roman"/>
+          <w:i w:val="0"/>
+          <w:spacing w:val="0"/>
+          <w:sz w:val="24"/>
+          <w:szCs w:val="24"/>
+          <w:shd w:val="clear" w:fill="FFFFFF"/>
+          <w:lang w:val="fr-FR"/>
+        </w:rPr>
+      </w:pPr>
+      <w:r>
+        <w:rPr>
+          <w:rFonts w:hint="default" w:ascii="Times New Roman" w:hAnsi="Times New Roman" w:eastAsia="Aileron" w:cs="Times New Roman"/>
+          <w:i w:val="0"/>
+          <w:spacing w:val="0"/>
+          <w:sz w:val="24"/>
+          <w:szCs w:val="24"/>
           <w:shd w:val="clear" w:fill="FFFFFF"/>
           <w:lang w:val="fr-FR"/>
         </w:rPr>
@@ -3311,18 +3842,22 @@
         <w:spacing w:before="0" w:beforeAutospacing="0" w:after="0" w:afterAutospacing="0"/>
         <w:ind w:left="0" w:right="0" w:firstLine="0"/>
         <w:rPr>
-          <w:rFonts w:hint="default" w:ascii="Aileron" w:hAnsi="Aileron" w:eastAsia="Aileron" w:cs="Aileron"/>
-          <w:i w:val="0"/>
-          <w:spacing w:val="0"/>
-          <w:shd w:val="clear" w:fill="FFFFFF"/>
-          <w:lang w:val="fr-FR"/>
-        </w:rPr>
-      </w:pPr>
-      <w:r>
-        <w:rPr>
-          <w:rFonts w:hint="default" w:ascii="Aileron" w:hAnsi="Aileron" w:eastAsia="Aileron" w:cs="Aileron"/>
-          <w:i w:val="0"/>
-          <w:spacing w:val="0"/>
+          <w:rFonts w:hint="default" w:ascii="Times New Roman" w:hAnsi="Times New Roman" w:eastAsia="Aileron" w:cs="Times New Roman"/>
+          <w:i w:val="0"/>
+          <w:spacing w:val="0"/>
+          <w:sz w:val="24"/>
+          <w:szCs w:val="24"/>
+          <w:shd w:val="clear" w:fill="FFFFFF"/>
+          <w:lang w:val="fr-FR"/>
+        </w:rPr>
+      </w:pPr>
+      <w:r>
+        <w:rPr>
+          <w:rFonts w:hint="default" w:ascii="Times New Roman" w:hAnsi="Times New Roman" w:eastAsia="Aileron" w:cs="Times New Roman"/>
+          <w:i w:val="0"/>
+          <w:spacing w:val="0"/>
+          <w:sz w:val="24"/>
+          <w:szCs w:val="24"/>
           <w:shd w:val="clear" w:fill="FFFFFF"/>
           <w:lang w:val="fr-FR"/>
         </w:rPr>
@@ -3340,18 +3875,22 @@
         <w:spacing w:before="0" w:beforeAutospacing="0" w:after="0" w:afterAutospacing="0"/>
         <w:ind w:left="0" w:right="0" w:firstLine="0"/>
         <w:rPr>
-          <w:rFonts w:hint="default" w:ascii="Aileron" w:hAnsi="Aileron" w:eastAsia="Aileron" w:cs="Aileron"/>
-          <w:i w:val="0"/>
-          <w:spacing w:val="0"/>
-          <w:shd w:val="clear" w:fill="FFFFFF"/>
-          <w:lang w:val="fr-FR"/>
-        </w:rPr>
-      </w:pPr>
-      <w:r>
-        <w:rPr>
-          <w:rFonts w:hint="default" w:ascii="Aileron" w:hAnsi="Aileron" w:eastAsia="Aileron" w:cs="Aileron"/>
-          <w:i w:val="0"/>
-          <w:spacing w:val="0"/>
+          <w:rFonts w:hint="default" w:ascii="Times New Roman" w:hAnsi="Times New Roman" w:eastAsia="Aileron" w:cs="Times New Roman"/>
+          <w:i w:val="0"/>
+          <w:spacing w:val="0"/>
+          <w:sz w:val="24"/>
+          <w:szCs w:val="24"/>
+          <w:shd w:val="clear" w:fill="FFFFFF"/>
+          <w:lang w:val="fr-FR"/>
+        </w:rPr>
+      </w:pPr>
+      <w:r>
+        <w:rPr>
+          <w:rFonts w:hint="default" w:ascii="Times New Roman" w:hAnsi="Times New Roman" w:eastAsia="Aileron" w:cs="Times New Roman"/>
+          <w:i w:val="0"/>
+          <w:spacing w:val="0"/>
+          <w:sz w:val="24"/>
+          <w:szCs w:val="24"/>
           <w:shd w:val="clear" w:fill="FFFFFF"/>
           <w:lang w:val="fr-FR"/>
         </w:rPr>
@@ -3366,25 +3905,29 @@
         <w:widowControl/>
         <w:numPr>
           <w:ilvl w:val="0"/>
-          <w:numId w:val="2"/>
+          <w:numId w:val="4"/>
         </w:numPr>
         <w:suppressLineNumbers w:val="0"/>
         <w:shd w:val="clear" w:fill="FFFFFF"/>
         <w:spacing w:before="0" w:beforeAutospacing="0" w:after="0" w:afterAutospacing="0"/>
         <w:ind w:leftChars="0" w:right="0" w:rightChars="0"/>
         <w:rPr>
-          <w:rFonts w:hint="default" w:ascii="Aileron" w:hAnsi="Aileron" w:eastAsia="Aileron" w:cs="Aileron"/>
-          <w:i w:val="0"/>
-          <w:spacing w:val="0"/>
-          <w:shd w:val="clear" w:fill="FFFFFF"/>
-          <w:lang w:val="fr-FR"/>
-        </w:rPr>
-      </w:pPr>
-      <w:r>
-        <w:rPr>
-          <w:rFonts w:hint="default" w:ascii="Aileron" w:hAnsi="Aileron" w:eastAsia="Aileron" w:cs="Aileron"/>
-          <w:i w:val="0"/>
-          <w:spacing w:val="0"/>
+          <w:rFonts w:hint="default" w:ascii="Times New Roman" w:hAnsi="Times New Roman" w:eastAsia="Aileron" w:cs="Times New Roman"/>
+          <w:i w:val="0"/>
+          <w:spacing w:val="0"/>
+          <w:sz w:val="24"/>
+          <w:szCs w:val="24"/>
+          <w:shd w:val="clear" w:fill="FFFFFF"/>
+          <w:lang w:val="fr-FR"/>
+        </w:rPr>
+      </w:pPr>
+      <w:r>
+        <w:rPr>
+          <w:rFonts w:hint="default" w:ascii="Times New Roman" w:hAnsi="Times New Roman" w:eastAsia="Aileron" w:cs="Times New Roman"/>
+          <w:i w:val="0"/>
+          <w:spacing w:val="0"/>
+          <w:sz w:val="24"/>
+          <w:szCs w:val="24"/>
           <w:shd w:val="clear" w:fill="FFFFFF"/>
           <w:lang w:val="fr-FR"/>
         </w:rPr>
@@ -3399,25 +3942,29 @@
         <w:widowControl/>
         <w:numPr>
           <w:ilvl w:val="0"/>
-          <w:numId w:val="1"/>
+          <w:numId w:val="3"/>
         </w:numPr>
         <w:suppressLineNumbers w:val="0"/>
         <w:shd w:val="clear" w:fill="FFFFFF"/>
         <w:spacing w:before="0" w:beforeAutospacing="0" w:after="0" w:afterAutospacing="0"/>
         <w:ind w:left="0" w:right="0" w:firstLine="0"/>
         <w:rPr>
-          <w:rFonts w:hint="default" w:ascii="Aileron" w:hAnsi="Aileron" w:eastAsia="Aileron" w:cs="Aileron"/>
-          <w:i w:val="0"/>
-          <w:spacing w:val="0"/>
-          <w:shd w:val="clear" w:fill="FFFFFF"/>
-          <w:lang w:val="fr-FR"/>
-        </w:rPr>
-      </w:pPr>
-      <w:r>
-        <w:rPr>
-          <w:rFonts w:hint="default" w:ascii="Aileron" w:hAnsi="Aileron" w:eastAsia="Aileron" w:cs="Aileron"/>
-          <w:i w:val="0"/>
-          <w:spacing w:val="0"/>
+          <w:rFonts w:hint="default" w:ascii="Times New Roman" w:hAnsi="Times New Roman" w:eastAsia="Aileron" w:cs="Times New Roman"/>
+          <w:i w:val="0"/>
+          <w:spacing w:val="0"/>
+          <w:sz w:val="24"/>
+          <w:szCs w:val="24"/>
+          <w:shd w:val="clear" w:fill="FFFFFF"/>
+          <w:lang w:val="fr-FR"/>
+        </w:rPr>
+      </w:pPr>
+      <w:r>
+        <w:rPr>
+          <w:rFonts w:hint="default" w:ascii="Times New Roman" w:hAnsi="Times New Roman" w:eastAsia="Aileron" w:cs="Times New Roman"/>
+          <w:i w:val="0"/>
+          <w:spacing w:val="0"/>
+          <w:sz w:val="24"/>
+          <w:szCs w:val="24"/>
           <w:shd w:val="clear" w:fill="FFFFFF"/>
           <w:lang w:val="fr-FR"/>
         </w:rPr>
@@ -3432,25 +3979,29 @@
         <w:widowControl/>
         <w:numPr>
           <w:ilvl w:val="0"/>
-          <w:numId w:val="1"/>
+          <w:numId w:val="3"/>
         </w:numPr>
         <w:suppressLineNumbers w:val="0"/>
         <w:shd w:val="clear" w:fill="FFFFFF"/>
         <w:spacing w:before="0" w:beforeAutospacing="0" w:after="0" w:afterAutospacing="0"/>
         <w:ind w:left="0" w:right="0" w:firstLine="0"/>
         <w:rPr>
-          <w:rFonts w:hint="default" w:ascii="Aileron" w:hAnsi="Aileron" w:eastAsia="Aileron" w:cs="Aileron"/>
-          <w:i w:val="0"/>
-          <w:spacing w:val="0"/>
-          <w:shd w:val="clear" w:fill="FFFFFF"/>
-          <w:lang w:val="fr-FR"/>
-        </w:rPr>
-      </w:pPr>
-      <w:r>
-        <w:rPr>
-          <w:rFonts w:hint="default" w:ascii="Aileron" w:hAnsi="Aileron" w:eastAsia="Aileron" w:cs="Aileron"/>
-          <w:i w:val="0"/>
-          <w:spacing w:val="0"/>
+          <w:rFonts w:hint="default" w:ascii="Times New Roman" w:hAnsi="Times New Roman" w:eastAsia="Aileron" w:cs="Times New Roman"/>
+          <w:i w:val="0"/>
+          <w:spacing w:val="0"/>
+          <w:sz w:val="24"/>
+          <w:szCs w:val="24"/>
+          <w:shd w:val="clear" w:fill="FFFFFF"/>
+          <w:lang w:val="fr-FR"/>
+        </w:rPr>
+      </w:pPr>
+      <w:r>
+        <w:rPr>
+          <w:rFonts w:hint="default" w:ascii="Times New Roman" w:hAnsi="Times New Roman" w:eastAsia="Aileron" w:cs="Times New Roman"/>
+          <w:i w:val="0"/>
+          <w:spacing w:val="0"/>
+          <w:sz w:val="24"/>
+          <w:szCs w:val="24"/>
           <w:shd w:val="clear" w:fill="FFFFFF"/>
           <w:lang w:val="fr-FR"/>
         </w:rPr>
@@ -3468,18 +4019,22 @@
         <w:spacing w:before="0" w:beforeAutospacing="0" w:after="0" w:afterAutospacing="0"/>
         <w:ind w:left="0" w:right="0" w:firstLine="0"/>
         <w:rPr>
-          <w:rFonts w:hint="default" w:ascii="Aileron" w:hAnsi="Aileron" w:eastAsia="Aileron" w:cs="Aileron"/>
-          <w:i w:val="0"/>
-          <w:spacing w:val="0"/>
-          <w:shd w:val="clear" w:fill="FFFFFF"/>
-          <w:lang w:val="fr-FR"/>
-        </w:rPr>
-      </w:pPr>
-      <w:r>
-        <w:rPr>
-          <w:rFonts w:hint="default" w:ascii="Aileron" w:hAnsi="Aileron" w:eastAsia="Aileron" w:cs="Aileron"/>
-          <w:i w:val="0"/>
-          <w:spacing w:val="0"/>
+          <w:rFonts w:hint="default" w:ascii="Times New Roman" w:hAnsi="Times New Roman" w:eastAsia="Aileron" w:cs="Times New Roman"/>
+          <w:i w:val="0"/>
+          <w:spacing w:val="0"/>
+          <w:sz w:val="24"/>
+          <w:szCs w:val="24"/>
+          <w:shd w:val="clear" w:fill="FFFFFF"/>
+          <w:lang w:val="fr-FR"/>
+        </w:rPr>
+      </w:pPr>
+      <w:r>
+        <w:rPr>
+          <w:rFonts w:hint="default" w:ascii="Times New Roman" w:hAnsi="Times New Roman" w:eastAsia="Aileron" w:cs="Times New Roman"/>
+          <w:i w:val="0"/>
+          <w:spacing w:val="0"/>
+          <w:sz w:val="24"/>
+          <w:szCs w:val="24"/>
           <w:shd w:val="clear" w:fill="FFFFFF"/>
           <w:lang w:val="fr-FR"/>
         </w:rPr>
@@ -3497,18 +4052,22 @@
         <w:spacing w:before="0" w:beforeAutospacing="0" w:after="0" w:afterAutospacing="0"/>
         <w:ind w:left="0" w:right="0" w:firstLine="0"/>
         <w:rPr>
-          <w:rFonts w:hint="default" w:ascii="Aileron" w:hAnsi="Aileron" w:eastAsia="Aileron" w:cs="Aileron"/>
-          <w:i w:val="0"/>
-          <w:spacing w:val="0"/>
-          <w:shd w:val="clear" w:fill="FFFFFF"/>
-          <w:lang w:val="fr-FR"/>
-        </w:rPr>
-      </w:pPr>
-      <w:r>
-        <w:rPr>
-          <w:rFonts w:hint="default" w:ascii="Aileron" w:hAnsi="Aileron" w:eastAsia="Aileron" w:cs="Aileron"/>
-          <w:i w:val="0"/>
-          <w:spacing w:val="0"/>
+          <w:rFonts w:hint="default" w:ascii="Times New Roman" w:hAnsi="Times New Roman" w:eastAsia="Aileron" w:cs="Times New Roman"/>
+          <w:i w:val="0"/>
+          <w:spacing w:val="0"/>
+          <w:sz w:val="24"/>
+          <w:szCs w:val="24"/>
+          <w:shd w:val="clear" w:fill="FFFFFF"/>
+          <w:lang w:val="fr-FR"/>
+        </w:rPr>
+      </w:pPr>
+      <w:r>
+        <w:rPr>
+          <w:rFonts w:hint="default" w:ascii="Times New Roman" w:hAnsi="Times New Roman" w:eastAsia="Aileron" w:cs="Times New Roman"/>
+          <w:i w:val="0"/>
+          <w:spacing w:val="0"/>
+          <w:sz w:val="24"/>
+          <w:szCs w:val="24"/>
           <w:shd w:val="clear" w:fill="FFFFFF"/>
           <w:lang w:val="fr-FR"/>
         </w:rPr>
@@ -3562,37 +4121,43 @@
         <w:spacing w:before="0" w:beforeAutospacing="0" w:after="0" w:afterAutospacing="0"/>
         <w:ind w:left="0" w:right="0" w:firstLine="0"/>
         <w:rPr>
-          <w:rFonts w:hint="default" w:ascii="Aileron" w:hAnsi="Aileron" w:eastAsia="Aileron" w:cs="Aileron"/>
-          <w:i w:val="0"/>
-          <w:spacing w:val="0"/>
-          <w:shd w:val="clear" w:fill="FFFFFF"/>
-          <w:lang w:val="fr-FR"/>
-        </w:rPr>
-      </w:pPr>
-    </w:p>
-    <w:p>
-      <w:pPr>
-        <w:pStyle w:val="3"/>
-        <w:keepNext w:val="0"/>
-        <w:keepLines w:val="0"/>
-        <w:widowControl/>
-        <w:suppressLineNumbers w:val="0"/>
-        <w:shd w:val="clear" w:fill="FFFFFF"/>
-        <w:spacing w:before="0" w:beforeAutospacing="0" w:after="0" w:afterAutospacing="0"/>
-        <w:ind w:left="0" w:right="0" w:firstLine="0"/>
-        <w:rPr>
-          <w:rFonts w:hint="default" w:ascii="Aileron" w:hAnsi="Aileron" w:eastAsia="Aileron" w:cs="Aileron"/>
-          <w:i w:val="0"/>
-          <w:spacing w:val="0"/>
-          <w:shd w:val="clear" w:fill="FFFFFF"/>
-          <w:lang w:val="fr-FR"/>
-        </w:rPr>
-      </w:pPr>
-      <w:r>
-        <w:rPr>
-          <w:rFonts w:hint="default" w:ascii="Aileron" w:hAnsi="Aileron" w:eastAsia="Aileron" w:cs="Aileron"/>
-          <w:i w:val="0"/>
-          <w:spacing w:val="0"/>
+          <w:rFonts w:hint="default" w:ascii="Times New Roman" w:hAnsi="Times New Roman" w:eastAsia="Aileron" w:cs="Times New Roman"/>
+          <w:i w:val="0"/>
+          <w:spacing w:val="0"/>
+          <w:sz w:val="24"/>
+          <w:szCs w:val="24"/>
+          <w:shd w:val="clear" w:fill="FFFFFF"/>
+          <w:lang w:val="fr-FR"/>
+        </w:rPr>
+      </w:pPr>
+    </w:p>
+    <w:p>
+      <w:pPr>
+        <w:pStyle w:val="3"/>
+        <w:keepNext w:val="0"/>
+        <w:keepLines w:val="0"/>
+        <w:widowControl/>
+        <w:suppressLineNumbers w:val="0"/>
+        <w:shd w:val="clear" w:fill="FFFFFF"/>
+        <w:spacing w:before="0" w:beforeAutospacing="0" w:after="0" w:afterAutospacing="0"/>
+        <w:ind w:left="0" w:right="0" w:firstLine="0"/>
+        <w:rPr>
+          <w:rFonts w:hint="default" w:ascii="Times New Roman" w:hAnsi="Times New Roman" w:eastAsia="Aileron" w:cs="Times New Roman"/>
+          <w:i w:val="0"/>
+          <w:spacing w:val="0"/>
+          <w:sz w:val="24"/>
+          <w:szCs w:val="24"/>
+          <w:shd w:val="clear" w:fill="FFFFFF"/>
+          <w:lang w:val="fr-FR"/>
+        </w:rPr>
+      </w:pPr>
+      <w:r>
+        <w:rPr>
+          <w:rFonts w:hint="default" w:ascii="Times New Roman" w:hAnsi="Times New Roman" w:eastAsia="Aileron" w:cs="Times New Roman"/>
+          <w:i w:val="0"/>
+          <w:spacing w:val="0"/>
+          <w:sz w:val="24"/>
+          <w:szCs w:val="24"/>
           <w:shd w:val="clear" w:fill="FFFFFF"/>
           <w:lang w:val="fr-FR"/>
         </w:rPr>
@@ -3610,40 +4175,48 @@
         <w:spacing w:before="0" w:beforeAutospacing="0" w:after="225" w:afterAutospacing="0"/>
         <w:ind w:left="0" w:right="0" w:firstLine="0"/>
         <w:rPr>
-          <w:rFonts w:ascii="Aileron" w:hAnsi="Aileron" w:eastAsia="Aileron" w:cs="Aileron"/>
-          <w:i w:val="0"/>
-          <w:caps w:val="0"/>
-          <w:spacing w:val="0"/>
+          <w:rFonts w:hint="default" w:ascii="Times New Roman" w:hAnsi="Times New Roman" w:eastAsia="Aileron" w:cs="Times New Roman"/>
+          <w:i w:val="0"/>
+          <w:caps w:val="0"/>
+          <w:spacing w:val="0"/>
+          <w:sz w:val="24"/>
+          <w:szCs w:val="24"/>
         </w:rPr>
       </w:pPr>
       <w:r>
         <w:rPr>
           <w:rStyle w:val="7"/>
-          <w:rFonts w:hint="default" w:ascii="Aileron" w:hAnsi="Aileron" w:eastAsia="Aileron" w:cs="Aileron"/>
+          <w:rFonts w:hint="default" w:ascii="Times New Roman" w:hAnsi="Times New Roman" w:eastAsia="Aileron" w:cs="Times New Roman"/>
           <w:b/>
           <w:i w:val="0"/>
           <w:caps w:val="0"/>
           <w:spacing w:val="0"/>
+          <w:sz w:val="24"/>
+          <w:szCs w:val="24"/>
           <w:shd w:val="clear" w:fill="FFFFFF"/>
         </w:rPr>
         <w:t>Nom</w:t>
       </w:r>
       <w:r>
         <w:rPr>
-          <w:rFonts w:hint="default" w:ascii="Aileron" w:hAnsi="Aileron" w:eastAsia="Aileron" w:cs="Aileron"/>
-          <w:i w:val="0"/>
-          <w:caps w:val="0"/>
-          <w:spacing w:val="0"/>
+          <w:rFonts w:hint="default" w:ascii="Times New Roman" w:hAnsi="Times New Roman" w:eastAsia="Aileron" w:cs="Times New Roman"/>
+          <w:i w:val="0"/>
+          <w:caps w:val="0"/>
+          <w:spacing w:val="0"/>
+          <w:sz w:val="24"/>
+          <w:szCs w:val="24"/>
           <w:shd w:val="clear" w:fill="FFFFFF"/>
         </w:rPr>
         <w:t> :</w:t>
       </w:r>
       <w:r>
         <w:rPr>
-          <w:rFonts w:hint="default" w:ascii="Aileron" w:hAnsi="Aileron" w:eastAsia="Aileron" w:cs="Aileron"/>
-          <w:i w:val="0"/>
-          <w:caps w:val="0"/>
-          <w:spacing w:val="0"/>
+          <w:rFonts w:hint="default" w:ascii="Times New Roman" w:hAnsi="Times New Roman" w:eastAsia="Aileron" w:cs="Times New Roman"/>
+          <w:i w:val="0"/>
+          <w:caps w:val="0"/>
+          <w:spacing w:val="0"/>
+          <w:sz w:val="24"/>
+          <w:szCs w:val="24"/>
           <w:shd w:val="clear" w:fill="FFFFFF"/>
           <w:lang w:val="fr-FR"/>
         </w:rPr>
@@ -3651,20 +4224,24 @@
       </w:r>
       <w:r>
         <w:rPr>
-          <w:rFonts w:hint="default" w:ascii="Aileron" w:hAnsi="Aileron" w:eastAsia="Aileron" w:cs="Aileron"/>
-          <w:i w:val="0"/>
-          <w:caps w:val="0"/>
-          <w:spacing w:val="0"/>
+          <w:rFonts w:hint="default" w:ascii="Times New Roman" w:hAnsi="Times New Roman" w:eastAsia="Aileron" w:cs="Times New Roman"/>
+          <w:i w:val="0"/>
+          <w:caps w:val="0"/>
+          <w:spacing w:val="0"/>
+          <w:sz w:val="24"/>
+          <w:szCs w:val="24"/>
           <w:shd w:val="clear" w:fill="FFFFFF"/>
         </w:rPr>
         <w:t xml:space="preserve"> (package « </w:t>
       </w:r>
       <w:r>
         <w:rPr>
-          <w:rFonts w:hint="default" w:ascii="Aileron" w:hAnsi="Aileron" w:eastAsia="Aileron" w:cs="Aileron"/>
-          <w:i w:val="0"/>
-          <w:caps w:val="0"/>
-          <w:spacing w:val="0"/>
+          <w:rFonts w:hint="default" w:ascii="Times New Roman" w:hAnsi="Times New Roman" w:eastAsia="Aileron" w:cs="Times New Roman"/>
+          <w:i w:val="0"/>
+          <w:caps w:val="0"/>
+          <w:spacing w:val="0"/>
+          <w:sz w:val="24"/>
+          <w:szCs w:val="24"/>
           <w:shd w:val="clear" w:fill="FFFFFF"/>
           <w:lang w:val="fr-FR"/>
         </w:rPr>
@@ -3672,20 +4249,24 @@
       </w:r>
       <w:r>
         <w:rPr>
-          <w:rFonts w:hint="default" w:ascii="Aileron" w:hAnsi="Aileron" w:eastAsia="Aileron" w:cs="Aileron"/>
-          <w:i w:val="0"/>
-          <w:caps w:val="0"/>
-          <w:spacing w:val="0"/>
+          <w:rFonts w:hint="default" w:ascii="Times New Roman" w:hAnsi="Times New Roman" w:eastAsia="Aileron" w:cs="Times New Roman"/>
+          <w:i w:val="0"/>
+          <w:caps w:val="0"/>
+          <w:spacing w:val="0"/>
+          <w:sz w:val="24"/>
+          <w:szCs w:val="24"/>
           <w:shd w:val="clear" w:fill="FFFFFF"/>
         </w:rPr>
         <w:t xml:space="preserve"> »)</w:t>
       </w:r>
       <w:r>
         <w:rPr>
-          <w:rFonts w:hint="default" w:ascii="Aileron" w:hAnsi="Aileron" w:eastAsia="Aileron" w:cs="Aileron"/>
-          <w:i w:val="0"/>
-          <w:caps w:val="0"/>
-          <w:spacing w:val="0"/>
+          <w:rFonts w:hint="default" w:ascii="Times New Roman" w:hAnsi="Times New Roman" w:eastAsia="Aileron" w:cs="Times New Roman"/>
+          <w:i w:val="0"/>
+          <w:caps w:val="0"/>
+          <w:spacing w:val="0"/>
+          <w:sz w:val="24"/>
+          <w:szCs w:val="24"/>
           <w:shd w:val="clear" w:fill="FFFFFF"/>
         </w:rPr>
         <w:br w:type="textWrapping"/>
@@ -3693,31 +4274,37 @@
       <w:r>
         <w:rPr>
           <w:rStyle w:val="7"/>
-          <w:rFonts w:hint="default" w:ascii="Aileron" w:hAnsi="Aileron" w:eastAsia="Aileron" w:cs="Aileron"/>
+          <w:rFonts w:hint="default" w:ascii="Times New Roman" w:hAnsi="Times New Roman" w:eastAsia="Aileron" w:cs="Times New Roman"/>
           <w:b/>
           <w:i w:val="0"/>
           <w:caps w:val="0"/>
           <w:spacing w:val="0"/>
+          <w:sz w:val="24"/>
+          <w:szCs w:val="24"/>
           <w:shd w:val="clear" w:fill="FFFFFF"/>
         </w:rPr>
         <w:t>Acteur(s)</w:t>
       </w:r>
       <w:r>
         <w:rPr>
-          <w:rFonts w:hint="default" w:ascii="Aileron" w:hAnsi="Aileron" w:eastAsia="Aileron" w:cs="Aileron"/>
-          <w:i w:val="0"/>
-          <w:caps w:val="0"/>
-          <w:spacing w:val="0"/>
+          <w:rFonts w:hint="default" w:ascii="Times New Roman" w:hAnsi="Times New Roman" w:eastAsia="Aileron" w:cs="Times New Roman"/>
+          <w:i w:val="0"/>
+          <w:caps w:val="0"/>
+          <w:spacing w:val="0"/>
+          <w:sz w:val="24"/>
+          <w:szCs w:val="24"/>
           <w:shd w:val="clear" w:fill="FFFFFF"/>
         </w:rPr>
         <w:t xml:space="preserve"> : </w:t>
       </w:r>
       <w:r>
         <w:rPr>
-          <w:rFonts w:hint="default" w:ascii="Aileron" w:hAnsi="Aileron" w:eastAsia="Aileron" w:cs="Aileron"/>
-          <w:i w:val="0"/>
-          <w:caps w:val="0"/>
-          <w:spacing w:val="0"/>
+          <w:rFonts w:hint="default" w:ascii="Times New Roman" w:hAnsi="Times New Roman" w:eastAsia="Aileron" w:cs="Times New Roman"/>
+          <w:i w:val="0"/>
+          <w:caps w:val="0"/>
+          <w:spacing w:val="0"/>
+          <w:sz w:val="24"/>
+          <w:szCs w:val="24"/>
           <w:shd w:val="clear" w:fill="FFFFFF"/>
           <w:lang w:val="fr-FR"/>
         </w:rPr>
@@ -3725,9 +4312,11 @@
       </w:r>
       <w:r>
         <w:rPr>
-          <w:rFonts w:hint="default" w:ascii="Aileron" w:hAnsi="Aileron" w:eastAsia="Aileron" w:cs="Aileron"/>
-          <w:i w:val="0"/>
-          <w:spacing w:val="0"/>
+          <w:rFonts w:hint="default" w:ascii="Times New Roman" w:hAnsi="Times New Roman" w:eastAsia="Aileron" w:cs="Times New Roman"/>
+          <w:i w:val="0"/>
+          <w:spacing w:val="0"/>
+          <w:sz w:val="24"/>
+          <w:szCs w:val="24"/>
           <w:shd w:val="clear" w:fill="FFFFFF"/>
           <w:lang w:val="fr-FR"/>
         </w:rPr>
@@ -3735,10 +4324,12 @@
       </w:r>
       <w:r>
         <w:rPr>
-          <w:rFonts w:hint="default" w:ascii="Aileron" w:hAnsi="Aileron" w:eastAsia="Aileron" w:cs="Aileron"/>
-          <w:i w:val="0"/>
-          <w:caps w:val="0"/>
-          <w:spacing w:val="0"/>
+          <w:rFonts w:hint="default" w:ascii="Times New Roman" w:hAnsi="Times New Roman" w:eastAsia="Aileron" w:cs="Times New Roman"/>
+          <w:i w:val="0"/>
+          <w:caps w:val="0"/>
+          <w:spacing w:val="0"/>
+          <w:sz w:val="24"/>
+          <w:szCs w:val="24"/>
           <w:shd w:val="clear" w:fill="FFFFFF"/>
         </w:rPr>
         <w:br w:type="textWrapping"/>
@@ -3746,30 +4337,36 @@
       <w:r>
         <w:rPr>
           <w:rStyle w:val="7"/>
-          <w:rFonts w:hint="default" w:ascii="Aileron" w:hAnsi="Aileron" w:eastAsia="Aileron" w:cs="Aileron"/>
+          <w:rFonts w:hint="default" w:ascii="Times New Roman" w:hAnsi="Times New Roman" w:eastAsia="Aileron" w:cs="Times New Roman"/>
           <w:b/>
           <w:i w:val="0"/>
           <w:caps w:val="0"/>
           <w:spacing w:val="0"/>
+          <w:sz w:val="24"/>
+          <w:szCs w:val="24"/>
           <w:shd w:val="clear" w:fill="FFFFFF"/>
         </w:rPr>
         <w:t>Description</w:t>
       </w:r>
       <w:r>
         <w:rPr>
-          <w:rFonts w:hint="default" w:ascii="Aileron" w:hAnsi="Aileron" w:eastAsia="Aileron" w:cs="Aileron"/>
-          <w:i w:val="0"/>
-          <w:caps w:val="0"/>
-          <w:spacing w:val="0"/>
+          <w:rFonts w:hint="default" w:ascii="Times New Roman" w:hAnsi="Times New Roman" w:eastAsia="Aileron" w:cs="Times New Roman"/>
+          <w:i w:val="0"/>
+          <w:caps w:val="0"/>
+          <w:spacing w:val="0"/>
+          <w:sz w:val="24"/>
+          <w:szCs w:val="24"/>
           <w:shd w:val="clear" w:fill="FFFFFF"/>
         </w:rPr>
         <w:t> : </w:t>
       </w:r>
       <w:r>
         <w:rPr>
-          <w:rFonts w:hint="default" w:ascii="Aileron" w:hAnsi="Aileron" w:eastAsia="Aileron" w:cs="Aileron"/>
-          <w:i w:val="0"/>
-          <w:spacing w:val="0"/>
+          <w:rFonts w:hint="default" w:ascii="Times New Roman" w:hAnsi="Times New Roman" w:eastAsia="Aileron" w:cs="Times New Roman"/>
+          <w:i w:val="0"/>
+          <w:spacing w:val="0"/>
+          <w:sz w:val="24"/>
+          <w:szCs w:val="24"/>
           <w:shd w:val="clear" w:fill="FFFFFF"/>
           <w:lang w:val="fr-FR"/>
         </w:rPr>
@@ -3777,10 +4374,12 @@
       </w:r>
       <w:r>
         <w:rPr>
-          <w:rFonts w:hint="default" w:ascii="Aileron" w:hAnsi="Aileron" w:eastAsia="Aileron" w:cs="Aileron"/>
-          <w:i w:val="0"/>
-          <w:caps w:val="0"/>
-          <w:spacing w:val="0"/>
+          <w:rFonts w:hint="default" w:ascii="Times New Roman" w:hAnsi="Times New Roman" w:eastAsia="Aileron" w:cs="Times New Roman"/>
+          <w:i w:val="0"/>
+          <w:caps w:val="0"/>
+          <w:spacing w:val="0"/>
+          <w:sz w:val="24"/>
+          <w:szCs w:val="24"/>
           <w:shd w:val="clear" w:fill="FFFFFF"/>
           <w:lang w:val="fr-FR"/>
         </w:rPr>
@@ -3788,9 +4387,11 @@
       </w:r>
       <w:r>
         <w:rPr>
-          <w:rFonts w:hint="default" w:ascii="Aileron" w:hAnsi="Aileron" w:eastAsia="Aileron" w:cs="Aileron"/>
-          <w:i w:val="0"/>
-          <w:spacing w:val="0"/>
+          <w:rFonts w:hint="default" w:ascii="Times New Roman" w:hAnsi="Times New Roman" w:eastAsia="Aileron" w:cs="Times New Roman"/>
+          <w:i w:val="0"/>
+          <w:spacing w:val="0"/>
+          <w:sz w:val="24"/>
+          <w:szCs w:val="24"/>
           <w:shd w:val="clear" w:fill="FFFFFF"/>
           <w:lang w:val="fr-FR"/>
         </w:rPr>
@@ -3798,20 +4399,24 @@
       </w:r>
       <w:r>
         <w:rPr>
-          <w:rFonts w:hint="default" w:ascii="Aileron" w:hAnsi="Aileron" w:eastAsia="Aileron" w:cs="Aileron"/>
-          <w:i w:val="0"/>
-          <w:caps w:val="0"/>
-          <w:spacing w:val="0"/>
+          <w:rFonts w:hint="default" w:ascii="Times New Roman" w:hAnsi="Times New Roman" w:eastAsia="Aileron" w:cs="Times New Roman"/>
+          <w:i w:val="0"/>
+          <w:caps w:val="0"/>
+          <w:spacing w:val="0"/>
+          <w:sz w:val="24"/>
+          <w:szCs w:val="24"/>
           <w:shd w:val="clear" w:fill="FFFFFF"/>
         </w:rPr>
         <w:t>.</w:t>
       </w:r>
       <w:r>
         <w:rPr>
-          <w:rFonts w:hint="default" w:ascii="Aileron" w:hAnsi="Aileron" w:eastAsia="Aileron" w:cs="Aileron"/>
-          <w:i w:val="0"/>
-          <w:caps w:val="0"/>
-          <w:spacing w:val="0"/>
+          <w:rFonts w:hint="default" w:ascii="Times New Roman" w:hAnsi="Times New Roman" w:eastAsia="Aileron" w:cs="Times New Roman"/>
+          <w:i w:val="0"/>
+          <w:caps w:val="0"/>
+          <w:spacing w:val="0"/>
+          <w:sz w:val="24"/>
+          <w:szCs w:val="24"/>
           <w:shd w:val="clear" w:fill="FFFFFF"/>
         </w:rPr>
         <w:br w:type="textWrapping"/>
@@ -3819,31 +4424,37 @@
       <w:r>
         <w:rPr>
           <w:rStyle w:val="7"/>
-          <w:rFonts w:hint="default" w:ascii="Aileron" w:hAnsi="Aileron" w:eastAsia="Aileron" w:cs="Aileron"/>
+          <w:rFonts w:hint="default" w:ascii="Times New Roman" w:hAnsi="Times New Roman" w:eastAsia="Aileron" w:cs="Times New Roman"/>
           <w:b/>
           <w:i w:val="0"/>
           <w:caps w:val="0"/>
           <w:spacing w:val="0"/>
+          <w:sz w:val="24"/>
+          <w:szCs w:val="24"/>
           <w:shd w:val="clear" w:fill="FFFFFF"/>
         </w:rPr>
         <w:t>Auteur</w:t>
       </w:r>
       <w:r>
         <w:rPr>
-          <w:rFonts w:hint="default" w:ascii="Aileron" w:hAnsi="Aileron" w:eastAsia="Aileron" w:cs="Aileron"/>
-          <w:i w:val="0"/>
-          <w:caps w:val="0"/>
-          <w:spacing w:val="0"/>
+          <w:rFonts w:hint="default" w:ascii="Times New Roman" w:hAnsi="Times New Roman" w:eastAsia="Aileron" w:cs="Times New Roman"/>
+          <w:i w:val="0"/>
+          <w:caps w:val="0"/>
+          <w:spacing w:val="0"/>
+          <w:sz w:val="24"/>
+          <w:szCs w:val="24"/>
           <w:shd w:val="clear" w:fill="FFFFFF"/>
         </w:rPr>
         <w:t xml:space="preserve"> : </w:t>
       </w:r>
       <w:r>
         <w:rPr>
-          <w:rFonts w:hint="default" w:ascii="Aileron" w:hAnsi="Aileron" w:eastAsia="Aileron" w:cs="Aileron"/>
-          <w:i w:val="0"/>
-          <w:caps w:val="0"/>
-          <w:spacing w:val="0"/>
+          <w:rFonts w:hint="default" w:ascii="Times New Roman" w:hAnsi="Times New Roman" w:eastAsia="Aileron" w:cs="Times New Roman"/>
+          <w:i w:val="0"/>
+          <w:caps w:val="0"/>
+          <w:spacing w:val="0"/>
+          <w:sz w:val="24"/>
+          <w:szCs w:val="24"/>
           <w:shd w:val="clear" w:fill="FFFFFF"/>
           <w:lang w:val="fr-FR"/>
         </w:rPr>
@@ -3851,10 +4462,12 @@
       </w:r>
       <w:r>
         <w:rPr>
-          <w:rFonts w:hint="default" w:ascii="Aileron" w:hAnsi="Aileron" w:eastAsia="Aileron" w:cs="Aileron"/>
-          <w:i w:val="0"/>
-          <w:caps w:val="0"/>
-          <w:spacing w:val="0"/>
+          <w:rFonts w:hint="default" w:ascii="Times New Roman" w:hAnsi="Times New Roman" w:eastAsia="Aileron" w:cs="Times New Roman"/>
+          <w:i w:val="0"/>
+          <w:caps w:val="0"/>
+          <w:spacing w:val="0"/>
+          <w:sz w:val="24"/>
+          <w:szCs w:val="24"/>
           <w:shd w:val="clear" w:fill="FFFFFF"/>
         </w:rPr>
         <w:br w:type="textWrapping"/>
@@ -3862,31 +4475,37 @@
       <w:r>
         <w:rPr>
           <w:rStyle w:val="7"/>
-          <w:rFonts w:hint="default" w:ascii="Aileron" w:hAnsi="Aileron" w:eastAsia="Aileron" w:cs="Aileron"/>
+          <w:rFonts w:hint="default" w:ascii="Times New Roman" w:hAnsi="Times New Roman" w:eastAsia="Aileron" w:cs="Times New Roman"/>
           <w:b/>
           <w:i w:val="0"/>
           <w:caps w:val="0"/>
           <w:spacing w:val="0"/>
+          <w:sz w:val="24"/>
+          <w:szCs w:val="24"/>
           <w:shd w:val="clear" w:fill="FFFFFF"/>
         </w:rPr>
         <w:t>Date(s)</w:t>
       </w:r>
       <w:r>
         <w:rPr>
-          <w:rFonts w:hint="default" w:ascii="Aileron" w:hAnsi="Aileron" w:eastAsia="Aileron" w:cs="Aileron"/>
-          <w:i w:val="0"/>
-          <w:caps w:val="0"/>
-          <w:spacing w:val="0"/>
+          <w:rFonts w:hint="default" w:ascii="Times New Roman" w:hAnsi="Times New Roman" w:eastAsia="Aileron" w:cs="Times New Roman"/>
+          <w:i w:val="0"/>
+          <w:caps w:val="0"/>
+          <w:spacing w:val="0"/>
+          <w:sz w:val="24"/>
+          <w:szCs w:val="24"/>
           <w:shd w:val="clear" w:fill="FFFFFF"/>
         </w:rPr>
         <w:t xml:space="preserve"> : </w:t>
       </w:r>
       <w:r>
         <w:rPr>
-          <w:rFonts w:hint="default" w:ascii="Aileron" w:hAnsi="Aileron" w:eastAsia="Aileron" w:cs="Aileron"/>
-          <w:i w:val="0"/>
-          <w:caps w:val="0"/>
-          <w:spacing w:val="0"/>
+          <w:rFonts w:hint="default" w:ascii="Times New Roman" w:hAnsi="Times New Roman" w:eastAsia="Aileron" w:cs="Times New Roman"/>
+          <w:i w:val="0"/>
+          <w:caps w:val="0"/>
+          <w:spacing w:val="0"/>
+          <w:sz w:val="24"/>
+          <w:szCs w:val="24"/>
           <w:shd w:val="clear" w:fill="FFFFFF"/>
           <w:lang w:val="fr-FR"/>
         </w:rPr>
@@ -3894,20 +4513,24 @@
       </w:r>
       <w:r>
         <w:rPr>
-          <w:rFonts w:hint="default" w:ascii="Aileron" w:hAnsi="Aileron" w:eastAsia="Aileron" w:cs="Aileron"/>
-          <w:i w:val="0"/>
-          <w:caps w:val="0"/>
-          <w:spacing w:val="0"/>
+          <w:rFonts w:hint="default" w:ascii="Times New Roman" w:hAnsi="Times New Roman" w:eastAsia="Aileron" w:cs="Times New Roman"/>
+          <w:i w:val="0"/>
+          <w:caps w:val="0"/>
+          <w:spacing w:val="0"/>
+          <w:sz w:val="24"/>
+          <w:szCs w:val="24"/>
           <w:shd w:val="clear" w:fill="FFFFFF"/>
         </w:rPr>
         <w:t>/</w:t>
       </w:r>
       <w:r>
         <w:rPr>
-          <w:rFonts w:hint="default" w:ascii="Aileron" w:hAnsi="Aileron" w:eastAsia="Aileron" w:cs="Aileron"/>
-          <w:i w:val="0"/>
-          <w:caps w:val="0"/>
-          <w:spacing w:val="0"/>
+          <w:rFonts w:hint="default" w:ascii="Times New Roman" w:hAnsi="Times New Roman" w:eastAsia="Aileron" w:cs="Times New Roman"/>
+          <w:i w:val="0"/>
+          <w:caps w:val="0"/>
+          <w:spacing w:val="0"/>
+          <w:sz w:val="24"/>
+          <w:szCs w:val="24"/>
           <w:shd w:val="clear" w:fill="FFFFFF"/>
           <w:lang w:val="fr-FR"/>
         </w:rPr>
@@ -3915,20 +4538,24 @@
       </w:r>
       <w:r>
         <w:rPr>
-          <w:rFonts w:hint="default" w:ascii="Aileron" w:hAnsi="Aileron" w:eastAsia="Aileron" w:cs="Aileron"/>
-          <w:i w:val="0"/>
-          <w:caps w:val="0"/>
-          <w:spacing w:val="0"/>
+          <w:rFonts w:hint="default" w:ascii="Times New Roman" w:hAnsi="Times New Roman" w:eastAsia="Aileron" w:cs="Times New Roman"/>
+          <w:i w:val="0"/>
+          <w:caps w:val="0"/>
+          <w:spacing w:val="0"/>
+          <w:sz w:val="24"/>
+          <w:szCs w:val="24"/>
           <w:shd w:val="clear" w:fill="FFFFFF"/>
         </w:rPr>
         <w:t>/</w:t>
       </w:r>
       <w:r>
         <w:rPr>
-          <w:rFonts w:hint="default" w:ascii="Aileron" w:hAnsi="Aileron" w:eastAsia="Aileron" w:cs="Aileron"/>
-          <w:i w:val="0"/>
-          <w:caps w:val="0"/>
-          <w:spacing w:val="0"/>
+          <w:rFonts w:hint="default" w:ascii="Times New Roman" w:hAnsi="Times New Roman" w:eastAsia="Aileron" w:cs="Times New Roman"/>
+          <w:i w:val="0"/>
+          <w:caps w:val="0"/>
+          <w:spacing w:val="0"/>
+          <w:sz w:val="24"/>
+          <w:szCs w:val="24"/>
           <w:shd w:val="clear" w:fill="FFFFFF"/>
           <w:lang w:val="fr-FR"/>
         </w:rPr>
@@ -3936,10 +4563,12 @@
       </w:r>
       <w:r>
         <w:rPr>
-          <w:rFonts w:hint="default" w:ascii="Aileron" w:hAnsi="Aileron" w:eastAsia="Aileron" w:cs="Aileron"/>
-          <w:i w:val="0"/>
-          <w:caps w:val="0"/>
-          <w:spacing w:val="0"/>
+          <w:rFonts w:hint="default" w:ascii="Times New Roman" w:hAnsi="Times New Roman" w:eastAsia="Aileron" w:cs="Times New Roman"/>
+          <w:i w:val="0"/>
+          <w:caps w:val="0"/>
+          <w:spacing w:val="0"/>
+          <w:sz w:val="24"/>
+          <w:szCs w:val="24"/>
           <w:shd w:val="clear" w:fill="FFFFFF"/>
         </w:rPr>
         <w:t>(première rédaction)</w:t>
@@ -3956,9 +4585,11 @@
         <w:spacing w:before="0" w:beforeAutospacing="0" w:after="0" w:afterAutospacing="0"/>
         <w:ind w:left="0" w:right="0" w:firstLine="0"/>
         <w:rPr>
-          <w:rFonts w:hint="default" w:ascii="Aileron" w:hAnsi="Aileron" w:eastAsia="Aileron" w:cs="Aileron"/>
-          <w:i w:val="0"/>
-          <w:spacing w:val="0"/>
+          <w:rFonts w:hint="default" w:ascii="Times New Roman" w:hAnsi="Times New Roman" w:eastAsia="Aileron" w:cs="Times New Roman"/>
+          <w:i w:val="0"/>
+          <w:spacing w:val="0"/>
+          <w:sz w:val="24"/>
+          <w:szCs w:val="24"/>
           <w:shd w:val="clear" w:fill="FFFFFF"/>
           <w:lang w:val="fr-FR"/>
         </w:rPr>
@@ -3966,31 +4597,37 @@
       <w:r>
         <w:rPr>
           <w:rStyle w:val="7"/>
-          <w:rFonts w:hint="default" w:ascii="Aileron" w:hAnsi="Aileron" w:eastAsia="Aileron" w:cs="Aileron"/>
+          <w:rFonts w:hint="default" w:ascii="Times New Roman" w:hAnsi="Times New Roman" w:eastAsia="Aileron" w:cs="Times New Roman"/>
           <w:b/>
           <w:i w:val="0"/>
           <w:caps w:val="0"/>
           <w:spacing w:val="0"/>
+          <w:sz w:val="24"/>
+          <w:szCs w:val="24"/>
           <w:shd w:val="clear" w:fill="FFFFFF"/>
         </w:rPr>
         <w:t>Pré-conditions</w:t>
       </w:r>
       <w:r>
         <w:rPr>
-          <w:rFonts w:hint="default" w:ascii="Aileron" w:hAnsi="Aileron" w:eastAsia="Aileron" w:cs="Aileron"/>
-          <w:i w:val="0"/>
-          <w:caps w:val="0"/>
-          <w:spacing w:val="0"/>
+          <w:rFonts w:hint="default" w:ascii="Times New Roman" w:hAnsi="Times New Roman" w:eastAsia="Aileron" w:cs="Times New Roman"/>
+          <w:i w:val="0"/>
+          <w:caps w:val="0"/>
+          <w:spacing w:val="0"/>
+          <w:sz w:val="24"/>
+          <w:szCs w:val="24"/>
           <w:shd w:val="clear" w:fill="FFFFFF"/>
         </w:rPr>
         <w:t xml:space="preserve"> : </w:t>
       </w:r>
       <w:r>
         <w:rPr>
-          <w:rFonts w:hint="default" w:ascii="Aileron" w:hAnsi="Aileron" w:eastAsia="Aileron" w:cs="Aileron"/>
-          <w:i w:val="0"/>
-          <w:caps w:val="0"/>
-          <w:spacing w:val="0"/>
+          <w:rFonts w:hint="default" w:ascii="Times New Roman" w:hAnsi="Times New Roman" w:eastAsia="Aileron" w:cs="Times New Roman"/>
+          <w:i w:val="0"/>
+          <w:caps w:val="0"/>
+          <w:spacing w:val="0"/>
+          <w:sz w:val="24"/>
+          <w:szCs w:val="24"/>
           <w:shd w:val="clear" w:fill="FFFFFF"/>
           <w:lang w:val="fr-FR"/>
         </w:rPr>
@@ -3998,9 +4635,11 @@
       </w:r>
       <w:r>
         <w:rPr>
-          <w:rFonts w:hint="default" w:ascii="Aileron" w:hAnsi="Aileron" w:eastAsia="Aileron" w:cs="Aileron"/>
-          <w:i w:val="0"/>
-          <w:spacing w:val="0"/>
+          <w:rFonts w:hint="default" w:ascii="Times New Roman" w:hAnsi="Times New Roman" w:eastAsia="Aileron" w:cs="Times New Roman"/>
+          <w:i w:val="0"/>
+          <w:spacing w:val="0"/>
+          <w:sz w:val="24"/>
+          <w:szCs w:val="24"/>
           <w:shd w:val="clear" w:fill="FFFFFF"/>
           <w:lang w:val="fr-FR"/>
         </w:rPr>
@@ -4008,10 +4647,12 @@
       </w:r>
       <w:r>
         <w:rPr>
-          <w:rFonts w:hint="default" w:ascii="Aileron" w:hAnsi="Aileron" w:eastAsia="Aileron" w:cs="Aileron"/>
-          <w:i w:val="0"/>
-          <w:caps w:val="0"/>
-          <w:spacing w:val="0"/>
+          <w:rFonts w:hint="default" w:ascii="Times New Roman" w:hAnsi="Times New Roman" w:eastAsia="Aileron" w:cs="Times New Roman"/>
+          <w:i w:val="0"/>
+          <w:caps w:val="0"/>
+          <w:spacing w:val="0"/>
+          <w:sz w:val="24"/>
+          <w:szCs w:val="24"/>
           <w:shd w:val="clear" w:fill="FFFFFF"/>
         </w:rPr>
         <w:br w:type="textWrapping"/>
@@ -4019,30 +4660,36 @@
       <w:r>
         <w:rPr>
           <w:rStyle w:val="7"/>
-          <w:rFonts w:hint="default" w:ascii="Aileron" w:hAnsi="Aileron" w:eastAsia="Aileron" w:cs="Aileron"/>
+          <w:rFonts w:hint="default" w:ascii="Times New Roman" w:hAnsi="Times New Roman" w:eastAsia="Aileron" w:cs="Times New Roman"/>
           <w:b/>
           <w:i w:val="0"/>
           <w:caps w:val="0"/>
           <w:spacing w:val="0"/>
+          <w:sz w:val="24"/>
+          <w:szCs w:val="24"/>
           <w:shd w:val="clear" w:fill="FFFFFF"/>
         </w:rPr>
         <w:t>Démarrage</w:t>
       </w:r>
       <w:r>
         <w:rPr>
-          <w:rFonts w:hint="default" w:ascii="Aileron" w:hAnsi="Aileron" w:eastAsia="Aileron" w:cs="Aileron"/>
-          <w:i w:val="0"/>
-          <w:caps w:val="0"/>
-          <w:spacing w:val="0"/>
+          <w:rFonts w:hint="default" w:ascii="Times New Roman" w:hAnsi="Times New Roman" w:eastAsia="Aileron" w:cs="Times New Roman"/>
+          <w:i w:val="0"/>
+          <w:caps w:val="0"/>
+          <w:spacing w:val="0"/>
+          <w:sz w:val="24"/>
+          <w:szCs w:val="24"/>
           <w:shd w:val="clear" w:fill="FFFFFF"/>
         </w:rPr>
         <w:t xml:space="preserve"> : L’utilisateur </w:t>
       </w:r>
       <w:r>
         <w:rPr>
-          <w:rFonts w:hint="default" w:ascii="Aileron" w:hAnsi="Aileron" w:eastAsia="Aileron" w:cs="Aileron"/>
-          <w:i w:val="0"/>
-          <w:spacing w:val="0"/>
+          <w:rFonts w:hint="default" w:ascii="Times New Roman" w:hAnsi="Times New Roman" w:eastAsia="Aileron" w:cs="Times New Roman"/>
+          <w:i w:val="0"/>
+          <w:spacing w:val="0"/>
+          <w:sz w:val="24"/>
+          <w:szCs w:val="24"/>
           <w:shd w:val="clear" w:fill="FFFFFF"/>
           <w:lang w:val="fr-FR"/>
         </w:rPr>
@@ -4050,10 +4697,12 @@
       </w:r>
       <w:r>
         <w:rPr>
-          <w:rFonts w:hint="default" w:ascii="Aileron" w:hAnsi="Aileron" w:eastAsia="Aileron" w:cs="Aileron"/>
-          <w:i w:val="0"/>
-          <w:caps w:val="0"/>
-          <w:spacing w:val="0"/>
+          <w:rFonts w:hint="default" w:ascii="Times New Roman" w:hAnsi="Times New Roman" w:eastAsia="Aileron" w:cs="Times New Roman"/>
+          <w:i w:val="0"/>
+          <w:caps w:val="0"/>
+          <w:spacing w:val="0"/>
+          <w:sz w:val="24"/>
+          <w:szCs w:val="24"/>
           <w:shd w:val="clear" w:fill="FFFFFF"/>
           <w:lang w:val="fr-FR"/>
         </w:rPr>
@@ -4061,9 +4710,11 @@
       </w:r>
       <w:r>
         <w:rPr>
-          <w:rFonts w:hint="default" w:ascii="Aileron" w:hAnsi="Aileron" w:eastAsia="Aileron" w:cs="Aileron"/>
-          <w:i w:val="0"/>
-          <w:spacing w:val="0"/>
+          <w:rFonts w:hint="default" w:ascii="Times New Roman" w:hAnsi="Times New Roman" w:eastAsia="Aileron" w:cs="Times New Roman"/>
+          <w:i w:val="0"/>
+          <w:spacing w:val="0"/>
+          <w:sz w:val="24"/>
+          <w:szCs w:val="24"/>
           <w:shd w:val="clear" w:fill="FFFFFF"/>
           <w:lang w:val="fr-FR"/>
         </w:rPr>
@@ -4071,10 +4722,12 @@
       </w:r>
       <w:r>
         <w:rPr>
-          <w:rFonts w:hint="default" w:ascii="Aileron" w:hAnsi="Aileron" w:eastAsia="Aileron" w:cs="Aileron"/>
-          <w:i w:val="0"/>
-          <w:caps w:val="0"/>
-          <w:spacing w:val="0"/>
+          <w:rFonts w:hint="default" w:ascii="Times New Roman" w:hAnsi="Times New Roman" w:eastAsia="Aileron" w:cs="Times New Roman"/>
+          <w:i w:val="0"/>
+          <w:caps w:val="0"/>
+          <w:spacing w:val="0"/>
+          <w:sz w:val="24"/>
+          <w:szCs w:val="24"/>
           <w:shd w:val="clear" w:fill="FFFFFF"/>
           <w:lang w:val="fr-FR"/>
         </w:rPr>
@@ -4092,30 +4745,34 @@
         <w:spacing w:before="0" w:beforeAutospacing="0" w:after="0" w:afterAutospacing="0"/>
         <w:ind w:left="0" w:right="0" w:firstLine="0"/>
         <w:rPr>
-          <w:rFonts w:hint="default" w:ascii="Aileron" w:hAnsi="Aileron" w:eastAsia="Aileron" w:cs="Aileron"/>
-          <w:i w:val="0"/>
-          <w:spacing w:val="0"/>
-          <w:shd w:val="clear" w:fill="FFFFFF"/>
-          <w:lang w:val="fr-FR"/>
-        </w:rPr>
-      </w:pPr>
-    </w:p>
-    <w:p>
-      <w:pPr>
-        <w:pStyle w:val="3"/>
-        <w:keepNext w:val="0"/>
-        <w:keepLines w:val="0"/>
-        <w:widowControl/>
-        <w:suppressLineNumbers w:val="0"/>
-        <w:shd w:val="clear" w:fill="FFFFFF"/>
-        <w:spacing w:before="0" w:beforeAutospacing="0" w:after="0" w:afterAutospacing="0"/>
-        <w:ind w:left="0" w:right="0" w:firstLine="0"/>
-        <w:rPr>
-          <w:rFonts w:hint="default" w:ascii="Aileron" w:hAnsi="Aileron" w:eastAsia="Aileron" w:cs="Aileron"/>
+          <w:rFonts w:hint="default" w:ascii="Times New Roman" w:hAnsi="Times New Roman" w:eastAsia="Aileron" w:cs="Times New Roman"/>
+          <w:i w:val="0"/>
+          <w:spacing w:val="0"/>
+          <w:sz w:val="24"/>
+          <w:szCs w:val="24"/>
+          <w:shd w:val="clear" w:fill="FFFFFF"/>
+          <w:lang w:val="fr-FR"/>
+        </w:rPr>
+      </w:pPr>
+    </w:p>
+    <w:p>
+      <w:pPr>
+        <w:pStyle w:val="3"/>
+        <w:keepNext w:val="0"/>
+        <w:keepLines w:val="0"/>
+        <w:widowControl/>
+        <w:suppressLineNumbers w:val="0"/>
+        <w:shd w:val="clear" w:fill="FFFFFF"/>
+        <w:spacing w:before="0" w:beforeAutospacing="0" w:after="0" w:afterAutospacing="0"/>
+        <w:ind w:left="0" w:right="0" w:firstLine="0"/>
+        <w:rPr>
+          <w:rFonts w:hint="default" w:ascii="Times New Roman" w:hAnsi="Times New Roman" w:eastAsia="Aileron" w:cs="Times New Roman"/>
           <w:b/>
           <w:bCs/>
           <w:i w:val="0"/>
           <w:spacing w:val="0"/>
+          <w:sz w:val="24"/>
+          <w:szCs w:val="24"/>
           <w:u w:val="single"/>
           <w:shd w:val="clear" w:fill="FFFFFF"/>
           <w:lang w:val="en-US"/>
@@ -4123,11 +4780,13 @@
       </w:pPr>
       <w:r>
         <w:rPr>
-          <w:rFonts w:hint="default" w:ascii="Aileron" w:hAnsi="Aileron" w:eastAsia="Aileron" w:cs="Aileron"/>
+          <w:rFonts w:hint="default" w:ascii="Times New Roman" w:hAnsi="Times New Roman" w:eastAsia="Aileron" w:cs="Times New Roman"/>
           <w:b/>
           <w:bCs/>
           <w:i w:val="0"/>
           <w:spacing w:val="0"/>
+          <w:sz w:val="24"/>
+          <w:szCs w:val="24"/>
           <w:u w:val="single"/>
           <w:shd w:val="clear" w:fill="FFFFFF"/>
           <w:lang w:val="en-US"/>
@@ -4146,18 +4805,22 @@
         <w:spacing w:before="0" w:beforeAutospacing="0" w:after="0" w:afterAutospacing="0"/>
         <w:ind w:left="0" w:right="0" w:firstLine="0"/>
         <w:rPr>
-          <w:rFonts w:hint="default" w:ascii="Aileron" w:hAnsi="Aileron" w:eastAsia="Aileron" w:cs="Aileron"/>
-          <w:i w:val="0"/>
-          <w:spacing w:val="0"/>
+          <w:rFonts w:hint="default" w:ascii="Times New Roman" w:hAnsi="Times New Roman" w:eastAsia="Aileron" w:cs="Times New Roman"/>
+          <w:i w:val="0"/>
+          <w:spacing w:val="0"/>
+          <w:sz w:val="24"/>
+          <w:szCs w:val="24"/>
           <w:shd w:val="clear" w:fill="FFFFFF"/>
           <w:lang w:val="en-US"/>
         </w:rPr>
       </w:pPr>
       <w:r>
         <w:rPr>
-          <w:rFonts w:hint="default" w:ascii="Aileron" w:hAnsi="Aileron" w:eastAsia="Aileron" w:cs="Aileron"/>
-          <w:i w:val="0"/>
-          <w:spacing w:val="0"/>
+          <w:rFonts w:hint="default" w:ascii="Times New Roman" w:hAnsi="Times New Roman" w:eastAsia="Aileron" w:cs="Times New Roman"/>
+          <w:i w:val="0"/>
+          <w:spacing w:val="0"/>
+          <w:sz w:val="24"/>
+          <w:szCs w:val="24"/>
           <w:shd w:val="clear" w:fill="FFFFFF"/>
           <w:lang w:val="fr-FR"/>
         </w:rPr>
@@ -4165,9 +4828,11 @@
       </w:r>
       <w:r>
         <w:rPr>
-          <w:rFonts w:hint="default" w:ascii="Aileron" w:hAnsi="Aileron" w:eastAsia="Aileron" w:cs="Aileron"/>
-          <w:i w:val="0"/>
-          <w:spacing w:val="0"/>
+          <w:rFonts w:hint="default" w:ascii="Times New Roman" w:hAnsi="Times New Roman" w:eastAsia="Aileron" w:cs="Times New Roman"/>
+          <w:i w:val="0"/>
+          <w:spacing w:val="0"/>
+          <w:sz w:val="24"/>
+          <w:szCs w:val="24"/>
           <w:shd w:val="clear" w:fill="FFFFFF"/>
           <w:lang w:val="en-US"/>
         </w:rPr>
@@ -4175,9 +4840,11 @@
       </w:r>
       <w:r>
         <w:rPr>
-          <w:rFonts w:hint="default" w:ascii="Aileron" w:hAnsi="Aileron" w:eastAsia="Aileron" w:cs="Aileron"/>
-          <w:i w:val="0"/>
-          <w:spacing w:val="0"/>
+          <w:rFonts w:hint="default" w:ascii="Times New Roman" w:hAnsi="Times New Roman" w:eastAsia="Aileron" w:cs="Times New Roman"/>
+          <w:i w:val="0"/>
+          <w:spacing w:val="0"/>
+          <w:sz w:val="24"/>
+          <w:szCs w:val="24"/>
           <w:shd w:val="clear" w:fill="FFFFFF"/>
           <w:lang w:val="fr-FR"/>
         </w:rPr>
@@ -4185,9 +4852,11 @@
       </w:r>
       <w:r>
         <w:rPr>
-          <w:rFonts w:hint="default" w:ascii="Aileron" w:hAnsi="Aileron" w:eastAsia="Aileron" w:cs="Aileron"/>
-          <w:i w:val="0"/>
-          <w:spacing w:val="0"/>
+          <w:rFonts w:hint="default" w:ascii="Times New Roman" w:hAnsi="Times New Roman" w:eastAsia="Aileron" w:cs="Times New Roman"/>
+          <w:i w:val="0"/>
+          <w:spacing w:val="0"/>
+          <w:sz w:val="24"/>
+          <w:szCs w:val="24"/>
           <w:shd w:val="clear" w:fill="FFFFFF"/>
           <w:lang w:val="en-US"/>
         </w:rPr>
@@ -4205,18 +4874,22 @@
         <w:spacing w:before="0" w:beforeAutospacing="0" w:after="0" w:afterAutospacing="0"/>
         <w:ind w:left="0" w:right="0" w:firstLine="0"/>
         <w:rPr>
-          <w:rFonts w:hint="default" w:ascii="Aileron" w:hAnsi="Aileron" w:eastAsia="Aileron" w:cs="Aileron"/>
-          <w:i w:val="0"/>
-          <w:spacing w:val="0"/>
-          <w:shd w:val="clear" w:fill="FFFFFF"/>
-          <w:lang w:val="fr-FR"/>
-        </w:rPr>
-      </w:pPr>
-      <w:r>
-        <w:rPr>
-          <w:rFonts w:hint="default" w:ascii="Aileron" w:hAnsi="Aileron" w:eastAsia="Aileron" w:cs="Aileron"/>
-          <w:i w:val="0"/>
-          <w:spacing w:val="0"/>
+          <w:rFonts w:hint="default" w:ascii="Times New Roman" w:hAnsi="Times New Roman" w:eastAsia="Aileron" w:cs="Times New Roman"/>
+          <w:i w:val="0"/>
+          <w:spacing w:val="0"/>
+          <w:sz w:val="24"/>
+          <w:szCs w:val="24"/>
+          <w:shd w:val="clear" w:fill="FFFFFF"/>
+          <w:lang w:val="fr-FR"/>
+        </w:rPr>
+      </w:pPr>
+      <w:r>
+        <w:rPr>
+          <w:rFonts w:hint="default" w:ascii="Times New Roman" w:hAnsi="Times New Roman" w:eastAsia="Aileron" w:cs="Times New Roman"/>
+          <w:i w:val="0"/>
+          <w:spacing w:val="0"/>
+          <w:sz w:val="24"/>
+          <w:szCs w:val="24"/>
           <w:shd w:val="clear" w:fill="FFFFFF"/>
           <w:lang w:val="fr-FR"/>
         </w:rPr>
@@ -4224,9 +4897,11 @@
       </w:r>
       <w:r>
         <w:rPr>
-          <w:rFonts w:hint="default" w:ascii="Aileron" w:hAnsi="Aileron" w:eastAsia="Aileron" w:cs="Aileron"/>
-          <w:i w:val="0"/>
-          <w:spacing w:val="0"/>
+          <w:rFonts w:hint="default" w:ascii="Times New Roman" w:hAnsi="Times New Roman" w:eastAsia="Aileron" w:cs="Times New Roman"/>
+          <w:i w:val="0"/>
+          <w:spacing w:val="0"/>
+          <w:sz w:val="24"/>
+          <w:szCs w:val="24"/>
           <w:shd w:val="clear" w:fill="FFFFFF"/>
           <w:lang w:val="en-US"/>
         </w:rPr>
@@ -4234,9 +4909,11 @@
       </w:r>
       <w:r>
         <w:rPr>
-          <w:rFonts w:hint="default" w:ascii="Aileron" w:hAnsi="Aileron" w:eastAsia="Aileron" w:cs="Aileron"/>
-          <w:i w:val="0"/>
-          <w:spacing w:val="0"/>
+          <w:rFonts w:hint="default" w:ascii="Times New Roman" w:hAnsi="Times New Roman" w:eastAsia="Aileron" w:cs="Times New Roman"/>
+          <w:i w:val="0"/>
+          <w:spacing w:val="0"/>
+          <w:sz w:val="24"/>
+          <w:szCs w:val="24"/>
           <w:shd w:val="clear" w:fill="FFFFFF"/>
           <w:lang w:val="fr-FR"/>
         </w:rPr>
@@ -4254,18 +4931,22 @@
         <w:spacing w:before="0" w:beforeAutospacing="0" w:after="0" w:afterAutospacing="0"/>
         <w:ind w:left="0" w:right="0" w:firstLine="0"/>
         <w:rPr>
-          <w:rFonts w:hint="default" w:ascii="Aileron" w:hAnsi="Aileron" w:eastAsia="Aileron" w:cs="Aileron"/>
-          <w:i w:val="0"/>
-          <w:spacing w:val="0"/>
-          <w:shd w:val="clear" w:fill="FFFFFF"/>
-          <w:lang w:val="fr-FR"/>
-        </w:rPr>
-      </w:pPr>
-      <w:r>
-        <w:rPr>
-          <w:rFonts w:hint="default" w:ascii="Aileron" w:hAnsi="Aileron" w:eastAsia="Aileron" w:cs="Aileron"/>
-          <w:i w:val="0"/>
-          <w:spacing w:val="0"/>
+          <w:rFonts w:hint="default" w:ascii="Times New Roman" w:hAnsi="Times New Roman" w:eastAsia="Aileron" w:cs="Times New Roman"/>
+          <w:i w:val="0"/>
+          <w:spacing w:val="0"/>
+          <w:sz w:val="24"/>
+          <w:szCs w:val="24"/>
+          <w:shd w:val="clear" w:fill="FFFFFF"/>
+          <w:lang w:val="fr-FR"/>
+        </w:rPr>
+      </w:pPr>
+      <w:r>
+        <w:rPr>
+          <w:rFonts w:hint="default" w:ascii="Times New Roman" w:hAnsi="Times New Roman" w:eastAsia="Aileron" w:cs="Times New Roman"/>
+          <w:i w:val="0"/>
+          <w:spacing w:val="0"/>
+          <w:sz w:val="24"/>
+          <w:szCs w:val="24"/>
           <w:shd w:val="clear" w:fill="FFFFFF"/>
           <w:lang w:val="fr-FR"/>
         </w:rPr>
@@ -4283,18 +4964,22 @@
         <w:spacing w:before="0" w:beforeAutospacing="0" w:after="0" w:afterAutospacing="0"/>
         <w:ind w:left="0" w:right="0" w:firstLine="0"/>
         <w:rPr>
-          <w:rFonts w:hint="default" w:ascii="Aileron" w:hAnsi="Aileron" w:eastAsia="Aileron" w:cs="Aileron"/>
-          <w:i w:val="0"/>
-          <w:spacing w:val="0"/>
-          <w:shd w:val="clear" w:fill="FFFFFF"/>
-          <w:lang w:val="fr-FR"/>
-        </w:rPr>
-      </w:pPr>
-      <w:r>
-        <w:rPr>
-          <w:rFonts w:hint="default" w:ascii="Aileron" w:hAnsi="Aileron" w:eastAsia="Aileron" w:cs="Aileron"/>
-          <w:i w:val="0"/>
-          <w:spacing w:val="0"/>
+          <w:rFonts w:hint="default" w:ascii="Times New Roman" w:hAnsi="Times New Roman" w:eastAsia="Aileron" w:cs="Times New Roman"/>
+          <w:i w:val="0"/>
+          <w:spacing w:val="0"/>
+          <w:sz w:val="24"/>
+          <w:szCs w:val="24"/>
+          <w:shd w:val="clear" w:fill="FFFFFF"/>
+          <w:lang w:val="fr-FR"/>
+        </w:rPr>
+      </w:pPr>
+      <w:r>
+        <w:rPr>
+          <w:rFonts w:hint="default" w:ascii="Times New Roman" w:hAnsi="Times New Roman" w:eastAsia="Aileron" w:cs="Times New Roman"/>
+          <w:i w:val="0"/>
+          <w:spacing w:val="0"/>
+          <w:sz w:val="24"/>
+          <w:szCs w:val="24"/>
           <w:shd w:val="clear" w:fill="FFFFFF"/>
           <w:lang w:val="fr-FR"/>
         </w:rPr>
@@ -4312,18 +4997,22 @@
         <w:spacing w:before="0" w:beforeAutospacing="0" w:after="0" w:afterAutospacing="0"/>
         <w:ind w:left="0" w:right="0" w:firstLine="0"/>
         <w:rPr>
-          <w:rFonts w:hint="default" w:ascii="Aileron" w:hAnsi="Aileron" w:eastAsia="Aileron" w:cs="Aileron"/>
-          <w:i w:val="0"/>
-          <w:spacing w:val="0"/>
-          <w:shd w:val="clear" w:fill="FFFFFF"/>
-          <w:lang w:val="fr-FR"/>
-        </w:rPr>
-      </w:pPr>
-      <w:r>
-        <w:rPr>
-          <w:rFonts w:hint="default" w:ascii="Aileron" w:hAnsi="Aileron" w:eastAsia="Aileron" w:cs="Aileron"/>
-          <w:i w:val="0"/>
-          <w:spacing w:val="0"/>
+          <w:rFonts w:hint="default" w:ascii="Times New Roman" w:hAnsi="Times New Roman" w:eastAsia="Aileron" w:cs="Times New Roman"/>
+          <w:i w:val="0"/>
+          <w:spacing w:val="0"/>
+          <w:sz w:val="24"/>
+          <w:szCs w:val="24"/>
+          <w:shd w:val="clear" w:fill="FFFFFF"/>
+          <w:lang w:val="fr-FR"/>
+        </w:rPr>
+      </w:pPr>
+      <w:r>
+        <w:rPr>
+          <w:rFonts w:hint="default" w:ascii="Times New Roman" w:hAnsi="Times New Roman" w:eastAsia="Aileron" w:cs="Times New Roman"/>
+          <w:i w:val="0"/>
+          <w:spacing w:val="0"/>
+          <w:sz w:val="24"/>
+          <w:szCs w:val="24"/>
           <w:shd w:val="clear" w:fill="FFFFFF"/>
           <w:lang w:val="fr-FR"/>
         </w:rPr>
@@ -4338,25 +5027,29 @@
         <w:widowControl/>
         <w:numPr>
           <w:ilvl w:val="0"/>
-          <w:numId w:val="3"/>
+          <w:numId w:val="5"/>
         </w:numPr>
         <w:suppressLineNumbers w:val="0"/>
         <w:shd w:val="clear" w:fill="FFFFFF"/>
         <w:spacing w:before="0" w:beforeAutospacing="0" w:after="0" w:afterAutospacing="0"/>
         <w:ind w:right="0" w:rightChars="0"/>
         <w:rPr>
-          <w:rFonts w:hint="default" w:ascii="Aileron" w:hAnsi="Aileron" w:eastAsia="Aileron" w:cs="Aileron"/>
-          <w:i w:val="0"/>
-          <w:spacing w:val="0"/>
-          <w:shd w:val="clear" w:fill="FFFFFF"/>
-          <w:lang w:val="fr-FR"/>
-        </w:rPr>
-      </w:pPr>
-      <w:r>
-        <w:rPr>
-          <w:rFonts w:hint="default" w:ascii="Aileron" w:hAnsi="Aileron" w:eastAsia="Aileron" w:cs="Aileron"/>
-          <w:i w:val="0"/>
-          <w:spacing w:val="0"/>
+          <w:rFonts w:hint="default" w:ascii="Times New Roman" w:hAnsi="Times New Roman" w:eastAsia="Aileron" w:cs="Times New Roman"/>
+          <w:i w:val="0"/>
+          <w:spacing w:val="0"/>
+          <w:sz w:val="24"/>
+          <w:szCs w:val="24"/>
+          <w:shd w:val="clear" w:fill="FFFFFF"/>
+          <w:lang w:val="fr-FR"/>
+        </w:rPr>
+      </w:pPr>
+      <w:r>
+        <w:rPr>
+          <w:rFonts w:hint="default" w:ascii="Times New Roman" w:hAnsi="Times New Roman" w:eastAsia="Aileron" w:cs="Times New Roman"/>
+          <w:i w:val="0"/>
+          <w:spacing w:val="0"/>
+          <w:sz w:val="24"/>
+          <w:szCs w:val="24"/>
           <w:shd w:val="clear" w:fill="FFFFFF"/>
           <w:lang w:val="fr-FR"/>
         </w:rPr>
@@ -4371,25 +5064,29 @@
         <w:widowControl/>
         <w:numPr>
           <w:ilvl w:val="0"/>
-          <w:numId w:val="3"/>
+          <w:numId w:val="5"/>
         </w:numPr>
         <w:suppressLineNumbers w:val="0"/>
         <w:shd w:val="clear" w:fill="FFFFFF"/>
         <w:spacing w:before="0" w:beforeAutospacing="0" w:after="0" w:afterAutospacing="0"/>
         <w:ind w:left="0" w:leftChars="0" w:right="0" w:firstLine="0" w:firstLineChars="0"/>
         <w:rPr>
-          <w:rFonts w:hint="default" w:ascii="Aileron" w:hAnsi="Aileron" w:eastAsia="Aileron" w:cs="Aileron"/>
-          <w:i w:val="0"/>
-          <w:spacing w:val="0"/>
-          <w:shd w:val="clear" w:fill="FFFFFF"/>
-          <w:lang w:val="fr-FR"/>
-        </w:rPr>
-      </w:pPr>
-      <w:r>
-        <w:rPr>
-          <w:rFonts w:hint="default" w:ascii="Aileron" w:hAnsi="Aileron" w:eastAsia="Aileron" w:cs="Aileron"/>
-          <w:i w:val="0"/>
-          <w:spacing w:val="0"/>
+          <w:rFonts w:hint="default" w:ascii="Times New Roman" w:hAnsi="Times New Roman" w:eastAsia="Aileron" w:cs="Times New Roman"/>
+          <w:i w:val="0"/>
+          <w:spacing w:val="0"/>
+          <w:sz w:val="24"/>
+          <w:szCs w:val="24"/>
+          <w:shd w:val="clear" w:fill="FFFFFF"/>
+          <w:lang w:val="fr-FR"/>
+        </w:rPr>
+      </w:pPr>
+      <w:r>
+        <w:rPr>
+          <w:rFonts w:hint="default" w:ascii="Times New Roman" w:hAnsi="Times New Roman" w:eastAsia="Aileron" w:cs="Times New Roman"/>
+          <w:i w:val="0"/>
+          <w:spacing w:val="0"/>
+          <w:sz w:val="24"/>
+          <w:szCs w:val="24"/>
           <w:shd w:val="clear" w:fill="FFFFFF"/>
           <w:lang w:val="fr-FR"/>
         </w:rPr>
@@ -4407,18 +5104,22 @@
         <w:spacing w:before="0" w:beforeAutospacing="0" w:after="0" w:afterAutospacing="0"/>
         <w:ind w:left="0" w:right="0" w:firstLine="0"/>
         <w:rPr>
-          <w:rFonts w:hint="default" w:ascii="Aileron" w:hAnsi="Aileron" w:eastAsia="Aileron" w:cs="Aileron"/>
-          <w:i w:val="0"/>
-          <w:spacing w:val="0"/>
-          <w:shd w:val="clear" w:fill="FFFFFF"/>
-          <w:lang w:val="fr-FR"/>
-        </w:rPr>
-      </w:pPr>
-      <w:r>
-        <w:rPr>
-          <w:rFonts w:hint="default" w:ascii="Aileron" w:hAnsi="Aileron" w:eastAsia="Aileron" w:cs="Aileron"/>
-          <w:i w:val="0"/>
-          <w:spacing w:val="0"/>
+          <w:rFonts w:hint="default" w:ascii="Times New Roman" w:hAnsi="Times New Roman" w:eastAsia="Aileron" w:cs="Times New Roman"/>
+          <w:i w:val="0"/>
+          <w:spacing w:val="0"/>
+          <w:sz w:val="24"/>
+          <w:szCs w:val="24"/>
+          <w:shd w:val="clear" w:fill="FFFFFF"/>
+          <w:lang w:val="fr-FR"/>
+        </w:rPr>
+      </w:pPr>
+      <w:r>
+        <w:rPr>
+          <w:rFonts w:hint="default" w:ascii="Times New Roman" w:hAnsi="Times New Roman" w:eastAsia="Aileron" w:cs="Times New Roman"/>
+          <w:i w:val="0"/>
+          <w:spacing w:val="0"/>
+          <w:sz w:val="24"/>
+          <w:szCs w:val="24"/>
           <w:shd w:val="clear" w:fill="FFFFFF"/>
           <w:lang w:val="fr-FR"/>
         </w:rPr>
@@ -4436,18 +5137,22 @@
         <w:spacing w:before="0" w:beforeAutospacing="0" w:after="0" w:afterAutospacing="0"/>
         <w:ind w:left="0" w:right="0" w:firstLine="0"/>
         <w:rPr>
-          <w:rFonts w:hint="default" w:ascii="Aileron" w:hAnsi="Aileron" w:eastAsia="Aileron" w:cs="Aileron"/>
-          <w:i w:val="0"/>
-          <w:spacing w:val="0"/>
-          <w:shd w:val="clear" w:fill="FFFFFF"/>
-          <w:lang w:val="fr-FR"/>
-        </w:rPr>
-      </w:pPr>
-      <w:r>
-        <w:rPr>
-          <w:rFonts w:hint="default" w:ascii="Aileron" w:hAnsi="Aileron" w:eastAsia="Aileron" w:cs="Aileron"/>
-          <w:i w:val="0"/>
-          <w:spacing w:val="0"/>
+          <w:rFonts w:hint="default" w:ascii="Times New Roman" w:hAnsi="Times New Roman" w:eastAsia="Aileron" w:cs="Times New Roman"/>
+          <w:i w:val="0"/>
+          <w:spacing w:val="0"/>
+          <w:sz w:val="24"/>
+          <w:szCs w:val="24"/>
+          <w:shd w:val="clear" w:fill="FFFFFF"/>
+          <w:lang w:val="fr-FR"/>
+        </w:rPr>
+      </w:pPr>
+      <w:r>
+        <w:rPr>
+          <w:rFonts w:hint="default" w:ascii="Times New Roman" w:hAnsi="Times New Roman" w:eastAsia="Aileron" w:cs="Times New Roman"/>
+          <w:i w:val="0"/>
+          <w:spacing w:val="0"/>
+          <w:sz w:val="24"/>
+          <w:szCs w:val="24"/>
           <w:shd w:val="clear" w:fill="FFFFFF"/>
           <w:lang w:val="fr-FR"/>
         </w:rPr>
@@ -4501,56 +5206,64 @@
         <w:spacing w:before="0" w:beforeAutospacing="0" w:after="0" w:afterAutospacing="0"/>
         <w:ind w:left="0" w:right="0" w:firstLine="0"/>
         <w:rPr>
-          <w:rFonts w:hint="default" w:ascii="Aileron" w:hAnsi="Aileron" w:eastAsia="Aileron" w:cs="Aileron"/>
-          <w:i w:val="0"/>
-          <w:spacing w:val="0"/>
-          <w:shd w:val="clear" w:fill="FFFFFF"/>
-          <w:lang w:val="fr-FR"/>
-        </w:rPr>
-      </w:pPr>
-    </w:p>
-    <w:p>
-      <w:pPr>
-        <w:pStyle w:val="3"/>
-        <w:keepNext w:val="0"/>
-        <w:keepLines w:val="0"/>
-        <w:widowControl/>
-        <w:suppressLineNumbers w:val="0"/>
-        <w:shd w:val="clear" w:fill="FFFFFF"/>
-        <w:spacing w:before="0" w:beforeAutospacing="0" w:after="0" w:afterAutospacing="0"/>
-        <w:ind w:left="0" w:right="0" w:firstLine="0"/>
-        <w:rPr>
-          <w:rFonts w:hint="default" w:ascii="Aileron" w:hAnsi="Aileron" w:eastAsia="Aileron" w:cs="Aileron"/>
-          <w:i w:val="0"/>
-          <w:spacing w:val="0"/>
-          <w:shd w:val="clear" w:fill="FFFFFF"/>
-          <w:lang w:val="fr-FR"/>
-        </w:rPr>
-      </w:pPr>
-    </w:p>
-    <w:p>
-      <w:pPr>
-        <w:pStyle w:val="3"/>
-        <w:keepNext w:val="0"/>
-        <w:keepLines w:val="0"/>
-        <w:widowControl/>
-        <w:suppressLineNumbers w:val="0"/>
-        <w:shd w:val="clear" w:fill="FFFFFF"/>
-        <w:spacing w:before="0" w:beforeAutospacing="0" w:after="0" w:afterAutospacing="0"/>
-        <w:ind w:left="0" w:right="0" w:firstLine="0"/>
-        <w:rPr>
-          <w:rFonts w:hint="default" w:ascii="Aileron" w:hAnsi="Aileron" w:eastAsia="Aileron" w:cs="Aileron"/>
-          <w:i w:val="0"/>
-          <w:spacing w:val="0"/>
-          <w:shd w:val="clear" w:fill="FFFFFF"/>
-          <w:lang w:val="fr-FR"/>
-        </w:rPr>
-      </w:pPr>
-      <w:r>
-        <w:rPr>
-          <w:rFonts w:hint="default" w:ascii="Aileron" w:hAnsi="Aileron" w:eastAsia="Aileron" w:cs="Aileron"/>
-          <w:i w:val="0"/>
-          <w:spacing w:val="0"/>
+          <w:rFonts w:hint="default" w:ascii="Times New Roman" w:hAnsi="Times New Roman" w:eastAsia="Aileron" w:cs="Times New Roman"/>
+          <w:i w:val="0"/>
+          <w:spacing w:val="0"/>
+          <w:sz w:val="24"/>
+          <w:szCs w:val="24"/>
+          <w:shd w:val="clear" w:fill="FFFFFF"/>
+          <w:lang w:val="fr-FR"/>
+        </w:rPr>
+      </w:pPr>
+    </w:p>
+    <w:p>
+      <w:pPr>
+        <w:pStyle w:val="3"/>
+        <w:keepNext w:val="0"/>
+        <w:keepLines w:val="0"/>
+        <w:widowControl/>
+        <w:suppressLineNumbers w:val="0"/>
+        <w:shd w:val="clear" w:fill="FFFFFF"/>
+        <w:spacing w:before="0" w:beforeAutospacing="0" w:after="0" w:afterAutospacing="0"/>
+        <w:ind w:left="0" w:right="0" w:firstLine="0"/>
+        <w:rPr>
+          <w:rFonts w:hint="default" w:ascii="Times New Roman" w:hAnsi="Times New Roman" w:eastAsia="Aileron" w:cs="Times New Roman"/>
+          <w:i w:val="0"/>
+          <w:spacing w:val="0"/>
+          <w:sz w:val="24"/>
+          <w:szCs w:val="24"/>
+          <w:shd w:val="clear" w:fill="FFFFFF"/>
+          <w:lang w:val="fr-FR"/>
+        </w:rPr>
+      </w:pPr>
+    </w:p>
+    <w:p>
+      <w:pPr>
+        <w:pStyle w:val="3"/>
+        <w:keepNext w:val="0"/>
+        <w:keepLines w:val="0"/>
+        <w:widowControl/>
+        <w:suppressLineNumbers w:val="0"/>
+        <w:shd w:val="clear" w:fill="FFFFFF"/>
+        <w:spacing w:before="0" w:beforeAutospacing="0" w:after="0" w:afterAutospacing="0"/>
+        <w:ind w:left="0" w:right="0" w:firstLine="0"/>
+        <w:rPr>
+          <w:rFonts w:hint="default" w:ascii="Times New Roman" w:hAnsi="Times New Roman" w:eastAsia="Aileron" w:cs="Times New Roman"/>
+          <w:i w:val="0"/>
+          <w:spacing w:val="0"/>
+          <w:sz w:val="24"/>
+          <w:szCs w:val="24"/>
+          <w:shd w:val="clear" w:fill="FFFFFF"/>
+          <w:lang w:val="fr-FR"/>
+        </w:rPr>
+      </w:pPr>
+      <w:r>
+        <w:rPr>
+          <w:rFonts w:hint="default" w:ascii="Times New Roman" w:hAnsi="Times New Roman" w:eastAsia="Aileron" w:cs="Times New Roman"/>
+          <w:i w:val="0"/>
+          <w:spacing w:val="0"/>
+          <w:sz w:val="24"/>
+          <w:szCs w:val="24"/>
           <w:shd w:val="clear" w:fill="FFFFFF"/>
           <w:lang w:val="fr-FR"/>
         </w:rPr>
@@ -4568,40 +5281,48 @@
         <w:spacing w:before="0" w:beforeAutospacing="0" w:after="225" w:afterAutospacing="0"/>
         <w:ind w:left="0" w:right="0" w:firstLine="0"/>
         <w:rPr>
-          <w:rFonts w:ascii="Aileron" w:hAnsi="Aileron" w:eastAsia="Aileron" w:cs="Aileron"/>
-          <w:i w:val="0"/>
-          <w:caps w:val="0"/>
-          <w:spacing w:val="0"/>
+          <w:rFonts w:hint="default" w:ascii="Times New Roman" w:hAnsi="Times New Roman" w:eastAsia="Aileron" w:cs="Times New Roman"/>
+          <w:i w:val="0"/>
+          <w:caps w:val="0"/>
+          <w:spacing w:val="0"/>
+          <w:sz w:val="24"/>
+          <w:szCs w:val="24"/>
         </w:rPr>
       </w:pPr>
       <w:r>
         <w:rPr>
           <w:rStyle w:val="7"/>
-          <w:rFonts w:hint="default" w:ascii="Aileron" w:hAnsi="Aileron" w:eastAsia="Aileron" w:cs="Aileron"/>
+          <w:rFonts w:hint="default" w:ascii="Times New Roman" w:hAnsi="Times New Roman" w:eastAsia="Aileron" w:cs="Times New Roman"/>
           <w:b/>
           <w:i w:val="0"/>
           <w:caps w:val="0"/>
           <w:spacing w:val="0"/>
+          <w:sz w:val="24"/>
+          <w:szCs w:val="24"/>
           <w:shd w:val="clear" w:fill="FFFFFF"/>
         </w:rPr>
         <w:t>Nom</w:t>
       </w:r>
       <w:r>
         <w:rPr>
-          <w:rFonts w:hint="default" w:ascii="Aileron" w:hAnsi="Aileron" w:eastAsia="Aileron" w:cs="Aileron"/>
-          <w:i w:val="0"/>
-          <w:caps w:val="0"/>
-          <w:spacing w:val="0"/>
+          <w:rFonts w:hint="default" w:ascii="Times New Roman" w:hAnsi="Times New Roman" w:eastAsia="Aileron" w:cs="Times New Roman"/>
+          <w:i w:val="0"/>
+          <w:caps w:val="0"/>
+          <w:spacing w:val="0"/>
+          <w:sz w:val="24"/>
+          <w:szCs w:val="24"/>
           <w:shd w:val="clear" w:fill="FFFFFF"/>
         </w:rPr>
         <w:t> :</w:t>
       </w:r>
       <w:r>
         <w:rPr>
-          <w:rFonts w:hint="default" w:ascii="Aileron" w:hAnsi="Aileron" w:eastAsia="Aileron" w:cs="Aileron"/>
-          <w:i w:val="0"/>
-          <w:caps w:val="0"/>
-          <w:spacing w:val="0"/>
+          <w:rFonts w:hint="default" w:ascii="Times New Roman" w:hAnsi="Times New Roman" w:eastAsia="Aileron" w:cs="Times New Roman"/>
+          <w:i w:val="0"/>
+          <w:caps w:val="0"/>
+          <w:spacing w:val="0"/>
+          <w:sz w:val="24"/>
+          <w:szCs w:val="24"/>
           <w:shd w:val="clear" w:fill="FFFFFF"/>
           <w:lang w:val="fr-FR"/>
         </w:rPr>
@@ -4609,9 +5330,11 @@
       </w:r>
       <w:r>
         <w:rPr>
-          <w:rFonts w:hint="default" w:ascii="Aileron" w:hAnsi="Aileron" w:eastAsia="Aileron" w:cs="Aileron"/>
-          <w:i w:val="0"/>
-          <w:spacing w:val="0"/>
+          <w:rFonts w:hint="default" w:ascii="Times New Roman" w:hAnsi="Times New Roman" w:eastAsia="Aileron" w:cs="Times New Roman"/>
+          <w:i w:val="0"/>
+          <w:spacing w:val="0"/>
+          <w:sz w:val="24"/>
+          <w:szCs w:val="24"/>
           <w:shd w:val="clear" w:fill="FFFFFF"/>
           <w:lang w:val="fr-FR"/>
         </w:rPr>
@@ -4619,10 +5342,12 @@
       </w:r>
       <w:r>
         <w:rPr>
-          <w:rFonts w:hint="default" w:ascii="Aileron" w:hAnsi="Aileron" w:eastAsia="Aileron" w:cs="Aileron"/>
-          <w:i w:val="0"/>
-          <w:caps w:val="0"/>
-          <w:spacing w:val="0"/>
+          <w:rFonts w:hint="default" w:ascii="Times New Roman" w:hAnsi="Times New Roman" w:eastAsia="Aileron" w:cs="Times New Roman"/>
+          <w:i w:val="0"/>
+          <w:caps w:val="0"/>
+          <w:spacing w:val="0"/>
+          <w:sz w:val="24"/>
+          <w:szCs w:val="24"/>
           <w:shd w:val="clear" w:fill="FFFFFF"/>
           <w:lang w:val="fr-FR"/>
         </w:rPr>
@@ -4630,20 +5355,24 @@
       </w:r>
       <w:r>
         <w:rPr>
-          <w:rFonts w:hint="default" w:ascii="Aileron" w:hAnsi="Aileron" w:eastAsia="Aileron" w:cs="Aileron"/>
-          <w:i w:val="0"/>
-          <w:caps w:val="0"/>
-          <w:spacing w:val="0"/>
+          <w:rFonts w:hint="default" w:ascii="Times New Roman" w:hAnsi="Times New Roman" w:eastAsia="Aileron" w:cs="Times New Roman"/>
+          <w:i w:val="0"/>
+          <w:caps w:val="0"/>
+          <w:spacing w:val="0"/>
+          <w:sz w:val="24"/>
+          <w:szCs w:val="24"/>
           <w:shd w:val="clear" w:fill="FFFFFF"/>
         </w:rPr>
         <w:t xml:space="preserve">(package « </w:t>
       </w:r>
       <w:r>
         <w:rPr>
-          <w:rFonts w:hint="default" w:ascii="Aileron" w:hAnsi="Aileron" w:eastAsia="Aileron" w:cs="Aileron"/>
-          <w:i w:val="0"/>
-          <w:caps w:val="0"/>
-          <w:spacing w:val="0"/>
+          <w:rFonts w:hint="default" w:ascii="Times New Roman" w:hAnsi="Times New Roman" w:eastAsia="Aileron" w:cs="Times New Roman"/>
+          <w:i w:val="0"/>
+          <w:caps w:val="0"/>
+          <w:spacing w:val="0"/>
+          <w:sz w:val="24"/>
+          <w:szCs w:val="24"/>
           <w:shd w:val="clear" w:fill="FFFFFF"/>
           <w:lang w:val="fr-FR"/>
         </w:rPr>
@@ -4651,20 +5380,24 @@
       </w:r>
       <w:r>
         <w:rPr>
-          <w:rFonts w:hint="default" w:ascii="Aileron" w:hAnsi="Aileron" w:eastAsia="Aileron" w:cs="Aileron"/>
-          <w:i w:val="0"/>
-          <w:caps w:val="0"/>
-          <w:spacing w:val="0"/>
+          <w:rFonts w:hint="default" w:ascii="Times New Roman" w:hAnsi="Times New Roman" w:eastAsia="Aileron" w:cs="Times New Roman"/>
+          <w:i w:val="0"/>
+          <w:caps w:val="0"/>
+          <w:spacing w:val="0"/>
+          <w:sz w:val="24"/>
+          <w:szCs w:val="24"/>
           <w:shd w:val="clear" w:fill="FFFFFF"/>
         </w:rPr>
         <w:t xml:space="preserve"> »)</w:t>
       </w:r>
       <w:r>
         <w:rPr>
-          <w:rFonts w:hint="default" w:ascii="Aileron" w:hAnsi="Aileron" w:eastAsia="Aileron" w:cs="Aileron"/>
-          <w:i w:val="0"/>
-          <w:caps w:val="0"/>
-          <w:spacing w:val="0"/>
+          <w:rFonts w:hint="default" w:ascii="Times New Roman" w:hAnsi="Times New Roman" w:eastAsia="Aileron" w:cs="Times New Roman"/>
+          <w:i w:val="0"/>
+          <w:caps w:val="0"/>
+          <w:spacing w:val="0"/>
+          <w:sz w:val="24"/>
+          <w:szCs w:val="24"/>
           <w:shd w:val="clear" w:fill="FFFFFF"/>
         </w:rPr>
         <w:br w:type="textWrapping"/>
@@ -4672,31 +5405,37 @@
       <w:r>
         <w:rPr>
           <w:rStyle w:val="7"/>
-          <w:rFonts w:hint="default" w:ascii="Aileron" w:hAnsi="Aileron" w:eastAsia="Aileron" w:cs="Aileron"/>
+          <w:rFonts w:hint="default" w:ascii="Times New Roman" w:hAnsi="Times New Roman" w:eastAsia="Aileron" w:cs="Times New Roman"/>
           <w:b/>
           <w:i w:val="0"/>
           <w:caps w:val="0"/>
           <w:spacing w:val="0"/>
+          <w:sz w:val="24"/>
+          <w:szCs w:val="24"/>
           <w:shd w:val="clear" w:fill="FFFFFF"/>
         </w:rPr>
         <w:t>Acteur(s)</w:t>
       </w:r>
       <w:r>
         <w:rPr>
-          <w:rFonts w:hint="default" w:ascii="Aileron" w:hAnsi="Aileron" w:eastAsia="Aileron" w:cs="Aileron"/>
-          <w:i w:val="0"/>
-          <w:caps w:val="0"/>
-          <w:spacing w:val="0"/>
+          <w:rFonts w:hint="default" w:ascii="Times New Roman" w:hAnsi="Times New Roman" w:eastAsia="Aileron" w:cs="Times New Roman"/>
+          <w:i w:val="0"/>
+          <w:caps w:val="0"/>
+          <w:spacing w:val="0"/>
+          <w:sz w:val="24"/>
+          <w:szCs w:val="24"/>
           <w:shd w:val="clear" w:fill="FFFFFF"/>
         </w:rPr>
         <w:t xml:space="preserve"> : </w:t>
       </w:r>
       <w:r>
         <w:rPr>
-          <w:rFonts w:hint="default" w:ascii="Aileron" w:hAnsi="Aileron" w:eastAsia="Aileron" w:cs="Aileron"/>
-          <w:i w:val="0"/>
-          <w:caps w:val="0"/>
-          <w:spacing w:val="0"/>
+          <w:rFonts w:hint="default" w:ascii="Times New Roman" w:hAnsi="Times New Roman" w:eastAsia="Aileron" w:cs="Times New Roman"/>
+          <w:i w:val="0"/>
+          <w:caps w:val="0"/>
+          <w:spacing w:val="0"/>
+          <w:sz w:val="24"/>
+          <w:szCs w:val="24"/>
           <w:shd w:val="clear" w:fill="FFFFFF"/>
           <w:lang w:val="fr-FR"/>
         </w:rPr>
@@ -4704,9 +5443,11 @@
       </w:r>
       <w:r>
         <w:rPr>
-          <w:rFonts w:hint="default" w:ascii="Aileron" w:hAnsi="Aileron" w:eastAsia="Aileron" w:cs="Aileron"/>
-          <w:i w:val="0"/>
-          <w:spacing w:val="0"/>
+          <w:rFonts w:hint="default" w:ascii="Times New Roman" w:hAnsi="Times New Roman" w:eastAsia="Aileron" w:cs="Times New Roman"/>
+          <w:i w:val="0"/>
+          <w:spacing w:val="0"/>
+          <w:sz w:val="24"/>
+          <w:szCs w:val="24"/>
           <w:shd w:val="clear" w:fill="FFFFFF"/>
           <w:lang w:val="fr-FR"/>
         </w:rPr>
@@ -4714,10 +5455,12 @@
       </w:r>
       <w:r>
         <w:rPr>
-          <w:rFonts w:hint="default" w:ascii="Aileron" w:hAnsi="Aileron" w:eastAsia="Aileron" w:cs="Aileron"/>
-          <w:i w:val="0"/>
-          <w:caps w:val="0"/>
-          <w:spacing w:val="0"/>
+          <w:rFonts w:hint="default" w:ascii="Times New Roman" w:hAnsi="Times New Roman" w:eastAsia="Aileron" w:cs="Times New Roman"/>
+          <w:i w:val="0"/>
+          <w:caps w:val="0"/>
+          <w:spacing w:val="0"/>
+          <w:sz w:val="24"/>
+          <w:szCs w:val="24"/>
           <w:shd w:val="clear" w:fill="FFFFFF"/>
         </w:rPr>
         <w:br w:type="textWrapping"/>
@@ -4725,30 +5468,36 @@
       <w:r>
         <w:rPr>
           <w:rStyle w:val="7"/>
-          <w:rFonts w:hint="default" w:ascii="Aileron" w:hAnsi="Aileron" w:eastAsia="Aileron" w:cs="Aileron"/>
+          <w:rFonts w:hint="default" w:ascii="Times New Roman" w:hAnsi="Times New Roman" w:eastAsia="Aileron" w:cs="Times New Roman"/>
           <w:b/>
           <w:i w:val="0"/>
           <w:caps w:val="0"/>
           <w:spacing w:val="0"/>
+          <w:sz w:val="24"/>
+          <w:szCs w:val="24"/>
           <w:shd w:val="clear" w:fill="FFFFFF"/>
         </w:rPr>
         <w:t>Description</w:t>
       </w:r>
       <w:r>
         <w:rPr>
-          <w:rFonts w:hint="default" w:ascii="Aileron" w:hAnsi="Aileron" w:eastAsia="Aileron" w:cs="Aileron"/>
-          <w:i w:val="0"/>
-          <w:caps w:val="0"/>
-          <w:spacing w:val="0"/>
+          <w:rFonts w:hint="default" w:ascii="Times New Roman" w:hAnsi="Times New Roman" w:eastAsia="Aileron" w:cs="Times New Roman"/>
+          <w:i w:val="0"/>
+          <w:caps w:val="0"/>
+          <w:spacing w:val="0"/>
+          <w:sz w:val="24"/>
+          <w:szCs w:val="24"/>
           <w:shd w:val="clear" w:fill="FFFFFF"/>
         </w:rPr>
         <w:t> : </w:t>
       </w:r>
       <w:r>
         <w:rPr>
-          <w:rFonts w:hint="default" w:ascii="Aileron" w:hAnsi="Aileron" w:eastAsia="Aileron" w:cs="Aileron"/>
-          <w:i w:val="0"/>
-          <w:spacing w:val="0"/>
+          <w:rFonts w:hint="default" w:ascii="Times New Roman" w:hAnsi="Times New Roman" w:eastAsia="Aileron" w:cs="Times New Roman"/>
+          <w:i w:val="0"/>
+          <w:spacing w:val="0"/>
+          <w:sz w:val="24"/>
+          <w:szCs w:val="24"/>
           <w:shd w:val="clear" w:fill="FFFFFF"/>
           <w:lang w:val="fr-FR"/>
         </w:rPr>
@@ -4756,20 +5505,24 @@
       </w:r>
       <w:r>
         <w:rPr>
-          <w:rFonts w:hint="default" w:ascii="Aileron" w:hAnsi="Aileron" w:eastAsia="Aileron" w:cs="Aileron"/>
-          <w:i w:val="0"/>
-          <w:caps w:val="0"/>
-          <w:spacing w:val="0"/>
+          <w:rFonts w:hint="default" w:ascii="Times New Roman" w:hAnsi="Times New Roman" w:eastAsia="Aileron" w:cs="Times New Roman"/>
+          <w:i w:val="0"/>
+          <w:caps w:val="0"/>
+          <w:spacing w:val="0"/>
+          <w:sz w:val="24"/>
+          <w:szCs w:val="24"/>
           <w:shd w:val="clear" w:fill="FFFFFF"/>
         </w:rPr>
         <w:t>.</w:t>
       </w:r>
       <w:r>
         <w:rPr>
-          <w:rFonts w:hint="default" w:ascii="Aileron" w:hAnsi="Aileron" w:eastAsia="Aileron" w:cs="Aileron"/>
-          <w:i w:val="0"/>
-          <w:caps w:val="0"/>
-          <w:spacing w:val="0"/>
+          <w:rFonts w:hint="default" w:ascii="Times New Roman" w:hAnsi="Times New Roman" w:eastAsia="Aileron" w:cs="Times New Roman"/>
+          <w:i w:val="0"/>
+          <w:caps w:val="0"/>
+          <w:spacing w:val="0"/>
+          <w:sz w:val="24"/>
+          <w:szCs w:val="24"/>
           <w:shd w:val="clear" w:fill="FFFFFF"/>
         </w:rPr>
         <w:br w:type="textWrapping"/>
@@ -4777,31 +5530,37 @@
       <w:r>
         <w:rPr>
           <w:rStyle w:val="7"/>
-          <w:rFonts w:hint="default" w:ascii="Aileron" w:hAnsi="Aileron" w:eastAsia="Aileron" w:cs="Aileron"/>
+          <w:rFonts w:hint="default" w:ascii="Times New Roman" w:hAnsi="Times New Roman" w:eastAsia="Aileron" w:cs="Times New Roman"/>
           <w:b/>
           <w:i w:val="0"/>
           <w:caps w:val="0"/>
           <w:spacing w:val="0"/>
+          <w:sz w:val="24"/>
+          <w:szCs w:val="24"/>
           <w:shd w:val="clear" w:fill="FFFFFF"/>
         </w:rPr>
         <w:t>Auteur</w:t>
       </w:r>
       <w:r>
         <w:rPr>
-          <w:rFonts w:hint="default" w:ascii="Aileron" w:hAnsi="Aileron" w:eastAsia="Aileron" w:cs="Aileron"/>
-          <w:i w:val="0"/>
-          <w:caps w:val="0"/>
-          <w:spacing w:val="0"/>
+          <w:rFonts w:hint="default" w:ascii="Times New Roman" w:hAnsi="Times New Roman" w:eastAsia="Aileron" w:cs="Times New Roman"/>
+          <w:i w:val="0"/>
+          <w:caps w:val="0"/>
+          <w:spacing w:val="0"/>
+          <w:sz w:val="24"/>
+          <w:szCs w:val="24"/>
           <w:shd w:val="clear" w:fill="FFFFFF"/>
         </w:rPr>
         <w:t xml:space="preserve"> : </w:t>
       </w:r>
       <w:r>
         <w:rPr>
-          <w:rFonts w:hint="default" w:ascii="Aileron" w:hAnsi="Aileron" w:eastAsia="Aileron" w:cs="Aileron"/>
-          <w:i w:val="0"/>
-          <w:caps w:val="0"/>
-          <w:spacing w:val="0"/>
+          <w:rFonts w:hint="default" w:ascii="Times New Roman" w:hAnsi="Times New Roman" w:eastAsia="Aileron" w:cs="Times New Roman"/>
+          <w:i w:val="0"/>
+          <w:caps w:val="0"/>
+          <w:spacing w:val="0"/>
+          <w:sz w:val="24"/>
+          <w:szCs w:val="24"/>
           <w:shd w:val="clear" w:fill="FFFFFF"/>
           <w:lang w:val="fr-FR"/>
         </w:rPr>
@@ -4809,10 +5568,12 @@
       </w:r>
       <w:r>
         <w:rPr>
-          <w:rFonts w:hint="default" w:ascii="Aileron" w:hAnsi="Aileron" w:eastAsia="Aileron" w:cs="Aileron"/>
-          <w:i w:val="0"/>
-          <w:caps w:val="0"/>
-          <w:spacing w:val="0"/>
+          <w:rFonts w:hint="default" w:ascii="Times New Roman" w:hAnsi="Times New Roman" w:eastAsia="Aileron" w:cs="Times New Roman"/>
+          <w:i w:val="0"/>
+          <w:caps w:val="0"/>
+          <w:spacing w:val="0"/>
+          <w:sz w:val="24"/>
+          <w:szCs w:val="24"/>
           <w:shd w:val="clear" w:fill="FFFFFF"/>
         </w:rPr>
         <w:br w:type="textWrapping"/>
@@ -4820,31 +5581,37 @@
       <w:r>
         <w:rPr>
           <w:rStyle w:val="7"/>
-          <w:rFonts w:hint="default" w:ascii="Aileron" w:hAnsi="Aileron" w:eastAsia="Aileron" w:cs="Aileron"/>
+          <w:rFonts w:hint="default" w:ascii="Times New Roman" w:hAnsi="Times New Roman" w:eastAsia="Aileron" w:cs="Times New Roman"/>
           <w:b/>
           <w:i w:val="0"/>
           <w:caps w:val="0"/>
           <w:spacing w:val="0"/>
+          <w:sz w:val="24"/>
+          <w:szCs w:val="24"/>
           <w:shd w:val="clear" w:fill="FFFFFF"/>
         </w:rPr>
         <w:t>Date(s)</w:t>
       </w:r>
       <w:r>
         <w:rPr>
-          <w:rFonts w:hint="default" w:ascii="Aileron" w:hAnsi="Aileron" w:eastAsia="Aileron" w:cs="Aileron"/>
-          <w:i w:val="0"/>
-          <w:caps w:val="0"/>
-          <w:spacing w:val="0"/>
+          <w:rFonts w:hint="default" w:ascii="Times New Roman" w:hAnsi="Times New Roman" w:eastAsia="Aileron" w:cs="Times New Roman"/>
+          <w:i w:val="0"/>
+          <w:caps w:val="0"/>
+          <w:spacing w:val="0"/>
+          <w:sz w:val="24"/>
+          <w:szCs w:val="24"/>
           <w:shd w:val="clear" w:fill="FFFFFF"/>
         </w:rPr>
         <w:t xml:space="preserve"> : </w:t>
       </w:r>
       <w:r>
         <w:rPr>
-          <w:rFonts w:hint="default" w:ascii="Aileron" w:hAnsi="Aileron" w:eastAsia="Aileron" w:cs="Aileron"/>
-          <w:i w:val="0"/>
-          <w:caps w:val="0"/>
-          <w:spacing w:val="0"/>
+          <w:rFonts w:hint="default" w:ascii="Times New Roman" w:hAnsi="Times New Roman" w:eastAsia="Aileron" w:cs="Times New Roman"/>
+          <w:i w:val="0"/>
+          <w:caps w:val="0"/>
+          <w:spacing w:val="0"/>
+          <w:sz w:val="24"/>
+          <w:szCs w:val="24"/>
           <w:shd w:val="clear" w:fill="FFFFFF"/>
           <w:lang w:val="fr-FR"/>
         </w:rPr>
@@ -4852,20 +5619,24 @@
       </w:r>
       <w:r>
         <w:rPr>
-          <w:rFonts w:hint="default" w:ascii="Aileron" w:hAnsi="Aileron" w:eastAsia="Aileron" w:cs="Aileron"/>
-          <w:i w:val="0"/>
-          <w:caps w:val="0"/>
-          <w:spacing w:val="0"/>
+          <w:rFonts w:hint="default" w:ascii="Times New Roman" w:hAnsi="Times New Roman" w:eastAsia="Aileron" w:cs="Times New Roman"/>
+          <w:i w:val="0"/>
+          <w:caps w:val="0"/>
+          <w:spacing w:val="0"/>
+          <w:sz w:val="24"/>
+          <w:szCs w:val="24"/>
           <w:shd w:val="clear" w:fill="FFFFFF"/>
         </w:rPr>
         <w:t>/</w:t>
       </w:r>
       <w:r>
         <w:rPr>
-          <w:rFonts w:hint="default" w:ascii="Aileron" w:hAnsi="Aileron" w:eastAsia="Aileron" w:cs="Aileron"/>
-          <w:i w:val="0"/>
-          <w:caps w:val="0"/>
-          <w:spacing w:val="0"/>
+          <w:rFonts w:hint="default" w:ascii="Times New Roman" w:hAnsi="Times New Roman" w:eastAsia="Aileron" w:cs="Times New Roman"/>
+          <w:i w:val="0"/>
+          <w:caps w:val="0"/>
+          <w:spacing w:val="0"/>
+          <w:sz w:val="24"/>
+          <w:szCs w:val="24"/>
           <w:shd w:val="clear" w:fill="FFFFFF"/>
           <w:lang w:val="fr-FR"/>
         </w:rPr>
@@ -4873,20 +5644,24 @@
       </w:r>
       <w:r>
         <w:rPr>
-          <w:rFonts w:hint="default" w:ascii="Aileron" w:hAnsi="Aileron" w:eastAsia="Aileron" w:cs="Aileron"/>
-          <w:i w:val="0"/>
-          <w:caps w:val="0"/>
-          <w:spacing w:val="0"/>
+          <w:rFonts w:hint="default" w:ascii="Times New Roman" w:hAnsi="Times New Roman" w:eastAsia="Aileron" w:cs="Times New Roman"/>
+          <w:i w:val="0"/>
+          <w:caps w:val="0"/>
+          <w:spacing w:val="0"/>
+          <w:sz w:val="24"/>
+          <w:szCs w:val="24"/>
           <w:shd w:val="clear" w:fill="FFFFFF"/>
         </w:rPr>
         <w:t>/</w:t>
       </w:r>
       <w:r>
         <w:rPr>
-          <w:rFonts w:hint="default" w:ascii="Aileron" w:hAnsi="Aileron" w:eastAsia="Aileron" w:cs="Aileron"/>
-          <w:i w:val="0"/>
-          <w:caps w:val="0"/>
-          <w:spacing w:val="0"/>
+          <w:rFonts w:hint="default" w:ascii="Times New Roman" w:hAnsi="Times New Roman" w:eastAsia="Aileron" w:cs="Times New Roman"/>
+          <w:i w:val="0"/>
+          <w:caps w:val="0"/>
+          <w:spacing w:val="0"/>
+          <w:sz w:val="24"/>
+          <w:szCs w:val="24"/>
           <w:shd w:val="clear" w:fill="FFFFFF"/>
           <w:lang w:val="fr-FR"/>
         </w:rPr>
@@ -4894,10 +5669,12 @@
       </w:r>
       <w:r>
         <w:rPr>
-          <w:rFonts w:hint="default" w:ascii="Aileron" w:hAnsi="Aileron" w:eastAsia="Aileron" w:cs="Aileron"/>
-          <w:i w:val="0"/>
-          <w:caps w:val="0"/>
-          <w:spacing w:val="0"/>
+          <w:rFonts w:hint="default" w:ascii="Times New Roman" w:hAnsi="Times New Roman" w:eastAsia="Aileron" w:cs="Times New Roman"/>
+          <w:i w:val="0"/>
+          <w:caps w:val="0"/>
+          <w:spacing w:val="0"/>
+          <w:sz w:val="24"/>
+          <w:szCs w:val="24"/>
           <w:shd w:val="clear" w:fill="FFFFFF"/>
         </w:rPr>
         <w:t>(première rédaction)</w:t>
@@ -4914,9 +5691,11 @@
         <w:spacing w:before="0" w:beforeAutospacing="0" w:after="0" w:afterAutospacing="0"/>
         <w:ind w:left="0" w:right="0" w:firstLine="0"/>
         <w:rPr>
-          <w:rFonts w:hint="default" w:ascii="Aileron" w:hAnsi="Aileron" w:eastAsia="Aileron" w:cs="Aileron"/>
-          <w:i w:val="0"/>
-          <w:spacing w:val="0"/>
+          <w:rFonts w:hint="default" w:ascii="Times New Roman" w:hAnsi="Times New Roman" w:eastAsia="Aileron" w:cs="Times New Roman"/>
+          <w:i w:val="0"/>
+          <w:spacing w:val="0"/>
+          <w:sz w:val="24"/>
+          <w:szCs w:val="24"/>
           <w:shd w:val="clear" w:fill="FFFFFF"/>
           <w:lang w:val="fr-FR"/>
         </w:rPr>
@@ -4924,31 +5703,37 @@
       <w:r>
         <w:rPr>
           <w:rStyle w:val="7"/>
-          <w:rFonts w:hint="default" w:ascii="Aileron" w:hAnsi="Aileron" w:eastAsia="Aileron" w:cs="Aileron"/>
+          <w:rFonts w:hint="default" w:ascii="Times New Roman" w:hAnsi="Times New Roman" w:eastAsia="Aileron" w:cs="Times New Roman"/>
           <w:b/>
           <w:i w:val="0"/>
           <w:caps w:val="0"/>
           <w:spacing w:val="0"/>
+          <w:sz w:val="24"/>
+          <w:szCs w:val="24"/>
           <w:shd w:val="clear" w:fill="FFFFFF"/>
         </w:rPr>
         <w:t>Pré-conditions</w:t>
       </w:r>
       <w:r>
         <w:rPr>
-          <w:rFonts w:hint="default" w:ascii="Aileron" w:hAnsi="Aileron" w:eastAsia="Aileron" w:cs="Aileron"/>
-          <w:i w:val="0"/>
-          <w:caps w:val="0"/>
-          <w:spacing w:val="0"/>
+          <w:rFonts w:hint="default" w:ascii="Times New Roman" w:hAnsi="Times New Roman" w:eastAsia="Aileron" w:cs="Times New Roman"/>
+          <w:i w:val="0"/>
+          <w:caps w:val="0"/>
+          <w:spacing w:val="0"/>
+          <w:sz w:val="24"/>
+          <w:szCs w:val="24"/>
           <w:shd w:val="clear" w:fill="FFFFFF"/>
         </w:rPr>
         <w:t xml:space="preserve"> : </w:t>
       </w:r>
       <w:r>
         <w:rPr>
-          <w:rFonts w:hint="default" w:ascii="Aileron" w:hAnsi="Aileron" w:eastAsia="Aileron" w:cs="Aileron"/>
-          <w:i w:val="0"/>
-          <w:caps w:val="0"/>
-          <w:spacing w:val="0"/>
+          <w:rFonts w:hint="default" w:ascii="Times New Roman" w:hAnsi="Times New Roman" w:eastAsia="Aileron" w:cs="Times New Roman"/>
+          <w:i w:val="0"/>
+          <w:caps w:val="0"/>
+          <w:spacing w:val="0"/>
+          <w:sz w:val="24"/>
+          <w:szCs w:val="24"/>
           <w:shd w:val="clear" w:fill="FFFFFF"/>
           <w:lang w:val="fr-FR"/>
         </w:rPr>
@@ -4956,9 +5741,11 @@
       </w:r>
       <w:r>
         <w:rPr>
-          <w:rFonts w:hint="default" w:ascii="Aileron" w:hAnsi="Aileron" w:eastAsia="Aileron" w:cs="Aileron"/>
-          <w:i w:val="0"/>
-          <w:spacing w:val="0"/>
+          <w:rFonts w:hint="default" w:ascii="Times New Roman" w:hAnsi="Times New Roman" w:eastAsia="Aileron" w:cs="Times New Roman"/>
+          <w:i w:val="0"/>
+          <w:spacing w:val="0"/>
+          <w:sz w:val="24"/>
+          <w:szCs w:val="24"/>
           <w:shd w:val="clear" w:fill="FFFFFF"/>
           <w:lang w:val="fr-FR"/>
         </w:rPr>
@@ -4966,10 +5753,12 @@
       </w:r>
       <w:r>
         <w:rPr>
-          <w:rFonts w:hint="default" w:ascii="Aileron" w:hAnsi="Aileron" w:eastAsia="Aileron" w:cs="Aileron"/>
-          <w:i w:val="0"/>
-          <w:caps w:val="0"/>
-          <w:spacing w:val="0"/>
+          <w:rFonts w:hint="default" w:ascii="Times New Roman" w:hAnsi="Times New Roman" w:eastAsia="Aileron" w:cs="Times New Roman"/>
+          <w:i w:val="0"/>
+          <w:caps w:val="0"/>
+          <w:spacing w:val="0"/>
+          <w:sz w:val="24"/>
+          <w:szCs w:val="24"/>
           <w:shd w:val="clear" w:fill="FFFFFF"/>
         </w:rPr>
         <w:br w:type="textWrapping"/>
@@ -4977,31 +5766,37 @@
       <w:r>
         <w:rPr>
           <w:rStyle w:val="7"/>
-          <w:rFonts w:hint="default" w:ascii="Aileron" w:hAnsi="Aileron" w:eastAsia="Aileron" w:cs="Aileron"/>
+          <w:rFonts w:hint="default" w:ascii="Times New Roman" w:hAnsi="Times New Roman" w:eastAsia="Aileron" w:cs="Times New Roman"/>
           <w:b/>
           <w:i w:val="0"/>
           <w:caps w:val="0"/>
           <w:spacing w:val="0"/>
+          <w:sz w:val="24"/>
+          <w:szCs w:val="24"/>
           <w:shd w:val="clear" w:fill="FFFFFF"/>
         </w:rPr>
         <w:t>Démarrage</w:t>
       </w:r>
       <w:r>
         <w:rPr>
-          <w:rFonts w:hint="default" w:ascii="Aileron" w:hAnsi="Aileron" w:eastAsia="Aileron" w:cs="Aileron"/>
-          <w:i w:val="0"/>
-          <w:caps w:val="0"/>
-          <w:spacing w:val="0"/>
+          <w:rFonts w:hint="default" w:ascii="Times New Roman" w:hAnsi="Times New Roman" w:eastAsia="Aileron" w:cs="Times New Roman"/>
+          <w:i w:val="0"/>
+          <w:caps w:val="0"/>
+          <w:spacing w:val="0"/>
+          <w:sz w:val="24"/>
+          <w:szCs w:val="24"/>
           <w:shd w:val="clear" w:fill="FFFFFF"/>
         </w:rPr>
         <w:t xml:space="preserve"> : L’utilisateur </w:t>
       </w:r>
       <w:r>
         <w:rPr>
-          <w:rFonts w:hint="default" w:ascii="Aileron" w:hAnsi="Aileron" w:eastAsia="Aileron" w:cs="Aileron"/>
-          <w:i w:val="0"/>
-          <w:caps w:val="0"/>
-          <w:spacing w:val="0"/>
+          <w:rFonts w:hint="default" w:ascii="Times New Roman" w:hAnsi="Times New Roman" w:eastAsia="Aileron" w:cs="Times New Roman"/>
+          <w:i w:val="0"/>
+          <w:caps w:val="0"/>
+          <w:spacing w:val="0"/>
+          <w:sz w:val="24"/>
+          <w:szCs w:val="24"/>
           <w:shd w:val="clear" w:fill="FFFFFF"/>
           <w:lang w:val="fr-FR"/>
         </w:rPr>
@@ -5019,11 +5814,13 @@
         <w:spacing w:before="0" w:beforeAutospacing="0" w:after="0" w:afterAutospacing="0"/>
         <w:ind w:left="0" w:right="0" w:firstLine="0"/>
         <w:rPr>
-          <w:rFonts w:hint="default" w:ascii="Aileron" w:hAnsi="Aileron" w:eastAsia="Aileron" w:cs="Aileron"/>
+          <w:rFonts w:hint="default" w:ascii="Times New Roman" w:hAnsi="Times New Roman" w:eastAsia="Aileron" w:cs="Times New Roman"/>
           <w:b/>
           <w:bCs/>
           <w:i w:val="0"/>
           <w:spacing w:val="0"/>
+          <w:sz w:val="24"/>
+          <w:szCs w:val="24"/>
           <w:u w:val="single"/>
           <w:shd w:val="clear" w:fill="FFFFFF"/>
           <w:lang w:val="en-US"/>
@@ -5031,11 +5828,13 @@
       </w:pPr>
       <w:r>
         <w:rPr>
-          <w:rFonts w:hint="default" w:ascii="Aileron" w:hAnsi="Aileron" w:eastAsia="Aileron" w:cs="Aileron"/>
+          <w:rFonts w:hint="default" w:ascii="Times New Roman" w:hAnsi="Times New Roman" w:eastAsia="Aileron" w:cs="Times New Roman"/>
           <w:b/>
           <w:bCs/>
           <w:i w:val="0"/>
           <w:spacing w:val="0"/>
+          <w:sz w:val="24"/>
+          <w:szCs w:val="24"/>
           <w:u w:val="single"/>
           <w:shd w:val="clear" w:fill="FFFFFF"/>
           <w:lang w:val="en-US"/>
@@ -5054,18 +5853,22 @@
         <w:spacing w:before="0" w:beforeAutospacing="0" w:after="0" w:afterAutospacing="0"/>
         <w:ind w:left="0" w:right="0" w:firstLine="0"/>
         <w:rPr>
-          <w:rFonts w:hint="default" w:ascii="Aileron" w:hAnsi="Aileron" w:eastAsia="Aileron" w:cs="Aileron"/>
-          <w:i w:val="0"/>
-          <w:spacing w:val="0"/>
+          <w:rFonts w:hint="default" w:ascii="Times New Roman" w:hAnsi="Times New Roman" w:eastAsia="Aileron" w:cs="Times New Roman"/>
+          <w:i w:val="0"/>
+          <w:spacing w:val="0"/>
+          <w:sz w:val="24"/>
+          <w:szCs w:val="24"/>
           <w:shd w:val="clear" w:fill="FFFFFF"/>
           <w:lang w:val="en-US"/>
         </w:rPr>
       </w:pPr>
       <w:r>
         <w:rPr>
-          <w:rFonts w:hint="default" w:ascii="Aileron" w:hAnsi="Aileron" w:eastAsia="Aileron" w:cs="Aileron"/>
-          <w:i w:val="0"/>
-          <w:spacing w:val="0"/>
+          <w:rFonts w:hint="default" w:ascii="Times New Roman" w:hAnsi="Times New Roman" w:eastAsia="Aileron" w:cs="Times New Roman"/>
+          <w:i w:val="0"/>
+          <w:spacing w:val="0"/>
+          <w:sz w:val="24"/>
+          <w:szCs w:val="24"/>
           <w:shd w:val="clear" w:fill="FFFFFF"/>
           <w:lang w:val="fr-FR"/>
         </w:rPr>
@@ -5073,9 +5876,11 @@
       </w:r>
       <w:r>
         <w:rPr>
-          <w:rFonts w:hint="default" w:ascii="Aileron" w:hAnsi="Aileron" w:eastAsia="Aileron" w:cs="Aileron"/>
-          <w:i w:val="0"/>
-          <w:spacing w:val="0"/>
+          <w:rFonts w:hint="default" w:ascii="Times New Roman" w:hAnsi="Times New Roman" w:eastAsia="Aileron" w:cs="Times New Roman"/>
+          <w:i w:val="0"/>
+          <w:spacing w:val="0"/>
+          <w:sz w:val="24"/>
+          <w:szCs w:val="24"/>
           <w:shd w:val="clear" w:fill="FFFFFF"/>
           <w:lang w:val="en-US"/>
         </w:rPr>
@@ -5083,9 +5888,11 @@
       </w:r>
       <w:r>
         <w:rPr>
-          <w:rFonts w:hint="default" w:ascii="Aileron" w:hAnsi="Aileron" w:eastAsia="Aileron" w:cs="Aileron"/>
-          <w:i w:val="0"/>
-          <w:spacing w:val="0"/>
+          <w:rFonts w:hint="default" w:ascii="Times New Roman" w:hAnsi="Times New Roman" w:eastAsia="Aileron" w:cs="Times New Roman"/>
+          <w:i w:val="0"/>
+          <w:spacing w:val="0"/>
+          <w:sz w:val="24"/>
+          <w:szCs w:val="24"/>
           <w:shd w:val="clear" w:fill="FFFFFF"/>
           <w:lang w:val="fr-FR"/>
         </w:rPr>
@@ -5093,9 +5900,11 @@
       </w:r>
       <w:r>
         <w:rPr>
-          <w:rFonts w:hint="default" w:ascii="Aileron" w:hAnsi="Aileron" w:eastAsia="Aileron" w:cs="Aileron"/>
-          <w:i w:val="0"/>
-          <w:spacing w:val="0"/>
+          <w:rFonts w:hint="default" w:ascii="Times New Roman" w:hAnsi="Times New Roman" w:eastAsia="Aileron" w:cs="Times New Roman"/>
+          <w:i w:val="0"/>
+          <w:spacing w:val="0"/>
+          <w:sz w:val="24"/>
+          <w:szCs w:val="24"/>
           <w:shd w:val="clear" w:fill="FFFFFF"/>
           <w:lang w:val="en-US"/>
         </w:rPr>
@@ -5113,18 +5922,22 @@
         <w:spacing w:before="0" w:beforeAutospacing="0" w:after="0" w:afterAutospacing="0"/>
         <w:ind w:left="0" w:right="0" w:firstLine="0"/>
         <w:rPr>
-          <w:rFonts w:hint="default" w:ascii="Aileron" w:hAnsi="Aileron" w:eastAsia="Aileron" w:cs="Aileron"/>
-          <w:i w:val="0"/>
-          <w:spacing w:val="0"/>
-          <w:shd w:val="clear" w:fill="FFFFFF"/>
-          <w:lang w:val="fr-FR"/>
-        </w:rPr>
-      </w:pPr>
-      <w:r>
-        <w:rPr>
-          <w:rFonts w:hint="default" w:ascii="Aileron" w:hAnsi="Aileron" w:eastAsia="Aileron" w:cs="Aileron"/>
-          <w:i w:val="0"/>
-          <w:spacing w:val="0"/>
+          <w:rFonts w:hint="default" w:ascii="Times New Roman" w:hAnsi="Times New Roman" w:eastAsia="Aileron" w:cs="Times New Roman"/>
+          <w:i w:val="0"/>
+          <w:spacing w:val="0"/>
+          <w:sz w:val="24"/>
+          <w:szCs w:val="24"/>
+          <w:shd w:val="clear" w:fill="FFFFFF"/>
+          <w:lang w:val="fr-FR"/>
+        </w:rPr>
+      </w:pPr>
+      <w:r>
+        <w:rPr>
+          <w:rFonts w:hint="default" w:ascii="Times New Roman" w:hAnsi="Times New Roman" w:eastAsia="Aileron" w:cs="Times New Roman"/>
+          <w:i w:val="0"/>
+          <w:spacing w:val="0"/>
+          <w:sz w:val="24"/>
+          <w:szCs w:val="24"/>
           <w:shd w:val="clear" w:fill="FFFFFF"/>
           <w:lang w:val="fr-FR"/>
         </w:rPr>
@@ -5132,9 +5945,11 @@
       </w:r>
       <w:r>
         <w:rPr>
-          <w:rFonts w:hint="default" w:ascii="Aileron" w:hAnsi="Aileron" w:eastAsia="Aileron" w:cs="Aileron"/>
-          <w:i w:val="0"/>
-          <w:spacing w:val="0"/>
+          <w:rFonts w:hint="default" w:ascii="Times New Roman" w:hAnsi="Times New Roman" w:eastAsia="Aileron" w:cs="Times New Roman"/>
+          <w:i w:val="0"/>
+          <w:spacing w:val="0"/>
+          <w:sz w:val="24"/>
+          <w:szCs w:val="24"/>
           <w:shd w:val="clear" w:fill="FFFFFF"/>
           <w:lang w:val="en-US"/>
         </w:rPr>
@@ -5142,9 +5957,11 @@
       </w:r>
       <w:r>
         <w:rPr>
-          <w:rFonts w:hint="default" w:ascii="Aileron" w:hAnsi="Aileron" w:eastAsia="Aileron" w:cs="Aileron"/>
-          <w:i w:val="0"/>
-          <w:spacing w:val="0"/>
+          <w:rFonts w:hint="default" w:ascii="Times New Roman" w:hAnsi="Times New Roman" w:eastAsia="Aileron" w:cs="Times New Roman"/>
+          <w:i w:val="0"/>
+          <w:spacing w:val="0"/>
+          <w:sz w:val="24"/>
+          <w:szCs w:val="24"/>
           <w:shd w:val="clear" w:fill="FFFFFF"/>
           <w:lang w:val="fr-FR"/>
         </w:rPr>
@@ -5162,18 +5979,22 @@
         <w:spacing w:before="0" w:beforeAutospacing="0" w:after="0" w:afterAutospacing="0"/>
         <w:ind w:left="0" w:right="0" w:firstLine="0"/>
         <w:rPr>
-          <w:rFonts w:hint="default" w:ascii="Aileron" w:hAnsi="Aileron" w:eastAsia="Aileron" w:cs="Aileron"/>
-          <w:i w:val="0"/>
-          <w:spacing w:val="0"/>
-          <w:shd w:val="clear" w:fill="FFFFFF"/>
-          <w:lang w:val="fr-FR"/>
-        </w:rPr>
-      </w:pPr>
-      <w:r>
-        <w:rPr>
-          <w:rFonts w:hint="default" w:ascii="Aileron" w:hAnsi="Aileron" w:eastAsia="Aileron" w:cs="Aileron"/>
-          <w:i w:val="0"/>
-          <w:spacing w:val="0"/>
+          <w:rFonts w:hint="default" w:ascii="Times New Roman" w:hAnsi="Times New Roman" w:eastAsia="Aileron" w:cs="Times New Roman"/>
+          <w:i w:val="0"/>
+          <w:spacing w:val="0"/>
+          <w:sz w:val="24"/>
+          <w:szCs w:val="24"/>
+          <w:shd w:val="clear" w:fill="FFFFFF"/>
+          <w:lang w:val="fr-FR"/>
+        </w:rPr>
+      </w:pPr>
+      <w:r>
+        <w:rPr>
+          <w:rFonts w:hint="default" w:ascii="Times New Roman" w:hAnsi="Times New Roman" w:eastAsia="Aileron" w:cs="Times New Roman"/>
+          <w:i w:val="0"/>
+          <w:spacing w:val="0"/>
+          <w:sz w:val="24"/>
+          <w:szCs w:val="24"/>
           <w:shd w:val="clear" w:fill="FFFFFF"/>
           <w:lang w:val="fr-FR"/>
         </w:rPr>
@@ -5191,18 +6012,22 @@
         <w:spacing w:before="0" w:beforeAutospacing="0" w:after="0" w:afterAutospacing="0"/>
         <w:ind w:left="0" w:right="0" w:firstLine="0"/>
         <w:rPr>
-          <w:rFonts w:hint="default" w:ascii="Aileron" w:hAnsi="Aileron" w:eastAsia="Aileron" w:cs="Aileron"/>
-          <w:i w:val="0"/>
-          <w:spacing w:val="0"/>
-          <w:shd w:val="clear" w:fill="FFFFFF"/>
-          <w:lang w:val="fr-FR"/>
-        </w:rPr>
-      </w:pPr>
-      <w:r>
-        <w:rPr>
-          <w:rFonts w:hint="default" w:ascii="Aileron" w:hAnsi="Aileron" w:eastAsia="Aileron" w:cs="Aileron"/>
-          <w:i w:val="0"/>
-          <w:spacing w:val="0"/>
+          <w:rFonts w:hint="default" w:ascii="Times New Roman" w:hAnsi="Times New Roman" w:eastAsia="Aileron" w:cs="Times New Roman"/>
+          <w:i w:val="0"/>
+          <w:spacing w:val="0"/>
+          <w:sz w:val="24"/>
+          <w:szCs w:val="24"/>
+          <w:shd w:val="clear" w:fill="FFFFFF"/>
+          <w:lang w:val="fr-FR"/>
+        </w:rPr>
+      </w:pPr>
+      <w:r>
+        <w:rPr>
+          <w:rFonts w:hint="default" w:ascii="Times New Roman" w:hAnsi="Times New Roman" w:eastAsia="Aileron" w:cs="Times New Roman"/>
+          <w:i w:val="0"/>
+          <w:spacing w:val="0"/>
+          <w:sz w:val="24"/>
+          <w:szCs w:val="24"/>
           <w:shd w:val="clear" w:fill="FFFFFF"/>
           <w:lang w:val="fr-FR"/>
         </w:rPr>
@@ -5220,18 +6045,22 @@
         <w:spacing w:before="0" w:beforeAutospacing="0" w:after="0" w:afterAutospacing="0"/>
         <w:ind w:left="0" w:right="0" w:firstLine="0"/>
         <w:rPr>
-          <w:rFonts w:hint="default" w:ascii="Aileron" w:hAnsi="Aileron" w:eastAsia="Aileron" w:cs="Aileron"/>
-          <w:i w:val="0"/>
-          <w:spacing w:val="0"/>
-          <w:shd w:val="clear" w:fill="FFFFFF"/>
-          <w:lang w:val="fr-FR"/>
-        </w:rPr>
-      </w:pPr>
-      <w:r>
-        <w:rPr>
-          <w:rFonts w:hint="default" w:ascii="Aileron" w:hAnsi="Aileron" w:eastAsia="Aileron" w:cs="Aileron"/>
-          <w:i w:val="0"/>
-          <w:spacing w:val="0"/>
+          <w:rFonts w:hint="default" w:ascii="Times New Roman" w:hAnsi="Times New Roman" w:eastAsia="Aileron" w:cs="Times New Roman"/>
+          <w:i w:val="0"/>
+          <w:spacing w:val="0"/>
+          <w:sz w:val="24"/>
+          <w:szCs w:val="24"/>
+          <w:shd w:val="clear" w:fill="FFFFFF"/>
+          <w:lang w:val="fr-FR"/>
+        </w:rPr>
+      </w:pPr>
+      <w:r>
+        <w:rPr>
+          <w:rFonts w:hint="default" w:ascii="Times New Roman" w:hAnsi="Times New Roman" w:eastAsia="Aileron" w:cs="Times New Roman"/>
+          <w:i w:val="0"/>
+          <w:spacing w:val="0"/>
+          <w:sz w:val="24"/>
+          <w:szCs w:val="24"/>
           <w:shd w:val="clear" w:fill="FFFFFF"/>
           <w:lang w:val="fr-FR"/>
         </w:rPr>
@@ -5246,25 +6075,29 @@
         <w:widowControl/>
         <w:numPr>
           <w:ilvl w:val="0"/>
-          <w:numId w:val="3"/>
+          <w:numId w:val="5"/>
         </w:numPr>
         <w:suppressLineNumbers w:val="0"/>
         <w:shd w:val="clear" w:fill="FFFFFF"/>
         <w:spacing w:before="0" w:beforeAutospacing="0" w:after="0" w:afterAutospacing="0"/>
         <w:ind w:left="0" w:leftChars="0" w:right="0" w:firstLine="0" w:firstLineChars="0"/>
         <w:rPr>
-          <w:rFonts w:hint="default" w:ascii="Aileron" w:hAnsi="Aileron" w:eastAsia="Aileron" w:cs="Aileron"/>
-          <w:i w:val="0"/>
-          <w:spacing w:val="0"/>
-          <w:shd w:val="clear" w:fill="FFFFFF"/>
-          <w:lang w:val="fr-FR"/>
-        </w:rPr>
-      </w:pPr>
-      <w:r>
-        <w:rPr>
-          <w:rFonts w:hint="default" w:ascii="Aileron" w:hAnsi="Aileron" w:eastAsia="Aileron" w:cs="Aileron"/>
-          <w:i w:val="0"/>
-          <w:spacing w:val="0"/>
+          <w:rFonts w:hint="default" w:ascii="Times New Roman" w:hAnsi="Times New Roman" w:eastAsia="Aileron" w:cs="Times New Roman"/>
+          <w:i w:val="0"/>
+          <w:spacing w:val="0"/>
+          <w:sz w:val="24"/>
+          <w:szCs w:val="24"/>
+          <w:shd w:val="clear" w:fill="FFFFFF"/>
+          <w:lang w:val="fr-FR"/>
+        </w:rPr>
+      </w:pPr>
+      <w:r>
+        <w:rPr>
+          <w:rFonts w:hint="default" w:ascii="Times New Roman" w:hAnsi="Times New Roman" w:eastAsia="Aileron" w:cs="Times New Roman"/>
+          <w:i w:val="0"/>
+          <w:spacing w:val="0"/>
+          <w:sz w:val="24"/>
+          <w:szCs w:val="24"/>
           <w:shd w:val="clear" w:fill="FFFFFF"/>
           <w:lang w:val="fr-FR"/>
         </w:rPr>
@@ -5282,18 +6115,22 @@
         <w:spacing w:before="0" w:beforeAutospacing="0" w:after="0" w:afterAutospacing="0"/>
         <w:ind w:left="0" w:right="0" w:firstLine="0"/>
         <w:rPr>
-          <w:rFonts w:hint="default" w:ascii="Aileron" w:hAnsi="Aileron" w:eastAsia="Aileron" w:cs="Aileron"/>
-          <w:i w:val="0"/>
-          <w:spacing w:val="0"/>
-          <w:shd w:val="clear" w:fill="FFFFFF"/>
-          <w:lang w:val="fr-FR"/>
-        </w:rPr>
-      </w:pPr>
-      <w:r>
-        <w:rPr>
-          <w:rFonts w:hint="default" w:ascii="Aileron" w:hAnsi="Aileron" w:eastAsia="Aileron" w:cs="Aileron"/>
-          <w:i w:val="0"/>
-          <w:spacing w:val="0"/>
+          <w:rFonts w:hint="default" w:ascii="Times New Roman" w:hAnsi="Times New Roman" w:eastAsia="Aileron" w:cs="Times New Roman"/>
+          <w:i w:val="0"/>
+          <w:spacing w:val="0"/>
+          <w:sz w:val="24"/>
+          <w:szCs w:val="24"/>
+          <w:shd w:val="clear" w:fill="FFFFFF"/>
+          <w:lang w:val="fr-FR"/>
+        </w:rPr>
+      </w:pPr>
+      <w:r>
+        <w:rPr>
+          <w:rFonts w:hint="default" w:ascii="Times New Roman" w:hAnsi="Times New Roman" w:eastAsia="Aileron" w:cs="Times New Roman"/>
+          <w:i w:val="0"/>
+          <w:spacing w:val="0"/>
+          <w:sz w:val="24"/>
+          <w:szCs w:val="24"/>
           <w:shd w:val="clear" w:fill="FFFFFF"/>
           <w:lang w:val="fr-FR"/>
         </w:rPr>
@@ -5308,25 +6145,29 @@
         <w:widowControl/>
         <w:numPr>
           <w:ilvl w:val="0"/>
-          <w:numId w:val="3"/>
+          <w:numId w:val="5"/>
         </w:numPr>
         <w:suppressLineNumbers w:val="0"/>
         <w:shd w:val="clear" w:fill="FFFFFF"/>
         <w:spacing w:before="0" w:beforeAutospacing="0" w:after="0" w:afterAutospacing="0"/>
         <w:ind w:right="0" w:rightChars="0"/>
         <w:rPr>
-          <w:rFonts w:hint="default" w:ascii="Aileron" w:hAnsi="Aileron" w:eastAsia="Aileron" w:cs="Aileron"/>
-          <w:i w:val="0"/>
-          <w:spacing w:val="0"/>
-          <w:shd w:val="clear" w:fill="FFFFFF"/>
-          <w:lang w:val="fr-FR"/>
-        </w:rPr>
-      </w:pPr>
-      <w:r>
-        <w:rPr>
-          <w:rFonts w:hint="default" w:ascii="Aileron" w:hAnsi="Aileron" w:eastAsia="Aileron" w:cs="Aileron"/>
-          <w:i w:val="0"/>
-          <w:spacing w:val="0"/>
+          <w:rFonts w:hint="default" w:ascii="Times New Roman" w:hAnsi="Times New Roman" w:eastAsia="Aileron" w:cs="Times New Roman"/>
+          <w:i w:val="0"/>
+          <w:spacing w:val="0"/>
+          <w:sz w:val="24"/>
+          <w:szCs w:val="24"/>
+          <w:shd w:val="clear" w:fill="FFFFFF"/>
+          <w:lang w:val="fr-FR"/>
+        </w:rPr>
+      </w:pPr>
+      <w:r>
+        <w:rPr>
+          <w:rFonts w:hint="default" w:ascii="Times New Roman" w:hAnsi="Times New Roman" w:eastAsia="Aileron" w:cs="Times New Roman"/>
+          <w:i w:val="0"/>
+          <w:spacing w:val="0"/>
+          <w:sz w:val="24"/>
+          <w:szCs w:val="24"/>
           <w:shd w:val="clear" w:fill="FFFFFF"/>
           <w:lang w:val="fr-FR"/>
         </w:rPr>
@@ -5348,18 +6189,22 @@
         <w:spacing w:before="0" w:beforeAutospacing="0" w:after="0" w:afterAutospacing="0"/>
         <w:ind w:leftChars="0" w:right="0" w:rightChars="0"/>
         <w:rPr>
-          <w:rFonts w:hint="default" w:ascii="Aileron" w:hAnsi="Aileron" w:eastAsia="Aileron" w:cs="Aileron"/>
-          <w:i w:val="0"/>
-          <w:spacing w:val="0"/>
-          <w:shd w:val="clear" w:fill="FFFFFF"/>
-          <w:lang w:val="fr-FR"/>
-        </w:rPr>
-      </w:pPr>
-      <w:r>
-        <w:rPr>
-          <w:rFonts w:hint="default" w:ascii="Aileron" w:hAnsi="Aileron" w:eastAsia="Aileron" w:cs="Aileron"/>
-          <w:i w:val="0"/>
-          <w:spacing w:val="0"/>
+          <w:rFonts w:hint="default" w:ascii="Times New Roman" w:hAnsi="Times New Roman" w:eastAsia="Aileron" w:cs="Times New Roman"/>
+          <w:i w:val="0"/>
+          <w:spacing w:val="0"/>
+          <w:sz w:val="24"/>
+          <w:szCs w:val="24"/>
+          <w:shd w:val="clear" w:fill="FFFFFF"/>
+          <w:lang w:val="fr-FR"/>
+        </w:rPr>
+      </w:pPr>
+      <w:r>
+        <w:rPr>
+          <w:rFonts w:hint="default" w:ascii="Times New Roman" w:hAnsi="Times New Roman" w:eastAsia="Aileron" w:cs="Times New Roman"/>
+          <w:i w:val="0"/>
+          <w:spacing w:val="0"/>
+          <w:sz w:val="24"/>
+          <w:szCs w:val="24"/>
           <w:shd w:val="clear" w:fill="FFFFFF"/>
           <w:lang w:val="fr-FR"/>
         </w:rPr>
@@ -5377,18 +6222,22 @@
         <w:spacing w:before="0" w:beforeAutospacing="0" w:after="0" w:afterAutospacing="0"/>
         <w:ind w:left="0" w:right="0" w:firstLine="0"/>
         <w:rPr>
-          <w:rFonts w:hint="default" w:ascii="Aileron" w:hAnsi="Aileron" w:eastAsia="Aileron" w:cs="Aileron"/>
-          <w:i w:val="0"/>
-          <w:spacing w:val="0"/>
-          <w:shd w:val="clear" w:fill="FFFFFF"/>
-          <w:lang w:val="fr-FR"/>
-        </w:rPr>
-      </w:pPr>
-      <w:r>
-        <w:rPr>
-          <w:rFonts w:hint="default" w:ascii="Aileron" w:hAnsi="Aileron" w:eastAsia="Aileron" w:cs="Aileron"/>
-          <w:i w:val="0"/>
-          <w:spacing w:val="0"/>
+          <w:rFonts w:hint="default" w:ascii="Times New Roman" w:hAnsi="Times New Roman" w:eastAsia="Aileron" w:cs="Times New Roman"/>
+          <w:i w:val="0"/>
+          <w:spacing w:val="0"/>
+          <w:sz w:val="24"/>
+          <w:szCs w:val="24"/>
+          <w:shd w:val="clear" w:fill="FFFFFF"/>
+          <w:lang w:val="fr-FR"/>
+        </w:rPr>
+      </w:pPr>
+      <w:r>
+        <w:rPr>
+          <w:rFonts w:hint="default" w:ascii="Times New Roman" w:hAnsi="Times New Roman" w:eastAsia="Aileron" w:cs="Times New Roman"/>
+          <w:i w:val="0"/>
+          <w:spacing w:val="0"/>
+          <w:sz w:val="24"/>
+          <w:szCs w:val="24"/>
           <w:shd w:val="clear" w:fill="FFFFFF"/>
           <w:lang w:val="fr-FR"/>
         </w:rPr>
@@ -5406,18 +6255,22 @@
         <w:spacing w:before="0" w:beforeAutospacing="0" w:after="0" w:afterAutospacing="0"/>
         <w:ind w:left="0" w:right="0" w:firstLine="0"/>
         <w:rPr>
-          <w:rFonts w:hint="default" w:ascii="Aileron" w:hAnsi="Aileron" w:eastAsia="Aileron" w:cs="Aileron"/>
-          <w:i w:val="0"/>
-          <w:spacing w:val="0"/>
-          <w:shd w:val="clear" w:fill="FFFFFF"/>
-          <w:lang w:val="fr-FR"/>
-        </w:rPr>
-      </w:pPr>
-      <w:r>
-        <w:rPr>
-          <w:rFonts w:hint="default" w:ascii="Aileron" w:hAnsi="Aileron" w:eastAsia="Aileron" w:cs="Aileron"/>
-          <w:i w:val="0"/>
-          <w:spacing w:val="0"/>
+          <w:rFonts w:hint="default" w:ascii="Times New Roman" w:hAnsi="Times New Roman" w:eastAsia="Aileron" w:cs="Times New Roman"/>
+          <w:i w:val="0"/>
+          <w:spacing w:val="0"/>
+          <w:sz w:val="24"/>
+          <w:szCs w:val="24"/>
+          <w:shd w:val="clear" w:fill="FFFFFF"/>
+          <w:lang w:val="fr-FR"/>
+        </w:rPr>
+      </w:pPr>
+      <w:r>
+        <w:rPr>
+          <w:rFonts w:hint="default" w:ascii="Times New Roman" w:hAnsi="Times New Roman" w:eastAsia="Aileron" w:cs="Times New Roman"/>
+          <w:i w:val="0"/>
+          <w:spacing w:val="0"/>
+          <w:sz w:val="24"/>
+          <w:szCs w:val="24"/>
           <w:shd w:val="clear" w:fill="FFFFFF"/>
           <w:lang w:val="fr-FR"/>
         </w:rPr>
@@ -5471,37 +6324,43 @@
         <w:spacing w:before="0" w:beforeAutospacing="0" w:after="0" w:afterAutospacing="0"/>
         <w:ind w:left="0" w:right="0" w:firstLine="0"/>
         <w:rPr>
-          <w:rFonts w:hint="default" w:ascii="Aileron" w:hAnsi="Aileron" w:eastAsia="Aileron" w:cs="Aileron"/>
-          <w:i w:val="0"/>
-          <w:spacing w:val="0"/>
-          <w:shd w:val="clear" w:fill="FFFFFF"/>
-          <w:lang w:val="fr-FR"/>
-        </w:rPr>
-      </w:pPr>
-    </w:p>
-    <w:p>
-      <w:pPr>
-        <w:pStyle w:val="3"/>
-        <w:keepNext w:val="0"/>
-        <w:keepLines w:val="0"/>
-        <w:widowControl/>
-        <w:suppressLineNumbers w:val="0"/>
-        <w:shd w:val="clear" w:fill="FFFFFF"/>
-        <w:spacing w:before="0" w:beforeAutospacing="0" w:after="0" w:afterAutospacing="0"/>
-        <w:ind w:left="0" w:right="0" w:firstLine="0"/>
-        <w:rPr>
-          <w:rFonts w:hint="default" w:ascii="Aileron" w:hAnsi="Aileron" w:eastAsia="Aileron" w:cs="Aileron"/>
-          <w:i w:val="0"/>
-          <w:spacing w:val="0"/>
-          <w:shd w:val="clear" w:fill="FFFFFF"/>
-          <w:lang w:val="fr-FR"/>
-        </w:rPr>
-      </w:pPr>
-      <w:r>
-        <w:rPr>
-          <w:rFonts w:hint="default" w:ascii="Aileron" w:hAnsi="Aileron" w:eastAsia="Aileron" w:cs="Aileron"/>
-          <w:i w:val="0"/>
-          <w:spacing w:val="0"/>
+          <w:rFonts w:hint="default" w:ascii="Times New Roman" w:hAnsi="Times New Roman" w:eastAsia="Aileron" w:cs="Times New Roman"/>
+          <w:i w:val="0"/>
+          <w:spacing w:val="0"/>
+          <w:sz w:val="24"/>
+          <w:szCs w:val="24"/>
+          <w:shd w:val="clear" w:fill="FFFFFF"/>
+          <w:lang w:val="fr-FR"/>
+        </w:rPr>
+      </w:pPr>
+    </w:p>
+    <w:p>
+      <w:pPr>
+        <w:pStyle w:val="3"/>
+        <w:keepNext w:val="0"/>
+        <w:keepLines w:val="0"/>
+        <w:widowControl/>
+        <w:suppressLineNumbers w:val="0"/>
+        <w:shd w:val="clear" w:fill="FFFFFF"/>
+        <w:spacing w:before="0" w:beforeAutospacing="0" w:after="0" w:afterAutospacing="0"/>
+        <w:ind w:left="0" w:right="0" w:firstLine="0"/>
+        <w:rPr>
+          <w:rFonts w:hint="default" w:ascii="Times New Roman" w:hAnsi="Times New Roman" w:eastAsia="Aileron" w:cs="Times New Roman"/>
+          <w:i w:val="0"/>
+          <w:spacing w:val="0"/>
+          <w:sz w:val="24"/>
+          <w:szCs w:val="24"/>
+          <w:shd w:val="clear" w:fill="FFFFFF"/>
+          <w:lang w:val="fr-FR"/>
+        </w:rPr>
+      </w:pPr>
+      <w:r>
+        <w:rPr>
+          <w:rFonts w:hint="default" w:ascii="Times New Roman" w:hAnsi="Times New Roman" w:eastAsia="Aileron" w:cs="Times New Roman"/>
+          <w:i w:val="0"/>
+          <w:spacing w:val="0"/>
+          <w:sz w:val="24"/>
+          <w:szCs w:val="24"/>
           <w:shd w:val="clear" w:fill="FFFFFF"/>
           <w:lang w:val="fr-FR"/>
         </w:rPr>
@@ -5519,40 +6378,48 @@
         <w:spacing w:before="0" w:beforeAutospacing="0" w:after="225" w:afterAutospacing="0"/>
         <w:ind w:left="0" w:right="0" w:firstLine="0"/>
         <w:rPr>
-          <w:rFonts w:ascii="Aileron" w:hAnsi="Aileron" w:eastAsia="Aileron" w:cs="Aileron"/>
-          <w:i w:val="0"/>
-          <w:caps w:val="0"/>
-          <w:spacing w:val="0"/>
+          <w:rFonts w:hint="default" w:ascii="Times New Roman" w:hAnsi="Times New Roman" w:eastAsia="Aileron" w:cs="Times New Roman"/>
+          <w:i w:val="0"/>
+          <w:caps w:val="0"/>
+          <w:spacing w:val="0"/>
+          <w:sz w:val="24"/>
+          <w:szCs w:val="24"/>
         </w:rPr>
       </w:pPr>
       <w:r>
         <w:rPr>
           <w:rStyle w:val="7"/>
-          <w:rFonts w:hint="default" w:ascii="Aileron" w:hAnsi="Aileron" w:eastAsia="Aileron" w:cs="Aileron"/>
+          <w:rFonts w:hint="default" w:ascii="Times New Roman" w:hAnsi="Times New Roman" w:eastAsia="Aileron" w:cs="Times New Roman"/>
           <w:b/>
           <w:i w:val="0"/>
           <w:caps w:val="0"/>
           <w:spacing w:val="0"/>
+          <w:sz w:val="24"/>
+          <w:szCs w:val="24"/>
           <w:shd w:val="clear" w:fill="FFFFFF"/>
         </w:rPr>
         <w:t>Nom</w:t>
       </w:r>
       <w:r>
         <w:rPr>
-          <w:rFonts w:hint="default" w:ascii="Aileron" w:hAnsi="Aileron" w:eastAsia="Aileron" w:cs="Aileron"/>
-          <w:i w:val="0"/>
-          <w:caps w:val="0"/>
-          <w:spacing w:val="0"/>
+          <w:rFonts w:hint="default" w:ascii="Times New Roman" w:hAnsi="Times New Roman" w:eastAsia="Aileron" w:cs="Times New Roman"/>
+          <w:i w:val="0"/>
+          <w:caps w:val="0"/>
+          <w:spacing w:val="0"/>
+          <w:sz w:val="24"/>
+          <w:szCs w:val="24"/>
           <w:shd w:val="clear" w:fill="FFFFFF"/>
         </w:rPr>
         <w:t> :</w:t>
       </w:r>
       <w:r>
         <w:rPr>
-          <w:rFonts w:hint="default" w:ascii="Aileron" w:hAnsi="Aileron" w:eastAsia="Aileron" w:cs="Aileron"/>
-          <w:i w:val="0"/>
-          <w:caps w:val="0"/>
-          <w:spacing w:val="0"/>
+          <w:rFonts w:hint="default" w:ascii="Times New Roman" w:hAnsi="Times New Roman" w:eastAsia="Aileron" w:cs="Times New Roman"/>
+          <w:i w:val="0"/>
+          <w:caps w:val="0"/>
+          <w:spacing w:val="0"/>
+          <w:sz w:val="24"/>
+          <w:szCs w:val="24"/>
           <w:shd w:val="clear" w:fill="FFFFFF"/>
           <w:lang w:val="fr-FR"/>
         </w:rPr>
@@ -5560,9 +6427,11 @@
       </w:r>
       <w:r>
         <w:rPr>
-          <w:rFonts w:hint="default" w:ascii="Aileron" w:hAnsi="Aileron" w:eastAsia="Aileron" w:cs="Aileron"/>
-          <w:i w:val="0"/>
-          <w:spacing w:val="0"/>
+          <w:rFonts w:hint="default" w:ascii="Times New Roman" w:hAnsi="Times New Roman" w:eastAsia="Aileron" w:cs="Times New Roman"/>
+          <w:i w:val="0"/>
+          <w:spacing w:val="0"/>
+          <w:sz w:val="24"/>
+          <w:szCs w:val="24"/>
           <w:shd w:val="clear" w:fill="FFFFFF"/>
           <w:lang w:val="fr-FR"/>
         </w:rPr>
@@ -5570,20 +6439,24 @@
       </w:r>
       <w:r>
         <w:rPr>
-          <w:rFonts w:hint="default" w:ascii="Aileron" w:hAnsi="Aileron" w:eastAsia="Aileron" w:cs="Aileron"/>
-          <w:i w:val="0"/>
-          <w:caps w:val="0"/>
-          <w:spacing w:val="0"/>
+          <w:rFonts w:hint="default" w:ascii="Times New Roman" w:hAnsi="Times New Roman" w:eastAsia="Aileron" w:cs="Times New Roman"/>
+          <w:i w:val="0"/>
+          <w:caps w:val="0"/>
+          <w:spacing w:val="0"/>
+          <w:sz w:val="24"/>
+          <w:szCs w:val="24"/>
           <w:shd w:val="clear" w:fill="FFFFFF"/>
         </w:rPr>
         <w:t xml:space="preserve"> (package « </w:t>
       </w:r>
       <w:r>
         <w:rPr>
-          <w:rFonts w:hint="default" w:ascii="Aileron" w:hAnsi="Aileron" w:eastAsia="Aileron" w:cs="Aileron"/>
-          <w:i w:val="0"/>
-          <w:caps w:val="0"/>
-          <w:spacing w:val="0"/>
+          <w:rFonts w:hint="default" w:ascii="Times New Roman" w:hAnsi="Times New Roman" w:eastAsia="Aileron" w:cs="Times New Roman"/>
+          <w:i w:val="0"/>
+          <w:caps w:val="0"/>
+          <w:spacing w:val="0"/>
+          <w:sz w:val="24"/>
+          <w:szCs w:val="24"/>
           <w:shd w:val="clear" w:fill="FFFFFF"/>
           <w:lang w:val="fr-FR"/>
         </w:rPr>
@@ -5591,20 +6464,24 @@
       </w:r>
       <w:r>
         <w:rPr>
-          <w:rFonts w:hint="default" w:ascii="Aileron" w:hAnsi="Aileron" w:eastAsia="Aileron" w:cs="Aileron"/>
-          <w:i w:val="0"/>
-          <w:caps w:val="0"/>
-          <w:spacing w:val="0"/>
+          <w:rFonts w:hint="default" w:ascii="Times New Roman" w:hAnsi="Times New Roman" w:eastAsia="Aileron" w:cs="Times New Roman"/>
+          <w:i w:val="0"/>
+          <w:caps w:val="0"/>
+          <w:spacing w:val="0"/>
+          <w:sz w:val="24"/>
+          <w:szCs w:val="24"/>
           <w:shd w:val="clear" w:fill="FFFFFF"/>
         </w:rPr>
         <w:t xml:space="preserve"> »)</w:t>
       </w:r>
       <w:r>
         <w:rPr>
-          <w:rFonts w:hint="default" w:ascii="Aileron" w:hAnsi="Aileron" w:eastAsia="Aileron" w:cs="Aileron"/>
-          <w:i w:val="0"/>
-          <w:caps w:val="0"/>
-          <w:spacing w:val="0"/>
+          <w:rFonts w:hint="default" w:ascii="Times New Roman" w:hAnsi="Times New Roman" w:eastAsia="Aileron" w:cs="Times New Roman"/>
+          <w:i w:val="0"/>
+          <w:caps w:val="0"/>
+          <w:spacing w:val="0"/>
+          <w:sz w:val="24"/>
+          <w:szCs w:val="24"/>
           <w:shd w:val="clear" w:fill="FFFFFF"/>
         </w:rPr>
         <w:br w:type="textWrapping"/>
@@ -5612,31 +6489,37 @@
       <w:r>
         <w:rPr>
           <w:rStyle w:val="7"/>
-          <w:rFonts w:hint="default" w:ascii="Aileron" w:hAnsi="Aileron" w:eastAsia="Aileron" w:cs="Aileron"/>
+          <w:rFonts w:hint="default" w:ascii="Times New Roman" w:hAnsi="Times New Roman" w:eastAsia="Aileron" w:cs="Times New Roman"/>
           <w:b/>
           <w:i w:val="0"/>
           <w:caps w:val="0"/>
           <w:spacing w:val="0"/>
+          <w:sz w:val="24"/>
+          <w:szCs w:val="24"/>
           <w:shd w:val="clear" w:fill="FFFFFF"/>
         </w:rPr>
         <w:t>Acteur(s)</w:t>
       </w:r>
       <w:r>
         <w:rPr>
-          <w:rFonts w:hint="default" w:ascii="Aileron" w:hAnsi="Aileron" w:eastAsia="Aileron" w:cs="Aileron"/>
-          <w:i w:val="0"/>
-          <w:caps w:val="0"/>
-          <w:spacing w:val="0"/>
+          <w:rFonts w:hint="default" w:ascii="Times New Roman" w:hAnsi="Times New Roman" w:eastAsia="Aileron" w:cs="Times New Roman"/>
+          <w:i w:val="0"/>
+          <w:caps w:val="0"/>
+          <w:spacing w:val="0"/>
+          <w:sz w:val="24"/>
+          <w:szCs w:val="24"/>
           <w:shd w:val="clear" w:fill="FFFFFF"/>
         </w:rPr>
         <w:t xml:space="preserve"> : </w:t>
       </w:r>
       <w:r>
         <w:rPr>
-          <w:rFonts w:hint="default" w:ascii="Aileron" w:hAnsi="Aileron" w:eastAsia="Aileron" w:cs="Aileron"/>
-          <w:i w:val="0"/>
-          <w:caps w:val="0"/>
-          <w:spacing w:val="0"/>
+          <w:rFonts w:hint="default" w:ascii="Times New Roman" w:hAnsi="Times New Roman" w:eastAsia="Aileron" w:cs="Times New Roman"/>
+          <w:i w:val="0"/>
+          <w:caps w:val="0"/>
+          <w:spacing w:val="0"/>
+          <w:sz w:val="24"/>
+          <w:szCs w:val="24"/>
           <w:shd w:val="clear" w:fill="FFFFFF"/>
           <w:lang w:val="fr-FR"/>
         </w:rPr>
@@ -5644,10 +6527,12 @@
       </w:r>
       <w:r>
         <w:rPr>
-          <w:rFonts w:hint="default" w:ascii="Aileron" w:hAnsi="Aileron" w:eastAsia="Aileron" w:cs="Aileron"/>
-          <w:i w:val="0"/>
-          <w:caps w:val="0"/>
-          <w:spacing w:val="0"/>
+          <w:rFonts w:hint="default" w:ascii="Times New Roman" w:hAnsi="Times New Roman" w:eastAsia="Aileron" w:cs="Times New Roman"/>
+          <w:i w:val="0"/>
+          <w:caps w:val="0"/>
+          <w:spacing w:val="0"/>
+          <w:sz w:val="24"/>
+          <w:szCs w:val="24"/>
           <w:shd w:val="clear" w:fill="FFFFFF"/>
         </w:rPr>
         <w:br w:type="textWrapping"/>
@@ -5655,31 +6540,37 @@
       <w:r>
         <w:rPr>
           <w:rStyle w:val="7"/>
-          <w:rFonts w:hint="default" w:ascii="Aileron" w:hAnsi="Aileron" w:eastAsia="Aileron" w:cs="Aileron"/>
+          <w:rFonts w:hint="default" w:ascii="Times New Roman" w:hAnsi="Times New Roman" w:eastAsia="Aileron" w:cs="Times New Roman"/>
           <w:b/>
           <w:i w:val="0"/>
           <w:caps w:val="0"/>
           <w:spacing w:val="0"/>
+          <w:sz w:val="24"/>
+          <w:szCs w:val="24"/>
           <w:shd w:val="clear" w:fill="FFFFFF"/>
         </w:rPr>
         <w:t>Description</w:t>
       </w:r>
       <w:r>
         <w:rPr>
-          <w:rFonts w:hint="default" w:ascii="Aileron" w:hAnsi="Aileron" w:eastAsia="Aileron" w:cs="Aileron"/>
-          <w:i w:val="0"/>
-          <w:caps w:val="0"/>
-          <w:spacing w:val="0"/>
+          <w:rFonts w:hint="default" w:ascii="Times New Roman" w:hAnsi="Times New Roman" w:eastAsia="Aileron" w:cs="Times New Roman"/>
+          <w:i w:val="0"/>
+          <w:caps w:val="0"/>
+          <w:spacing w:val="0"/>
+          <w:sz w:val="24"/>
+          <w:szCs w:val="24"/>
           <w:shd w:val="clear" w:fill="FFFFFF"/>
         </w:rPr>
         <w:t> : </w:t>
       </w:r>
       <w:r>
         <w:rPr>
-          <w:rFonts w:hint="default" w:ascii="Aileron" w:hAnsi="Aileron" w:eastAsia="Aileron" w:cs="Aileron"/>
-          <w:i w:val="0"/>
-          <w:caps w:val="0"/>
-          <w:spacing w:val="0"/>
+          <w:rFonts w:hint="default" w:ascii="Times New Roman" w:hAnsi="Times New Roman" w:eastAsia="Aileron" w:cs="Times New Roman"/>
+          <w:i w:val="0"/>
+          <w:caps w:val="0"/>
+          <w:spacing w:val="0"/>
+          <w:sz w:val="24"/>
+          <w:szCs w:val="24"/>
           <w:shd w:val="clear" w:fill="FFFFFF"/>
           <w:lang w:val="fr-FR"/>
         </w:rPr>
@@ -5687,9 +6578,11 @@
       </w:r>
       <w:r>
         <w:rPr>
-          <w:rFonts w:hint="default" w:ascii="Aileron" w:hAnsi="Aileron" w:eastAsia="Aileron" w:cs="Aileron"/>
-          <w:i w:val="0"/>
-          <w:spacing w:val="0"/>
+          <w:rFonts w:hint="default" w:ascii="Times New Roman" w:hAnsi="Times New Roman" w:eastAsia="Aileron" w:cs="Times New Roman"/>
+          <w:i w:val="0"/>
+          <w:spacing w:val="0"/>
+          <w:sz w:val="24"/>
+          <w:szCs w:val="24"/>
           <w:shd w:val="clear" w:fill="FFFFFF"/>
           <w:lang w:val="fr-FR"/>
         </w:rPr>
@@ -5697,10 +6590,12 @@
       </w:r>
       <w:r>
         <w:rPr>
-          <w:rFonts w:hint="default" w:ascii="Aileron" w:hAnsi="Aileron" w:eastAsia="Aileron" w:cs="Aileron"/>
-          <w:i w:val="0"/>
-          <w:caps w:val="0"/>
-          <w:spacing w:val="0"/>
+          <w:rFonts w:hint="default" w:ascii="Times New Roman" w:hAnsi="Times New Roman" w:eastAsia="Aileron" w:cs="Times New Roman"/>
+          <w:i w:val="0"/>
+          <w:caps w:val="0"/>
+          <w:spacing w:val="0"/>
+          <w:sz w:val="24"/>
+          <w:szCs w:val="24"/>
           <w:shd w:val="clear" w:fill="FFFFFF"/>
           <w:lang w:val="fr-FR"/>
         </w:rPr>
@@ -5708,20 +6603,24 @@
       </w:r>
       <w:r>
         <w:rPr>
-          <w:rFonts w:hint="default" w:ascii="Aileron" w:hAnsi="Aileron" w:eastAsia="Aileron" w:cs="Aileron"/>
-          <w:i w:val="0"/>
-          <w:caps w:val="0"/>
-          <w:spacing w:val="0"/>
+          <w:rFonts w:hint="default" w:ascii="Times New Roman" w:hAnsi="Times New Roman" w:eastAsia="Aileron" w:cs="Times New Roman"/>
+          <w:i w:val="0"/>
+          <w:caps w:val="0"/>
+          <w:spacing w:val="0"/>
+          <w:sz w:val="24"/>
+          <w:szCs w:val="24"/>
           <w:shd w:val="clear" w:fill="FFFFFF"/>
         </w:rPr>
         <w:t>.</w:t>
       </w:r>
       <w:r>
         <w:rPr>
-          <w:rFonts w:hint="default" w:ascii="Aileron" w:hAnsi="Aileron" w:eastAsia="Aileron" w:cs="Aileron"/>
-          <w:i w:val="0"/>
-          <w:caps w:val="0"/>
-          <w:spacing w:val="0"/>
+          <w:rFonts w:hint="default" w:ascii="Times New Roman" w:hAnsi="Times New Roman" w:eastAsia="Aileron" w:cs="Times New Roman"/>
+          <w:i w:val="0"/>
+          <w:caps w:val="0"/>
+          <w:spacing w:val="0"/>
+          <w:sz w:val="24"/>
+          <w:szCs w:val="24"/>
           <w:shd w:val="clear" w:fill="FFFFFF"/>
         </w:rPr>
         <w:br w:type="textWrapping"/>
@@ -5729,31 +6628,37 @@
       <w:r>
         <w:rPr>
           <w:rStyle w:val="7"/>
-          <w:rFonts w:hint="default" w:ascii="Aileron" w:hAnsi="Aileron" w:eastAsia="Aileron" w:cs="Aileron"/>
+          <w:rFonts w:hint="default" w:ascii="Times New Roman" w:hAnsi="Times New Roman" w:eastAsia="Aileron" w:cs="Times New Roman"/>
           <w:b/>
           <w:i w:val="0"/>
           <w:caps w:val="0"/>
           <w:spacing w:val="0"/>
+          <w:sz w:val="24"/>
+          <w:szCs w:val="24"/>
           <w:shd w:val="clear" w:fill="FFFFFF"/>
         </w:rPr>
         <w:t>Auteur</w:t>
       </w:r>
       <w:r>
         <w:rPr>
-          <w:rFonts w:hint="default" w:ascii="Aileron" w:hAnsi="Aileron" w:eastAsia="Aileron" w:cs="Aileron"/>
-          <w:i w:val="0"/>
-          <w:caps w:val="0"/>
-          <w:spacing w:val="0"/>
+          <w:rFonts w:hint="default" w:ascii="Times New Roman" w:hAnsi="Times New Roman" w:eastAsia="Aileron" w:cs="Times New Roman"/>
+          <w:i w:val="0"/>
+          <w:caps w:val="0"/>
+          <w:spacing w:val="0"/>
+          <w:sz w:val="24"/>
+          <w:szCs w:val="24"/>
           <w:shd w:val="clear" w:fill="FFFFFF"/>
         </w:rPr>
         <w:t xml:space="preserve"> : </w:t>
       </w:r>
       <w:r>
         <w:rPr>
-          <w:rFonts w:hint="default" w:ascii="Aileron" w:hAnsi="Aileron" w:eastAsia="Aileron" w:cs="Aileron"/>
-          <w:i w:val="0"/>
-          <w:caps w:val="0"/>
-          <w:spacing w:val="0"/>
+          <w:rFonts w:hint="default" w:ascii="Times New Roman" w:hAnsi="Times New Roman" w:eastAsia="Aileron" w:cs="Times New Roman"/>
+          <w:i w:val="0"/>
+          <w:caps w:val="0"/>
+          <w:spacing w:val="0"/>
+          <w:sz w:val="24"/>
+          <w:szCs w:val="24"/>
           <w:shd w:val="clear" w:fill="FFFFFF"/>
           <w:lang w:val="fr-FR"/>
         </w:rPr>
@@ -5761,10 +6666,12 @@
       </w:r>
       <w:r>
         <w:rPr>
-          <w:rFonts w:hint="default" w:ascii="Aileron" w:hAnsi="Aileron" w:eastAsia="Aileron" w:cs="Aileron"/>
-          <w:i w:val="0"/>
-          <w:caps w:val="0"/>
-          <w:spacing w:val="0"/>
+          <w:rFonts w:hint="default" w:ascii="Times New Roman" w:hAnsi="Times New Roman" w:eastAsia="Aileron" w:cs="Times New Roman"/>
+          <w:i w:val="0"/>
+          <w:caps w:val="0"/>
+          <w:spacing w:val="0"/>
+          <w:sz w:val="24"/>
+          <w:szCs w:val="24"/>
           <w:shd w:val="clear" w:fill="FFFFFF"/>
         </w:rPr>
         <w:br w:type="textWrapping"/>
@@ -5772,31 +6679,37 @@
       <w:r>
         <w:rPr>
           <w:rStyle w:val="7"/>
-          <w:rFonts w:hint="default" w:ascii="Aileron" w:hAnsi="Aileron" w:eastAsia="Aileron" w:cs="Aileron"/>
+          <w:rFonts w:hint="default" w:ascii="Times New Roman" w:hAnsi="Times New Roman" w:eastAsia="Aileron" w:cs="Times New Roman"/>
           <w:b/>
           <w:i w:val="0"/>
           <w:caps w:val="0"/>
           <w:spacing w:val="0"/>
+          <w:sz w:val="24"/>
+          <w:szCs w:val="24"/>
           <w:shd w:val="clear" w:fill="FFFFFF"/>
         </w:rPr>
         <w:t>Date(s)</w:t>
       </w:r>
       <w:r>
         <w:rPr>
-          <w:rFonts w:hint="default" w:ascii="Aileron" w:hAnsi="Aileron" w:eastAsia="Aileron" w:cs="Aileron"/>
-          <w:i w:val="0"/>
-          <w:caps w:val="0"/>
-          <w:spacing w:val="0"/>
+          <w:rFonts w:hint="default" w:ascii="Times New Roman" w:hAnsi="Times New Roman" w:eastAsia="Aileron" w:cs="Times New Roman"/>
+          <w:i w:val="0"/>
+          <w:caps w:val="0"/>
+          <w:spacing w:val="0"/>
+          <w:sz w:val="24"/>
+          <w:szCs w:val="24"/>
           <w:shd w:val="clear" w:fill="FFFFFF"/>
         </w:rPr>
         <w:t xml:space="preserve"> : </w:t>
       </w:r>
       <w:r>
         <w:rPr>
-          <w:rFonts w:hint="default" w:ascii="Aileron" w:hAnsi="Aileron" w:eastAsia="Aileron" w:cs="Aileron"/>
-          <w:i w:val="0"/>
-          <w:caps w:val="0"/>
-          <w:spacing w:val="0"/>
+          <w:rFonts w:hint="default" w:ascii="Times New Roman" w:hAnsi="Times New Roman" w:eastAsia="Aileron" w:cs="Times New Roman"/>
+          <w:i w:val="0"/>
+          <w:caps w:val="0"/>
+          <w:spacing w:val="0"/>
+          <w:sz w:val="24"/>
+          <w:szCs w:val="24"/>
           <w:shd w:val="clear" w:fill="FFFFFF"/>
           <w:lang w:val="fr-FR"/>
         </w:rPr>
@@ -5804,20 +6717,24 @@
       </w:r>
       <w:r>
         <w:rPr>
-          <w:rFonts w:hint="default" w:ascii="Aileron" w:hAnsi="Aileron" w:eastAsia="Aileron" w:cs="Aileron"/>
-          <w:i w:val="0"/>
-          <w:caps w:val="0"/>
-          <w:spacing w:val="0"/>
+          <w:rFonts w:hint="default" w:ascii="Times New Roman" w:hAnsi="Times New Roman" w:eastAsia="Aileron" w:cs="Times New Roman"/>
+          <w:i w:val="0"/>
+          <w:caps w:val="0"/>
+          <w:spacing w:val="0"/>
+          <w:sz w:val="24"/>
+          <w:szCs w:val="24"/>
           <w:shd w:val="clear" w:fill="FFFFFF"/>
         </w:rPr>
         <w:t>/</w:t>
       </w:r>
       <w:r>
         <w:rPr>
-          <w:rFonts w:hint="default" w:ascii="Aileron" w:hAnsi="Aileron" w:eastAsia="Aileron" w:cs="Aileron"/>
-          <w:i w:val="0"/>
-          <w:caps w:val="0"/>
-          <w:spacing w:val="0"/>
+          <w:rFonts w:hint="default" w:ascii="Times New Roman" w:hAnsi="Times New Roman" w:eastAsia="Aileron" w:cs="Times New Roman"/>
+          <w:i w:val="0"/>
+          <w:caps w:val="0"/>
+          <w:spacing w:val="0"/>
+          <w:sz w:val="24"/>
+          <w:szCs w:val="24"/>
           <w:shd w:val="clear" w:fill="FFFFFF"/>
           <w:lang w:val="fr-FR"/>
         </w:rPr>
@@ -5825,20 +6742,24 @@
       </w:r>
       <w:r>
         <w:rPr>
-          <w:rFonts w:hint="default" w:ascii="Aileron" w:hAnsi="Aileron" w:eastAsia="Aileron" w:cs="Aileron"/>
-          <w:i w:val="0"/>
-          <w:caps w:val="0"/>
-          <w:spacing w:val="0"/>
+          <w:rFonts w:hint="default" w:ascii="Times New Roman" w:hAnsi="Times New Roman" w:eastAsia="Aileron" w:cs="Times New Roman"/>
+          <w:i w:val="0"/>
+          <w:caps w:val="0"/>
+          <w:spacing w:val="0"/>
+          <w:sz w:val="24"/>
+          <w:szCs w:val="24"/>
           <w:shd w:val="clear" w:fill="FFFFFF"/>
         </w:rPr>
         <w:t>/</w:t>
       </w:r>
       <w:r>
         <w:rPr>
-          <w:rFonts w:hint="default" w:ascii="Aileron" w:hAnsi="Aileron" w:eastAsia="Aileron" w:cs="Aileron"/>
-          <w:i w:val="0"/>
-          <w:caps w:val="0"/>
-          <w:spacing w:val="0"/>
+          <w:rFonts w:hint="default" w:ascii="Times New Roman" w:hAnsi="Times New Roman" w:eastAsia="Aileron" w:cs="Times New Roman"/>
+          <w:i w:val="0"/>
+          <w:caps w:val="0"/>
+          <w:spacing w:val="0"/>
+          <w:sz w:val="24"/>
+          <w:szCs w:val="24"/>
           <w:shd w:val="clear" w:fill="FFFFFF"/>
           <w:lang w:val="fr-FR"/>
         </w:rPr>
@@ -5846,10 +6767,12 @@
       </w:r>
       <w:r>
         <w:rPr>
-          <w:rFonts w:hint="default" w:ascii="Aileron" w:hAnsi="Aileron" w:eastAsia="Aileron" w:cs="Aileron"/>
-          <w:i w:val="0"/>
-          <w:caps w:val="0"/>
-          <w:spacing w:val="0"/>
+          <w:rFonts w:hint="default" w:ascii="Times New Roman" w:hAnsi="Times New Roman" w:eastAsia="Aileron" w:cs="Times New Roman"/>
+          <w:i w:val="0"/>
+          <w:caps w:val="0"/>
+          <w:spacing w:val="0"/>
+          <w:sz w:val="24"/>
+          <w:szCs w:val="24"/>
           <w:shd w:val="clear" w:fill="FFFFFF"/>
         </w:rPr>
         <w:t>(première rédaction)</w:t>
@@ -5866,9 +6789,11 @@
         <w:spacing w:before="0" w:beforeAutospacing="0" w:after="0" w:afterAutospacing="0"/>
         <w:ind w:left="0" w:right="0" w:firstLine="0"/>
         <w:rPr>
-          <w:rFonts w:hint="default" w:ascii="Aileron" w:hAnsi="Aileron" w:eastAsia="Aileron" w:cs="Aileron"/>
-          <w:i w:val="0"/>
-          <w:spacing w:val="0"/>
+          <w:rFonts w:hint="default" w:ascii="Times New Roman" w:hAnsi="Times New Roman" w:eastAsia="Aileron" w:cs="Times New Roman"/>
+          <w:i w:val="0"/>
+          <w:spacing w:val="0"/>
+          <w:sz w:val="24"/>
+          <w:szCs w:val="24"/>
           <w:shd w:val="clear" w:fill="FFFFFF"/>
           <w:lang w:val="fr-FR"/>
         </w:rPr>
@@ -5876,31 +6801,37 @@
       <w:r>
         <w:rPr>
           <w:rStyle w:val="7"/>
-          <w:rFonts w:hint="default" w:ascii="Aileron" w:hAnsi="Aileron" w:eastAsia="Aileron" w:cs="Aileron"/>
+          <w:rFonts w:hint="default" w:ascii="Times New Roman" w:hAnsi="Times New Roman" w:eastAsia="Aileron" w:cs="Times New Roman"/>
           <w:b/>
           <w:i w:val="0"/>
           <w:caps w:val="0"/>
           <w:spacing w:val="0"/>
+          <w:sz w:val="24"/>
+          <w:szCs w:val="24"/>
           <w:shd w:val="clear" w:fill="FFFFFF"/>
         </w:rPr>
         <w:t>Pré-conditions</w:t>
       </w:r>
       <w:r>
         <w:rPr>
-          <w:rFonts w:hint="default" w:ascii="Aileron" w:hAnsi="Aileron" w:eastAsia="Aileron" w:cs="Aileron"/>
-          <w:i w:val="0"/>
-          <w:caps w:val="0"/>
-          <w:spacing w:val="0"/>
+          <w:rFonts w:hint="default" w:ascii="Times New Roman" w:hAnsi="Times New Roman" w:eastAsia="Aileron" w:cs="Times New Roman"/>
+          <w:i w:val="0"/>
+          <w:caps w:val="0"/>
+          <w:spacing w:val="0"/>
+          <w:sz w:val="24"/>
+          <w:szCs w:val="24"/>
           <w:shd w:val="clear" w:fill="FFFFFF"/>
         </w:rPr>
         <w:t xml:space="preserve"> : </w:t>
       </w:r>
       <w:r>
         <w:rPr>
-          <w:rFonts w:hint="default" w:ascii="Aileron" w:hAnsi="Aileron" w:eastAsia="Aileron" w:cs="Aileron"/>
-          <w:i w:val="0"/>
-          <w:caps w:val="0"/>
-          <w:spacing w:val="0"/>
+          <w:rFonts w:hint="default" w:ascii="Times New Roman" w:hAnsi="Times New Roman" w:eastAsia="Aileron" w:cs="Times New Roman"/>
+          <w:i w:val="0"/>
+          <w:caps w:val="0"/>
+          <w:spacing w:val="0"/>
+          <w:sz w:val="24"/>
+          <w:szCs w:val="24"/>
           <w:shd w:val="clear" w:fill="FFFFFF"/>
           <w:lang w:val="fr-FR"/>
         </w:rPr>
@@ -5908,10 +6839,12 @@
       </w:r>
       <w:r>
         <w:rPr>
-          <w:rFonts w:hint="default" w:ascii="Aileron" w:hAnsi="Aileron" w:eastAsia="Aileron" w:cs="Aileron"/>
-          <w:i w:val="0"/>
-          <w:caps w:val="0"/>
-          <w:spacing w:val="0"/>
+          <w:rFonts w:hint="default" w:ascii="Times New Roman" w:hAnsi="Times New Roman" w:eastAsia="Aileron" w:cs="Times New Roman"/>
+          <w:i w:val="0"/>
+          <w:caps w:val="0"/>
+          <w:spacing w:val="0"/>
+          <w:sz w:val="24"/>
+          <w:szCs w:val="24"/>
           <w:shd w:val="clear" w:fill="FFFFFF"/>
         </w:rPr>
         <w:br w:type="textWrapping"/>
@@ -5919,30 +6852,36 @@
       <w:r>
         <w:rPr>
           <w:rStyle w:val="7"/>
-          <w:rFonts w:hint="default" w:ascii="Aileron" w:hAnsi="Aileron" w:eastAsia="Aileron" w:cs="Aileron"/>
+          <w:rFonts w:hint="default" w:ascii="Times New Roman" w:hAnsi="Times New Roman" w:eastAsia="Aileron" w:cs="Times New Roman"/>
           <w:b/>
           <w:i w:val="0"/>
           <w:caps w:val="0"/>
           <w:spacing w:val="0"/>
+          <w:sz w:val="24"/>
+          <w:szCs w:val="24"/>
           <w:shd w:val="clear" w:fill="FFFFFF"/>
         </w:rPr>
         <w:t>Démarrage</w:t>
       </w:r>
       <w:r>
         <w:rPr>
-          <w:rFonts w:hint="default" w:ascii="Aileron" w:hAnsi="Aileron" w:eastAsia="Aileron" w:cs="Aileron"/>
-          <w:i w:val="0"/>
-          <w:caps w:val="0"/>
-          <w:spacing w:val="0"/>
+          <w:rFonts w:hint="default" w:ascii="Times New Roman" w:hAnsi="Times New Roman" w:eastAsia="Aileron" w:cs="Times New Roman"/>
+          <w:i w:val="0"/>
+          <w:caps w:val="0"/>
+          <w:spacing w:val="0"/>
+          <w:sz w:val="24"/>
+          <w:szCs w:val="24"/>
           <w:shd w:val="clear" w:fill="FFFFFF"/>
         </w:rPr>
         <w:t xml:space="preserve"> : L’utilisateur </w:t>
       </w:r>
       <w:r>
         <w:rPr>
-          <w:rFonts w:hint="default" w:ascii="Aileron" w:hAnsi="Aileron" w:eastAsia="Aileron" w:cs="Aileron"/>
-          <w:i w:val="0"/>
-          <w:spacing w:val="0"/>
+          <w:rFonts w:hint="default" w:ascii="Times New Roman" w:hAnsi="Times New Roman" w:eastAsia="Aileron" w:cs="Times New Roman"/>
+          <w:i w:val="0"/>
+          <w:spacing w:val="0"/>
+          <w:sz w:val="24"/>
+          <w:szCs w:val="24"/>
           <w:shd w:val="clear" w:fill="FFFFFF"/>
           <w:lang w:val="fr-FR"/>
         </w:rPr>
@@ -5950,10 +6889,12 @@
       </w:r>
       <w:r>
         <w:rPr>
-          <w:rFonts w:hint="default" w:ascii="Aileron" w:hAnsi="Aileron" w:eastAsia="Aileron" w:cs="Aileron"/>
-          <w:i w:val="0"/>
-          <w:caps w:val="0"/>
-          <w:spacing w:val="0"/>
+          <w:rFonts w:hint="default" w:ascii="Times New Roman" w:hAnsi="Times New Roman" w:eastAsia="Aileron" w:cs="Times New Roman"/>
+          <w:i w:val="0"/>
+          <w:caps w:val="0"/>
+          <w:spacing w:val="0"/>
+          <w:sz w:val="24"/>
+          <w:szCs w:val="24"/>
           <w:shd w:val="clear" w:fill="FFFFFF"/>
           <w:lang w:val="fr-FR"/>
         </w:rPr>
@@ -5971,30 +6912,34 @@
         <w:spacing w:before="0" w:beforeAutospacing="0" w:after="0" w:afterAutospacing="0"/>
         <w:ind w:left="0" w:right="0" w:firstLine="0"/>
         <w:rPr>
-          <w:rFonts w:hint="default" w:ascii="Aileron" w:hAnsi="Aileron" w:eastAsia="Aileron" w:cs="Aileron"/>
-          <w:i w:val="0"/>
-          <w:spacing w:val="0"/>
-          <w:shd w:val="clear" w:fill="FFFFFF"/>
-          <w:lang w:val="fr-FR"/>
-        </w:rPr>
-      </w:pPr>
-    </w:p>
-    <w:p>
-      <w:pPr>
-        <w:pStyle w:val="3"/>
-        <w:keepNext w:val="0"/>
-        <w:keepLines w:val="0"/>
-        <w:widowControl/>
-        <w:suppressLineNumbers w:val="0"/>
-        <w:shd w:val="clear" w:fill="FFFFFF"/>
-        <w:spacing w:before="0" w:beforeAutospacing="0" w:after="0" w:afterAutospacing="0"/>
-        <w:ind w:left="0" w:right="0" w:firstLine="0"/>
-        <w:rPr>
-          <w:rFonts w:hint="default" w:ascii="Aileron" w:hAnsi="Aileron" w:eastAsia="Aileron" w:cs="Aileron"/>
+          <w:rFonts w:hint="default" w:ascii="Times New Roman" w:hAnsi="Times New Roman" w:eastAsia="Aileron" w:cs="Times New Roman"/>
+          <w:i w:val="0"/>
+          <w:spacing w:val="0"/>
+          <w:sz w:val="24"/>
+          <w:szCs w:val="24"/>
+          <w:shd w:val="clear" w:fill="FFFFFF"/>
+          <w:lang w:val="fr-FR"/>
+        </w:rPr>
+      </w:pPr>
+    </w:p>
+    <w:p>
+      <w:pPr>
+        <w:pStyle w:val="3"/>
+        <w:keepNext w:val="0"/>
+        <w:keepLines w:val="0"/>
+        <w:widowControl/>
+        <w:suppressLineNumbers w:val="0"/>
+        <w:shd w:val="clear" w:fill="FFFFFF"/>
+        <w:spacing w:before="0" w:beforeAutospacing="0" w:after="0" w:afterAutospacing="0"/>
+        <w:ind w:left="0" w:right="0" w:firstLine="0"/>
+        <w:rPr>
+          <w:rFonts w:hint="default" w:ascii="Times New Roman" w:hAnsi="Times New Roman" w:eastAsia="Aileron" w:cs="Times New Roman"/>
           <w:b/>
           <w:bCs/>
           <w:i w:val="0"/>
           <w:spacing w:val="0"/>
+          <w:sz w:val="24"/>
+          <w:szCs w:val="24"/>
           <w:u w:val="single"/>
           <w:shd w:val="clear" w:fill="FFFFFF"/>
           <w:lang w:val="en-US"/>
@@ -6002,11 +6947,13 @@
       </w:pPr>
       <w:r>
         <w:rPr>
-          <w:rFonts w:hint="default" w:ascii="Aileron" w:hAnsi="Aileron" w:eastAsia="Aileron" w:cs="Aileron"/>
+          <w:rFonts w:hint="default" w:ascii="Times New Roman" w:hAnsi="Times New Roman" w:eastAsia="Aileron" w:cs="Times New Roman"/>
           <w:b/>
           <w:bCs/>
           <w:i w:val="0"/>
           <w:spacing w:val="0"/>
+          <w:sz w:val="24"/>
+          <w:szCs w:val="24"/>
           <w:u w:val="single"/>
           <w:shd w:val="clear" w:fill="FFFFFF"/>
           <w:lang w:val="en-US"/>
@@ -6022,25 +6969,29 @@
         <w:widowControl/>
         <w:numPr>
           <w:ilvl w:val="0"/>
-          <w:numId w:val="4"/>
+          <w:numId w:val="6"/>
         </w:numPr>
         <w:suppressLineNumbers w:val="0"/>
         <w:shd w:val="clear" w:fill="FFFFFF"/>
         <w:spacing w:before="0" w:beforeAutospacing="0" w:after="0" w:afterAutospacing="0"/>
         <w:ind w:left="0" w:right="0" w:firstLine="0"/>
         <w:rPr>
-          <w:rFonts w:hint="default" w:ascii="Aileron" w:hAnsi="Aileron" w:eastAsia="Aileron" w:cs="Aileron"/>
-          <w:i w:val="0"/>
-          <w:spacing w:val="0"/>
-          <w:shd w:val="clear" w:fill="FFFFFF"/>
-          <w:lang w:val="fr-FR"/>
-        </w:rPr>
-      </w:pPr>
-      <w:r>
-        <w:rPr>
-          <w:rFonts w:hint="default" w:ascii="Aileron" w:hAnsi="Aileron" w:eastAsia="Aileron" w:cs="Aileron"/>
-          <w:i w:val="0"/>
-          <w:spacing w:val="0"/>
+          <w:rFonts w:hint="default" w:ascii="Times New Roman" w:hAnsi="Times New Roman" w:eastAsia="Aileron" w:cs="Times New Roman"/>
+          <w:i w:val="0"/>
+          <w:spacing w:val="0"/>
+          <w:sz w:val="24"/>
+          <w:szCs w:val="24"/>
+          <w:shd w:val="clear" w:fill="FFFFFF"/>
+          <w:lang w:val="fr-FR"/>
+        </w:rPr>
+      </w:pPr>
+      <w:r>
+        <w:rPr>
+          <w:rFonts w:hint="default" w:ascii="Times New Roman" w:hAnsi="Times New Roman" w:eastAsia="Aileron" w:cs="Times New Roman"/>
+          <w:i w:val="0"/>
+          <w:spacing w:val="0"/>
+          <w:sz w:val="24"/>
+          <w:szCs w:val="24"/>
           <w:shd w:val="clear" w:fill="FFFFFF"/>
           <w:lang w:val="fr-FR"/>
         </w:rPr>
@@ -6055,25 +7006,29 @@
         <w:widowControl/>
         <w:numPr>
           <w:ilvl w:val="0"/>
-          <w:numId w:val="4"/>
+          <w:numId w:val="6"/>
         </w:numPr>
         <w:suppressLineNumbers w:val="0"/>
         <w:shd w:val="clear" w:fill="FFFFFF"/>
         <w:spacing w:before="0" w:beforeAutospacing="0" w:after="0" w:afterAutospacing="0"/>
         <w:ind w:left="0" w:right="0" w:firstLine="0"/>
         <w:rPr>
-          <w:rFonts w:hint="default" w:ascii="Aileron" w:hAnsi="Aileron" w:eastAsia="Aileron" w:cs="Aileron"/>
-          <w:i w:val="0"/>
-          <w:spacing w:val="0"/>
-          <w:shd w:val="clear" w:fill="FFFFFF"/>
-          <w:lang w:val="fr-FR"/>
-        </w:rPr>
-      </w:pPr>
-      <w:r>
-        <w:rPr>
-          <w:rFonts w:hint="default" w:ascii="Aileron" w:hAnsi="Aileron" w:eastAsia="Aileron" w:cs="Aileron"/>
-          <w:i w:val="0"/>
-          <w:spacing w:val="0"/>
+          <w:rFonts w:hint="default" w:ascii="Times New Roman" w:hAnsi="Times New Roman" w:eastAsia="Aileron" w:cs="Times New Roman"/>
+          <w:i w:val="0"/>
+          <w:spacing w:val="0"/>
+          <w:sz w:val="24"/>
+          <w:szCs w:val="24"/>
+          <w:shd w:val="clear" w:fill="FFFFFF"/>
+          <w:lang w:val="fr-FR"/>
+        </w:rPr>
+      </w:pPr>
+      <w:r>
+        <w:rPr>
+          <w:rFonts w:hint="default" w:ascii="Times New Roman" w:hAnsi="Times New Roman" w:eastAsia="Aileron" w:cs="Times New Roman"/>
+          <w:i w:val="0"/>
+          <w:spacing w:val="0"/>
+          <w:sz w:val="24"/>
+          <w:szCs w:val="24"/>
           <w:shd w:val="clear" w:fill="FFFFFF"/>
           <w:lang w:val="fr-FR"/>
         </w:rPr>
@@ -6088,25 +7043,29 @@
         <w:widowControl/>
         <w:numPr>
           <w:ilvl w:val="0"/>
-          <w:numId w:val="4"/>
+          <w:numId w:val="6"/>
         </w:numPr>
         <w:suppressLineNumbers w:val="0"/>
         <w:shd w:val="clear" w:fill="FFFFFF"/>
         <w:spacing w:before="0" w:beforeAutospacing="0" w:after="0" w:afterAutospacing="0"/>
         <w:ind w:left="0" w:right="0" w:firstLine="0"/>
         <w:rPr>
-          <w:rFonts w:hint="default" w:ascii="Aileron" w:hAnsi="Aileron" w:eastAsia="Aileron" w:cs="Aileron"/>
-          <w:i w:val="0"/>
-          <w:spacing w:val="0"/>
-          <w:shd w:val="clear" w:fill="FFFFFF"/>
-          <w:lang w:val="fr-FR"/>
-        </w:rPr>
-      </w:pPr>
-      <w:r>
-        <w:rPr>
-          <w:rFonts w:hint="default" w:ascii="Aileron" w:hAnsi="Aileron" w:eastAsia="Aileron" w:cs="Aileron"/>
-          <w:i w:val="0"/>
-          <w:spacing w:val="0"/>
+          <w:rFonts w:hint="default" w:ascii="Times New Roman" w:hAnsi="Times New Roman" w:eastAsia="Aileron" w:cs="Times New Roman"/>
+          <w:i w:val="0"/>
+          <w:spacing w:val="0"/>
+          <w:sz w:val="24"/>
+          <w:szCs w:val="24"/>
+          <w:shd w:val="clear" w:fill="FFFFFF"/>
+          <w:lang w:val="fr-FR"/>
+        </w:rPr>
+      </w:pPr>
+      <w:r>
+        <w:rPr>
+          <w:rFonts w:hint="default" w:ascii="Times New Roman" w:hAnsi="Times New Roman" w:eastAsia="Aileron" w:cs="Times New Roman"/>
+          <w:i w:val="0"/>
+          <w:spacing w:val="0"/>
+          <w:sz w:val="24"/>
+          <w:szCs w:val="24"/>
           <w:shd w:val="clear" w:fill="FFFFFF"/>
           <w:lang w:val="fr-FR"/>
         </w:rPr>
@@ -6121,25 +7080,29 @@
         <w:widowControl/>
         <w:numPr>
           <w:ilvl w:val="0"/>
-          <w:numId w:val="4"/>
+          <w:numId w:val="6"/>
         </w:numPr>
         <w:suppressLineNumbers w:val="0"/>
         <w:shd w:val="clear" w:fill="FFFFFF"/>
         <w:spacing w:before="0" w:beforeAutospacing="0" w:after="0" w:afterAutospacing="0"/>
         <w:ind w:left="0" w:right="0" w:firstLine="0"/>
         <w:rPr>
-          <w:rFonts w:hint="default" w:ascii="Aileron" w:hAnsi="Aileron" w:eastAsia="Aileron" w:cs="Aileron"/>
-          <w:i w:val="0"/>
-          <w:spacing w:val="0"/>
-          <w:shd w:val="clear" w:fill="FFFFFF"/>
-          <w:lang w:val="fr-FR"/>
-        </w:rPr>
-      </w:pPr>
-      <w:r>
-        <w:rPr>
-          <w:rFonts w:hint="default" w:ascii="Aileron" w:hAnsi="Aileron" w:eastAsia="Aileron" w:cs="Aileron"/>
-          <w:i w:val="0"/>
-          <w:spacing w:val="0"/>
+          <w:rFonts w:hint="default" w:ascii="Times New Roman" w:hAnsi="Times New Roman" w:eastAsia="Aileron" w:cs="Times New Roman"/>
+          <w:i w:val="0"/>
+          <w:spacing w:val="0"/>
+          <w:sz w:val="24"/>
+          <w:szCs w:val="24"/>
+          <w:shd w:val="clear" w:fill="FFFFFF"/>
+          <w:lang w:val="fr-FR"/>
+        </w:rPr>
+      </w:pPr>
+      <w:r>
+        <w:rPr>
+          <w:rFonts w:hint="default" w:ascii="Times New Roman" w:hAnsi="Times New Roman" w:eastAsia="Aileron" w:cs="Times New Roman"/>
+          <w:i w:val="0"/>
+          <w:spacing w:val="0"/>
+          <w:sz w:val="24"/>
+          <w:szCs w:val="24"/>
           <w:shd w:val="clear" w:fill="FFFFFF"/>
           <w:lang w:val="fr-FR"/>
         </w:rPr>
@@ -6162,18 +7125,22 @@
         <w:ind w:right="0" w:rightChars="0"/>
         <w:jc w:val="left"/>
         <w:rPr>
-          <w:rFonts w:hint="default" w:ascii="Aileron" w:hAnsi="Aileron" w:eastAsia="Aileron" w:cs="Aileron"/>
-          <w:i w:val="0"/>
-          <w:spacing w:val="0"/>
-          <w:shd w:val="clear" w:fill="FFFFFF"/>
-          <w:lang w:val="fr-FR"/>
-        </w:rPr>
-      </w:pPr>
-      <w:r>
-        <w:rPr>
-          <w:rFonts w:hint="default" w:ascii="Aileron" w:hAnsi="Aileron" w:eastAsia="Aileron" w:cs="Aileron"/>
-          <w:i w:val="0"/>
-          <w:spacing w:val="0"/>
+          <w:rFonts w:hint="default" w:ascii="Times New Roman" w:hAnsi="Times New Roman" w:eastAsia="Aileron" w:cs="Times New Roman"/>
+          <w:i w:val="0"/>
+          <w:spacing w:val="0"/>
+          <w:sz w:val="24"/>
+          <w:szCs w:val="24"/>
+          <w:shd w:val="clear" w:fill="FFFFFF"/>
+          <w:lang w:val="fr-FR"/>
+        </w:rPr>
+      </w:pPr>
+      <w:r>
+        <w:rPr>
+          <w:rFonts w:hint="default" w:ascii="Times New Roman" w:hAnsi="Times New Roman" w:eastAsia="Aileron" w:cs="Times New Roman"/>
+          <w:i w:val="0"/>
+          <w:spacing w:val="0"/>
+          <w:sz w:val="24"/>
+          <w:szCs w:val="24"/>
           <w:shd w:val="clear" w:fill="FFFFFF"/>
           <w:lang w:val="fr-FR"/>
         </w:rPr>
@@ -6196,18 +7163,22 @@
         <w:ind w:right="0" w:rightChars="0"/>
         <w:jc w:val="left"/>
         <w:rPr>
-          <w:rFonts w:hint="default" w:ascii="Aileron" w:hAnsi="Aileron" w:eastAsia="Aileron" w:cs="Aileron"/>
-          <w:i w:val="0"/>
-          <w:spacing w:val="0"/>
-          <w:shd w:val="clear" w:fill="FFFFFF"/>
-          <w:lang w:val="fr-FR"/>
-        </w:rPr>
-      </w:pPr>
-      <w:r>
-        <w:rPr>
-          <w:rFonts w:hint="default" w:ascii="Aileron" w:hAnsi="Aileron" w:eastAsia="Aileron" w:cs="Aileron"/>
-          <w:i w:val="0"/>
-          <w:spacing w:val="0"/>
+          <w:rFonts w:hint="default" w:ascii="Times New Roman" w:hAnsi="Times New Roman" w:eastAsia="Aileron" w:cs="Times New Roman"/>
+          <w:i w:val="0"/>
+          <w:spacing w:val="0"/>
+          <w:sz w:val="24"/>
+          <w:szCs w:val="24"/>
+          <w:shd w:val="clear" w:fill="FFFFFF"/>
+          <w:lang w:val="fr-FR"/>
+        </w:rPr>
+      </w:pPr>
+      <w:r>
+        <w:rPr>
+          <w:rFonts w:hint="default" w:ascii="Times New Roman" w:hAnsi="Times New Roman" w:eastAsia="Aileron" w:cs="Times New Roman"/>
+          <w:i w:val="0"/>
+          <w:spacing w:val="0"/>
+          <w:sz w:val="24"/>
+          <w:szCs w:val="24"/>
           <w:shd w:val="clear" w:fill="FFFFFF"/>
           <w:lang w:val="fr-FR"/>
         </w:rPr>
@@ -6266,18 +7237,22 @@
         <w:ind w:right="0" w:rightChars="0"/>
         <w:jc w:val="left"/>
         <w:rPr>
-          <w:rFonts w:hint="default" w:ascii="Aileron" w:hAnsi="Aileron" w:eastAsia="Aileron" w:cs="Aileron"/>
-          <w:i w:val="0"/>
-          <w:spacing w:val="0"/>
-          <w:shd w:val="clear" w:fill="FFFFFF"/>
-          <w:lang w:val="fr-FR"/>
-        </w:rPr>
-      </w:pPr>
-      <w:r>
-        <w:rPr>
-          <w:rFonts w:hint="default" w:ascii="Aileron" w:hAnsi="Aileron" w:eastAsia="Aileron" w:cs="Aileron"/>
-          <w:i w:val="0"/>
-          <w:spacing w:val="0"/>
+          <w:rFonts w:hint="default" w:ascii="Times New Roman" w:hAnsi="Times New Roman" w:eastAsia="Aileron" w:cs="Times New Roman"/>
+          <w:i w:val="0"/>
+          <w:spacing w:val="0"/>
+          <w:sz w:val="24"/>
+          <w:szCs w:val="24"/>
+          <w:shd w:val="clear" w:fill="FFFFFF"/>
+          <w:lang w:val="fr-FR"/>
+        </w:rPr>
+      </w:pPr>
+      <w:r>
+        <w:rPr>
+          <w:rFonts w:hint="default" w:ascii="Times New Roman" w:hAnsi="Times New Roman" w:eastAsia="Aileron" w:cs="Times New Roman"/>
+          <w:i w:val="0"/>
+          <w:spacing w:val="0"/>
+          <w:sz w:val="24"/>
+          <w:szCs w:val="24"/>
           <w:shd w:val="clear" w:fill="FFFFFF"/>
           <w:lang w:val="fr-FR"/>
         </w:rPr>
@@ -6300,9 +7275,11 @@
         <w:ind w:right="0" w:rightChars="0"/>
         <w:jc w:val="left"/>
         <w:rPr>
-          <w:rFonts w:hint="default" w:ascii="Aileron" w:hAnsi="Aileron" w:eastAsia="Aileron" w:cs="Aileron"/>
-          <w:i w:val="0"/>
-          <w:spacing w:val="0"/>
+          <w:rFonts w:hint="default" w:ascii="Times New Roman" w:hAnsi="Times New Roman" w:eastAsia="Aileron" w:cs="Times New Roman"/>
+          <w:i w:val="0"/>
+          <w:spacing w:val="0"/>
+          <w:sz w:val="24"/>
+          <w:szCs w:val="24"/>
           <w:shd w:val="clear" w:fill="FFFFFF"/>
           <w:lang w:val="fr-FR"/>
         </w:rPr>
@@ -6324,18 +7301,22 @@
         <w:ind w:right="0" w:rightChars="0"/>
         <w:jc w:val="left"/>
         <w:rPr>
-          <w:rFonts w:hint="default" w:ascii="Aileron" w:hAnsi="Aileron" w:eastAsia="Aileron" w:cs="Aileron"/>
-          <w:i w:val="0"/>
-          <w:spacing w:val="0"/>
-          <w:shd w:val="clear" w:fill="FFFFFF"/>
-          <w:lang w:val="fr-FR"/>
-        </w:rPr>
-      </w:pPr>
-      <w:r>
-        <w:rPr>
-          <w:rFonts w:hint="default" w:ascii="Aileron" w:hAnsi="Aileron" w:eastAsia="Aileron" w:cs="Aileron"/>
-          <w:i w:val="0"/>
-          <w:spacing w:val="0"/>
+          <w:rFonts w:hint="default" w:ascii="Times New Roman" w:hAnsi="Times New Roman" w:eastAsia="Aileron" w:cs="Times New Roman"/>
+          <w:i w:val="0"/>
+          <w:spacing w:val="0"/>
+          <w:sz w:val="24"/>
+          <w:szCs w:val="24"/>
+          <w:shd w:val="clear" w:fill="FFFFFF"/>
+          <w:lang w:val="fr-FR"/>
+        </w:rPr>
+      </w:pPr>
+      <w:r>
+        <w:rPr>
+          <w:rFonts w:hint="default" w:ascii="Times New Roman" w:hAnsi="Times New Roman" w:eastAsia="Aileron" w:cs="Times New Roman"/>
+          <w:i w:val="0"/>
+          <w:spacing w:val="0"/>
+          <w:sz w:val="24"/>
+          <w:szCs w:val="24"/>
           <w:shd w:val="clear" w:fill="FFFFFF"/>
           <w:lang w:val="fr-FR"/>
         </w:rPr>
@@ -6358,18 +7339,22 @@
         <w:ind w:right="0" w:rightChars="0"/>
         <w:jc w:val="left"/>
         <w:rPr>
-          <w:rFonts w:hint="default" w:ascii="Aileron" w:hAnsi="Aileron" w:eastAsia="Aileron" w:cs="Aileron"/>
-          <w:i w:val="0"/>
-          <w:spacing w:val="0"/>
-          <w:shd w:val="clear" w:fill="FFFFFF"/>
-          <w:lang w:val="fr-FR"/>
-        </w:rPr>
-      </w:pPr>
-      <w:r>
-        <w:rPr>
-          <w:rFonts w:hint="default" w:ascii="Aileron" w:hAnsi="Aileron" w:eastAsia="Aileron" w:cs="Aileron"/>
-          <w:i w:val="0"/>
-          <w:spacing w:val="0"/>
+          <w:rFonts w:hint="default" w:ascii="Times New Roman" w:hAnsi="Times New Roman" w:eastAsia="Aileron" w:cs="Times New Roman"/>
+          <w:i w:val="0"/>
+          <w:spacing w:val="0"/>
+          <w:sz w:val="24"/>
+          <w:szCs w:val="24"/>
+          <w:shd w:val="clear" w:fill="FFFFFF"/>
+          <w:lang w:val="fr-FR"/>
+        </w:rPr>
+      </w:pPr>
+      <w:r>
+        <w:rPr>
+          <w:rFonts w:hint="default" w:ascii="Times New Roman" w:hAnsi="Times New Roman" w:eastAsia="Aileron" w:cs="Times New Roman"/>
+          <w:i w:val="0"/>
+          <w:spacing w:val="0"/>
+          <w:sz w:val="24"/>
+          <w:szCs w:val="24"/>
           <w:shd w:val="clear" w:fill="FFFFFF"/>
           <w:lang w:val="fr-FR"/>
         </w:rPr>
@@ -6428,18 +7413,22 @@
         <w:ind w:right="0" w:rightChars="0"/>
         <w:jc w:val="left"/>
         <w:rPr>
-          <w:rFonts w:hint="default" w:ascii="Aileron" w:hAnsi="Aileron" w:eastAsia="Aileron" w:cs="Aileron"/>
-          <w:i w:val="0"/>
-          <w:spacing w:val="0"/>
-          <w:shd w:val="clear" w:fill="FFFFFF"/>
-          <w:lang w:val="fr-FR"/>
-        </w:rPr>
-      </w:pPr>
-      <w:r>
-        <w:rPr>
-          <w:rFonts w:hint="default" w:ascii="Aileron" w:hAnsi="Aileron" w:eastAsia="Aileron" w:cs="Aileron"/>
-          <w:i w:val="0"/>
-          <w:spacing w:val="0"/>
+          <w:rFonts w:hint="default" w:ascii="Times New Roman" w:hAnsi="Times New Roman" w:eastAsia="Aileron" w:cs="Times New Roman"/>
+          <w:i w:val="0"/>
+          <w:spacing w:val="0"/>
+          <w:sz w:val="24"/>
+          <w:szCs w:val="24"/>
+          <w:shd w:val="clear" w:fill="FFFFFF"/>
+          <w:lang w:val="fr-FR"/>
+        </w:rPr>
+      </w:pPr>
+      <w:r>
+        <w:rPr>
+          <w:rFonts w:hint="default" w:ascii="Times New Roman" w:hAnsi="Times New Roman" w:eastAsia="Aileron" w:cs="Times New Roman"/>
+          <w:i w:val="0"/>
+          <w:spacing w:val="0"/>
+          <w:sz w:val="24"/>
+          <w:szCs w:val="24"/>
           <w:shd w:val="clear" w:fill="FFFFFF"/>
           <w:lang w:val="fr-FR"/>
         </w:rPr>
@@ -6462,18 +7451,22 @@
         <w:ind w:right="0" w:rightChars="0"/>
         <w:jc w:val="left"/>
         <w:rPr>
-          <w:rFonts w:hint="default" w:ascii="Aileron" w:hAnsi="Aileron" w:eastAsia="Aileron" w:cs="Aileron"/>
-          <w:i w:val="0"/>
-          <w:spacing w:val="0"/>
-          <w:shd w:val="clear" w:fill="FFFFFF"/>
-          <w:lang w:val="fr-FR"/>
-        </w:rPr>
-      </w:pPr>
-      <w:r>
-        <w:rPr>
-          <w:rFonts w:hint="default" w:ascii="Aileron" w:hAnsi="Aileron" w:eastAsia="Aileron" w:cs="Aileron"/>
-          <w:i w:val="0"/>
-          <w:spacing w:val="0"/>
+          <w:rFonts w:hint="default" w:ascii="Times New Roman" w:hAnsi="Times New Roman" w:eastAsia="Aileron" w:cs="Times New Roman"/>
+          <w:i w:val="0"/>
+          <w:spacing w:val="0"/>
+          <w:sz w:val="24"/>
+          <w:szCs w:val="24"/>
+          <w:shd w:val="clear" w:fill="FFFFFF"/>
+          <w:lang w:val="fr-FR"/>
+        </w:rPr>
+      </w:pPr>
+      <w:r>
+        <w:rPr>
+          <w:rFonts w:hint="default" w:ascii="Times New Roman" w:hAnsi="Times New Roman" w:eastAsia="Aileron" w:cs="Times New Roman"/>
+          <w:i w:val="0"/>
+          <w:spacing w:val="0"/>
+          <w:sz w:val="24"/>
+          <w:szCs w:val="24"/>
           <w:shd w:val="clear" w:fill="FFFFFF"/>
           <w:lang w:val="fr-FR"/>
         </w:rPr>
@@ -6496,18 +7489,22 @@
         <w:ind w:right="0" w:rightChars="0"/>
         <w:jc w:val="left"/>
         <w:rPr>
-          <w:rFonts w:hint="default" w:ascii="Aileron" w:hAnsi="Aileron" w:eastAsia="Aileron" w:cs="Aileron"/>
-          <w:i w:val="0"/>
-          <w:spacing w:val="0"/>
-          <w:shd w:val="clear" w:fill="FFFFFF"/>
-          <w:lang w:val="fr-FR"/>
-        </w:rPr>
-      </w:pPr>
-      <w:r>
-        <w:rPr>
-          <w:rFonts w:hint="default" w:ascii="Aileron" w:hAnsi="Aileron" w:eastAsia="Aileron" w:cs="Aileron"/>
-          <w:i w:val="0"/>
-          <w:spacing w:val="0"/>
+          <w:rFonts w:hint="default" w:ascii="Times New Roman" w:hAnsi="Times New Roman" w:eastAsia="Aileron" w:cs="Times New Roman"/>
+          <w:i w:val="0"/>
+          <w:spacing w:val="0"/>
+          <w:sz w:val="24"/>
+          <w:szCs w:val="24"/>
+          <w:shd w:val="clear" w:fill="FFFFFF"/>
+          <w:lang w:val="fr-FR"/>
+        </w:rPr>
+      </w:pPr>
+      <w:r>
+        <w:rPr>
+          <w:rFonts w:hint="default" w:ascii="Times New Roman" w:hAnsi="Times New Roman" w:eastAsia="Aileron" w:cs="Times New Roman"/>
+          <w:i w:val="0"/>
+          <w:spacing w:val="0"/>
+          <w:sz w:val="24"/>
+          <w:szCs w:val="24"/>
           <w:shd w:val="clear" w:fill="FFFFFF"/>
           <w:lang w:val="fr-FR"/>
         </w:rPr>
@@ -6566,18 +7563,22 @@
         <w:ind w:right="0" w:rightChars="0"/>
         <w:jc w:val="left"/>
         <w:rPr>
-          <w:rFonts w:hint="default" w:ascii="Aileron" w:hAnsi="Aileron" w:eastAsia="Aileron" w:cs="Aileron"/>
-          <w:i w:val="0"/>
-          <w:spacing w:val="0"/>
-          <w:shd w:val="clear" w:fill="FFFFFF"/>
-          <w:lang w:val="fr-FR"/>
-        </w:rPr>
-      </w:pPr>
-      <w:r>
-        <w:rPr>
-          <w:rFonts w:hint="default" w:ascii="Aileron" w:hAnsi="Aileron" w:eastAsia="Aileron" w:cs="Aileron"/>
-          <w:i w:val="0"/>
-          <w:spacing w:val="0"/>
+          <w:rFonts w:hint="default" w:ascii="Times New Roman" w:hAnsi="Times New Roman" w:eastAsia="Aileron" w:cs="Times New Roman"/>
+          <w:i w:val="0"/>
+          <w:spacing w:val="0"/>
+          <w:sz w:val="24"/>
+          <w:szCs w:val="24"/>
+          <w:shd w:val="clear" w:fill="FFFFFF"/>
+          <w:lang w:val="fr-FR"/>
+        </w:rPr>
+      </w:pPr>
+      <w:r>
+        <w:rPr>
+          <w:rFonts w:hint="default" w:ascii="Times New Roman" w:hAnsi="Times New Roman" w:eastAsia="Aileron" w:cs="Times New Roman"/>
+          <w:i w:val="0"/>
+          <w:spacing w:val="0"/>
+          <w:sz w:val="24"/>
+          <w:szCs w:val="24"/>
           <w:shd w:val="clear" w:fill="FFFFFF"/>
           <w:lang w:val="fr-FR"/>
         </w:rPr>
@@ -6600,18 +7601,22 @@
         <w:ind w:right="0" w:rightChars="0"/>
         <w:jc w:val="left"/>
         <w:rPr>
-          <w:rFonts w:hint="default" w:ascii="Aileron" w:hAnsi="Aileron" w:eastAsia="Aileron" w:cs="Aileron"/>
-          <w:i w:val="0"/>
-          <w:spacing w:val="0"/>
-          <w:shd w:val="clear" w:fill="FFFFFF"/>
-          <w:lang w:val="fr-FR"/>
-        </w:rPr>
-      </w:pPr>
-      <w:r>
-        <w:rPr>
-          <w:rFonts w:hint="default" w:ascii="Aileron" w:hAnsi="Aileron" w:eastAsia="Aileron" w:cs="Aileron"/>
-          <w:i w:val="0"/>
-          <w:spacing w:val="0"/>
+          <w:rFonts w:hint="default" w:ascii="Times New Roman" w:hAnsi="Times New Roman" w:eastAsia="Aileron" w:cs="Times New Roman"/>
+          <w:i w:val="0"/>
+          <w:spacing w:val="0"/>
+          <w:sz w:val="24"/>
+          <w:szCs w:val="24"/>
+          <w:shd w:val="clear" w:fill="FFFFFF"/>
+          <w:lang w:val="fr-FR"/>
+        </w:rPr>
+      </w:pPr>
+      <w:r>
+        <w:rPr>
+          <w:rFonts w:hint="default" w:ascii="Times New Roman" w:hAnsi="Times New Roman" w:eastAsia="Aileron" w:cs="Times New Roman"/>
+          <w:i w:val="0"/>
+          <w:spacing w:val="0"/>
+          <w:sz w:val="24"/>
+          <w:szCs w:val="24"/>
           <w:shd w:val="clear" w:fill="FFFFFF"/>
           <w:lang w:val="fr-FR"/>
         </w:rPr>
@@ -6634,9 +7639,11 @@
         <w:ind w:right="0" w:rightChars="0"/>
         <w:jc w:val="left"/>
         <w:rPr>
-          <w:rFonts w:hint="default" w:ascii="Aileron" w:hAnsi="Aileron" w:eastAsia="Aileron" w:cs="Aileron"/>
-          <w:i w:val="0"/>
-          <w:spacing w:val="0"/>
+          <w:rFonts w:hint="default" w:ascii="Times New Roman" w:hAnsi="Times New Roman" w:eastAsia="Aileron" w:cs="Times New Roman"/>
+          <w:i w:val="0"/>
+          <w:spacing w:val="0"/>
+          <w:sz w:val="24"/>
+          <w:szCs w:val="24"/>
           <w:shd w:val="clear" w:fill="FFFFFF"/>
           <w:lang w:val="fr-FR"/>
         </w:rPr>
@@ -6650,7 +7657,7 @@
         <w:widowControl/>
         <w:numPr>
           <w:ilvl w:val="0"/>
-          <w:numId w:val="5"/>
+          <w:numId w:val="7"/>
         </w:numPr>
         <w:suppressLineNumbers w:val="0"/>
         <w:shd w:val="clear" w:fill="FFFFFF"/>
@@ -6658,18 +7665,22 @@
         <w:ind w:right="0" w:rightChars="0"/>
         <w:jc w:val="left"/>
         <w:rPr>
-          <w:rFonts w:hint="default" w:ascii="Aileron" w:hAnsi="Aileron" w:eastAsia="Aileron" w:cs="Aileron"/>
-          <w:i w:val="0"/>
-          <w:spacing w:val="0"/>
-          <w:shd w:val="clear" w:fill="FFFFFF"/>
-          <w:lang w:val="fr-FR"/>
-        </w:rPr>
-      </w:pPr>
-      <w:r>
-        <w:rPr>
-          <w:rFonts w:hint="default" w:ascii="Aileron" w:hAnsi="Aileron" w:eastAsia="Aileron" w:cs="Aileron"/>
-          <w:i w:val="0"/>
-          <w:spacing w:val="0"/>
+          <w:rFonts w:hint="default" w:ascii="Times New Roman" w:hAnsi="Times New Roman" w:eastAsia="Aileron" w:cs="Times New Roman"/>
+          <w:i w:val="0"/>
+          <w:spacing w:val="0"/>
+          <w:sz w:val="24"/>
+          <w:szCs w:val="24"/>
+          <w:shd w:val="clear" w:fill="FFFFFF"/>
+          <w:lang w:val="fr-FR"/>
+        </w:rPr>
+      </w:pPr>
+      <w:r>
+        <w:rPr>
+          <w:rFonts w:hint="default" w:ascii="Times New Roman" w:hAnsi="Times New Roman" w:eastAsia="Aileron" w:cs="Times New Roman"/>
+          <w:i w:val="0"/>
+          <w:spacing w:val="0"/>
+          <w:sz w:val="24"/>
+          <w:szCs w:val="24"/>
           <w:shd w:val="clear" w:fill="FFFFFF"/>
           <w:lang w:val="fr-FR"/>
         </w:rPr>
@@ -6692,18 +7703,22 @@
         <w:ind w:right="0" w:rightChars="0"/>
         <w:jc w:val="left"/>
         <w:rPr>
-          <w:rFonts w:hint="default" w:ascii="Aileron" w:hAnsi="Aileron" w:eastAsia="Aileron" w:cs="Aileron"/>
-          <w:i w:val="0"/>
-          <w:spacing w:val="0"/>
-          <w:shd w:val="clear" w:fill="FFFFFF"/>
-          <w:lang w:val="fr-FR"/>
-        </w:rPr>
-      </w:pPr>
-      <w:r>
-        <w:rPr>
-          <w:rFonts w:hint="default" w:ascii="Aileron" w:hAnsi="Aileron" w:eastAsia="Aileron" w:cs="Aileron"/>
-          <w:i w:val="0"/>
-          <w:spacing w:val="0"/>
+          <w:rFonts w:hint="default" w:ascii="Times New Roman" w:hAnsi="Times New Roman" w:eastAsia="Aileron" w:cs="Times New Roman"/>
+          <w:i w:val="0"/>
+          <w:spacing w:val="0"/>
+          <w:sz w:val="24"/>
+          <w:szCs w:val="24"/>
+          <w:shd w:val="clear" w:fill="FFFFFF"/>
+          <w:lang w:val="fr-FR"/>
+        </w:rPr>
+      </w:pPr>
+      <w:r>
+        <w:rPr>
+          <w:rFonts w:hint="default" w:ascii="Times New Roman" w:hAnsi="Times New Roman" w:eastAsia="Aileron" w:cs="Times New Roman"/>
+          <w:i w:val="0"/>
+          <w:spacing w:val="0"/>
+          <w:sz w:val="24"/>
+          <w:szCs w:val="24"/>
           <w:shd w:val="clear" w:fill="FFFFFF"/>
           <w:lang w:val="fr-FR"/>
         </w:rPr>
@@ -6762,18 +7777,22 @@
         <w:ind w:right="0" w:rightChars="0"/>
         <w:jc w:val="left"/>
         <w:rPr>
-          <w:rFonts w:hint="default" w:ascii="Aileron" w:hAnsi="Aileron" w:eastAsia="Aileron" w:cs="Aileron"/>
-          <w:i w:val="0"/>
-          <w:spacing w:val="0"/>
-          <w:shd w:val="clear" w:fill="FFFFFF"/>
-          <w:lang w:val="fr-FR"/>
-        </w:rPr>
-      </w:pPr>
-      <w:r>
-        <w:rPr>
-          <w:rFonts w:hint="default" w:ascii="Aileron" w:hAnsi="Aileron" w:eastAsia="Aileron" w:cs="Aileron"/>
-          <w:i w:val="0"/>
-          <w:spacing w:val="0"/>
+          <w:rFonts w:hint="default" w:ascii="Times New Roman" w:hAnsi="Times New Roman" w:eastAsia="Aileron" w:cs="Times New Roman"/>
+          <w:i w:val="0"/>
+          <w:spacing w:val="0"/>
+          <w:sz w:val="24"/>
+          <w:szCs w:val="24"/>
+          <w:shd w:val="clear" w:fill="FFFFFF"/>
+          <w:lang w:val="fr-FR"/>
+        </w:rPr>
+      </w:pPr>
+      <w:r>
+        <w:rPr>
+          <w:rFonts w:hint="default" w:ascii="Times New Roman" w:hAnsi="Times New Roman" w:eastAsia="Aileron" w:cs="Times New Roman"/>
+          <w:i w:val="0"/>
+          <w:spacing w:val="0"/>
+          <w:sz w:val="24"/>
+          <w:szCs w:val="24"/>
           <w:shd w:val="clear" w:fill="FFFFFF"/>
           <w:lang w:val="fr-FR"/>
         </w:rPr>
@@ -6796,18 +7815,22 @@
         <w:ind w:right="0" w:rightChars="0"/>
         <w:jc w:val="left"/>
         <w:rPr>
-          <w:rFonts w:hint="default" w:ascii="Aileron" w:hAnsi="Aileron" w:eastAsia="Aileron" w:cs="Aileron"/>
-          <w:i w:val="0"/>
-          <w:spacing w:val="0"/>
-          <w:shd w:val="clear" w:fill="FFFFFF"/>
-          <w:lang w:val="fr-FR"/>
-        </w:rPr>
-      </w:pPr>
-      <w:r>
-        <w:rPr>
-          <w:rFonts w:hint="default" w:ascii="Aileron" w:hAnsi="Aileron" w:eastAsia="Aileron" w:cs="Aileron"/>
-          <w:i w:val="0"/>
-          <w:spacing w:val="0"/>
+          <w:rFonts w:hint="default" w:ascii="Times New Roman" w:hAnsi="Times New Roman" w:eastAsia="Aileron" w:cs="Times New Roman"/>
+          <w:i w:val="0"/>
+          <w:spacing w:val="0"/>
+          <w:sz w:val="24"/>
+          <w:szCs w:val="24"/>
+          <w:shd w:val="clear" w:fill="FFFFFF"/>
+          <w:lang w:val="fr-FR"/>
+        </w:rPr>
+      </w:pPr>
+      <w:r>
+        <w:rPr>
+          <w:rFonts w:hint="default" w:ascii="Times New Roman" w:hAnsi="Times New Roman" w:eastAsia="Aileron" w:cs="Times New Roman"/>
+          <w:i w:val="0"/>
+          <w:spacing w:val="0"/>
+          <w:sz w:val="24"/>
+          <w:szCs w:val="24"/>
           <w:shd w:val="clear" w:fill="FFFFFF"/>
           <w:lang w:val="fr-FR"/>
         </w:rPr>
@@ -6822,7 +7845,7 @@
         <w:widowControl/>
         <w:numPr>
           <w:ilvl w:val="0"/>
-          <w:numId w:val="5"/>
+          <w:numId w:val="7"/>
         </w:numPr>
         <w:suppressLineNumbers w:val="0"/>
         <w:shd w:val="clear" w:fill="FFFFFF"/>
@@ -6830,18 +7853,22 @@
         <w:ind w:left="0" w:leftChars="0" w:right="0" w:rightChars="0" w:firstLine="0" w:firstLineChars="0"/>
         <w:jc w:val="left"/>
         <w:rPr>
-          <w:rFonts w:hint="default" w:ascii="Aileron" w:hAnsi="Aileron" w:eastAsia="Aileron" w:cs="Aileron"/>
-          <w:i w:val="0"/>
-          <w:spacing w:val="0"/>
-          <w:shd w:val="clear" w:fill="FFFFFF"/>
-          <w:lang w:val="fr-FR"/>
-        </w:rPr>
-      </w:pPr>
-      <w:r>
-        <w:rPr>
-          <w:rFonts w:hint="default" w:ascii="Aileron" w:hAnsi="Aileron" w:eastAsia="Aileron" w:cs="Aileron"/>
-          <w:i w:val="0"/>
-          <w:spacing w:val="0"/>
+          <w:rFonts w:hint="default" w:ascii="Times New Roman" w:hAnsi="Times New Roman" w:eastAsia="Aileron" w:cs="Times New Roman"/>
+          <w:i w:val="0"/>
+          <w:spacing w:val="0"/>
+          <w:sz w:val="24"/>
+          <w:szCs w:val="24"/>
+          <w:shd w:val="clear" w:fill="FFFFFF"/>
+          <w:lang w:val="fr-FR"/>
+        </w:rPr>
+      </w:pPr>
+      <w:r>
+        <w:rPr>
+          <w:rFonts w:hint="default" w:ascii="Times New Roman" w:hAnsi="Times New Roman" w:eastAsia="Aileron" w:cs="Times New Roman"/>
+          <w:i w:val="0"/>
+          <w:spacing w:val="0"/>
+          <w:sz w:val="24"/>
+          <w:szCs w:val="24"/>
           <w:shd w:val="clear" w:fill="FFFFFF"/>
           <w:lang w:val="fr-FR"/>
         </w:rPr>
@@ -6864,18 +7891,22 @@
         <w:ind w:leftChars="0" w:right="0" w:rightChars="0"/>
         <w:jc w:val="left"/>
         <w:rPr>
-          <w:rFonts w:hint="default" w:ascii="Aileron" w:hAnsi="Aileron" w:eastAsia="Aileron" w:cs="Aileron"/>
-          <w:i w:val="0"/>
-          <w:spacing w:val="0"/>
-          <w:shd w:val="clear" w:fill="FFFFFF"/>
-          <w:lang w:val="fr-FR"/>
-        </w:rPr>
-      </w:pPr>
-      <w:r>
-        <w:rPr>
-          <w:rFonts w:hint="default" w:ascii="Aileron" w:hAnsi="Aileron" w:eastAsia="Aileron" w:cs="Aileron"/>
-          <w:i w:val="0"/>
-          <w:spacing w:val="0"/>
+          <w:rFonts w:hint="default" w:ascii="Times New Roman" w:hAnsi="Times New Roman" w:eastAsia="Aileron" w:cs="Times New Roman"/>
+          <w:i w:val="0"/>
+          <w:spacing w:val="0"/>
+          <w:sz w:val="24"/>
+          <w:szCs w:val="24"/>
+          <w:shd w:val="clear" w:fill="FFFFFF"/>
+          <w:lang w:val="fr-FR"/>
+        </w:rPr>
+      </w:pPr>
+      <w:r>
+        <w:rPr>
+          <w:rFonts w:hint="default" w:ascii="Times New Roman" w:hAnsi="Times New Roman" w:eastAsia="Aileron" w:cs="Times New Roman"/>
+          <w:i w:val="0"/>
+          <w:spacing w:val="0"/>
+          <w:sz w:val="24"/>
+          <w:szCs w:val="24"/>
           <w:shd w:val="clear" w:fill="FFFFFF"/>
           <w:lang w:val="fr-FR"/>
         </w:rPr>
@@ -6929,18 +7960,22 @@
         <w:spacing w:before="0" w:beforeAutospacing="0" w:after="0" w:afterAutospacing="0"/>
         <w:ind w:left="0" w:right="0" w:firstLine="0"/>
         <w:rPr>
-          <w:rFonts w:hint="default" w:ascii="Aileron" w:hAnsi="Aileron" w:eastAsia="Aileron" w:cs="Aileron"/>
-          <w:i w:val="0"/>
-          <w:spacing w:val="0"/>
-          <w:shd w:val="clear" w:fill="FFFFFF"/>
-          <w:lang w:val="fr-FR"/>
-        </w:rPr>
-      </w:pPr>
-      <w:r>
-        <w:rPr>
-          <w:rFonts w:hint="default" w:ascii="Aileron" w:hAnsi="Aileron" w:eastAsia="Aileron" w:cs="Aileron"/>
-          <w:i w:val="0"/>
-          <w:spacing w:val="0"/>
+          <w:rFonts w:hint="default" w:ascii="Times New Roman" w:hAnsi="Times New Roman" w:eastAsia="Aileron" w:cs="Times New Roman"/>
+          <w:i w:val="0"/>
+          <w:spacing w:val="0"/>
+          <w:sz w:val="24"/>
+          <w:szCs w:val="24"/>
+          <w:shd w:val="clear" w:fill="FFFFFF"/>
+          <w:lang w:val="fr-FR"/>
+        </w:rPr>
+      </w:pPr>
+      <w:r>
+        <w:rPr>
+          <w:rFonts w:hint="default" w:ascii="Times New Roman" w:hAnsi="Times New Roman" w:eastAsia="Aileron" w:cs="Times New Roman"/>
+          <w:i w:val="0"/>
+          <w:spacing w:val="0"/>
+          <w:sz w:val="24"/>
+          <w:szCs w:val="24"/>
           <w:shd w:val="clear" w:fill="FFFFFF"/>
           <w:lang w:val="fr-FR"/>
         </w:rPr>
@@ -6958,9 +7993,11 @@
         <w:spacing w:before="0" w:beforeAutospacing="0" w:after="0" w:afterAutospacing="0"/>
         <w:ind w:left="0" w:right="0" w:firstLine="0"/>
         <w:rPr>
-          <w:rFonts w:hint="default" w:ascii="Aileron" w:hAnsi="Aileron" w:eastAsia="Aileron" w:cs="Aileron"/>
-          <w:i w:val="0"/>
-          <w:spacing w:val="0"/>
+          <w:rFonts w:hint="default" w:ascii="Times New Roman" w:hAnsi="Times New Roman" w:eastAsia="Aileron" w:cs="Times New Roman"/>
+          <w:i w:val="0"/>
+          <w:spacing w:val="0"/>
+          <w:sz w:val="24"/>
+          <w:szCs w:val="24"/>
           <w:shd w:val="clear" w:fill="FFFFFF"/>
           <w:lang w:val="fr-FR"/>
         </w:rPr>
@@ -6974,25 +8011,29 @@
         <w:widowControl/>
         <w:numPr>
           <w:ilvl w:val="0"/>
-          <w:numId w:val="5"/>
+          <w:numId w:val="7"/>
         </w:numPr>
         <w:suppressLineNumbers w:val="0"/>
         <w:shd w:val="clear" w:fill="FFFFFF"/>
         <w:spacing w:before="0" w:beforeAutospacing="0" w:after="0" w:afterAutospacing="0"/>
         <w:ind w:left="0" w:leftChars="0" w:right="0" w:firstLine="0" w:firstLineChars="0"/>
         <w:rPr>
-          <w:rFonts w:hint="default" w:ascii="Aileron" w:hAnsi="Aileron" w:eastAsia="Aileron" w:cs="Aileron"/>
-          <w:i w:val="0"/>
-          <w:spacing w:val="0"/>
-          <w:shd w:val="clear" w:fill="FFFFFF"/>
-          <w:lang w:val="fr-FR"/>
-        </w:rPr>
-      </w:pPr>
-      <w:r>
-        <w:rPr>
-          <w:rFonts w:hint="default" w:ascii="Aileron" w:hAnsi="Aileron" w:eastAsia="Aileron" w:cs="Aileron"/>
-          <w:i w:val="0"/>
-          <w:spacing w:val="0"/>
+          <w:rFonts w:hint="default" w:ascii="Times New Roman" w:hAnsi="Times New Roman" w:eastAsia="Aileron" w:cs="Times New Roman"/>
+          <w:i w:val="0"/>
+          <w:spacing w:val="0"/>
+          <w:sz w:val="24"/>
+          <w:szCs w:val="24"/>
+          <w:shd w:val="clear" w:fill="FFFFFF"/>
+          <w:lang w:val="fr-FR"/>
+        </w:rPr>
+      </w:pPr>
+      <w:r>
+        <w:rPr>
+          <w:rFonts w:hint="default" w:ascii="Times New Roman" w:hAnsi="Times New Roman" w:eastAsia="Aileron" w:cs="Times New Roman"/>
+          <w:i w:val="0"/>
+          <w:spacing w:val="0"/>
+          <w:sz w:val="24"/>
+          <w:szCs w:val="24"/>
           <w:shd w:val="clear" w:fill="FFFFFF"/>
           <w:lang w:val="fr-FR"/>
         </w:rPr>
@@ -7014,18 +8055,22 @@
         <w:spacing w:before="0" w:beforeAutospacing="0" w:after="0" w:afterAutospacing="0"/>
         <w:ind w:leftChars="0" w:right="0" w:rightChars="0"/>
         <w:rPr>
-          <w:rFonts w:hint="default" w:ascii="Aileron" w:hAnsi="Aileron" w:eastAsia="Aileron" w:cs="Aileron"/>
-          <w:i w:val="0"/>
-          <w:spacing w:val="0"/>
-          <w:shd w:val="clear" w:fill="FFFFFF"/>
-          <w:lang w:val="fr-FR"/>
-        </w:rPr>
-      </w:pPr>
-      <w:r>
-        <w:rPr>
-          <w:rFonts w:hint="default" w:ascii="Aileron" w:hAnsi="Aileron" w:eastAsia="Aileron" w:cs="Aileron"/>
-          <w:i w:val="0"/>
-          <w:spacing w:val="0"/>
+          <w:rFonts w:hint="default" w:ascii="Times New Roman" w:hAnsi="Times New Roman" w:eastAsia="Aileron" w:cs="Times New Roman"/>
+          <w:i w:val="0"/>
+          <w:spacing w:val="0"/>
+          <w:sz w:val="24"/>
+          <w:szCs w:val="24"/>
+          <w:shd w:val="clear" w:fill="FFFFFF"/>
+          <w:lang w:val="fr-FR"/>
+        </w:rPr>
+      </w:pPr>
+      <w:r>
+        <w:rPr>
+          <w:rFonts w:hint="default" w:ascii="Times New Roman" w:hAnsi="Times New Roman" w:eastAsia="Aileron" w:cs="Times New Roman"/>
+          <w:i w:val="0"/>
+          <w:spacing w:val="0"/>
+          <w:sz w:val="24"/>
+          <w:szCs w:val="24"/>
           <w:shd w:val="clear" w:fill="FFFFFF"/>
           <w:lang w:val="fr-FR"/>
         </w:rPr>
@@ -7083,18 +8128,22 @@
         <w:spacing w:before="0" w:beforeAutospacing="0" w:after="0" w:afterAutospacing="0"/>
         <w:ind w:leftChars="0" w:right="0" w:rightChars="0"/>
         <w:rPr>
-          <w:rFonts w:hint="default" w:ascii="Aileron" w:hAnsi="Aileron" w:eastAsia="Aileron" w:cs="Aileron"/>
-          <w:i w:val="0"/>
-          <w:spacing w:val="0"/>
-          <w:shd w:val="clear" w:fill="FFFFFF"/>
-          <w:lang w:val="fr-FR"/>
-        </w:rPr>
-      </w:pPr>
-      <w:r>
-        <w:rPr>
-          <w:rFonts w:hint="default" w:ascii="Aileron" w:hAnsi="Aileron" w:eastAsia="Aileron" w:cs="Aileron"/>
-          <w:i w:val="0"/>
-          <w:spacing w:val="0"/>
+          <w:rFonts w:hint="default" w:ascii="Times New Roman" w:hAnsi="Times New Roman" w:eastAsia="Aileron" w:cs="Times New Roman"/>
+          <w:i w:val="0"/>
+          <w:spacing w:val="0"/>
+          <w:sz w:val="24"/>
+          <w:szCs w:val="24"/>
+          <w:shd w:val="clear" w:fill="FFFFFF"/>
+          <w:lang w:val="fr-FR"/>
+        </w:rPr>
+      </w:pPr>
+      <w:r>
+        <w:rPr>
+          <w:rFonts w:hint="default" w:ascii="Times New Roman" w:hAnsi="Times New Roman" w:eastAsia="Aileron" w:cs="Times New Roman"/>
+          <w:i w:val="0"/>
+          <w:spacing w:val="0"/>
+          <w:sz w:val="24"/>
+          <w:szCs w:val="24"/>
           <w:shd w:val="clear" w:fill="FFFFFF"/>
           <w:lang w:val="fr-FR"/>
         </w:rPr>
@@ -7116,18 +8165,22 @@
         <w:spacing w:before="0" w:beforeAutospacing="0" w:after="0" w:afterAutospacing="0"/>
         <w:ind w:leftChars="0" w:right="0" w:rightChars="0"/>
         <w:rPr>
-          <w:rFonts w:hint="default" w:ascii="Aileron" w:hAnsi="Aileron" w:eastAsia="Aileron" w:cs="Aileron"/>
-          <w:i w:val="0"/>
-          <w:spacing w:val="0"/>
-          <w:shd w:val="clear" w:fill="FFFFFF"/>
-          <w:lang w:val="fr-FR"/>
-        </w:rPr>
-      </w:pPr>
-      <w:r>
-        <w:rPr>
-          <w:rFonts w:hint="default" w:ascii="Aileron" w:hAnsi="Aileron" w:eastAsia="Aileron" w:cs="Aileron"/>
-          <w:i w:val="0"/>
-          <w:spacing w:val="0"/>
+          <w:rFonts w:hint="default" w:ascii="Times New Roman" w:hAnsi="Times New Roman" w:eastAsia="Aileron" w:cs="Times New Roman"/>
+          <w:i w:val="0"/>
+          <w:spacing w:val="0"/>
+          <w:sz w:val="24"/>
+          <w:szCs w:val="24"/>
+          <w:shd w:val="clear" w:fill="FFFFFF"/>
+          <w:lang w:val="fr-FR"/>
+        </w:rPr>
+      </w:pPr>
+      <w:r>
+        <w:rPr>
+          <w:rFonts w:hint="default" w:ascii="Times New Roman" w:hAnsi="Times New Roman" w:eastAsia="Aileron" w:cs="Times New Roman"/>
+          <w:i w:val="0"/>
+          <w:spacing w:val="0"/>
+          <w:sz w:val="24"/>
+          <w:szCs w:val="24"/>
           <w:shd w:val="clear" w:fill="FFFFFF"/>
           <w:lang w:val="fr-FR"/>
         </w:rPr>
@@ -7149,9 +8202,11 @@
         <w:spacing w:before="0" w:beforeAutospacing="0" w:after="0" w:afterAutospacing="0"/>
         <w:ind w:leftChars="0" w:right="0" w:rightChars="0"/>
         <w:rPr>
-          <w:rFonts w:hint="default" w:ascii="Aileron" w:hAnsi="Aileron" w:eastAsia="Aileron" w:cs="Aileron"/>
-          <w:i w:val="0"/>
-          <w:spacing w:val="0"/>
+          <w:rFonts w:hint="default" w:ascii="Times New Roman" w:hAnsi="Times New Roman" w:eastAsia="Aileron" w:cs="Times New Roman"/>
+          <w:i w:val="0"/>
+          <w:spacing w:val="0"/>
+          <w:sz w:val="24"/>
+          <w:szCs w:val="24"/>
           <w:shd w:val="clear" w:fill="FFFFFF"/>
           <w:lang w:val="fr-FR"/>
         </w:rPr>
@@ -7172,18 +8227,22 @@
         <w:spacing w:before="0" w:beforeAutospacing="0" w:after="0" w:afterAutospacing="0"/>
         <w:ind w:leftChars="0" w:right="0" w:rightChars="0"/>
         <w:rPr>
-          <w:rFonts w:hint="default" w:ascii="Aileron" w:hAnsi="Aileron" w:eastAsia="Aileron" w:cs="Aileron"/>
-          <w:i w:val="0"/>
-          <w:spacing w:val="0"/>
-          <w:shd w:val="clear" w:fill="FFFFFF"/>
-          <w:lang w:val="fr-FR"/>
-        </w:rPr>
-      </w:pPr>
-      <w:r>
-        <w:rPr>
-          <w:rFonts w:hint="default" w:ascii="Aileron" w:hAnsi="Aileron" w:eastAsia="Aileron" w:cs="Aileron"/>
-          <w:i w:val="0"/>
-          <w:spacing w:val="0"/>
+          <w:rFonts w:hint="default" w:ascii="Times New Roman" w:hAnsi="Times New Roman" w:eastAsia="Aileron" w:cs="Times New Roman"/>
+          <w:i w:val="0"/>
+          <w:spacing w:val="0"/>
+          <w:sz w:val="24"/>
+          <w:szCs w:val="24"/>
+          <w:shd w:val="clear" w:fill="FFFFFF"/>
+          <w:lang w:val="fr-FR"/>
+        </w:rPr>
+      </w:pPr>
+      <w:r>
+        <w:rPr>
+          <w:rFonts w:hint="default" w:ascii="Times New Roman" w:hAnsi="Times New Roman" w:eastAsia="Aileron" w:cs="Times New Roman"/>
+          <w:i w:val="0"/>
+          <w:spacing w:val="0"/>
+          <w:sz w:val="24"/>
+          <w:szCs w:val="24"/>
           <w:shd w:val="clear" w:fill="FFFFFF"/>
           <w:lang w:val="fr-FR"/>
         </w:rPr>
@@ -7205,18 +8264,22 @@
         <w:spacing w:before="0" w:beforeAutospacing="0" w:after="0" w:afterAutospacing="0"/>
         <w:ind w:leftChars="0" w:right="0" w:rightChars="0"/>
         <w:rPr>
-          <w:rFonts w:hint="default" w:ascii="Aileron" w:hAnsi="Aileron" w:eastAsia="Aileron" w:cs="Aileron"/>
-          <w:i w:val="0"/>
-          <w:spacing w:val="0"/>
-          <w:shd w:val="clear" w:fill="FFFFFF"/>
-          <w:lang w:val="fr-FR"/>
-        </w:rPr>
-      </w:pPr>
-      <w:r>
-        <w:rPr>
-          <w:rFonts w:hint="default" w:ascii="Aileron" w:hAnsi="Aileron" w:eastAsia="Aileron" w:cs="Aileron"/>
-          <w:i w:val="0"/>
-          <w:spacing w:val="0"/>
+          <w:rFonts w:hint="default" w:ascii="Times New Roman" w:hAnsi="Times New Roman" w:eastAsia="Aileron" w:cs="Times New Roman"/>
+          <w:i w:val="0"/>
+          <w:spacing w:val="0"/>
+          <w:sz w:val="24"/>
+          <w:szCs w:val="24"/>
+          <w:shd w:val="clear" w:fill="FFFFFF"/>
+          <w:lang w:val="fr-FR"/>
+        </w:rPr>
+      </w:pPr>
+      <w:r>
+        <w:rPr>
+          <w:rFonts w:hint="default" w:ascii="Times New Roman" w:hAnsi="Times New Roman" w:eastAsia="Aileron" w:cs="Times New Roman"/>
+          <w:i w:val="0"/>
+          <w:spacing w:val="0"/>
+          <w:sz w:val="24"/>
+          <w:szCs w:val="24"/>
           <w:shd w:val="clear" w:fill="FFFFFF"/>
           <w:lang w:val="fr-FR"/>
         </w:rPr>
@@ -7260,9 +8323,11 @@
       </w:r>
       <w:r>
         <w:rPr>
-          <w:rFonts w:hint="default" w:ascii="Aileron" w:hAnsi="Aileron" w:eastAsia="Aileron" w:cs="Aileron"/>
-          <w:i w:val="0"/>
-          <w:spacing w:val="0"/>
+          <w:rFonts w:hint="default" w:ascii="Times New Roman" w:hAnsi="Times New Roman" w:eastAsia="Aileron" w:cs="Times New Roman"/>
+          <w:i w:val="0"/>
+          <w:spacing w:val="0"/>
+          <w:sz w:val="24"/>
+          <w:szCs w:val="24"/>
           <w:shd w:val="clear" w:fill="FFFFFF"/>
           <w:lang w:val="fr-FR"/>
         </w:rPr>
@@ -7284,9 +8349,11 @@
         <w:spacing w:before="0" w:beforeAutospacing="0" w:after="0" w:afterAutospacing="0"/>
         <w:ind w:leftChars="0" w:right="0" w:rightChars="0"/>
         <w:rPr>
-          <w:rFonts w:hint="default" w:ascii="Aileron" w:hAnsi="Aileron" w:eastAsia="Aileron" w:cs="Aileron"/>
-          <w:i w:val="0"/>
-          <w:spacing w:val="0"/>
+          <w:rFonts w:hint="default" w:ascii="Times New Roman" w:hAnsi="Times New Roman" w:eastAsia="Aileron" w:cs="Times New Roman"/>
+          <w:i w:val="0"/>
+          <w:spacing w:val="0"/>
+          <w:sz w:val="24"/>
+          <w:szCs w:val="24"/>
           <w:shd w:val="clear" w:fill="FFFFFF"/>
           <w:lang w:val="fr-FR"/>
         </w:rPr>
@@ -7307,14 +8374,27 @@
         <w:spacing w:before="0" w:beforeAutospacing="0" w:after="0" w:afterAutospacing="0"/>
         <w:ind w:leftChars="0" w:right="0" w:rightChars="0"/>
         <w:rPr>
-          <w:rFonts w:hint="default" w:ascii="Aileron" w:hAnsi="Aileron" w:eastAsia="Aileron" w:cs="Aileron"/>
-          <w:i w:val="0"/>
-          <w:spacing w:val="0"/>
-          <w:shd w:val="clear" w:fill="FFFFFF"/>
-          <w:lang w:val="fr-FR"/>
-        </w:rPr>
-      </w:pPr>
-    </w:p>
+          <w:rFonts w:hint="default" w:ascii="Times New Roman" w:hAnsi="Times New Roman" w:eastAsia="Aileron" w:cs="Times New Roman"/>
+          <w:i w:val="0"/>
+          <w:spacing w:val="0"/>
+          <w:sz w:val="24"/>
+          <w:szCs w:val="24"/>
+          <w:shd w:val="clear" w:fill="FFFFFF"/>
+          <w:lang w:val="fr-FR"/>
+        </w:rPr>
+      </w:pPr>
+    </w:p>
+    <w:p>
+      <w:pPr>
+        <w:rPr>
+          <w:rFonts w:hint="default" w:ascii="Times New Roman" w:hAnsi="Times New Roman" w:cs="Times New Roman"/>
+          <w:sz w:val="24"/>
+          <w:szCs w:val="24"/>
+          <w:lang w:val="fr-FR"/>
+        </w:rPr>
+      </w:pPr>
+    </w:p>
+    <w:bookmarkEnd w:id="0"/>
     <w:sectPr>
       <w:pgSz w:w="11906" w:h="16838"/>
       <w:pgMar w:top="1440" w:right="1800" w:bottom="1440" w:left="1800" w:header="720" w:footer="720" w:gutter="0"/>
@@ -7364,6 +8444,30 @@
     </w:lvl>
   </w:abstractNum>
   <w:abstractNum w:abstractNumId="3">
+    <w:nsid w:val="50ADD2A7"/>
+    <w:multiLevelType w:val="singleLevel"/>
+    <w:tmpl w:val="50ADD2A7"/>
+    <w:lvl w:ilvl="0" w:tentative="0">
+      <w:start w:val="1"/>
+      <w:numFmt w:val="decimal"/>
+      <w:suff w:val="space"/>
+      <w:lvlText w:val="%1."/>
+      <w:lvlJc w:val="left"/>
+    </w:lvl>
+  </w:abstractNum>
+  <w:abstractNum w:abstractNumId="4">
+    <w:nsid w:val="6417F31C"/>
+    <w:multiLevelType w:val="singleLevel"/>
+    <w:tmpl w:val="6417F31C"/>
+    <w:lvl w:ilvl="0" w:tentative="0">
+      <w:start w:val="1"/>
+      <w:numFmt w:val="decimal"/>
+      <w:suff w:val="space"/>
+      <w:lvlText w:val="%1."/>
+      <w:lvlJc w:val="left"/>
+    </w:lvl>
+  </w:abstractNum>
+  <w:abstractNum w:abstractNumId="5">
     <w:nsid w:val="65B3B6DB"/>
     <w:multiLevelType w:val="singleLevel"/>
     <w:tmpl w:val="65B3B6DB"/>
@@ -7379,7 +8483,7 @@
       </w:pPr>
     </w:lvl>
   </w:abstractNum>
-  <w:abstractNum w:abstractNumId="4">
+  <w:abstractNum w:abstractNumId="6">
     <w:nsid w:val="682A0544"/>
     <w:multiLevelType w:val="singleLevel"/>
     <w:tmpl w:val="682A0544"/>
@@ -7395,16 +8499,22 @@
     <w:abstractNumId w:val="3"/>
   </w:num>
   <w:num w:numId="2">
+    <w:abstractNumId w:val="4"/>
+  </w:num>
+  <w:num w:numId="3">
+    <w:abstractNumId w:val="5"/>
+  </w:num>
+  <w:num w:numId="4">
     <w:abstractNumId w:val="0"/>
   </w:num>
-  <w:num w:numId="3">
+  <w:num w:numId="5">
     <w:abstractNumId w:val="2"/>
   </w:num>
-  <w:num w:numId="4">
+  <w:num w:numId="6">
     <w:abstractNumId w:val="1"/>
   </w:num>
-  <w:num w:numId="5">
-    <w:abstractNumId w:val="4"/>
+  <w:num w:numId="7">
+    <w:abstractNumId w:val="6"/>
   </w:num>
 </w:numbering>
 </file>
